--- a/storage/app/templates/Incentive_Application_Form.docx
+++ b/storage/app/templates/Incentive_Application_Form.docx
@@ -3425,7 +3425,21 @@
                                 <w:rFonts w:ascii="Aptos" w:hAnsi="Aptos" w:cs="Times New Roman"/>
                                 <w:lang w:val="en-US"/>
                               </w:rPr>
-                              <w:t>{published}</w:t>
+                              <w:t>{publishe</w:t>
+                            </w:r>
+                            <w:r>
+                              <w:rPr>
+                                <w:rFonts w:ascii="Aptos" w:hAnsi="Aptos" w:cs="Times New Roman"/>
+                                <w:lang w:val="en-US"/>
+                              </w:rPr>
+                              <w:t>r</w:t>
+                            </w:r>
+                            <w:r>
+                              <w:rPr>
+                                <w:rFonts w:ascii="Aptos" w:hAnsi="Aptos" w:cs="Times New Roman"/>
+                                <w:lang w:val="en-US"/>
+                              </w:rPr>
+                              <w:t>}</w:t>
                             </w:r>
                           </w:p>
                           <w:p>
@@ -3468,7 +3482,11 @@
           </mc:Choice>
           <mc:Fallback>
             <w:pict>
-              <v:shape w14:anchorId="6BFB9F8D" id="Text Box 30" o:spid="_x0000_s1040" type="#_x0000_t202" style="position:absolute;margin-left:44.8pt;margin-top:15.6pt;width:384.95pt;height:20.25pt;z-index:251684864;visibility:visible;mso-wrap-style:square;mso-width-percent:0;mso-height-percent:0;mso-wrap-distance-left:9pt;mso-wrap-distance-top:0;mso-wrap-distance-right:9pt;mso-wrap-distance-bottom:0;mso-position-horizontal:absolute;mso-position-horizontal-relative:text;mso-position-vertical:absolute;mso-position-vertical-relative:text;mso-width-percent:0;mso-height-percent:0;mso-width-relative:margin;mso-height-relative:margin;v-text-anchor:top" o:gfxdata="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" filled="f" stroked="f" strokeweight=".5pt">
+              <v:shapetype w14:anchorId="6BFB9F8D" id="_x0000_t202" coordsize="21600,21600" o:spt="202" path="m,l,21600r21600,l21600,xe">
+                <v:stroke joinstyle="miter"/>
+                <v:path gradientshapeok="t" o:connecttype="rect"/>
+              </v:shapetype>
+              <v:shape id="Text Box 30" o:spid="_x0000_s1040" type="#_x0000_t202" style="position:absolute;margin-left:44.8pt;margin-top:15.6pt;width:384.95pt;height:20.25pt;z-index:251684864;visibility:visible;mso-wrap-style:square;mso-width-percent:0;mso-height-percent:0;mso-wrap-distance-left:9pt;mso-wrap-distance-top:0;mso-wrap-distance-right:9pt;mso-wrap-distance-bottom:0;mso-position-horizontal:absolute;mso-position-horizontal-relative:text;mso-position-vertical:absolute;mso-position-vertical-relative:text;mso-width-percent:0;mso-height-percent:0;mso-width-relative:margin;mso-height-relative:margin;v-text-anchor:top" o:gfxdata="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" filled="f" stroked="f" strokeweight=".5pt">
                 <v:textbox>
                   <w:txbxContent>
                     <w:p>
@@ -3491,7 +3509,21 @@
                           <w:rFonts w:ascii="Aptos" w:hAnsi="Aptos" w:cs="Times New Roman"/>
                           <w:lang w:val="en-US"/>
                         </w:rPr>
-                        <w:t>{published}</w:t>
+                        <w:t>{publishe</w:t>
+                      </w:r>
+                      <w:r>
+                        <w:rPr>
+                          <w:rFonts w:ascii="Aptos" w:hAnsi="Aptos" w:cs="Times New Roman"/>
+                          <w:lang w:val="en-US"/>
+                        </w:rPr>
+                        <w:t>r</w:t>
+                      </w:r>
+                      <w:r>
+                        <w:rPr>
+                          <w:rFonts w:ascii="Aptos" w:hAnsi="Aptos" w:cs="Times New Roman"/>
+                          <w:lang w:val="en-US"/>
+                        </w:rPr>
+                        <w:t>}</w:t>
                       </w:r>
                     </w:p>
                     <w:p>

--- a/storage/app/templates/Incentive_Application_Form.docx
+++ b/storage/app/templates/Incentive_Application_Form.docx
@@ -155,9 +155,8 @@
           <w:sz w:val="28"/>
           <w:szCs w:val="28"/>
         </w:rPr>
-        <w:t>{</w:t>
-      </w:r>
-      <w:proofErr w:type="spellStart"/>
+        <w:t>{colle</w:t>
+      </w:r>
       <w:r>
         <w:rPr>
           <w:rFonts w:ascii="Times New Roman" w:hAnsi="Times New Roman"/>
@@ -166,29 +165,8 @@
           <w:sz w:val="28"/>
           <w:szCs w:val="28"/>
         </w:rPr>
-        <w:t>colle</w:t>
-      </w:r>
-      <w:r>
-        <w:rPr>
-          <w:rFonts w:ascii="Times New Roman" w:hAnsi="Times New Roman"/>
-          <w:i/>
-          <w:iCs/>
-          <w:sz w:val="28"/>
-          <w:szCs w:val="28"/>
-        </w:rPr>
         <w:t>ge</w:t>
       </w:r>
-      <w:r>
-        <w:rPr>
-          <w:rFonts w:ascii="Times New Roman" w:hAnsi="Times New Roman"/>
-          <w:i/>
-          <w:iCs/>
-          <w:sz w:val="28"/>
-          <w:szCs w:val="28"/>
-        </w:rPr>
-        <w:t>header</w:t>
-      </w:r>
-      <w:proofErr w:type="spellEnd"/>
       <w:r>
         <w:rPr>
           <w:rFonts w:ascii="Times New Roman" w:hAnsi="Times New Roman"/>
@@ -681,23 +659,7 @@
                                 <w:rFonts w:ascii="Aptos" w:hAnsi="Aptos" w:cs="Times New Roman"/>
                                 <w:lang w:val="en-US"/>
                               </w:rPr>
-                              <w:t>{</w:t>
-                            </w:r>
-                            <w:proofErr w:type="spellStart"/>
-                            <w:r>
-                              <w:rPr>
-                                <w:rFonts w:ascii="Aptos" w:hAnsi="Aptos" w:cs="Times New Roman"/>
-                                <w:lang w:val="en-US"/>
-                              </w:rPr>
-                              <w:t>academicrank</w:t>
-                            </w:r>
-                            <w:proofErr w:type="spellEnd"/>
-                            <w:r>
-                              <w:rPr>
-                                <w:rFonts w:ascii="Aptos" w:hAnsi="Aptos" w:cs="Times New Roman"/>
-                                <w:lang w:val="en-US"/>
-                              </w:rPr>
-                              <w:t>}</w:t>
+                              <w:t>{academicrank}</w:t>
                             </w:r>
                           </w:p>
                         </w:txbxContent>
@@ -933,11 +895,7 @@
           </mc:Choice>
           <mc:Fallback>
             <w:pict>
-              <v:shapetype w14:anchorId="5A78694B" id="_x0000_t202" coordsize="21600,21600" o:spt="202" path="m,l,21600r21600,l21600,xe">
-                <v:stroke joinstyle="miter"/>
-                <v:path gradientshapeok="t" o:connecttype="rect"/>
-              </v:shapetype>
-              <v:shape id="Text Box 7" o:spid="_x0000_s1029" type="#_x0000_t202" style="position:absolute;margin-left:38.4pt;margin-top:16.3pt;width:231.6pt;height:20.25pt;z-index:251664384;visibility:visible;mso-wrap-style:square;mso-width-percent:0;mso-height-percent:0;mso-wrap-distance-left:9pt;mso-wrap-distance-top:0;mso-wrap-distance-right:9pt;mso-wrap-distance-bottom:0;mso-position-horizontal:absolute;mso-position-horizontal-relative:text;mso-position-vertical:absolute;mso-position-vertical-relative:text;mso-width-percent:0;mso-height-percent:0;mso-width-relative:margin;mso-height-relative:margin;v-text-anchor:top" o:gfxdata="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" filled="f" stroked="f" strokeweight=".5pt">
+              <v:shape w14:anchorId="5A78694B" id="Text Box 7" o:spid="_x0000_s1029" type="#_x0000_t202" style="position:absolute;margin-left:38.4pt;margin-top:16.3pt;width:231.6pt;height:20.25pt;z-index:251664384;visibility:visible;mso-wrap-style:square;mso-width-percent:0;mso-height-percent:0;mso-wrap-distance-left:9pt;mso-wrap-distance-top:0;mso-wrap-distance-right:9pt;mso-wrap-distance-bottom:0;mso-position-horizontal:absolute;mso-position-horizontal-relative:text;mso-position-vertical:absolute;mso-position-vertical-relative:text;mso-width-percent:0;mso-height-percent:0;mso-width-relative:margin;mso-height-relative:margin;v-text-anchor:top" o:gfxdata="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" filled="f" stroked="f" strokeweight=".5pt">
                 <v:textbox>
                   <w:txbxContent>
                     <w:p>
@@ -2300,23 +2258,7 @@
                                 <w:rFonts w:ascii="Aptos" w:hAnsi="Aptos" w:cs="Times New Roman"/>
                                 <w:lang w:val="en-US"/>
                               </w:rPr>
-                              <w:t>{</w:t>
-                            </w:r>
-                            <w:proofErr w:type="spellStart"/>
-                            <w:r>
-                              <w:rPr>
-                                <w:rFonts w:ascii="Aptos" w:hAnsi="Aptos" w:cs="Times New Roman"/>
-                                <w:lang w:val="en-US"/>
-                              </w:rPr>
-                              <w:t>journaltitle</w:t>
-                            </w:r>
-                            <w:proofErr w:type="spellEnd"/>
-                            <w:r>
-                              <w:rPr>
-                                <w:rFonts w:ascii="Aptos" w:hAnsi="Aptos" w:cs="Times New Roman"/>
-                                <w:lang w:val="en-US"/>
-                              </w:rPr>
-                              <w:t>}</w:t>
+                              <w:t>{journaltitle}</w:t>
                             </w:r>
                           </w:p>
                           <w:p>
@@ -2660,17 +2602,8 @@
                                 <w:rFonts w:ascii="Aptos" w:hAnsi="Aptos" w:cs="Times New Roman"/>
                                 <w:lang w:val="en-US"/>
                               </w:rPr>
-                              <w:t>{</w:t>
+                              <w:t>{eissn</w:t>
                             </w:r>
-                            <w:proofErr w:type="spellStart"/>
-                            <w:r>
-                              <w:rPr>
-                                <w:rFonts w:ascii="Aptos" w:hAnsi="Aptos" w:cs="Times New Roman"/>
-                                <w:lang w:val="en-US"/>
-                              </w:rPr>
-                              <w:t>eissn</w:t>
-                            </w:r>
-                            <w:proofErr w:type="spellEnd"/>
                             <w:r>
                               <w:rPr>
                                 <w:rFonts w:ascii="Aptos" w:hAnsi="Aptos" w:cs="Times New Roman"/>
@@ -2871,23 +2804,7 @@
                                 <w:rFonts w:ascii="Aptos" w:hAnsi="Aptos" w:cs="Times New Roman"/>
                                 <w:lang w:val="en-US"/>
                               </w:rPr>
-                              <w:t>{</w:t>
-                            </w:r>
-                            <w:proofErr w:type="spellStart"/>
-                            <w:r>
-                              <w:rPr>
-                                <w:rFonts w:ascii="Aptos" w:hAnsi="Aptos" w:cs="Times New Roman"/>
-                                <w:lang w:val="en-US"/>
-                              </w:rPr>
-                              <w:t>pissn</w:t>
-                            </w:r>
-                            <w:proofErr w:type="spellEnd"/>
-                            <w:r>
-                              <w:rPr>
-                                <w:rFonts w:ascii="Aptos" w:hAnsi="Aptos" w:cs="Times New Roman"/>
-                                <w:lang w:val="en-US"/>
-                              </w:rPr>
-                              <w:t>}</w:t>
+                              <w:t>{pissn}</w:t>
                             </w:r>
                           </w:p>
                           <w:p>
@@ -3117,23 +3034,7 @@
                                 <w:rFonts w:ascii="Aptos" w:hAnsi="Aptos" w:cs="Times New Roman"/>
                                 <w:lang w:val="en-US"/>
                               </w:rPr>
-                              <w:t>{</w:t>
-                            </w:r>
-                            <w:proofErr w:type="spellStart"/>
-                            <w:r>
-                              <w:rPr>
-                                <w:rFonts w:ascii="Aptos" w:hAnsi="Aptos" w:cs="Times New Roman"/>
-                                <w:lang w:val="en-US"/>
-                              </w:rPr>
-                              <w:t>doi</w:t>
-                            </w:r>
-                            <w:proofErr w:type="spellEnd"/>
-                            <w:r>
-                              <w:rPr>
-                                <w:rFonts w:ascii="Aptos" w:hAnsi="Aptos" w:cs="Times New Roman"/>
-                                <w:lang w:val="en-US"/>
-                              </w:rPr>
-                              <w:t>}</w:t>
+                              <w:t>{doi}</w:t>
                             </w:r>
                           </w:p>
                           <w:p>
@@ -3482,11 +3383,7 @@
           </mc:Choice>
           <mc:Fallback>
             <w:pict>
-              <v:shapetype w14:anchorId="6BFB9F8D" id="_x0000_t202" coordsize="21600,21600" o:spt="202" path="m,l,21600r21600,l21600,xe">
-                <v:stroke joinstyle="miter"/>
-                <v:path gradientshapeok="t" o:connecttype="rect"/>
-              </v:shapetype>
-              <v:shape id="Text Box 30" o:spid="_x0000_s1040" type="#_x0000_t202" style="position:absolute;margin-left:44.8pt;margin-top:15.6pt;width:384.95pt;height:20.25pt;z-index:251684864;visibility:visible;mso-wrap-style:square;mso-width-percent:0;mso-height-percent:0;mso-wrap-distance-left:9pt;mso-wrap-distance-top:0;mso-wrap-distance-right:9pt;mso-wrap-distance-bottom:0;mso-position-horizontal:absolute;mso-position-horizontal-relative:text;mso-position-vertical:absolute;mso-position-vertical-relative:text;mso-width-percent:0;mso-height-percent:0;mso-width-relative:margin;mso-height-relative:margin;v-text-anchor:top" o:gfxdata="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" filled="f" stroked="f" strokeweight=".5pt">
+              <v:shape w14:anchorId="6BFB9F8D" id="Text Box 30" o:spid="_x0000_s1040" type="#_x0000_t202" style="position:absolute;margin-left:44.8pt;margin-top:15.6pt;width:384.95pt;height:20.25pt;z-index:251684864;visibility:visible;mso-wrap-style:square;mso-width-percent:0;mso-height-percent:0;mso-wrap-distance-left:9pt;mso-wrap-distance-top:0;mso-wrap-distance-right:9pt;mso-wrap-distance-bottom:0;mso-position-horizontal:absolute;mso-position-horizontal-relative:text;mso-position-vertical:absolute;mso-position-vertical-relative:text;mso-width-percent:0;mso-height-percent:0;mso-width-relative:margin;mso-height-relative:margin;v-text-anchor:top" o:gfxdata="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" filled="f" stroked="f" strokeweight=".5pt">
                 <v:textbox>
                   <w:txbxContent>
                     <w:p>
@@ -3663,7 +3560,6 @@
         </w:rPr>
         <w:t>of Publication</w:t>
       </w:r>
-      <w:proofErr w:type="gramStart"/>
       <w:r>
         <w:rPr>
           <w:rFonts w:ascii="Aptos" w:hAnsi="Aptos" w:cs="Times New Roman"/>
@@ -3676,7 +3572,6 @@
         </w:rPr>
         <w:t>(</w:t>
       </w:r>
-      <w:proofErr w:type="gramEnd"/>
       <w:r>
         <w:rPr>
           <w:rFonts w:ascii="Aptos" w:hAnsi="Aptos" w:cs="Times New Roman"/>
@@ -3889,23 +3784,7 @@
                                 <w:rFonts w:ascii="Aptos" w:hAnsi="Aptos" w:cs="Times New Roman"/>
                                 <w:lang w:val="en-US"/>
                               </w:rPr>
-                              <w:t>{</w:t>
-                            </w:r>
-                            <w:proofErr w:type="spellStart"/>
-                            <w:r>
-                              <w:rPr>
-                                <w:rFonts w:ascii="Aptos" w:hAnsi="Aptos" w:cs="Times New Roman"/>
-                                <w:lang w:val="en-US"/>
-                              </w:rPr>
-                              <w:t>citescore</w:t>
-                            </w:r>
-                            <w:proofErr w:type="spellEnd"/>
-                            <w:r>
-                              <w:rPr>
-                                <w:rFonts w:ascii="Aptos" w:hAnsi="Aptos" w:cs="Times New Roman"/>
-                                <w:lang w:val="en-US"/>
-                              </w:rPr>
-                              <w:t>}</w:t>
+                              <w:t>{citescore}</w:t>
                             </w:r>
                           </w:p>
                           <w:p>
@@ -4042,30 +3921,35 @@
           <w:rFonts w:ascii="Aptos" w:hAnsi="Aptos" w:cs="Times New Roman"/>
           <w:lang w:val="en-US"/>
         </w:rPr>
-        <w:t>{</w:t>
-      </w:r>
-      <w:proofErr w:type="spellStart"/>
+        <w:t xml:space="preserve">{scopus} </w:t>
+      </w:r>
+      <w:r>
+        <w:rPr>
+          <w:rFonts w:ascii="Aptos" w:hAnsi="Aptos" w:cs="Times New Roman"/>
+          <w:color w:val="C45911" w:themeColor="accent2" w:themeShade="BF"/>
+        </w:rPr>
+        <w:t xml:space="preserve">Scopus     </w:t>
+      </w:r>
       <w:r>
         <w:rPr>
           <w:rFonts w:ascii="Aptos" w:hAnsi="Aptos" w:cs="Times New Roman"/>
           <w:lang w:val="en-US"/>
         </w:rPr>
-        <w:t>scopus</w:t>
-      </w:r>
-      <w:proofErr w:type="spellEnd"/>
+        <w:t>$</w:t>
+      </w:r>
       <w:r>
         <w:rPr>
           <w:rFonts w:ascii="Aptos" w:hAnsi="Aptos" w:cs="Times New Roman"/>
           <w:lang w:val="en-US"/>
         </w:rPr>
-        <w:t xml:space="preserve">} </w:t>
-      </w:r>
-      <w:r>
-        <w:rPr>
-          <w:rFonts w:ascii="Aptos" w:hAnsi="Aptos" w:cs="Times New Roman"/>
-          <w:color w:val="C45911" w:themeColor="accent2" w:themeShade="BF"/>
-        </w:rPr>
-        <w:t xml:space="preserve">Scopus     </w:t>
+        <w:t xml:space="preserve">{wos} </w:t>
+      </w:r>
+      <w:r>
+        <w:rPr>
+          <w:rFonts w:ascii="Aptos" w:hAnsi="Aptos" w:cs="Times New Roman"/>
+          <w:color w:val="7030A0"/>
+        </w:rPr>
+        <w:t xml:space="preserve">Web of Science     </w:t>
       </w:r>
       <w:r>
         <w:rPr>
@@ -4079,97 +3963,28 @@
           <w:rFonts w:ascii="Aptos" w:hAnsi="Aptos" w:cs="Times New Roman"/>
           <w:lang w:val="en-US"/>
         </w:rPr>
-        <w:t>{</w:t>
-      </w:r>
-      <w:proofErr w:type="spellStart"/>
+        <w:t xml:space="preserve">{aci} </w:t>
+      </w:r>
+      <w:r>
+        <w:rPr>
+          <w:rFonts w:ascii="Aptos" w:hAnsi="Aptos" w:cs="Times New Roman"/>
+          <w:color w:val="ED7D31" w:themeColor="accent2"/>
+        </w:rPr>
+        <w:t xml:space="preserve">ACI     </w:t>
+      </w:r>
       <w:r>
         <w:rPr>
           <w:rFonts w:ascii="Aptos" w:hAnsi="Aptos" w:cs="Times New Roman"/>
           <w:lang w:val="en-US"/>
         </w:rPr>
-        <w:t>wos</w:t>
-      </w:r>
-      <w:proofErr w:type="spellEnd"/>
+        <w:t>$</w:t>
+      </w:r>
       <w:r>
         <w:rPr>
           <w:rFonts w:ascii="Aptos" w:hAnsi="Aptos" w:cs="Times New Roman"/>
           <w:lang w:val="en-US"/>
         </w:rPr>
-        <w:t xml:space="preserve">} </w:t>
-      </w:r>
-      <w:r>
-        <w:rPr>
-          <w:rFonts w:ascii="Aptos" w:hAnsi="Aptos" w:cs="Times New Roman"/>
-          <w:color w:val="7030A0"/>
-        </w:rPr>
-        <w:t xml:space="preserve">Web of Science     </w:t>
-      </w:r>
-      <w:r>
-        <w:rPr>
-          <w:rFonts w:ascii="Aptos" w:hAnsi="Aptos" w:cs="Times New Roman"/>
-          <w:lang w:val="en-US"/>
-        </w:rPr>
-        <w:t>$</w:t>
-      </w:r>
-      <w:r>
-        <w:rPr>
-          <w:rFonts w:ascii="Aptos" w:hAnsi="Aptos" w:cs="Times New Roman"/>
-          <w:lang w:val="en-US"/>
-        </w:rPr>
-        <w:t>{</w:t>
-      </w:r>
-      <w:proofErr w:type="spellStart"/>
-      <w:r>
-        <w:rPr>
-          <w:rFonts w:ascii="Aptos" w:hAnsi="Aptos" w:cs="Times New Roman"/>
-          <w:lang w:val="en-US"/>
-        </w:rPr>
-        <w:t>aci</w:t>
-      </w:r>
-      <w:proofErr w:type="spellEnd"/>
-      <w:r>
-        <w:rPr>
-          <w:rFonts w:ascii="Aptos" w:hAnsi="Aptos" w:cs="Times New Roman"/>
-          <w:lang w:val="en-US"/>
-        </w:rPr>
-        <w:t xml:space="preserve">} </w:t>
-      </w:r>
-      <w:r>
-        <w:rPr>
-          <w:rFonts w:ascii="Aptos" w:hAnsi="Aptos" w:cs="Times New Roman"/>
-          <w:color w:val="ED7D31" w:themeColor="accent2"/>
-        </w:rPr>
-        <w:t xml:space="preserve">ACI     </w:t>
-      </w:r>
-      <w:r>
-        <w:rPr>
-          <w:rFonts w:ascii="Aptos" w:hAnsi="Aptos" w:cs="Times New Roman"/>
-          <w:lang w:val="en-US"/>
-        </w:rPr>
-        <w:t>$</w:t>
-      </w:r>
-      <w:r>
-        <w:rPr>
-          <w:rFonts w:ascii="Aptos" w:hAnsi="Aptos" w:cs="Times New Roman"/>
-          <w:lang w:val="en-US"/>
-        </w:rPr>
-        <w:t>{</w:t>
-      </w:r>
-      <w:proofErr w:type="spellStart"/>
-      <w:r>
-        <w:rPr>
-          <w:rFonts w:ascii="Aptos" w:hAnsi="Aptos" w:cs="Times New Roman"/>
-          <w:lang w:val="en-US"/>
-        </w:rPr>
-        <w:t>pubmed</w:t>
-      </w:r>
-      <w:proofErr w:type="spellEnd"/>
-      <w:r>
-        <w:rPr>
-          <w:rFonts w:ascii="Aptos" w:hAnsi="Aptos" w:cs="Times New Roman"/>
-          <w:lang w:val="en-US"/>
-        </w:rPr>
-        <w:t xml:space="preserve">} </w:t>
+        <w:t xml:space="preserve">{pubmed} </w:t>
       </w:r>
       <w:r>
         <w:rPr>
@@ -4192,14 +4007,12 @@
         </w:rPr>
         <w:t xml:space="preserve">Scopus </w:t>
       </w:r>
-      <w:proofErr w:type="spellStart"/>
       <w:r>
         <w:rPr>
           <w:rFonts w:ascii="Aptos" w:hAnsi="Aptos" w:cs="Times New Roman"/>
         </w:rPr>
         <w:t>CiteScore</w:t>
       </w:r>
-      <w:proofErr w:type="spellEnd"/>
       <w:r>
         <w:rPr>
           <w:rFonts w:ascii="Aptos" w:hAnsi="Aptos" w:cs="Times New Roman"/>
@@ -5205,11 +5018,7 @@
           </mc:Choice>
           <mc:Fallback>
             <w:pict>
-              <v:shapetype w14:anchorId="2E6C4250" id="_x0000_t202" coordsize="21600,21600" o:spt="202" path="m,l,21600r21600,l21600,xe">
-                <v:stroke joinstyle="miter"/>
-                <v:path gradientshapeok="t" o:connecttype="rect"/>
-              </v:shapetype>
-              <v:shape id="Text Box 51" o:spid="_x0000_s1043" type="#_x0000_t202" style="position:absolute;margin-left:0;margin-top:16.5pt;width:203.25pt;height:20.25pt;z-index:251711488;visibility:visible;mso-wrap-style:square;mso-width-percent:0;mso-height-percent:0;mso-wrap-distance-left:9pt;mso-wrap-distance-top:0;mso-wrap-distance-right:9pt;mso-wrap-distance-bottom:0;mso-position-horizontal:absolute;mso-position-horizontal-relative:margin;mso-position-vertical:absolute;mso-position-vertical-relative:text;mso-width-percent:0;mso-height-percent:0;mso-width-relative:margin;mso-height-relative:margin;v-text-anchor:top" o:gfxdata="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" filled="f" stroked="f" strokeweight=".5pt">
+              <v:shape w14:anchorId="2E6C4250" id="Text Box 51" o:spid="_x0000_s1043" type="#_x0000_t202" style="position:absolute;margin-left:0;margin-top:16.5pt;width:203.25pt;height:20.25pt;z-index:251711488;visibility:visible;mso-wrap-style:square;mso-width-percent:0;mso-height-percent:0;mso-wrap-distance-left:9pt;mso-wrap-distance-top:0;mso-wrap-distance-right:9pt;mso-wrap-distance-bottom:0;mso-position-horizontal:absolute;mso-position-horizontal-relative:margin;mso-position-vertical:absolute;mso-position-vertical-relative:text;mso-width-percent:0;mso-height-percent:0;mso-width-relative:margin;mso-height-relative:margin;v-text-anchor:top" o:gfxdata="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" filled="f" stroked="f" strokeweight=".5pt">
                 <v:textbox>
                   <w:txbxContent>
                     <w:p>
@@ -5575,27 +5384,7 @@
                                 <w:bCs/>
                                 <w:lang w:val="en-US"/>
                               </w:rPr>
-                              <w:t>{</w:t>
-                            </w:r>
-                            <w:proofErr w:type="spellStart"/>
-                            <w:r>
-                              <w:rPr>
-                                <w:rFonts w:ascii="Aptos" w:hAnsi="Aptos" w:cs="Times New Roman"/>
-                                <w:b/>
-                                <w:bCs/>
-                                <w:lang w:val="en-US"/>
-                              </w:rPr>
-                              <w:t>centermanager</w:t>
-                            </w:r>
-                            <w:proofErr w:type="spellEnd"/>
-                            <w:r>
-                              <w:rPr>
-                                <w:rFonts w:ascii="Aptos" w:hAnsi="Aptos" w:cs="Times New Roman"/>
-                                <w:b/>
-                                <w:bCs/>
-                                <w:lang w:val="en-US"/>
-                              </w:rPr>
-                              <w:t>}</w:t>
+                              <w:t>{centermanager}</w:t>
                             </w:r>
                           </w:p>
                           <w:p>
@@ -5662,27 +5451,7 @@
                           <w:bCs/>
                           <w:lang w:val="en-US"/>
                         </w:rPr>
-                        <w:t>{</w:t>
-                      </w:r>
-                      <w:proofErr w:type="spellStart"/>
-                      <w:r>
-                        <w:rPr>
-                          <w:rFonts w:ascii="Aptos" w:hAnsi="Aptos" w:cs="Times New Roman"/>
-                          <w:b/>
-                          <w:bCs/>
-                          <w:lang w:val="en-US"/>
-                        </w:rPr>
-                        <w:t>centermanager</w:t>
-                      </w:r>
-                      <w:proofErr w:type="spellEnd"/>
-                      <w:r>
-                        <w:rPr>
-                          <w:rFonts w:ascii="Aptos" w:hAnsi="Aptos" w:cs="Times New Roman"/>
-                          <w:b/>
-                          <w:bCs/>
-                          <w:lang w:val="en-US"/>
-                        </w:rPr>
-                        <w:t>}</w:t>
+                        <w:t>{centermanager}</w:t>
                       </w:r>
                     </w:p>
                     <w:p>
@@ -6261,7 +6030,7 @@
           </mc:Choice>
           <mc:Fallback>
             <w:pict>
-              <v:shape w14:anchorId="50C49AAF" id="Text Box 434444258" o:spid="_x0000_s1053" type="#_x0000_t202" style="position:absolute;margin-left:0;margin-top:8.95pt;width:201.75pt;height:20.25pt;z-index:251730944;visibility:visible;mso-wrap-style:square;mso-width-percent:0;mso-height-percent:0;mso-wrap-distance-left:9pt;mso-wrap-distance-top:0;mso-wrap-distance-right:9pt;mso-wrap-distance-bottom:0;mso-position-horizontal:absolute;mso-position-horizontal-relative:margin;mso-position-vertical:absolute;mso-position-vertical-relative:text;mso-width-percent:0;mso-height-percent:0;mso-width-relative:margin;mso-height-relative:margin;v-text-anchor:top" o:gfxdata="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" filled="f" stroked="f" strokeweight=".5pt">
+              <v:shape w14:anchorId="50C49AAF" id="Text Box 434444258" o:spid="_x0000_s1046" type="#_x0000_t202" style="position:absolute;margin-left:0;margin-top:8.95pt;width:201.75pt;height:20.25pt;z-index:251730944;visibility:visible;mso-wrap-style:square;mso-width-percent:0;mso-height-percent:0;mso-wrap-distance-left:9pt;mso-wrap-distance-top:0;mso-wrap-distance-right:9pt;mso-wrap-distance-bottom:0;mso-position-horizontal:absolute;mso-position-horizontal-relative:margin;mso-position-vertical:absolute;mso-position-vertical-relative:text;mso-width-percent:0;mso-height-percent:0;mso-width-relative:margin;mso-height-relative:margin;v-text-anchor:top" o:gfxdata="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" filled="f" stroked="f" strokeweight=".5pt">
                 <v:textbox>
                   <w:txbxContent>
                     <w:p>
@@ -6383,7 +6152,6 @@
         </w:rPr>
         <w:tab/>
       </w:r>
-      <w:proofErr w:type="gramStart"/>
       <w:r>
         <w:rPr>
           <w:rFonts w:ascii="Aptos" w:hAnsi="Aptos" w:cs="Times New Roman"/>
@@ -6396,12 +6164,6 @@
           <w:rFonts w:ascii="Aptos" w:hAnsi="Aptos" w:cs="Times New Roman"/>
         </w:rPr>
         <w:tab/>
-      </w:r>
-      <w:proofErr w:type="gramEnd"/>
-      <w:r>
-        <w:rPr>
-          <w:rFonts w:ascii="Aptos" w:hAnsi="Aptos" w:cs="Times New Roman"/>
-        </w:rPr>
         <w:t xml:space="preserve">       Date</w:t>
       </w:r>
     </w:p>
@@ -6516,7 +6278,7 @@
           </mc:Choice>
           <mc:Fallback>
             <w:pict>
-              <v:shape w14:anchorId="30A8C016" id="Text Box 46" o:spid="_x0000_s1049" type="#_x0000_t202" style="position:absolute;left:0;text-align:left;margin-left:0;margin-top:8.75pt;width:202.5pt;height:20.25pt;z-index:251701248;visibility:visible;mso-wrap-style:square;mso-width-percent:0;mso-height-percent:0;mso-wrap-distance-left:9pt;mso-wrap-distance-top:0;mso-wrap-distance-right:9pt;mso-wrap-distance-bottom:0;mso-position-horizontal:absolute;mso-position-horizontal-relative:margin;mso-position-vertical:absolute;mso-position-vertical-relative:text;mso-width-percent:0;mso-height-percent:0;mso-width-relative:margin;mso-height-relative:margin;v-text-anchor:top" o:gfxdata="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" filled="f" stroked="f" strokeweight=".5pt">
+              <v:shape w14:anchorId="30A8C016" id="Text Box 46" o:spid="_x0000_s1047" type="#_x0000_t202" style="position:absolute;left:0;text-align:left;margin-left:0;margin-top:8.75pt;width:202.5pt;height:20.25pt;z-index:251701248;visibility:visible;mso-wrap-style:square;mso-width-percent:0;mso-height-percent:0;mso-wrap-distance-left:9pt;mso-wrap-distance-top:0;mso-wrap-distance-right:9pt;mso-wrap-distance-bottom:0;mso-position-horizontal:absolute;mso-position-horizontal-relative:margin;mso-position-vertical:absolute;mso-position-vertical-relative:text;mso-width-percent:0;mso-height-percent:0;mso-width-relative:margin;mso-height-relative:margin;v-text-anchor:top" o:gfxdata="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" filled="f" stroked="f" strokeweight=".5pt">
                 <v:textbox>
                   <w:txbxContent>
                     <w:p>

--- a/storage/app/templates/Incentive_Application_Form.docx
+++ b/storage/app/templates/Incentive_Application_Form.docx
@@ -487,127 +487,7 @@
         <mc:AlternateContent>
           <mc:Choice Requires="wps">
             <w:drawing>
-              <wp:anchor distT="0" distB="0" distL="114300" distR="114300" simplePos="0" relativeHeight="251662336" behindDoc="0" locked="0" layoutInCell="1" allowOverlap="1" wp14:anchorId="6959067E" wp14:editId="788CB545">
-                <wp:simplePos x="0" y="0"/>
-                <wp:positionH relativeFrom="column">
-                  <wp:posOffset>4332605</wp:posOffset>
-                </wp:positionH>
-                <wp:positionV relativeFrom="paragraph">
-                  <wp:posOffset>206375</wp:posOffset>
-                </wp:positionV>
-                <wp:extent cx="1388745" cy="257175"/>
-                <wp:effectExtent l="0" t="0" r="0" b="0"/>
-                <wp:wrapNone/>
-                <wp:docPr id="6" name="Text Box 6"/>
-                <wp:cNvGraphicFramePr/>
-                <a:graphic xmlns:a="http://schemas.openxmlformats.org/drawingml/2006/main">
-                  <a:graphicData uri="http://schemas.microsoft.com/office/word/2010/wordprocessingShape">
-                    <wps:wsp>
-                      <wps:cNvSpPr txBox="1"/>
-                      <wps:spPr>
-                        <a:xfrm>
-                          <a:off x="0" y="0"/>
-                          <a:ext cx="1388745" cy="257175"/>
-                        </a:xfrm>
-                        <a:prstGeom prst="rect">
-                          <a:avLst/>
-                        </a:prstGeom>
-                        <a:noFill/>
-                        <a:ln w="6350">
-                          <a:noFill/>
-                        </a:ln>
-                      </wps:spPr>
-                      <wps:txbx>
-                        <w:txbxContent>
-                          <w:p>
-                            <w:pPr>
-                              <w:spacing w:after="0"/>
-                              <w:rPr>
-                                <w:rFonts w:ascii="Times New Roman" w:hAnsi="Times New Roman" w:cs="Times New Roman"/>
-                                <w:lang w:val="en-US"/>
-                              </w:rPr>
-                            </w:pPr>
-                            <w:r>
-                              <w:rPr>
-                                <w:rFonts w:ascii="Aptos" w:hAnsi="Aptos" w:cs="Times New Roman"/>
-                                <w:lang w:val="en-US"/>
-                              </w:rPr>
-                              <w:t>$</w:t>
-                            </w:r>
-                            <w:r>
-                              <w:rPr>
-                                <w:rFonts w:ascii="Aptos" w:hAnsi="Aptos" w:cs="Times New Roman"/>
-                                <w:lang w:val="en-US"/>
-                              </w:rPr>
-                              <w:t>{employment}</w:t>
-                            </w:r>
-                          </w:p>
-                        </w:txbxContent>
-                      </wps:txbx>
-                      <wps:bodyPr rot="0" spcFirstLastPara="0" vertOverflow="overflow" horzOverflow="overflow" vert="horz" wrap="square" lIns="91440" tIns="45720" rIns="91440" bIns="45720" numCol="1" spcCol="0" rtlCol="0" fromWordArt="0" anchor="t" anchorCtr="0" forceAA="0" compatLnSpc="1">
-                        <a:prstTxWarp prst="textNoShape">
-                          <a:avLst/>
-                        </a:prstTxWarp>
-                        <a:noAutofit/>
-                      </wps:bodyPr>
-                    </wps:wsp>
-                  </a:graphicData>
-                </a:graphic>
-                <wp14:sizeRelH relativeFrom="margin">
-                  <wp14:pctWidth>0</wp14:pctWidth>
-                </wp14:sizeRelH>
-                <wp14:sizeRelV relativeFrom="margin">
-                  <wp14:pctHeight>0</wp14:pctHeight>
-                </wp14:sizeRelV>
-              </wp:anchor>
-            </w:drawing>
-          </mc:Choice>
-          <mc:Fallback>
-            <w:pict>
-              <v:shape w14:anchorId="6959067E" id="Text Box 6" o:spid="_x0000_s1027" type="#_x0000_t202" style="position:absolute;margin-left:341.15pt;margin-top:16.25pt;width:109.35pt;height:20.25pt;z-index:251662336;visibility:visible;mso-wrap-style:square;mso-width-percent:0;mso-height-percent:0;mso-wrap-distance-left:9pt;mso-wrap-distance-top:0;mso-wrap-distance-right:9pt;mso-wrap-distance-bottom:0;mso-position-horizontal:absolute;mso-position-horizontal-relative:text;mso-position-vertical:absolute;mso-position-vertical-relative:text;mso-width-percent:0;mso-height-percent:0;mso-width-relative:margin;mso-height-relative:margin;v-text-anchor:top" o:gfxdata="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" filled="f" stroked="f" strokeweight=".5pt">
-                <v:textbox>
-                  <w:txbxContent>
-                    <w:p>
-                      <w:pPr>
-                        <w:spacing w:after="0"/>
-                        <w:rPr>
-                          <w:rFonts w:ascii="Times New Roman" w:hAnsi="Times New Roman" w:cs="Times New Roman"/>
-                          <w:lang w:val="en-US"/>
-                        </w:rPr>
-                      </w:pPr>
-                      <w:r>
-                        <w:rPr>
-                          <w:rFonts w:ascii="Aptos" w:hAnsi="Aptos" w:cs="Times New Roman"/>
-                          <w:lang w:val="en-US"/>
-                        </w:rPr>
-                        <w:t>$</w:t>
-                      </w:r>
-                      <w:r>
-                        <w:rPr>
-                          <w:rFonts w:ascii="Aptos" w:hAnsi="Aptos" w:cs="Times New Roman"/>
-                          <w:lang w:val="en-US"/>
-                        </w:rPr>
-                        <w:t>{employment}</w:t>
-                      </w:r>
-                    </w:p>
-                  </w:txbxContent>
-                </v:textbox>
-              </v:shape>
-            </w:pict>
-          </mc:Fallback>
-        </mc:AlternateContent>
-      </w:r>
-      <w:r>
-        <w:rPr>
-          <w:rFonts w:ascii="Aptos" w:hAnsi="Aptos"/>
-          <w:b/>
-          <w:bCs/>
-          <w:noProof/>
-        </w:rPr>
-        <mc:AlternateContent>
-          <mc:Choice Requires="wps">
-            <w:drawing>
-              <wp:anchor distT="0" distB="0" distL="114300" distR="114300" simplePos="0" relativeHeight="251660288" behindDoc="0" locked="0" layoutInCell="1" allowOverlap="1" wp14:anchorId="3D5E5EDE" wp14:editId="6543E3F2">
+              <wp:anchor distT="0" distB="0" distL="114300" distR="114300" simplePos="0" relativeHeight="251660288" behindDoc="0" locked="0" layoutInCell="1" allowOverlap="1" wp14:anchorId="3D5E5EDE" wp14:editId="283FFF56">
                 <wp:simplePos x="0" y="0"/>
                 <wp:positionH relativeFrom="column">
                   <wp:posOffset>971550</wp:posOffset>
@@ -684,7 +564,7 @@
           </mc:Choice>
           <mc:Fallback>
             <w:pict>
-              <v:shape w14:anchorId="3D5E5EDE" id="Text Box 5" o:spid="_x0000_s1028" type="#_x0000_t202" style="position:absolute;margin-left:76.5pt;margin-top:16.3pt;width:161.25pt;height:20.25pt;z-index:251660288;visibility:visible;mso-wrap-style:square;mso-width-percent:0;mso-height-percent:0;mso-wrap-distance-left:9pt;mso-wrap-distance-top:0;mso-wrap-distance-right:9pt;mso-wrap-distance-bottom:0;mso-position-horizontal:absolute;mso-position-horizontal-relative:text;mso-position-vertical:absolute;mso-position-vertical-relative:text;mso-width-percent:0;mso-height-percent:0;mso-width-relative:margin;mso-height-relative:margin;v-text-anchor:top" o:gfxdata="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" filled="f" stroked="f" strokeweight=".5pt">
+              <v:shape w14:anchorId="3D5E5EDE" id="Text Box 5" o:spid="_x0000_s1027" type="#_x0000_t202" style="position:absolute;margin-left:76.5pt;margin-top:16.3pt;width:161.25pt;height:20.25pt;z-index:251660288;visibility:visible;mso-wrap-style:square;mso-width-percent:0;mso-height-percent:0;mso-wrap-distance-left:9pt;mso-wrap-distance-top:0;mso-wrap-distance-right:9pt;mso-wrap-distance-bottom:0;mso-position-horizontal:absolute;mso-position-horizontal-relative:text;mso-position-vertical:absolute;mso-position-vertical-relative:text;mso-width-percent:0;mso-height-percent:0;mso-width-relative:margin;mso-height-relative:margin;v-text-anchor:top" o:gfxdata="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" filled="f" stroked="f" strokeweight=".5pt">
                 <v:textbox>
                   <w:txbxContent>
                     <w:p>
@@ -895,7 +775,7 @@
           </mc:Choice>
           <mc:Fallback>
             <w:pict>
-              <v:shape w14:anchorId="5A78694B" id="Text Box 7" o:spid="_x0000_s1029" type="#_x0000_t202" style="position:absolute;margin-left:38.4pt;margin-top:16.3pt;width:231.6pt;height:20.25pt;z-index:251664384;visibility:visible;mso-wrap-style:square;mso-width-percent:0;mso-height-percent:0;mso-wrap-distance-left:9pt;mso-wrap-distance-top:0;mso-wrap-distance-right:9pt;mso-wrap-distance-bottom:0;mso-position-horizontal:absolute;mso-position-horizontal-relative:text;mso-position-vertical:absolute;mso-position-vertical-relative:text;mso-width-percent:0;mso-height-percent:0;mso-width-relative:margin;mso-height-relative:margin;v-text-anchor:top" o:gfxdata="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" filled="f" stroked="f" strokeweight=".5pt">
+              <v:shape w14:anchorId="5A78694B" id="Text Box 7" o:spid="_x0000_s1028" type="#_x0000_t202" style="position:absolute;margin-left:38.4pt;margin-top:16.3pt;width:231.6pt;height:20.25pt;z-index:251664384;visibility:visible;mso-wrap-style:square;mso-width-percent:0;mso-height-percent:0;mso-wrap-distance-left:9pt;mso-wrap-distance-top:0;mso-wrap-distance-right:9pt;mso-wrap-distance-bottom:0;mso-position-horizontal:absolute;mso-position-horizontal-relative:text;mso-position-vertical:absolute;mso-position-vertical-relative:text;mso-width-percent:0;mso-height-percent:0;mso-width-relative:margin;mso-height-relative:margin;v-text-anchor:top" o:gfxdata="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" filled="f" stroked="f" strokeweight=".5pt">
                 <v:textbox>
                   <w:txbxContent>
                     <w:p>
@@ -939,180 +819,6 @@
       </w:r>
       <w:r>
         <w:rPr>
-          <w:rFonts w:ascii="Aptos" w:hAnsi="Aptos"/>
-          <w:b/>
-          <w:bCs/>
-          <w:noProof/>
-        </w:rPr>
-        <mc:AlternateContent>
-          <mc:Choice Requires="wps">
-            <w:drawing>
-              <wp:anchor distT="0" distB="0" distL="114300" distR="114300" simplePos="0" relativeHeight="251666432" behindDoc="0" locked="0" layoutInCell="1" allowOverlap="1" wp14:anchorId="47F4555A" wp14:editId="7A6659F4">
-                <wp:simplePos x="0" y="0"/>
-                <wp:positionH relativeFrom="column">
-                  <wp:posOffset>3515360</wp:posOffset>
-                </wp:positionH>
-                <wp:positionV relativeFrom="paragraph">
-                  <wp:posOffset>208280</wp:posOffset>
-                </wp:positionV>
-                <wp:extent cx="1468120" cy="257175"/>
-                <wp:effectExtent l="0" t="0" r="0" b="0"/>
-                <wp:wrapNone/>
-                <wp:docPr id="8" name="Text Box 8"/>
-                <wp:cNvGraphicFramePr/>
-                <a:graphic xmlns:a="http://schemas.openxmlformats.org/drawingml/2006/main">
-                  <a:graphicData uri="http://schemas.microsoft.com/office/word/2010/wordprocessingShape">
-                    <wps:wsp>
-                      <wps:cNvSpPr txBox="1"/>
-                      <wps:spPr>
-                        <a:xfrm>
-                          <a:off x="0" y="0"/>
-                          <a:ext cx="1468120" cy="257175"/>
-                        </a:xfrm>
-                        <a:prstGeom prst="rect">
-                          <a:avLst/>
-                        </a:prstGeom>
-                        <a:noFill/>
-                        <a:ln w="6350">
-                          <a:noFill/>
-                        </a:ln>
-                      </wps:spPr>
-                      <wps:txbx>
-                        <w:txbxContent>
-                          <w:p>
-                            <w:pPr>
-                              <w:spacing w:after="0"/>
-                              <w:rPr>
-                                <w:rFonts w:ascii="Times New Roman" w:hAnsi="Times New Roman" w:cs="Times New Roman"/>
-                                <w:lang w:val="en-US"/>
-                              </w:rPr>
-                            </w:pPr>
-                            <w:r>
-                              <w:rPr>
-                                <w:rFonts w:ascii="Aptos" w:hAnsi="Aptos" w:cs="Times New Roman"/>
-                                <w:lang w:val="en-US"/>
-                              </w:rPr>
-                              <w:t>$</w:t>
-                            </w:r>
-                            <w:r>
-                              <w:rPr>
-                                <w:rFonts w:ascii="Aptos" w:hAnsi="Aptos" w:cs="Times New Roman"/>
-                                <w:lang w:val="en-US"/>
-                              </w:rPr>
-                              <w:t>{campus}</w:t>
-                            </w:r>
-                          </w:p>
-                          <w:p>
-                            <w:pPr>
-                              <w:spacing w:after="0"/>
-                              <w:rPr>
-                                <w:rFonts w:ascii="Aptos" w:hAnsi="Aptos" w:cs="Times New Roman"/>
-                                <w:lang w:val="en-US"/>
-                              </w:rPr>
-                            </w:pPr>
-                          </w:p>
-                          <w:p>
-                            <w:pPr>
-                              <w:spacing w:after="0"/>
-                              <w:rPr>
-                                <w:rFonts w:ascii="Times New Roman" w:hAnsi="Times New Roman" w:cs="Times New Roman"/>
-                                <w:lang w:val="en-US"/>
-                              </w:rPr>
-                            </w:pPr>
-                          </w:p>
-                          <w:p>
-                            <w:pPr>
-                              <w:spacing w:after="0"/>
-                              <w:rPr>
-                                <w:rFonts w:ascii="Times New Roman" w:hAnsi="Times New Roman" w:cs="Times New Roman"/>
-                                <w:lang w:val="en-US"/>
-                              </w:rPr>
-                            </w:pPr>
-                          </w:p>
-                        </w:txbxContent>
-                      </wps:txbx>
-                      <wps:bodyPr rot="0" spcFirstLastPara="0" vertOverflow="overflow" horzOverflow="overflow" vert="horz" wrap="square" lIns="91440" tIns="45720" rIns="91440" bIns="45720" numCol="1" spcCol="0" rtlCol="0" fromWordArt="0" anchor="t" anchorCtr="0" forceAA="0" compatLnSpc="1">
-                        <a:prstTxWarp prst="textNoShape">
-                          <a:avLst/>
-                        </a:prstTxWarp>
-                        <a:noAutofit/>
-                      </wps:bodyPr>
-                    </wps:wsp>
-                  </a:graphicData>
-                </a:graphic>
-                <wp14:sizeRelH relativeFrom="margin">
-                  <wp14:pctWidth>0</wp14:pctWidth>
-                </wp14:sizeRelH>
-                <wp14:sizeRelV relativeFrom="margin">
-                  <wp14:pctHeight>0</wp14:pctHeight>
-                </wp14:sizeRelV>
-              </wp:anchor>
-            </w:drawing>
-          </mc:Choice>
-          <mc:Fallback>
-            <w:pict>
-              <v:shape w14:anchorId="47F4555A" id="Text Box 8" o:spid="_x0000_s1030" type="#_x0000_t202" style="position:absolute;margin-left:276.8pt;margin-top:16.4pt;width:115.6pt;height:20.25pt;z-index:251666432;visibility:visible;mso-wrap-style:square;mso-width-percent:0;mso-height-percent:0;mso-wrap-distance-left:9pt;mso-wrap-distance-top:0;mso-wrap-distance-right:9pt;mso-wrap-distance-bottom:0;mso-position-horizontal:absolute;mso-position-horizontal-relative:text;mso-position-vertical:absolute;mso-position-vertical-relative:text;mso-width-percent:0;mso-height-percent:0;mso-width-relative:margin;mso-height-relative:margin;v-text-anchor:top" o:gfxdata="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" filled="f" stroked="f" strokeweight=".5pt">
-                <v:textbox>
-                  <w:txbxContent>
-                    <w:p>
-                      <w:pPr>
-                        <w:spacing w:after="0"/>
-                        <w:rPr>
-                          <w:rFonts w:ascii="Times New Roman" w:hAnsi="Times New Roman" w:cs="Times New Roman"/>
-                          <w:lang w:val="en-US"/>
-                        </w:rPr>
-                      </w:pPr>
-                      <w:r>
-                        <w:rPr>
-                          <w:rFonts w:ascii="Aptos" w:hAnsi="Aptos" w:cs="Times New Roman"/>
-                          <w:lang w:val="en-US"/>
-                        </w:rPr>
-                        <w:t>$</w:t>
-                      </w:r>
-                      <w:r>
-                        <w:rPr>
-                          <w:rFonts w:ascii="Aptos" w:hAnsi="Aptos" w:cs="Times New Roman"/>
-                          <w:lang w:val="en-US"/>
-                        </w:rPr>
-                        <w:t>{campus}</w:t>
-                      </w:r>
-                    </w:p>
-                    <w:p>
-                      <w:pPr>
-                        <w:spacing w:after="0"/>
-                        <w:rPr>
-                          <w:rFonts w:ascii="Aptos" w:hAnsi="Aptos" w:cs="Times New Roman"/>
-                          <w:lang w:val="en-US"/>
-                        </w:rPr>
-                      </w:pPr>
-                    </w:p>
-                    <w:p>
-                      <w:pPr>
-                        <w:spacing w:after="0"/>
-                        <w:rPr>
-                          <w:rFonts w:ascii="Times New Roman" w:hAnsi="Times New Roman" w:cs="Times New Roman"/>
-                          <w:lang w:val="en-US"/>
-                        </w:rPr>
-                      </w:pPr>
-                    </w:p>
-                    <w:p>
-                      <w:pPr>
-                        <w:spacing w:after="0"/>
-                        <w:rPr>
-                          <w:rFonts w:ascii="Times New Roman" w:hAnsi="Times New Roman" w:cs="Times New Roman"/>
-                          <w:lang w:val="en-US"/>
-                        </w:rPr>
-                      </w:pPr>
-                    </w:p>
-                  </w:txbxContent>
-                </v:textbox>
-              </v:shape>
-            </w:pict>
-          </mc:Fallback>
-        </mc:AlternateContent>
-      </w:r>
-      <w:r>
-        <w:rPr>
           <w:rFonts w:ascii="Aptos" w:hAnsi="Aptos" w:cs="Times New Roman"/>
           <w:b/>
           <w:bCs/>
@@ -1171,43 +877,7 @@
           <w:rFonts w:ascii="Aptos" w:hAnsi="Aptos" w:cs="Times New Roman"/>
           <w:b/>
         </w:rPr>
-        <w:t>______________ Employment</w:t>
-      </w:r>
-      <w:r>
-        <w:rPr>
-          <w:rFonts w:ascii="Aptos" w:hAnsi="Aptos" w:cs="Times New Roman"/>
-          <w:b/>
-          <w:spacing w:val="-10"/>
-        </w:rPr>
-        <w:t xml:space="preserve"> </w:t>
-      </w:r>
-      <w:r>
-        <w:rPr>
-          <w:rFonts w:ascii="Aptos" w:hAnsi="Aptos" w:cs="Times New Roman"/>
-          <w:b/>
-        </w:rPr>
-        <w:t>Status:</w:t>
-      </w:r>
-      <w:r>
-        <w:rPr>
-          <w:rFonts w:ascii="Aptos" w:hAnsi="Aptos" w:cs="Times New Roman"/>
-          <w:bCs/>
-        </w:rPr>
-        <w:t xml:space="preserve"> </w:t>
-      </w:r>
-      <w:r>
-        <w:rPr>
-          <w:rFonts w:ascii="Aptos" w:hAnsi="Aptos" w:cs="Times New Roman"/>
-          <w:bCs/>
-        </w:rPr>
-        <w:t xml:space="preserve"> </w:t>
-      </w:r>
-      <w:r>
-        <w:rPr>
-          <w:rFonts w:ascii="Aptos" w:hAnsi="Aptos" w:cs="Times New Roman"/>
-          <w:bCs/>
-        </w:rPr>
-        <w:t>____________</w:t>
+        <w:t xml:space="preserve">______________ </w:t>
       </w:r>
     </w:p>
     <w:p>
@@ -1218,282 +888,6 @@
           <w:position w:val="2"/>
         </w:rPr>
       </w:pPr>
-      <w:r>
-        <w:rPr>
-          <w:rFonts w:ascii="Aptos" w:hAnsi="Aptos"/>
-          <w:b/>
-          <w:bCs/>
-          <w:noProof/>
-        </w:rPr>
-        <mc:AlternateContent>
-          <mc:Choice Requires="wps">
-            <w:drawing>
-              <wp:anchor distT="0" distB="0" distL="114300" distR="114300" simplePos="0" relativeHeight="251668480" behindDoc="0" locked="0" layoutInCell="1" allowOverlap="1" wp14:anchorId="68AC564B" wp14:editId="4395E35F">
-                <wp:simplePos x="0" y="0"/>
-                <wp:positionH relativeFrom="column">
-                  <wp:posOffset>1398905</wp:posOffset>
-                </wp:positionH>
-                <wp:positionV relativeFrom="paragraph">
-                  <wp:posOffset>218440</wp:posOffset>
-                </wp:positionV>
-                <wp:extent cx="1621155" cy="257175"/>
-                <wp:effectExtent l="0" t="0" r="0" b="0"/>
-                <wp:wrapNone/>
-                <wp:docPr id="9" name="Text Box 9"/>
-                <wp:cNvGraphicFramePr/>
-                <a:graphic xmlns:a="http://schemas.openxmlformats.org/drawingml/2006/main">
-                  <a:graphicData uri="http://schemas.microsoft.com/office/word/2010/wordprocessingShape">
-                    <wps:wsp>
-                      <wps:cNvSpPr txBox="1"/>
-                      <wps:spPr>
-                        <a:xfrm>
-                          <a:off x="0" y="0"/>
-                          <a:ext cx="1621155" cy="257175"/>
-                        </a:xfrm>
-                        <a:prstGeom prst="rect">
-                          <a:avLst/>
-                        </a:prstGeom>
-                        <a:noFill/>
-                        <a:ln w="6350">
-                          <a:noFill/>
-                        </a:ln>
-                      </wps:spPr>
-                      <wps:txbx>
-                        <w:txbxContent>
-                          <w:p>
-                            <w:pPr>
-                              <w:spacing w:after="0"/>
-                              <w:rPr>
-                                <w:rFonts w:ascii="Times New Roman" w:hAnsi="Times New Roman" w:cs="Times New Roman"/>
-                                <w:lang w:val="en-US"/>
-                              </w:rPr>
-                            </w:pPr>
-                            <w:r>
-                              <w:rPr>
-                                <w:rFonts w:ascii="Aptos" w:hAnsi="Aptos" w:cs="Times New Roman"/>
-                                <w:lang w:val="en-US"/>
-                              </w:rPr>
-                              <w:t>$</w:t>
-                            </w:r>
-                            <w:r>
-                              <w:rPr>
-                                <w:rFonts w:ascii="Aptos" w:hAnsi="Aptos" w:cs="Times New Roman"/>
-                                <w:lang w:val="en-US"/>
-                              </w:rPr>
-                              <w:t>{field}</w:t>
-                            </w:r>
-                          </w:p>
-                          <w:p>
-                            <w:pPr>
-                              <w:spacing w:after="0"/>
-                              <w:rPr>
-                                <w:rFonts w:ascii="Times New Roman" w:hAnsi="Times New Roman" w:cs="Times New Roman"/>
-                                <w:lang w:val="en-US"/>
-                              </w:rPr>
-                            </w:pPr>
-                          </w:p>
-                        </w:txbxContent>
-                      </wps:txbx>
-                      <wps:bodyPr rot="0" spcFirstLastPara="0" vertOverflow="overflow" horzOverflow="overflow" vert="horz" wrap="square" lIns="91440" tIns="45720" rIns="91440" bIns="45720" numCol="1" spcCol="0" rtlCol="0" fromWordArt="0" anchor="t" anchorCtr="0" forceAA="0" compatLnSpc="1">
-                        <a:prstTxWarp prst="textNoShape">
-                          <a:avLst/>
-                        </a:prstTxWarp>
-                        <a:noAutofit/>
-                      </wps:bodyPr>
-                    </wps:wsp>
-                  </a:graphicData>
-                </a:graphic>
-                <wp14:sizeRelH relativeFrom="margin">
-                  <wp14:pctWidth>0</wp14:pctWidth>
-                </wp14:sizeRelH>
-                <wp14:sizeRelV relativeFrom="margin">
-                  <wp14:pctHeight>0</wp14:pctHeight>
-                </wp14:sizeRelV>
-              </wp:anchor>
-            </w:drawing>
-          </mc:Choice>
-          <mc:Fallback>
-            <w:pict>
-              <v:shape w14:anchorId="68AC564B" id="Text Box 9" o:spid="_x0000_s1031" type="#_x0000_t202" style="position:absolute;margin-left:110.15pt;margin-top:17.2pt;width:127.65pt;height:20.25pt;z-index:251668480;visibility:visible;mso-wrap-style:square;mso-width-percent:0;mso-height-percent:0;mso-wrap-distance-left:9pt;mso-wrap-distance-top:0;mso-wrap-distance-right:9pt;mso-wrap-distance-bottom:0;mso-position-horizontal:absolute;mso-position-horizontal-relative:text;mso-position-vertical:absolute;mso-position-vertical-relative:text;mso-width-percent:0;mso-height-percent:0;mso-width-relative:margin;mso-height-relative:margin;v-text-anchor:top" o:gfxdata="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" filled="f" stroked="f" strokeweight=".5pt">
-                <v:textbox>
-                  <w:txbxContent>
-                    <w:p>
-                      <w:pPr>
-                        <w:spacing w:after="0"/>
-                        <w:rPr>
-                          <w:rFonts w:ascii="Times New Roman" w:hAnsi="Times New Roman" w:cs="Times New Roman"/>
-                          <w:lang w:val="en-US"/>
-                        </w:rPr>
-                      </w:pPr>
-                      <w:r>
-                        <w:rPr>
-                          <w:rFonts w:ascii="Aptos" w:hAnsi="Aptos" w:cs="Times New Roman"/>
-                          <w:lang w:val="en-US"/>
-                        </w:rPr>
-                        <w:t>$</w:t>
-                      </w:r>
-                      <w:r>
-                        <w:rPr>
-                          <w:rFonts w:ascii="Aptos" w:hAnsi="Aptos" w:cs="Times New Roman"/>
-                          <w:lang w:val="en-US"/>
-                        </w:rPr>
-                        <w:t>{field}</w:t>
-                      </w:r>
-                    </w:p>
-                    <w:p>
-                      <w:pPr>
-                        <w:spacing w:after="0"/>
-                        <w:rPr>
-                          <w:rFonts w:ascii="Times New Roman" w:hAnsi="Times New Roman" w:cs="Times New Roman"/>
-                          <w:lang w:val="en-US"/>
-                        </w:rPr>
-                      </w:pPr>
-                    </w:p>
-                  </w:txbxContent>
-                </v:textbox>
-              </v:shape>
-            </w:pict>
-          </mc:Fallback>
-        </mc:AlternateContent>
-      </w:r>
-      <w:r>
-        <w:rPr>
-          <w:rFonts w:ascii="Aptos" w:hAnsi="Aptos"/>
-          <w:b/>
-          <w:bCs/>
-          <w:noProof/>
-        </w:rPr>
-        <mc:AlternateContent>
-          <mc:Choice Requires="wps">
-            <w:drawing>
-              <wp:anchor distT="0" distB="0" distL="114300" distR="114300" simplePos="0" relativeHeight="251670528" behindDoc="0" locked="0" layoutInCell="1" allowOverlap="1" wp14:anchorId="0E071E7D" wp14:editId="6840858E">
-                <wp:simplePos x="0" y="0"/>
-                <wp:positionH relativeFrom="column">
-                  <wp:posOffset>4953000</wp:posOffset>
-                </wp:positionH>
-                <wp:positionV relativeFrom="paragraph">
-                  <wp:posOffset>219710</wp:posOffset>
-                </wp:positionV>
-                <wp:extent cx="1104900" cy="257175"/>
-                <wp:effectExtent l="0" t="0" r="0" b="0"/>
-                <wp:wrapNone/>
-                <wp:docPr id="10" name="Text Box 10"/>
-                <wp:cNvGraphicFramePr/>
-                <a:graphic xmlns:a="http://schemas.openxmlformats.org/drawingml/2006/main">
-                  <a:graphicData uri="http://schemas.microsoft.com/office/word/2010/wordprocessingShape">
-                    <wps:wsp>
-                      <wps:cNvSpPr txBox="1"/>
-                      <wps:spPr>
-                        <a:xfrm>
-                          <a:off x="0" y="0"/>
-                          <a:ext cx="1104900" cy="257175"/>
-                        </a:xfrm>
-                        <a:prstGeom prst="rect">
-                          <a:avLst/>
-                        </a:prstGeom>
-                        <a:noFill/>
-                        <a:ln w="6350">
-                          <a:noFill/>
-                        </a:ln>
-                      </wps:spPr>
-                      <wps:txbx>
-                        <w:txbxContent>
-                          <w:p>
-                            <w:pPr>
-                              <w:spacing w:after="0"/>
-                              <w:rPr>
-                                <w:rFonts w:ascii="Times New Roman" w:hAnsi="Times New Roman" w:cs="Times New Roman"/>
-                                <w:lang w:val="en-US"/>
-                              </w:rPr>
-                            </w:pPr>
-                            <w:r>
-                              <w:rPr>
-                                <w:rFonts w:ascii="Aptos" w:hAnsi="Aptos" w:cs="Times New Roman"/>
-                                <w:lang w:val="en-US"/>
-                              </w:rPr>
-                              <w:t>$</w:t>
-                            </w:r>
-                            <w:r>
-                              <w:rPr>
-                                <w:rFonts w:ascii="Aptos" w:hAnsi="Aptos" w:cs="Times New Roman"/>
-                                <w:lang w:val="en-US"/>
-                              </w:rPr>
-                              <w:t>{years}</w:t>
-                            </w:r>
-                          </w:p>
-                          <w:p>
-                            <w:pPr>
-                              <w:spacing w:after="0"/>
-                              <w:rPr>
-                                <w:rFonts w:ascii="Times New Roman" w:hAnsi="Times New Roman" w:cs="Times New Roman"/>
-                                <w:lang w:val="en-US"/>
-                              </w:rPr>
-                            </w:pPr>
-                          </w:p>
-                        </w:txbxContent>
-                      </wps:txbx>
-                      <wps:bodyPr rot="0" spcFirstLastPara="0" vertOverflow="overflow" horzOverflow="overflow" vert="horz" wrap="square" lIns="91440" tIns="45720" rIns="91440" bIns="45720" numCol="1" spcCol="0" rtlCol="0" fromWordArt="0" anchor="t" anchorCtr="0" forceAA="0" compatLnSpc="1">
-                        <a:prstTxWarp prst="textNoShape">
-                          <a:avLst/>
-                        </a:prstTxWarp>
-                        <a:noAutofit/>
-                      </wps:bodyPr>
-                    </wps:wsp>
-                  </a:graphicData>
-                </a:graphic>
-                <wp14:sizeRelH relativeFrom="margin">
-                  <wp14:pctWidth>0</wp14:pctWidth>
-                </wp14:sizeRelH>
-                <wp14:sizeRelV relativeFrom="margin">
-                  <wp14:pctHeight>0</wp14:pctHeight>
-                </wp14:sizeRelV>
-              </wp:anchor>
-            </w:drawing>
-          </mc:Choice>
-          <mc:Fallback>
-            <w:pict>
-              <v:shape w14:anchorId="0E071E7D" id="Text Box 10" o:spid="_x0000_s1032" type="#_x0000_t202" style="position:absolute;margin-left:390pt;margin-top:17.3pt;width:87pt;height:20.25pt;z-index:251670528;visibility:visible;mso-wrap-style:square;mso-width-percent:0;mso-height-percent:0;mso-wrap-distance-left:9pt;mso-wrap-distance-top:0;mso-wrap-distance-right:9pt;mso-wrap-distance-bottom:0;mso-position-horizontal:absolute;mso-position-horizontal-relative:text;mso-position-vertical:absolute;mso-position-vertical-relative:text;mso-width-percent:0;mso-height-percent:0;mso-width-relative:margin;mso-height-relative:margin;v-text-anchor:top" o:gfxdata="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" filled="f" stroked="f" strokeweight=".5pt">
-                <v:textbox>
-                  <w:txbxContent>
-                    <w:p>
-                      <w:pPr>
-                        <w:spacing w:after="0"/>
-                        <w:rPr>
-                          <w:rFonts w:ascii="Times New Roman" w:hAnsi="Times New Roman" w:cs="Times New Roman"/>
-                          <w:lang w:val="en-US"/>
-                        </w:rPr>
-                      </w:pPr>
-                      <w:r>
-                        <w:rPr>
-                          <w:rFonts w:ascii="Aptos" w:hAnsi="Aptos" w:cs="Times New Roman"/>
-                          <w:lang w:val="en-US"/>
-                        </w:rPr>
-                        <w:t>$</w:t>
-                      </w:r>
-                      <w:r>
-                        <w:rPr>
-                          <w:rFonts w:ascii="Aptos" w:hAnsi="Aptos" w:cs="Times New Roman"/>
-                          <w:lang w:val="en-US"/>
-                        </w:rPr>
-                        <w:t>{years}</w:t>
-                      </w:r>
-                    </w:p>
-                    <w:p>
-                      <w:pPr>
-                        <w:spacing w:after="0"/>
-                        <w:rPr>
-                          <w:rFonts w:ascii="Times New Roman" w:hAnsi="Times New Roman" w:cs="Times New Roman"/>
-                          <w:lang w:val="en-US"/>
-                        </w:rPr>
-                      </w:pPr>
-                    </w:p>
-                  </w:txbxContent>
-                </v:textbox>
-              </v:shape>
-            </w:pict>
-          </mc:Fallback>
-        </mc:AlternateContent>
-      </w:r>
       <w:r>
         <w:rPr>
           <w:rFonts w:ascii="Aptos" w:hAnsi="Aptos" w:cs="Times New Roman"/>
@@ -1527,200 +921,6 @@
         </w:rPr>
         <w:t xml:space="preserve"> </w:t>
       </w:r>
-      <w:r>
-        <w:rPr>
-          <w:rFonts w:ascii="Aptos" w:hAnsi="Aptos" w:cs="Times New Roman"/>
-          <w:b/>
-          <w:bCs/>
-        </w:rPr>
-        <w:t>Campus:</w:t>
-      </w:r>
-      <w:r>
-        <w:rPr>
-          <w:rFonts w:ascii="Aptos" w:hAnsi="Aptos" w:cs="Times New Roman"/>
-          <w:b/>
-          <w:bCs/>
-        </w:rPr>
-        <w:t xml:space="preserve"> </w:t>
-      </w:r>
-      <w:r>
-        <w:rPr>
-          <w:rFonts w:ascii="Aptos" w:hAnsi="Aptos" w:cs="Times New Roman"/>
-          <w:bCs/>
-          <w:position w:val="2"/>
-        </w:rPr>
-        <w:t xml:space="preserve"> ______</w:t>
-      </w:r>
-      <w:r>
-        <w:rPr>
-          <w:rFonts w:ascii="Aptos" w:hAnsi="Aptos" w:cs="Times New Roman"/>
-          <w:bCs/>
-          <w:position w:val="2"/>
-        </w:rPr>
-        <w:t>_________________</w:t>
-      </w:r>
-    </w:p>
-    <w:p>
-      <w:pPr>
-        <w:rPr>
-          <w:rFonts w:ascii="Aptos" w:hAnsi="Aptos" w:cs="Times New Roman"/>
-          <w:b/>
-        </w:rPr>
-      </w:pPr>
-      <w:r>
-        <w:rPr>
-          <w:rFonts w:ascii="Aptos" w:hAnsi="Aptos" w:cs="Times New Roman"/>
-          <w:b/>
-          <w:bCs/>
-        </w:rPr>
-        <w:t>Field</w:t>
-      </w:r>
-      <w:r>
-        <w:rPr>
-          <w:rFonts w:ascii="Aptos" w:hAnsi="Aptos" w:cs="Times New Roman"/>
-          <w:b/>
-          <w:bCs/>
-          <w:spacing w:val="-4"/>
-        </w:rPr>
-        <w:t xml:space="preserve"> </w:t>
-      </w:r>
-      <w:r>
-        <w:rPr>
-          <w:rFonts w:ascii="Aptos" w:hAnsi="Aptos" w:cs="Times New Roman"/>
-          <w:b/>
-          <w:bCs/>
-        </w:rPr>
-        <w:t>of</w:t>
-      </w:r>
-      <w:r>
-        <w:rPr>
-          <w:rFonts w:ascii="Aptos" w:hAnsi="Aptos" w:cs="Times New Roman"/>
-          <w:b/>
-          <w:bCs/>
-          <w:spacing w:val="-4"/>
-        </w:rPr>
-        <w:t xml:space="preserve"> </w:t>
-      </w:r>
-      <w:r>
-        <w:rPr>
-          <w:rFonts w:ascii="Aptos" w:hAnsi="Aptos" w:cs="Times New Roman"/>
-          <w:b/>
-          <w:bCs/>
-        </w:rPr>
-        <w:t>Specialization:</w:t>
-      </w:r>
-      <w:r>
-        <w:rPr>
-          <w:rFonts w:ascii="Aptos" w:hAnsi="Aptos" w:cs="Times New Roman"/>
-          <w:b/>
-          <w:bCs/>
-        </w:rPr>
-        <w:t xml:space="preserve">  </w:t>
-      </w:r>
-      <w:r>
-        <w:rPr>
-          <w:rFonts w:ascii="Aptos" w:hAnsi="Aptos" w:cs="Times New Roman"/>
-          <w:spacing w:val="115"/>
-          <w:position w:val="2"/>
-          <w:u w:val="single"/>
-        </w:rPr>
-        <w:t xml:space="preserve"> </w:t>
-      </w:r>
-      <w:r>
-        <w:rPr>
-          <w:rFonts w:ascii="Aptos" w:hAnsi="Aptos" w:cs="Times New Roman"/>
-          <w:position w:val="2"/>
-          <w:u w:val="single"/>
-        </w:rPr>
-        <w:tab/>
-      </w:r>
-      <w:r>
-        <w:rPr>
-          <w:rFonts w:ascii="Aptos" w:hAnsi="Aptos" w:cs="Times New Roman"/>
-          <w:position w:val="2"/>
-          <w:u w:val="single"/>
-        </w:rPr>
-        <w:tab/>
-      </w:r>
-      <w:r>
-        <w:rPr>
-          <w:rFonts w:ascii="Aptos" w:hAnsi="Aptos" w:cs="Times New Roman"/>
-          <w:position w:val="2"/>
-          <w:u w:val="single"/>
-        </w:rPr>
-        <w:tab/>
-        <w:t xml:space="preserve">         </w:t>
-      </w:r>
-      <w:r>
-        <w:rPr>
-          <w:rFonts w:ascii="Aptos" w:hAnsi="Aptos" w:cs="Times New Roman"/>
-          <w:position w:val="2"/>
-        </w:rPr>
-        <w:t xml:space="preserve">   </w:t>
-      </w:r>
-      <w:r>
-        <w:rPr>
-          <w:rFonts w:ascii="Aptos" w:hAnsi="Aptos" w:cs="Times New Roman"/>
-          <w:b/>
-          <w:bCs/>
-        </w:rPr>
-        <w:t>No. of</w:t>
-      </w:r>
-      <w:r>
-        <w:rPr>
-          <w:rFonts w:ascii="Aptos" w:hAnsi="Aptos" w:cs="Times New Roman"/>
-          <w:b/>
-          <w:bCs/>
-          <w:spacing w:val="-1"/>
-        </w:rPr>
-        <w:t xml:space="preserve"> </w:t>
-      </w:r>
-      <w:r>
-        <w:rPr>
-          <w:rFonts w:ascii="Aptos" w:hAnsi="Aptos" w:cs="Times New Roman"/>
-          <w:b/>
-          <w:bCs/>
-        </w:rPr>
-        <w:t>Years in the</w:t>
-      </w:r>
-      <w:r>
-        <w:rPr>
-          <w:rFonts w:ascii="Aptos" w:hAnsi="Aptos" w:cs="Times New Roman"/>
-          <w:b/>
-          <w:bCs/>
-          <w:spacing w:val="-13"/>
-        </w:rPr>
-        <w:t xml:space="preserve"> </w:t>
-      </w:r>
-      <w:r>
-        <w:rPr>
-          <w:rFonts w:ascii="Aptos" w:hAnsi="Aptos" w:cs="Times New Roman"/>
-          <w:b/>
-          <w:bCs/>
-        </w:rPr>
-        <w:t>University:</w:t>
-      </w:r>
-      <w:r>
-        <w:rPr>
-          <w:rFonts w:ascii="Aptos" w:hAnsi="Aptos" w:cs="Times New Roman"/>
-        </w:rPr>
-        <w:t xml:space="preserve"> ____</w:t>
-      </w:r>
-      <w:r>
-        <w:rPr>
-          <w:rFonts w:ascii="Aptos" w:hAnsi="Aptos" w:cs="Times New Roman"/>
-          <w:spacing w:val="116"/>
-          <w:u w:val="single"/>
-        </w:rPr>
-        <w:t xml:space="preserve">  </w:t>
-      </w:r>
-    </w:p>
-    <w:p>
-      <w:pPr>
-        <w:rPr>
-          <w:rFonts w:ascii="Aptos" w:hAnsi="Aptos"/>
-        </w:rPr>
-      </w:pPr>
     </w:p>
     <w:p>
       <w:pPr>
@@ -1846,7 +1046,21 @@
                                 <w:rFonts w:ascii="Aptos" w:hAnsi="Aptos" w:cs="Times New Roman"/>
                                 <w:lang w:val="en-US"/>
                               </w:rPr>
-                              <w:t>{title}</w:t>
+                              <w:t>{</w:t>
+                            </w:r>
+                            <w:r>
+                              <w:rPr>
+                                <w:rFonts w:ascii="Aptos" w:hAnsi="Aptos" w:cs="Times New Roman"/>
+                                <w:lang w:val="en-US"/>
+                              </w:rPr>
+                              <w:t>paper</w:t>
+                            </w:r>
+                            <w:r>
+                              <w:rPr>
+                                <w:rFonts w:ascii="Aptos" w:hAnsi="Aptos" w:cs="Times New Roman"/>
+                                <w:lang w:val="en-US"/>
+                              </w:rPr>
+                              <w:t>title}</w:t>
                             </w:r>
                           </w:p>
                           <w:p>
@@ -1880,7 +1094,7 @@
           </mc:Choice>
           <mc:Fallback>
             <w:pict>
-              <v:shape w14:anchorId="30F5A25C" id="Text Box 896971599" o:spid="_x0000_s1033" type="#_x0000_t202" style="position:absolute;margin-left:-8.45pt;margin-top:15.4pt;width:459.75pt;height:42pt;z-index:251737088;visibility:visible;mso-wrap-style:square;mso-width-percent:0;mso-height-percent:0;mso-wrap-distance-left:9pt;mso-wrap-distance-top:0;mso-wrap-distance-right:9pt;mso-wrap-distance-bottom:0;mso-position-horizontal:absolute;mso-position-horizontal-relative:margin;mso-position-vertical:absolute;mso-position-vertical-relative:text;mso-width-percent:0;mso-height-percent:0;mso-width-relative:margin;mso-height-relative:margin;v-text-anchor:top" o:gfxdata="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" filled="f" stroked="f" strokeweight=".5pt">
+              <v:shape w14:anchorId="30F5A25C" id="Text Box 896971599" o:spid="_x0000_s1029" type="#_x0000_t202" style="position:absolute;margin-left:-8.45pt;margin-top:15.4pt;width:459.75pt;height:42pt;z-index:251737088;visibility:visible;mso-wrap-style:square;mso-width-percent:0;mso-height-percent:0;mso-wrap-distance-left:9pt;mso-wrap-distance-top:0;mso-wrap-distance-right:9pt;mso-wrap-distance-bottom:0;mso-position-horizontal:absolute;mso-position-horizontal-relative:margin;mso-position-vertical:absolute;mso-position-vertical-relative:text;mso-width-percent:0;mso-height-percent:0;mso-width-relative:margin;mso-height-relative:margin;v-text-anchor:top" o:gfxdata="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" filled="f" stroked="f" strokeweight=".5pt">
                 <v:textbox>
                   <w:txbxContent>
                     <w:p>
@@ -1903,7 +1117,21 @@
                           <w:rFonts w:ascii="Aptos" w:hAnsi="Aptos" w:cs="Times New Roman"/>
                           <w:lang w:val="en-US"/>
                         </w:rPr>
-                        <w:t>{title}</w:t>
+                        <w:t>{</w:t>
+                      </w:r>
+                      <w:r>
+                        <w:rPr>
+                          <w:rFonts w:ascii="Aptos" w:hAnsi="Aptos" w:cs="Times New Roman"/>
+                          <w:lang w:val="en-US"/>
+                        </w:rPr>
+                        <w:t>paper</w:t>
+                      </w:r>
+                      <w:r>
+                        <w:rPr>
+                          <w:rFonts w:ascii="Aptos" w:hAnsi="Aptos" w:cs="Times New Roman"/>
+                          <w:lang w:val="en-US"/>
+                        </w:rPr>
+                        <w:t>title}</w:t>
                       </w:r>
                     </w:p>
                     <w:p>
@@ -2016,18 +1244,6 @@
       </w:pPr>
       <w:r>
         <w:rPr>
-          <w:rFonts w:ascii="Aptos" w:hAnsi="Aptos" w:cs="Times New Roman"/>
-        </w:rPr>
-        <w:t>______________________________________________________________________________</w:t>
-      </w:r>
-      <w:r>
-        <w:rPr>
-          <w:rFonts w:ascii="Aptos" w:hAnsi="Aptos" w:cs="Times New Roman"/>
-        </w:rPr>
-        <w:t>____</w:t>
-      </w:r>
-      <w:r>
-        <w:rPr>
           <w:rFonts w:ascii="Aptos" w:hAnsi="Aptos"/>
           <w:b/>
           <w:bCs/>
@@ -2036,10 +1252,10 @@
         <mc:AlternateContent>
           <mc:Choice Requires="wps">
             <w:drawing>
-              <wp:anchor distT="0" distB="0" distL="114300" distR="114300" simplePos="0" relativeHeight="251674624" behindDoc="0" locked="0" layoutInCell="1" allowOverlap="1" wp14:anchorId="4F061988" wp14:editId="0E5094D2">
+              <wp:anchor distT="0" distB="0" distL="114300" distR="114300" simplePos="0" relativeHeight="251674624" behindDoc="0" locked="0" layoutInCell="1" allowOverlap="1" wp14:anchorId="4F061988" wp14:editId="65D1A4B6">
                 <wp:simplePos x="0" y="0"/>
                 <wp:positionH relativeFrom="column">
-                  <wp:posOffset>1114425</wp:posOffset>
+                  <wp:posOffset>1137285</wp:posOffset>
                 </wp:positionH>
                 <wp:positionV relativeFrom="paragraph">
                   <wp:posOffset>197485</wp:posOffset>
@@ -2088,7 +1304,21 @@
                                 <w:rFonts w:ascii="Aptos" w:hAnsi="Aptos" w:cs="Times New Roman"/>
                                 <w:lang w:val="en-US"/>
                               </w:rPr>
-                              <w:t>{coauthor}</w:t>
+                              <w:t>{</w:t>
+                            </w:r>
+                            <w:r>
+                              <w:rPr>
+                                <w:rFonts w:ascii="Aptos" w:hAnsi="Aptos" w:cs="Times New Roman"/>
+                                <w:lang w:val="en-US"/>
+                              </w:rPr>
+                              <w:t>bibentry</w:t>
+                            </w:r>
+                            <w:r>
+                              <w:rPr>
+                                <w:rFonts w:ascii="Aptos" w:hAnsi="Aptos" w:cs="Times New Roman"/>
+                                <w:lang w:val="en-US"/>
+                              </w:rPr>
+                              <w:t>}</w:t>
                             </w:r>
                           </w:p>
                           <w:p>
@@ -2131,7 +1361,7 @@
           </mc:Choice>
           <mc:Fallback>
             <w:pict>
-              <v:shape w14:anchorId="4F061988" id="Text Box 24" o:spid="_x0000_s1034" type="#_x0000_t202" style="position:absolute;margin-left:87.75pt;margin-top:15.55pt;width:345pt;height:20.25pt;z-index:251674624;visibility:visible;mso-wrap-style:square;mso-width-percent:0;mso-height-percent:0;mso-wrap-distance-left:9pt;mso-wrap-distance-top:0;mso-wrap-distance-right:9pt;mso-wrap-distance-bottom:0;mso-position-horizontal:absolute;mso-position-horizontal-relative:text;mso-position-vertical:absolute;mso-position-vertical-relative:text;mso-width-percent:0;mso-height-percent:0;mso-width-relative:margin;mso-height-relative:margin;v-text-anchor:top" o:gfxdata="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" filled="f" stroked="f" strokeweight=".5pt">
+              <v:shape w14:anchorId="4F061988" id="Text Box 24" o:spid="_x0000_s1030" type="#_x0000_t202" style="position:absolute;margin-left:89.55pt;margin-top:15.55pt;width:345pt;height:20.25pt;z-index:251674624;visibility:visible;mso-wrap-style:square;mso-width-percent:0;mso-height-percent:0;mso-wrap-distance-left:9pt;mso-wrap-distance-top:0;mso-wrap-distance-right:9pt;mso-wrap-distance-bottom:0;mso-position-horizontal:absolute;mso-position-horizontal-relative:text;mso-position-vertical:absolute;mso-position-vertical-relative:text;mso-width-percent:0;mso-height-percent:0;mso-width-relative:margin;mso-height-relative:margin;v-text-anchor:top" o:gfxdata="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" filled="f" stroked="f" strokeweight=".5pt">
                 <v:textbox>
                   <w:txbxContent>
                     <w:p>
@@ -2154,7 +1384,21 @@
                           <w:rFonts w:ascii="Aptos" w:hAnsi="Aptos" w:cs="Times New Roman"/>
                           <w:lang w:val="en-US"/>
                         </w:rPr>
-                        <w:t>{coauthor}</w:t>
+                        <w:t>{</w:t>
+                      </w:r>
+                      <w:r>
+                        <w:rPr>
+                          <w:rFonts w:ascii="Aptos" w:hAnsi="Aptos" w:cs="Times New Roman"/>
+                          <w:lang w:val="en-US"/>
+                        </w:rPr>
+                        <w:t>bibentry</w:t>
+                      </w:r>
+                      <w:r>
+                        <w:rPr>
+                          <w:rFonts w:ascii="Aptos" w:hAnsi="Aptos" w:cs="Times New Roman"/>
+                          <w:lang w:val="en-US"/>
+                        </w:rPr>
+                        <w:t>}</w:t>
                       </w:r>
                     </w:p>
                     <w:p>
@@ -2186,7 +1430,13 @@
         <w:rPr>
           <w:rFonts w:ascii="Aptos" w:hAnsi="Aptos" w:cs="Times New Roman"/>
         </w:rPr>
-        <w:t>____</w:t>
+        <w:t>______________________________________________________________________________</w:t>
+      </w:r>
+      <w:r>
+        <w:rPr>
+          <w:rFonts w:ascii="Aptos" w:hAnsi="Aptos" w:cs="Times New Roman"/>
+        </w:rPr>
+        <w:t>________</w:t>
       </w:r>
     </w:p>
     <w:p>
@@ -2301,7 +1551,7 @@
           </mc:Choice>
           <mc:Fallback>
             <w:pict>
-              <v:shape w14:anchorId="2D9C98A0" id="Text Box 26" o:spid="_x0000_s1035" type="#_x0000_t202" style="position:absolute;margin-left:87.55pt;margin-top:15.6pt;width:341.4pt;height:20.25pt;z-index:251676672;visibility:visible;mso-wrap-style:square;mso-width-percent:0;mso-height-percent:0;mso-wrap-distance-left:9pt;mso-wrap-distance-top:0;mso-wrap-distance-right:9pt;mso-wrap-distance-bottom:0;mso-position-horizontal:absolute;mso-position-horizontal-relative:text;mso-position-vertical:absolute;mso-position-vertical-relative:text;mso-width-percent:0;mso-height-percent:0;mso-width-relative:margin;mso-height-relative:margin;v-text-anchor:top" o:gfxdata="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" filled="f" stroked="f" strokeweight=".5pt">
+              <v:shape w14:anchorId="2D9C98A0" id="Text Box 26" o:spid="_x0000_s1031" type="#_x0000_t202" style="position:absolute;margin-left:87.55pt;margin-top:15.6pt;width:341.4pt;height:20.25pt;z-index:251676672;visibility:visible;mso-wrap-style:square;mso-width-percent:0;mso-height-percent:0;mso-wrap-distance-left:9pt;mso-wrap-distance-top:0;mso-wrap-distance-right:9pt;mso-wrap-distance-bottom:0;mso-position-horizontal:absolute;mso-position-horizontal-relative:text;mso-position-vertical:absolute;mso-position-vertical-relative:text;mso-width-percent:0;mso-height-percent:0;mso-width-relative:margin;mso-height-relative:margin;v-text-anchor:top" o:gfxdata="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" filled="f" stroked="f" strokeweight=".5pt">
                 <v:textbox>
                   <w:txbxContent>
                     <w:p>
@@ -2356,19 +1606,7 @@
         <w:rPr>
           <w:rFonts w:ascii="Aptos" w:hAnsi="Aptos" w:cs="Times New Roman"/>
         </w:rPr>
-        <w:t>Co-a</w:t>
-      </w:r>
-      <w:r>
-        <w:rPr>
-          <w:rFonts w:ascii="Aptos" w:hAnsi="Aptos" w:cs="Times New Roman"/>
-        </w:rPr>
-        <w:t>uthors</w:t>
-      </w:r>
-      <w:r>
-        <w:rPr>
-          <w:rFonts w:ascii="Aptos" w:hAnsi="Aptos" w:cs="Times New Roman"/>
-        </w:rPr>
-        <w:t xml:space="preserve"> (if any)</w:t>
+        <w:t>Bibliographic Entry</w:t>
       </w:r>
       <w:r>
         <w:rPr>
@@ -2412,350 +1650,10 @@
         <mc:AlternateContent>
           <mc:Choice Requires="wps">
             <w:drawing>
-              <wp:anchor distT="0" distB="0" distL="114300" distR="114300" simplePos="0" relativeHeight="251678720" behindDoc="0" locked="0" layoutInCell="1" allowOverlap="1" wp14:anchorId="626F7404" wp14:editId="300BB946">
+              <wp:anchor distT="0" distB="0" distL="114300" distR="114300" simplePos="0" relativeHeight="251724800" behindDoc="0" locked="0" layoutInCell="1" allowOverlap="1" wp14:anchorId="7FA01BA7" wp14:editId="06860AC4">
                 <wp:simplePos x="0" y="0"/>
                 <wp:positionH relativeFrom="column">
-                  <wp:posOffset>1171575</wp:posOffset>
-                </wp:positionH>
-                <wp:positionV relativeFrom="paragraph">
-                  <wp:posOffset>201295</wp:posOffset>
-                </wp:positionV>
-                <wp:extent cx="1447800" cy="257175"/>
-                <wp:effectExtent l="0" t="0" r="0" b="0"/>
-                <wp:wrapNone/>
-                <wp:docPr id="27" name="Text Box 27"/>
-                <wp:cNvGraphicFramePr/>
-                <a:graphic xmlns:a="http://schemas.openxmlformats.org/drawingml/2006/main">
-                  <a:graphicData uri="http://schemas.microsoft.com/office/word/2010/wordprocessingShape">
-                    <wps:wsp>
-                      <wps:cNvSpPr txBox="1"/>
-                      <wps:spPr>
-                        <a:xfrm>
-                          <a:off x="0" y="0"/>
-                          <a:ext cx="1447800" cy="257175"/>
-                        </a:xfrm>
-                        <a:prstGeom prst="rect">
-                          <a:avLst/>
-                        </a:prstGeom>
-                        <a:noFill/>
-                        <a:ln w="6350">
-                          <a:noFill/>
-                        </a:ln>
-                      </wps:spPr>
-                      <wps:txbx>
-                        <w:txbxContent>
-                          <w:p>
-                            <w:pPr>
-                              <w:spacing w:after="0"/>
-                              <w:rPr>
-                                <w:rFonts w:ascii="Times New Roman" w:hAnsi="Times New Roman" w:cs="Times New Roman"/>
-                                <w:lang w:val="en-US"/>
-                              </w:rPr>
-                            </w:pPr>
-                            <w:r>
-                              <w:rPr>
-                                <w:rFonts w:ascii="Aptos" w:hAnsi="Aptos" w:cs="Times New Roman"/>
-                                <w:lang w:val="en-US"/>
-                              </w:rPr>
-                              <w:t>$</w:t>
-                            </w:r>
-                            <w:r>
-                              <w:rPr>
-                                <w:rFonts w:ascii="Aptos" w:hAnsi="Aptos" w:cs="Times New Roman"/>
-                                <w:lang w:val="en-US"/>
-                              </w:rPr>
-                              <w:t>{version}</w:t>
-                            </w:r>
-                          </w:p>
-                          <w:p>
-                            <w:pPr>
-                              <w:spacing w:after="0"/>
-                              <w:rPr>
-                                <w:rFonts w:ascii="Times New Roman" w:hAnsi="Times New Roman" w:cs="Times New Roman"/>
-                                <w:lang w:val="en-US"/>
-                              </w:rPr>
-                            </w:pPr>
-                          </w:p>
-                        </w:txbxContent>
-                      </wps:txbx>
-                      <wps:bodyPr rot="0" spcFirstLastPara="0" vertOverflow="overflow" horzOverflow="overflow" vert="horz" wrap="square" lIns="91440" tIns="45720" rIns="91440" bIns="45720" numCol="1" spcCol="0" rtlCol="0" fromWordArt="0" anchor="t" anchorCtr="0" forceAA="0" compatLnSpc="1">
-                        <a:prstTxWarp prst="textNoShape">
-                          <a:avLst/>
-                        </a:prstTxWarp>
-                        <a:noAutofit/>
-                      </wps:bodyPr>
-                    </wps:wsp>
-                  </a:graphicData>
-                </a:graphic>
-                <wp14:sizeRelH relativeFrom="margin">
-                  <wp14:pctWidth>0</wp14:pctWidth>
-                </wp14:sizeRelH>
-                <wp14:sizeRelV relativeFrom="margin">
-                  <wp14:pctHeight>0</wp14:pctHeight>
-                </wp14:sizeRelV>
-              </wp:anchor>
-            </w:drawing>
-          </mc:Choice>
-          <mc:Fallback>
-            <w:pict>
-              <v:shape w14:anchorId="626F7404" id="Text Box 27" o:spid="_x0000_s1036" type="#_x0000_t202" style="position:absolute;margin-left:92.25pt;margin-top:15.85pt;width:114pt;height:20.25pt;z-index:251678720;visibility:visible;mso-wrap-style:square;mso-width-percent:0;mso-height-percent:0;mso-wrap-distance-left:9pt;mso-wrap-distance-top:0;mso-wrap-distance-right:9pt;mso-wrap-distance-bottom:0;mso-position-horizontal:absolute;mso-position-horizontal-relative:text;mso-position-vertical:absolute;mso-position-vertical-relative:text;mso-width-percent:0;mso-height-percent:0;mso-width-relative:margin;mso-height-relative:margin;v-text-anchor:top" o:gfxdata="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" filled="f" stroked="f" strokeweight=".5pt">
-                <v:textbox>
-                  <w:txbxContent>
-                    <w:p>
-                      <w:pPr>
-                        <w:spacing w:after="0"/>
-                        <w:rPr>
-                          <w:rFonts w:ascii="Times New Roman" w:hAnsi="Times New Roman" w:cs="Times New Roman"/>
-                          <w:lang w:val="en-US"/>
-                        </w:rPr>
-                      </w:pPr>
-                      <w:r>
-                        <w:rPr>
-                          <w:rFonts w:ascii="Aptos" w:hAnsi="Aptos" w:cs="Times New Roman"/>
-                          <w:lang w:val="en-US"/>
-                        </w:rPr>
-                        <w:t>$</w:t>
-                      </w:r>
-                      <w:r>
-                        <w:rPr>
-                          <w:rFonts w:ascii="Aptos" w:hAnsi="Aptos" w:cs="Times New Roman"/>
-                          <w:lang w:val="en-US"/>
-                        </w:rPr>
-                        <w:t>{version}</w:t>
-                      </w:r>
-                    </w:p>
-                    <w:p>
-                      <w:pPr>
-                        <w:spacing w:after="0"/>
-                        <w:rPr>
-                          <w:rFonts w:ascii="Times New Roman" w:hAnsi="Times New Roman" w:cs="Times New Roman"/>
-                          <w:lang w:val="en-US"/>
-                        </w:rPr>
-                      </w:pPr>
-                    </w:p>
-                  </w:txbxContent>
-                </v:textbox>
-              </v:shape>
-            </w:pict>
-          </mc:Fallback>
-        </mc:AlternateContent>
-      </w:r>
-      <w:r>
-        <w:rPr>
-          <w:rFonts w:ascii="Aptos" w:hAnsi="Aptos"/>
-          <w:b/>
-          <w:bCs/>
-          <w:noProof/>
-        </w:rPr>
-        <mc:AlternateContent>
-          <mc:Choice Requires="wps">
-            <w:drawing>
-              <wp:anchor distT="0" distB="0" distL="114300" distR="114300" simplePos="0" relativeHeight="251680768" behindDoc="0" locked="0" layoutInCell="1" allowOverlap="1" wp14:anchorId="1CEB404D" wp14:editId="4CCF6CCC">
-                <wp:simplePos x="0" y="0"/>
-                <wp:positionH relativeFrom="column">
-                  <wp:posOffset>4605020</wp:posOffset>
-                </wp:positionH>
-                <wp:positionV relativeFrom="paragraph">
-                  <wp:posOffset>194945</wp:posOffset>
-                </wp:positionV>
-                <wp:extent cx="1017905" cy="257175"/>
-                <wp:effectExtent l="0" t="0" r="0" b="0"/>
-                <wp:wrapNone/>
-                <wp:docPr id="28" name="Text Box 28"/>
-                <wp:cNvGraphicFramePr/>
-                <a:graphic xmlns:a="http://schemas.openxmlformats.org/drawingml/2006/main">
-                  <a:graphicData uri="http://schemas.microsoft.com/office/word/2010/wordprocessingShape">
-                    <wps:wsp>
-                      <wps:cNvSpPr txBox="1"/>
-                      <wps:spPr>
-                        <a:xfrm>
-                          <a:off x="0" y="0"/>
-                          <a:ext cx="1017905" cy="257175"/>
-                        </a:xfrm>
-                        <a:prstGeom prst="rect">
-                          <a:avLst/>
-                        </a:prstGeom>
-                        <a:noFill/>
-                        <a:ln w="6350">
-                          <a:noFill/>
-                        </a:ln>
-                      </wps:spPr>
-                      <wps:txbx>
-                        <w:txbxContent>
-                          <w:p>
-                            <w:pPr>
-                              <w:spacing w:after="0"/>
-                              <w:rPr>
-                                <w:rFonts w:ascii="Times New Roman" w:hAnsi="Times New Roman" w:cs="Times New Roman"/>
-                                <w:lang w:val="en-US"/>
-                              </w:rPr>
-                            </w:pPr>
-                            <w:r>
-                              <w:rPr>
-                                <w:rFonts w:ascii="Aptos" w:hAnsi="Aptos" w:cs="Times New Roman"/>
-                                <w:lang w:val="en-US"/>
-                              </w:rPr>
-                              <w:t>$</w:t>
-                            </w:r>
-                            <w:r>
-                              <w:rPr>
-                                <w:rFonts w:ascii="Aptos" w:hAnsi="Aptos" w:cs="Times New Roman"/>
-                                <w:lang w:val="en-US"/>
-                              </w:rPr>
-                              <w:t>{eissn</w:t>
-                            </w:r>
-                            <w:r>
-                              <w:rPr>
-                                <w:rFonts w:ascii="Aptos" w:hAnsi="Aptos" w:cs="Times New Roman"/>
-                                <w:lang w:val="en-US"/>
-                              </w:rPr>
-                              <w:t>}</w:t>
-                            </w:r>
-                          </w:p>
-                          <w:p>
-                            <w:pPr>
-                              <w:spacing w:after="0"/>
-                              <w:rPr>
-                                <w:rFonts w:ascii="Times New Roman" w:hAnsi="Times New Roman" w:cs="Times New Roman"/>
-                                <w:lang w:val="en-US"/>
-                              </w:rPr>
-                            </w:pPr>
-                            <w:r>
-                              <w:rPr>
-                                <w:rFonts w:ascii="Aptos" w:hAnsi="Aptos" w:cs="Times New Roman"/>
-                                <w:lang w:val="en-US"/>
-                              </w:rPr>
-                              <w:t>}}</w:t>
-                            </w:r>
-                          </w:p>
-                          <w:p>
-                            <w:pPr>
-                              <w:spacing w:after="0"/>
-                              <w:rPr>
-                                <w:rFonts w:ascii="Times New Roman" w:hAnsi="Times New Roman" w:cs="Times New Roman"/>
-                                <w:lang w:val="en-US"/>
-                              </w:rPr>
-                            </w:pPr>
-                          </w:p>
-                          <w:p>
-                            <w:pPr>
-                              <w:spacing w:after="0"/>
-                              <w:rPr>
-                                <w:rFonts w:ascii="Times New Roman" w:hAnsi="Times New Roman" w:cs="Times New Roman"/>
-                                <w:lang w:val="en-US"/>
-                              </w:rPr>
-                            </w:pPr>
-                          </w:p>
-                        </w:txbxContent>
-                      </wps:txbx>
-                      <wps:bodyPr rot="0" spcFirstLastPara="0" vertOverflow="overflow" horzOverflow="overflow" vert="horz" wrap="square" lIns="91440" tIns="45720" rIns="91440" bIns="45720" numCol="1" spcCol="0" rtlCol="0" fromWordArt="0" anchor="t" anchorCtr="0" forceAA="0" compatLnSpc="1">
-                        <a:prstTxWarp prst="textNoShape">
-                          <a:avLst/>
-                        </a:prstTxWarp>
-                        <a:noAutofit/>
-                      </wps:bodyPr>
-                    </wps:wsp>
-                  </a:graphicData>
-                </a:graphic>
-                <wp14:sizeRelH relativeFrom="margin">
-                  <wp14:pctWidth>0</wp14:pctWidth>
-                </wp14:sizeRelH>
-                <wp14:sizeRelV relativeFrom="margin">
-                  <wp14:pctHeight>0</wp14:pctHeight>
-                </wp14:sizeRelV>
-              </wp:anchor>
-            </w:drawing>
-          </mc:Choice>
-          <mc:Fallback>
-            <w:pict>
-              <v:shape w14:anchorId="1CEB404D" id="Text Box 28" o:spid="_x0000_s1037" type="#_x0000_t202" style="position:absolute;margin-left:362.6pt;margin-top:15.35pt;width:80.15pt;height:20.25pt;z-index:251680768;visibility:visible;mso-wrap-style:square;mso-width-percent:0;mso-height-percent:0;mso-wrap-distance-left:9pt;mso-wrap-distance-top:0;mso-wrap-distance-right:9pt;mso-wrap-distance-bottom:0;mso-position-horizontal:absolute;mso-position-horizontal-relative:text;mso-position-vertical:absolute;mso-position-vertical-relative:text;mso-width-percent:0;mso-height-percent:0;mso-width-relative:margin;mso-height-relative:margin;v-text-anchor:top" o:gfxdata="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" filled="f" stroked="f" strokeweight=".5pt">
-                <v:textbox>
-                  <w:txbxContent>
-                    <w:p>
-                      <w:pPr>
-                        <w:spacing w:after="0"/>
-                        <w:rPr>
-                          <w:rFonts w:ascii="Times New Roman" w:hAnsi="Times New Roman" w:cs="Times New Roman"/>
-                          <w:lang w:val="en-US"/>
-                        </w:rPr>
-                      </w:pPr>
-                      <w:r>
-                        <w:rPr>
-                          <w:rFonts w:ascii="Aptos" w:hAnsi="Aptos" w:cs="Times New Roman"/>
-                          <w:lang w:val="en-US"/>
-                        </w:rPr>
-                        <w:t>$</w:t>
-                      </w:r>
-                      <w:r>
-                        <w:rPr>
-                          <w:rFonts w:ascii="Aptos" w:hAnsi="Aptos" w:cs="Times New Roman"/>
-                          <w:lang w:val="en-US"/>
-                        </w:rPr>
-                        <w:t>{eissn</w:t>
-                      </w:r>
-                      <w:r>
-                        <w:rPr>
-                          <w:rFonts w:ascii="Aptos" w:hAnsi="Aptos" w:cs="Times New Roman"/>
-                          <w:lang w:val="en-US"/>
-                        </w:rPr>
-                        <w:t>}</w:t>
-                      </w:r>
-                    </w:p>
-                    <w:p>
-                      <w:pPr>
-                        <w:spacing w:after="0"/>
-                        <w:rPr>
-                          <w:rFonts w:ascii="Times New Roman" w:hAnsi="Times New Roman" w:cs="Times New Roman"/>
-                          <w:lang w:val="en-US"/>
-                        </w:rPr>
-                      </w:pPr>
-                      <w:r>
-                        <w:rPr>
-                          <w:rFonts w:ascii="Aptos" w:hAnsi="Aptos" w:cs="Times New Roman"/>
-                          <w:lang w:val="en-US"/>
-                        </w:rPr>
-                        <w:t>}}</w:t>
-                      </w:r>
-                    </w:p>
-                    <w:p>
-                      <w:pPr>
-                        <w:spacing w:after="0"/>
-                        <w:rPr>
-                          <w:rFonts w:ascii="Times New Roman" w:hAnsi="Times New Roman" w:cs="Times New Roman"/>
-                          <w:lang w:val="en-US"/>
-                        </w:rPr>
-                      </w:pPr>
-                    </w:p>
-                    <w:p>
-                      <w:pPr>
-                        <w:spacing w:after="0"/>
-                        <w:rPr>
-                          <w:rFonts w:ascii="Times New Roman" w:hAnsi="Times New Roman" w:cs="Times New Roman"/>
-                          <w:lang w:val="en-US"/>
-                        </w:rPr>
-                      </w:pPr>
-                    </w:p>
-                  </w:txbxContent>
-                </v:textbox>
-              </v:shape>
-            </w:pict>
-          </mc:Fallback>
-        </mc:AlternateContent>
-      </w:r>
-      <w:r>
-        <w:rPr>
-          <w:rFonts w:ascii="Aptos" w:hAnsi="Aptos"/>
-          <w:b/>
-          <w:bCs/>
-          <w:noProof/>
-        </w:rPr>
-        <mc:AlternateContent>
-          <mc:Choice Requires="wps">
-            <w:drawing>
-              <wp:anchor distT="0" distB="0" distL="114300" distR="114300" simplePos="0" relativeHeight="251724800" behindDoc="0" locked="0" layoutInCell="1" allowOverlap="1" wp14:anchorId="7FA01BA7" wp14:editId="21293E18">
-                <wp:simplePos x="0" y="0"/>
-                <wp:positionH relativeFrom="column">
-                  <wp:posOffset>3108960</wp:posOffset>
+                  <wp:posOffset>914400</wp:posOffset>
                 </wp:positionH>
                 <wp:positionV relativeFrom="paragraph">
                   <wp:posOffset>190500</wp:posOffset>
@@ -2804,7 +1702,7 @@
                                 <w:rFonts w:ascii="Aptos" w:hAnsi="Aptos" w:cs="Times New Roman"/>
                                 <w:lang w:val="en-US"/>
                               </w:rPr>
-                              <w:t>{pissn}</w:t>
+                              <w:t>{issn}</w:t>
                             </w:r>
                           </w:p>
                           <w:p>
@@ -2847,7 +1745,7 @@
           </mc:Choice>
           <mc:Fallback>
             <w:pict>
-              <v:shape w14:anchorId="7FA01BA7" id="Text Box 14" o:spid="_x0000_s1038" type="#_x0000_t202" style="position:absolute;margin-left:244.8pt;margin-top:15pt;width:80.15pt;height:20.25pt;z-index:251724800;visibility:visible;mso-wrap-style:square;mso-width-percent:0;mso-height-percent:0;mso-wrap-distance-left:9pt;mso-wrap-distance-top:0;mso-wrap-distance-right:9pt;mso-wrap-distance-bottom:0;mso-position-horizontal:absolute;mso-position-horizontal-relative:text;mso-position-vertical:absolute;mso-position-vertical-relative:text;mso-width-percent:0;mso-height-percent:0;mso-width-relative:margin;mso-height-relative:margin;v-text-anchor:top" o:gfxdata="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" filled="f" stroked="f" strokeweight=".5pt">
+              <v:shape w14:anchorId="7FA01BA7" id="Text Box 14" o:spid="_x0000_s1032" type="#_x0000_t202" style="position:absolute;margin-left:1in;margin-top:15pt;width:80.15pt;height:20.25pt;z-index:251724800;visibility:visible;mso-wrap-style:square;mso-width-percent:0;mso-height-percent:0;mso-wrap-distance-left:9pt;mso-wrap-distance-top:0;mso-wrap-distance-right:9pt;mso-wrap-distance-bottom:0;mso-position-horizontal:absolute;mso-position-horizontal-relative:text;mso-position-vertical:absolute;mso-position-vertical-relative:text;mso-width-percent:0;mso-height-percent:0;mso-width-relative:margin;mso-height-relative:margin;v-text-anchor:top" o:gfxdata="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" filled="f" stroked="f" strokeweight=".5pt">
                 <v:textbox>
                   <w:txbxContent>
                     <w:p>
@@ -2870,7 +1768,7 @@
                           <w:rFonts w:ascii="Aptos" w:hAnsi="Aptos" w:cs="Times New Roman"/>
                           <w:lang w:val="en-US"/>
                         </w:rPr>
-                        <w:t>{pissn}</w:t>
+                        <w:t>{issn}</w:t>
                       </w:r>
                     </w:p>
                     <w:p>
@@ -2982,7 +1880,7 @@
         <mc:AlternateContent>
           <mc:Choice Requires="wps">
             <w:drawing>
-              <wp:anchor distT="0" distB="0" distL="114300" distR="114300" simplePos="0" relativeHeight="251682816" behindDoc="0" locked="0" layoutInCell="1" allowOverlap="1" wp14:anchorId="39D5B2CF" wp14:editId="4C8DBB0E">
+              <wp:anchor distT="0" distB="0" distL="114300" distR="114300" simplePos="0" relativeHeight="251682816" behindDoc="0" locked="0" layoutInCell="1" allowOverlap="1" wp14:anchorId="39D5B2CF" wp14:editId="0C9057E1">
                 <wp:simplePos x="0" y="0"/>
                 <wp:positionH relativeFrom="column">
                   <wp:posOffset>1076325</wp:posOffset>
@@ -3077,7 +1975,7 @@
           </mc:Choice>
           <mc:Fallback>
             <w:pict>
-              <v:shape w14:anchorId="39D5B2CF" id="Text Box 29" o:spid="_x0000_s1039" type="#_x0000_t202" style="position:absolute;margin-left:84.75pt;margin-top:15.45pt;width:325.35pt;height:20.25pt;z-index:251682816;visibility:visible;mso-wrap-style:square;mso-width-percent:0;mso-height-percent:0;mso-wrap-distance-left:9pt;mso-wrap-distance-top:0;mso-wrap-distance-right:9pt;mso-wrap-distance-bottom:0;mso-position-horizontal:absolute;mso-position-horizontal-relative:text;mso-position-vertical:absolute;mso-position-vertical-relative:text;mso-width-percent:0;mso-height-percent:0;mso-width-relative:margin;mso-height-relative:margin;v-text-anchor:top" o:gfxdata="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" filled="f" stroked="f" strokeweight=".5pt">
+              <v:shape w14:anchorId="39D5B2CF" id="Text Box 29" o:spid="_x0000_s1033" type="#_x0000_t202" style="position:absolute;margin-left:84.75pt;margin-top:15.45pt;width:325.35pt;height:20.25pt;z-index:251682816;visibility:visible;mso-wrap-style:square;mso-width-percent:0;mso-height-percent:0;mso-wrap-distance-left:9pt;mso-wrap-distance-top:0;mso-wrap-distance-right:9pt;mso-wrap-distance-bottom:0;mso-position-horizontal:absolute;mso-position-horizontal-relative:text;mso-position-vertical:absolute;mso-position-vertical-relative:text;mso-width-percent:0;mso-height-percent:0;mso-width-relative:margin;mso-height-relative:margin;v-text-anchor:top" o:gfxdata="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" filled="f" stroked="f" strokeweight=".5pt">
                 <v:textbox>
                   <w:txbxContent>
                     <w:p>
@@ -3132,12 +2030,23 @@
         <w:rPr>
           <w:rFonts w:ascii="Aptos" w:hAnsi="Aptos" w:cs="Times New Roman"/>
         </w:rPr>
-        <w:t>Vol./Issue</w:t>
-      </w:r>
-      <w:r>
-        <w:rPr>
-          <w:rFonts w:ascii="Aptos" w:hAnsi="Aptos" w:cs="Times New Roman"/>
-          <w:spacing w:val="8"/>
+        <w:t>P-ISSN</w:t>
+      </w:r>
+      <w:r>
+        <w:rPr>
+          <w:rFonts w:ascii="Aptos" w:hAnsi="Aptos" w:cs="Times New Roman"/>
+        </w:rPr>
+        <w:t>/E-ISSN</w:t>
+      </w:r>
+      <w:r>
+        <w:rPr>
+          <w:rFonts w:ascii="Aptos" w:hAnsi="Aptos" w:cs="Times New Roman"/>
+        </w:rPr>
+        <w:t>:</w:t>
+      </w:r>
+      <w:r>
+        <w:rPr>
+          <w:rFonts w:ascii="Aptos" w:hAnsi="Aptos" w:cs="Times New Roman"/>
         </w:rPr>
         <w:t xml:space="preserve"> </w:t>
       </w:r>
@@ -3145,116 +2054,25 @@
         <w:rPr>
           <w:rFonts w:ascii="Aptos" w:hAnsi="Aptos" w:cs="Times New Roman"/>
         </w:rPr>
-        <w:t>No./Year:</w:t>
-      </w:r>
-      <w:r>
-        <w:rPr>
-          <w:rFonts w:ascii="Aptos" w:hAnsi="Aptos" w:cs="Times New Roman"/>
-        </w:rPr>
-        <w:t xml:space="preserve">  </w:t>
-      </w:r>
-      <w:r>
-        <w:rPr>
-          <w:rFonts w:ascii="Aptos" w:hAnsi="Aptos" w:cs="Times New Roman"/>
-          <w:u w:val="single"/>
-        </w:rPr>
-        <w:tab/>
-      </w:r>
-      <w:r>
-        <w:rPr>
-          <w:rFonts w:ascii="Aptos" w:hAnsi="Aptos" w:cs="Times New Roman"/>
-        </w:rPr>
-        <w:t>______________</w:t>
-      </w:r>
-      <w:r>
-        <w:rPr>
-          <w:rFonts w:ascii="Aptos" w:hAnsi="Aptos" w:cs="Times New Roman"/>
-        </w:rPr>
-        <w:t xml:space="preserve">______ </w:t>
-      </w:r>
-      <w:r>
-        <w:rPr>
-          <w:rFonts w:ascii="Aptos" w:hAnsi="Aptos" w:cs="Times New Roman"/>
-        </w:rPr>
-        <w:t>P-ISSN:</w:t>
+        <w:t xml:space="preserve"> ________</w:t>
+      </w:r>
+      <w:r>
+        <w:rPr>
+          <w:rFonts w:ascii="Aptos" w:hAnsi="Aptos" w:cs="Times New Roman"/>
+        </w:rPr>
+        <w:t>____</w:t>
+      </w:r>
+      <w:r>
+        <w:rPr>
+          <w:rFonts w:ascii="Aptos" w:hAnsi="Aptos" w:cs="Times New Roman"/>
+        </w:rPr>
+        <w:t>_</w:t>
       </w:r>
       <w:r>
         <w:rPr>
           <w:rFonts w:ascii="Aptos" w:hAnsi="Aptos" w:cs="Times New Roman"/>
         </w:rPr>
         <w:t xml:space="preserve"> </w:t>
-      </w:r>
-      <w:r>
-        <w:rPr>
-          <w:rFonts w:ascii="Aptos" w:hAnsi="Aptos" w:cs="Times New Roman"/>
-        </w:rPr>
-        <w:t xml:space="preserve"> ________</w:t>
-      </w:r>
-      <w:r>
-        <w:rPr>
-          <w:rFonts w:ascii="Aptos" w:hAnsi="Aptos" w:cs="Times New Roman"/>
-        </w:rPr>
-        <w:t>____</w:t>
-      </w:r>
-      <w:r>
-        <w:rPr>
-          <w:rFonts w:ascii="Aptos" w:hAnsi="Aptos" w:cs="Times New Roman"/>
-        </w:rPr>
-        <w:t>_</w:t>
-      </w:r>
-      <w:r>
-        <w:rPr>
-          <w:rFonts w:ascii="Aptos" w:hAnsi="Aptos" w:cs="Times New Roman"/>
-        </w:rPr>
-        <w:t xml:space="preserve"> </w:t>
-      </w:r>
-      <w:r>
-        <w:rPr>
-          <w:rFonts w:ascii="Aptos" w:hAnsi="Aptos" w:cs="Times New Roman"/>
-        </w:rPr>
-        <w:t xml:space="preserve">    </w:t>
-      </w:r>
-      <w:r>
-        <w:rPr>
-          <w:rFonts w:ascii="Aptos" w:hAnsi="Aptos" w:cs="Times New Roman"/>
-        </w:rPr>
-        <w:t>E-ISSN:</w:t>
-      </w:r>
-      <w:r>
-        <w:rPr>
-          <w:rFonts w:ascii="Aptos" w:hAnsi="Aptos" w:cs="Times New Roman"/>
-        </w:rPr>
-        <w:t xml:space="preserve"> </w:t>
-      </w:r>
-      <w:r>
-        <w:rPr>
-          <w:rFonts w:ascii="Aptos" w:hAnsi="Aptos" w:cs="Times New Roman"/>
-        </w:rPr>
-        <w:t xml:space="preserve"> </w:t>
-      </w:r>
-      <w:r>
-        <w:rPr>
-          <w:rFonts w:ascii="Aptos" w:hAnsi="Aptos" w:cs="Times New Roman"/>
-        </w:rPr>
-        <w:t>__</w:t>
-      </w:r>
-      <w:r>
-        <w:rPr>
-          <w:rFonts w:ascii="Aptos" w:hAnsi="Aptos" w:cs="Times New Roman"/>
-        </w:rPr>
-        <w:t>_______</w:t>
-      </w:r>
-      <w:r>
-        <w:rPr>
-          <w:rFonts w:ascii="Aptos" w:hAnsi="Aptos" w:cs="Times New Roman"/>
-        </w:rPr>
-        <w:t>___</w:t>
-      </w:r>
-      <w:r>
-        <w:rPr>
-          <w:rFonts w:ascii="Aptos" w:hAnsi="Aptos" w:cs="Times New Roman"/>
-        </w:rPr>
-        <w:t>_</w:t>
       </w:r>
     </w:p>
     <w:p>
@@ -3383,7 +2201,7 @@
           </mc:Choice>
           <mc:Fallback>
             <w:pict>
-              <v:shape w14:anchorId="6BFB9F8D" id="Text Box 30" o:spid="_x0000_s1040" type="#_x0000_t202" style="position:absolute;margin-left:44.8pt;margin-top:15.6pt;width:384.95pt;height:20.25pt;z-index:251684864;visibility:visible;mso-wrap-style:square;mso-width-percent:0;mso-height-percent:0;mso-wrap-distance-left:9pt;mso-wrap-distance-top:0;mso-wrap-distance-right:9pt;mso-wrap-distance-bottom:0;mso-position-horizontal:absolute;mso-position-horizontal-relative:text;mso-position-vertical:absolute;mso-position-vertical-relative:text;mso-width-percent:0;mso-height-percent:0;mso-width-relative:margin;mso-height-relative:margin;v-text-anchor:top" o:gfxdata="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" filled="f" stroked="f" strokeweight=".5pt">
+              <v:shape w14:anchorId="6BFB9F8D" id="Text Box 30" o:spid="_x0000_s1034" type="#_x0000_t202" style="position:absolute;margin-left:44.8pt;margin-top:15.6pt;width:384.95pt;height:20.25pt;z-index:251684864;visibility:visible;mso-wrap-style:square;mso-width-percent:0;mso-height-percent:0;mso-wrap-distance-left:9pt;mso-wrap-distance-top:0;mso-wrap-distance-right:9pt;mso-wrap-distance-bottom:0;mso-position-horizontal:absolute;mso-position-horizontal-relative:text;mso-position-vertical:absolute;mso-position-vertical-relative:text;mso-width-percent:0;mso-height-percent:0;mso-width-relative:margin;mso-height-relative:margin;v-text-anchor:top" o:gfxdata="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" filled="f" stroked="f" strokeweight=".5pt">
                 <v:textbox>
                   <w:txbxContent>
                     <w:p>
@@ -3827,7 +2645,7 @@
           </mc:Choice>
           <mc:Fallback>
             <w:pict>
-              <v:shape w14:anchorId="6552C14C" id="Text Box 588655369" o:spid="_x0000_s1041" type="#_x0000_t202" style="position:absolute;margin-left:158.8pt;margin-top:8.15pt;width:95.25pt;height:20.25pt;z-index:251732992;visibility:visible;mso-wrap-style:square;mso-width-percent:0;mso-height-percent:0;mso-wrap-distance-left:9pt;mso-wrap-distance-top:0;mso-wrap-distance-right:9pt;mso-wrap-distance-bottom:0;mso-position-horizontal:absolute;mso-position-horizontal-relative:text;mso-position-vertical:absolute;mso-position-vertical-relative:text;mso-width-percent:0;mso-height-percent:0;mso-width-relative:margin;mso-height-relative:margin;v-text-anchor:top" o:gfxdata="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" filled="f" stroked="f" strokeweight=".5pt">
+              <v:shape w14:anchorId="6552C14C" id="Text Box 588655369" o:spid="_x0000_s1035" type="#_x0000_t202" style="position:absolute;margin-left:158.8pt;margin-top:8.15pt;width:95.25pt;height:20.25pt;z-index:251732992;visibility:visible;mso-wrap-style:square;mso-width-percent:0;mso-height-percent:0;mso-wrap-distance-left:9pt;mso-wrap-distance-top:0;mso-wrap-distance-right:9pt;mso-wrap-distance-bottom:0;mso-position-horizontal:absolute;mso-position-horizontal-relative:text;mso-position-vertical:absolute;mso-position-vertical-relative:text;mso-width-percent:0;mso-height-percent:0;mso-width-relative:margin;mso-height-relative:margin;v-text-anchor:top" o:gfxdata="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" filled="f" stroked="f" strokeweight=".5pt">
                 <v:textbox>
                   <w:txbxContent>
                     <w:p>
@@ -3970,28 +2788,7 @@
           <w:rFonts w:ascii="Aptos" w:hAnsi="Aptos" w:cs="Times New Roman"/>
           <w:color w:val="ED7D31" w:themeColor="accent2"/>
         </w:rPr>
-        <w:t xml:space="preserve">ACI     </w:t>
-      </w:r>
-      <w:r>
-        <w:rPr>
-          <w:rFonts w:ascii="Aptos" w:hAnsi="Aptos" w:cs="Times New Roman"/>
-          <w:lang w:val="en-US"/>
-        </w:rPr>
-        <w:t>$</w:t>
-      </w:r>
-      <w:r>
-        <w:rPr>
-          <w:rFonts w:ascii="Aptos" w:hAnsi="Aptos" w:cs="Times New Roman"/>
-          <w:lang w:val="en-US"/>
-        </w:rPr>
-        <w:t xml:space="preserve">{pubmed} </w:t>
-      </w:r>
-      <w:r>
-        <w:rPr>
-          <w:rFonts w:ascii="Aptos" w:hAnsi="Aptos" w:cs="Times New Roman"/>
-          <w:color w:val="0070C0"/>
-        </w:rPr>
-        <w:t>PubMed</w:t>
+        <w:t>ACI</w:t>
       </w:r>
     </w:p>
     <w:p>
@@ -4878,7 +3675,7 @@
           </mc:Choice>
           <mc:Fallback>
             <w:pict>
-              <v:shape w14:anchorId="47509AA9" id="Text Box 52" o:spid="_x0000_s1042" type="#_x0000_t202" style="position:absolute;margin-left:287.25pt;margin-top:16.5pt;width:124.5pt;height:20.25pt;z-index:251713536;visibility:visible;mso-wrap-style:square;mso-width-percent:0;mso-height-percent:0;mso-wrap-distance-left:9pt;mso-wrap-distance-top:0;mso-wrap-distance-right:9pt;mso-wrap-distance-bottom:0;mso-position-horizontal:absolute;mso-position-horizontal-relative:text;mso-position-vertical:absolute;mso-position-vertical-relative:text;mso-width-percent:0;mso-height-percent:0;mso-width-relative:margin;mso-height-relative:margin;v-text-anchor:top" o:gfxdata="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" filled="f" stroked="f" strokeweight=".5pt">
+              <v:shape w14:anchorId="47509AA9" id="Text Box 52" o:spid="_x0000_s1036" type="#_x0000_t202" style="position:absolute;margin-left:287.25pt;margin-top:16.5pt;width:124.5pt;height:20.25pt;z-index:251713536;visibility:visible;mso-wrap-style:square;mso-width-percent:0;mso-height-percent:0;mso-wrap-distance-left:9pt;mso-wrap-distance-top:0;mso-wrap-distance-right:9pt;mso-wrap-distance-bottom:0;mso-position-horizontal:absolute;mso-position-horizontal-relative:text;mso-position-vertical:absolute;mso-position-vertical-relative:text;mso-width-percent:0;mso-height-percent:0;mso-width-relative:margin;mso-height-relative:margin;v-text-anchor:top" o:gfxdata="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" filled="f" stroked="f" strokeweight=".5pt">
                 <v:textbox>
                   <w:txbxContent>
                     <w:p>
@@ -5018,7 +3815,7 @@
           </mc:Choice>
           <mc:Fallback>
             <w:pict>
-              <v:shape w14:anchorId="2E6C4250" id="Text Box 51" o:spid="_x0000_s1043" type="#_x0000_t202" style="position:absolute;margin-left:0;margin-top:16.5pt;width:203.25pt;height:20.25pt;z-index:251711488;visibility:visible;mso-wrap-style:square;mso-width-percent:0;mso-height-percent:0;mso-wrap-distance-left:9pt;mso-wrap-distance-top:0;mso-wrap-distance-right:9pt;mso-wrap-distance-bottom:0;mso-position-horizontal:absolute;mso-position-horizontal-relative:margin;mso-position-vertical:absolute;mso-position-vertical-relative:text;mso-width-percent:0;mso-height-percent:0;mso-width-relative:margin;mso-height-relative:margin;v-text-anchor:top" o:gfxdata="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" filled="f" stroked="f" strokeweight=".5pt">
+              <v:shape w14:anchorId="2E6C4250" id="Text Box 51" o:spid="_x0000_s1037" type="#_x0000_t202" style="position:absolute;margin-left:0;margin-top:16.5pt;width:203.25pt;height:20.25pt;z-index:251711488;visibility:visible;mso-wrap-style:square;mso-width-percent:0;mso-height-percent:0;mso-wrap-distance-left:9pt;mso-wrap-distance-top:0;mso-wrap-distance-right:9pt;mso-wrap-distance-bottom:0;mso-position-horizontal:absolute;mso-position-horizontal-relative:margin;mso-position-vertical:absolute;mso-position-vertical-relative:text;mso-width-percent:0;mso-height-percent:0;mso-width-relative:margin;mso-height-relative:margin;v-text-anchor:top" o:gfxdata="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" filled="f" stroked="f" strokeweight=".5pt">
                 <v:textbox>
                   <w:txbxContent>
                     <w:p>
@@ -5421,7 +4218,7 @@
           </mc:Choice>
           <mc:Fallback>
             <w:pict>
-              <v:shape w14:anchorId="25A57D03" id="Text Box 49" o:spid="_x0000_s1044" type="#_x0000_t202" style="position:absolute;left:0;text-align:left;margin-left:0;margin-top:8.85pt;width:204pt;height:20.25pt;z-index:251707392;visibility:visible;mso-wrap-style:square;mso-width-percent:0;mso-height-percent:0;mso-wrap-distance-left:9pt;mso-wrap-distance-top:0;mso-wrap-distance-right:9pt;mso-wrap-distance-bottom:0;mso-position-horizontal:absolute;mso-position-horizontal-relative:margin;mso-position-vertical:absolute;mso-position-vertical-relative:text;mso-width-percent:0;mso-height-percent:0;mso-width-relative:margin;mso-height-relative:margin;v-text-anchor:top" o:gfxdata="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" filled="f" stroked="f" strokeweight=".5pt">
+              <v:shape w14:anchorId="25A57D03" id="Text Box 49" o:spid="_x0000_s1038" type="#_x0000_t202" style="position:absolute;left:0;text-align:left;margin-left:0;margin-top:8.85pt;width:204pt;height:20.25pt;z-index:251707392;visibility:visible;mso-wrap-style:square;mso-width-percent:0;mso-height-percent:0;mso-wrap-distance-left:9pt;mso-wrap-distance-top:0;mso-wrap-distance-right:9pt;mso-wrap-distance-bottom:0;mso-position-horizontal:absolute;mso-position-horizontal-relative:margin;mso-position-vertical:absolute;mso-position-vertical-relative:text;mso-width-percent:0;mso-height-percent:0;mso-width-relative:margin;mso-height-relative:margin;v-text-anchor:top" o:gfxdata="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" filled="f" stroked="f" strokeweight=".5pt">
                 <v:textbox>
                   <w:txbxContent>
                     <w:p>
@@ -5707,7 +4504,7 @@
           </mc:Choice>
           <mc:Fallback>
             <w:pict>
-              <v:shape w14:anchorId="018968BA" id="Text Box 48" o:spid="_x0000_s1045" type="#_x0000_t202" style="position:absolute;left:0;text-align:left;margin-left:.75pt;margin-top:8.4pt;width:202.5pt;height:20.25pt;z-index:251705344;visibility:visible;mso-wrap-style:square;mso-width-percent:0;mso-height-percent:0;mso-wrap-distance-left:9pt;mso-wrap-distance-top:0;mso-wrap-distance-right:9pt;mso-wrap-distance-bottom:0;mso-position-horizontal:absolute;mso-position-horizontal-relative:text;mso-position-vertical:absolute;mso-position-vertical-relative:text;mso-width-percent:0;mso-height-percent:0;mso-width-relative:margin;mso-height-relative:margin;v-text-anchor:top" o:gfxdata="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" filled="f" stroked="f" strokeweight=".5pt">
+              <v:shape w14:anchorId="018968BA" id="Text Box 48" o:spid="_x0000_s1039" type="#_x0000_t202" style="position:absolute;left:0;text-align:left;margin-left:.75pt;margin-top:8.4pt;width:202.5pt;height:20.25pt;z-index:251705344;visibility:visible;mso-wrap-style:square;mso-width-percent:0;mso-height-percent:0;mso-wrap-distance-left:9pt;mso-wrap-distance-top:0;mso-wrap-distance-right:9pt;mso-wrap-distance-bottom:0;mso-position-horizontal:absolute;mso-position-horizontal-relative:text;mso-position-vertical:absolute;mso-position-vertical-relative:text;mso-width-percent:0;mso-height-percent:0;mso-width-relative:margin;mso-height-relative:margin;v-text-anchor:top" o:gfxdata="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" filled="f" stroked="f" strokeweight=".5pt">
                 <v:textbox>
                   <w:txbxContent>
                     <w:p>
@@ -6030,7 +4827,7 @@
           </mc:Choice>
           <mc:Fallback>
             <w:pict>
-              <v:shape w14:anchorId="50C49AAF" id="Text Box 434444258" o:spid="_x0000_s1046" type="#_x0000_t202" style="position:absolute;margin-left:0;margin-top:8.95pt;width:201.75pt;height:20.25pt;z-index:251730944;visibility:visible;mso-wrap-style:square;mso-width-percent:0;mso-height-percent:0;mso-wrap-distance-left:9pt;mso-wrap-distance-top:0;mso-wrap-distance-right:9pt;mso-wrap-distance-bottom:0;mso-position-horizontal:absolute;mso-position-horizontal-relative:margin;mso-position-vertical:absolute;mso-position-vertical-relative:text;mso-width-percent:0;mso-height-percent:0;mso-width-relative:margin;mso-height-relative:margin;v-text-anchor:top" o:gfxdata="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" filled="f" stroked="f" strokeweight=".5pt">
+              <v:shape w14:anchorId="50C49AAF" id="Text Box 434444258" o:spid="_x0000_s1040" type="#_x0000_t202" style="position:absolute;margin-left:0;margin-top:8.95pt;width:201.75pt;height:20.25pt;z-index:251730944;visibility:visible;mso-wrap-style:square;mso-width-percent:0;mso-height-percent:0;mso-wrap-distance-left:9pt;mso-wrap-distance-top:0;mso-wrap-distance-right:9pt;mso-wrap-distance-bottom:0;mso-position-horizontal:absolute;mso-position-horizontal-relative:margin;mso-position-vertical:absolute;mso-position-vertical-relative:text;mso-width-percent:0;mso-height-percent:0;mso-width-relative:margin;mso-height-relative:margin;v-text-anchor:top" o:gfxdata="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" filled="f" stroked="f" strokeweight=".5pt">
                 <v:textbox>
                   <w:txbxContent>
                     <w:p>
@@ -6278,7 +5075,7 @@
           </mc:Choice>
           <mc:Fallback>
             <w:pict>
-              <v:shape w14:anchorId="30A8C016" id="Text Box 46" o:spid="_x0000_s1047" type="#_x0000_t202" style="position:absolute;left:0;text-align:left;margin-left:0;margin-top:8.75pt;width:202.5pt;height:20.25pt;z-index:251701248;visibility:visible;mso-wrap-style:square;mso-width-percent:0;mso-height-percent:0;mso-wrap-distance-left:9pt;mso-wrap-distance-top:0;mso-wrap-distance-right:9pt;mso-wrap-distance-bottom:0;mso-position-horizontal:absolute;mso-position-horizontal-relative:margin;mso-position-vertical:absolute;mso-position-vertical-relative:text;mso-width-percent:0;mso-height-percent:0;mso-width-relative:margin;mso-height-relative:margin;v-text-anchor:top" o:gfxdata="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" filled="f" stroked="f" strokeweight=".5pt">
+              <v:shape w14:anchorId="30A8C016" id="Text Box 46" o:spid="_x0000_s1041" type="#_x0000_t202" style="position:absolute;left:0;text-align:left;margin-left:0;margin-top:8.75pt;width:202.5pt;height:20.25pt;z-index:251701248;visibility:visible;mso-wrap-style:square;mso-width-percent:0;mso-height-percent:0;mso-wrap-distance-left:9pt;mso-wrap-distance-top:0;mso-wrap-distance-right:9pt;mso-wrap-distance-bottom:0;mso-position-horizontal:absolute;mso-position-horizontal-relative:margin;mso-position-vertical:absolute;mso-position-vertical-relative:text;mso-width-percent:0;mso-height-percent:0;mso-width-relative:margin;mso-height-relative:margin;v-text-anchor:top" o:gfxdata="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" filled="f" stroked="f" strokeweight=".5pt">
                 <v:textbox>
                   <w:txbxContent>
                     <w:p>

--- a/storage/app/templates/Incentive_Application_Form.docx
+++ b/storage/app/templates/Incentive_Application_Form.docx
@@ -539,7 +539,23 @@
                                 <w:rFonts w:ascii="Aptos" w:hAnsi="Aptos" w:cs="Times New Roman"/>
                                 <w:lang w:val="en-US"/>
                               </w:rPr>
-                              <w:t>{academicrank}</w:t>
+                              <w:t>{</w:t>
+                            </w:r>
+                            <w:proofErr w:type="spellStart"/>
+                            <w:r>
+                              <w:rPr>
+                                <w:rFonts w:ascii="Aptos" w:hAnsi="Aptos" w:cs="Times New Roman"/>
+                                <w:lang w:val="en-US"/>
+                              </w:rPr>
+                              <w:t>academicrank</w:t>
+                            </w:r>
+                            <w:proofErr w:type="spellEnd"/>
+                            <w:r>
+                              <w:rPr>
+                                <w:rFonts w:ascii="Aptos" w:hAnsi="Aptos" w:cs="Times New Roman"/>
+                                <w:lang w:val="en-US"/>
+                              </w:rPr>
+                              <w:t>}</w:t>
                             </w:r>
                           </w:p>
                         </w:txbxContent>
@@ -1048,6 +1064,7 @@
                               </w:rPr>
                               <w:t>{</w:t>
                             </w:r>
+                            <w:proofErr w:type="spellStart"/>
                             <w:r>
                               <w:rPr>
                                 <w:rFonts w:ascii="Aptos" w:hAnsi="Aptos" w:cs="Times New Roman"/>
@@ -1060,7 +1077,15 @@
                                 <w:rFonts w:ascii="Aptos" w:hAnsi="Aptos" w:cs="Times New Roman"/>
                                 <w:lang w:val="en-US"/>
                               </w:rPr>
-                              <w:t>title}</w:t>
+                              <w:t>title</w:t>
+                            </w:r>
+                            <w:proofErr w:type="spellEnd"/>
+                            <w:r>
+                              <w:rPr>
+                                <w:rFonts w:ascii="Aptos" w:hAnsi="Aptos" w:cs="Times New Roman"/>
+                                <w:lang w:val="en-US"/>
+                              </w:rPr>
+                              <w:t>}</w:t>
                             </w:r>
                           </w:p>
                           <w:p>
@@ -1306,6 +1331,7 @@
                               </w:rPr>
                               <w:t>{</w:t>
                             </w:r>
+                            <w:proofErr w:type="spellStart"/>
                             <w:r>
                               <w:rPr>
                                 <w:rFonts w:ascii="Aptos" w:hAnsi="Aptos" w:cs="Times New Roman"/>
@@ -1313,6 +1339,7 @@
                               </w:rPr>
                               <w:t>bibentry</w:t>
                             </w:r>
+                            <w:proofErr w:type="spellEnd"/>
                             <w:r>
                               <w:rPr>
                                 <w:rFonts w:ascii="Aptos" w:hAnsi="Aptos" w:cs="Times New Roman"/>
@@ -1508,7 +1535,23 @@
                                 <w:rFonts w:ascii="Aptos" w:hAnsi="Aptos" w:cs="Times New Roman"/>
                                 <w:lang w:val="en-US"/>
                               </w:rPr>
-                              <w:t>{journaltitle}</w:t>
+                              <w:t>{</w:t>
+                            </w:r>
+                            <w:proofErr w:type="spellStart"/>
+                            <w:r>
+                              <w:rPr>
+                                <w:rFonts w:ascii="Aptos" w:hAnsi="Aptos" w:cs="Times New Roman"/>
+                                <w:lang w:val="en-US"/>
+                              </w:rPr>
+                              <w:t>journaltitle</w:t>
+                            </w:r>
+                            <w:proofErr w:type="spellEnd"/>
+                            <w:r>
+                              <w:rPr>
+                                <w:rFonts w:ascii="Aptos" w:hAnsi="Aptos" w:cs="Times New Roman"/>
+                                <w:lang w:val="en-US"/>
+                              </w:rPr>
+                              <w:t>}</w:t>
                             </w:r>
                           </w:p>
                           <w:p>
@@ -1702,7 +1745,23 @@
                                 <w:rFonts w:ascii="Aptos" w:hAnsi="Aptos" w:cs="Times New Roman"/>
                                 <w:lang w:val="en-US"/>
                               </w:rPr>
-                              <w:t>{issn}</w:t>
+                              <w:t>{</w:t>
+                            </w:r>
+                            <w:proofErr w:type="spellStart"/>
+                            <w:r>
+                              <w:rPr>
+                                <w:rFonts w:ascii="Aptos" w:hAnsi="Aptos" w:cs="Times New Roman"/>
+                                <w:lang w:val="en-US"/>
+                              </w:rPr>
+                              <w:t>issn</w:t>
+                            </w:r>
+                            <w:proofErr w:type="spellEnd"/>
+                            <w:r>
+                              <w:rPr>
+                                <w:rFonts w:ascii="Aptos" w:hAnsi="Aptos" w:cs="Times New Roman"/>
+                                <w:lang w:val="en-US"/>
+                              </w:rPr>
+                              <w:t>}</w:t>
                             </w:r>
                           </w:p>
                           <w:p>
@@ -1932,7 +1991,23 @@
                                 <w:rFonts w:ascii="Aptos" w:hAnsi="Aptos" w:cs="Times New Roman"/>
                                 <w:lang w:val="en-US"/>
                               </w:rPr>
-                              <w:t>{doi}</w:t>
+                              <w:t>{</w:t>
+                            </w:r>
+                            <w:proofErr w:type="spellStart"/>
+                            <w:r>
+                              <w:rPr>
+                                <w:rFonts w:ascii="Aptos" w:hAnsi="Aptos" w:cs="Times New Roman"/>
+                                <w:lang w:val="en-US"/>
+                              </w:rPr>
+                              <w:t>doi</w:t>
+                            </w:r>
+                            <w:proofErr w:type="spellEnd"/>
+                            <w:r>
+                              <w:rPr>
+                                <w:rFonts w:ascii="Aptos" w:hAnsi="Aptos" w:cs="Times New Roman"/>
+                                <w:lang w:val="en-US"/>
+                              </w:rPr>
+                              <w:t>}</w:t>
                             </w:r>
                           </w:p>
                           <w:p>
@@ -2602,7 +2677,23 @@
                                 <w:rFonts w:ascii="Aptos" w:hAnsi="Aptos" w:cs="Times New Roman"/>
                                 <w:lang w:val="en-US"/>
                               </w:rPr>
-                              <w:t>{citescore}</w:t>
+                              <w:t>{</w:t>
+                            </w:r>
+                            <w:proofErr w:type="spellStart"/>
+                            <w:r>
+                              <w:rPr>
+                                <w:rFonts w:ascii="Aptos" w:hAnsi="Aptos" w:cs="Times New Roman"/>
+                                <w:lang w:val="en-US"/>
+                              </w:rPr>
+                              <w:t>citescore</w:t>
+                            </w:r>
+                            <w:proofErr w:type="spellEnd"/>
+                            <w:r>
+                              <w:rPr>
+                                <w:rFonts w:ascii="Aptos" w:hAnsi="Aptos" w:cs="Times New Roman"/>
+                                <w:lang w:val="en-US"/>
+                              </w:rPr>
+                              <w:t>}</w:t>
                             </w:r>
                           </w:p>
                           <w:p>
@@ -2739,7 +2830,23 @@
           <w:rFonts w:ascii="Aptos" w:hAnsi="Aptos" w:cs="Times New Roman"/>
           <w:lang w:val="en-US"/>
         </w:rPr>
-        <w:t xml:space="preserve">{scopus} </w:t>
+        <w:t>{</w:t>
+      </w:r>
+      <w:proofErr w:type="spellStart"/>
+      <w:r>
+        <w:rPr>
+          <w:rFonts w:ascii="Aptos" w:hAnsi="Aptos" w:cs="Times New Roman"/>
+          <w:lang w:val="en-US"/>
+        </w:rPr>
+        <w:t>scopus</w:t>
+      </w:r>
+      <w:proofErr w:type="spellEnd"/>
+      <w:r>
+        <w:rPr>
+          <w:rFonts w:ascii="Aptos" w:hAnsi="Aptos" w:cs="Times New Roman"/>
+          <w:lang w:val="en-US"/>
+        </w:rPr>
+        <w:t xml:space="preserve">} </w:t>
       </w:r>
       <w:r>
         <w:rPr>
@@ -2760,7 +2867,23 @@
           <w:rFonts w:ascii="Aptos" w:hAnsi="Aptos" w:cs="Times New Roman"/>
           <w:lang w:val="en-US"/>
         </w:rPr>
-        <w:t xml:space="preserve">{wos} </w:t>
+        <w:t>{</w:t>
+      </w:r>
+      <w:proofErr w:type="spellStart"/>
+      <w:r>
+        <w:rPr>
+          <w:rFonts w:ascii="Aptos" w:hAnsi="Aptos" w:cs="Times New Roman"/>
+          <w:lang w:val="en-US"/>
+        </w:rPr>
+        <w:t>wos</w:t>
+      </w:r>
+      <w:proofErr w:type="spellEnd"/>
+      <w:r>
+        <w:rPr>
+          <w:rFonts w:ascii="Aptos" w:hAnsi="Aptos" w:cs="Times New Roman"/>
+          <w:lang w:val="en-US"/>
+        </w:rPr>
+        <w:t xml:space="preserve">} </w:t>
       </w:r>
       <w:r>
         <w:rPr>
@@ -2781,7 +2904,23 @@
           <w:rFonts w:ascii="Aptos" w:hAnsi="Aptos" w:cs="Times New Roman"/>
           <w:lang w:val="en-US"/>
         </w:rPr>
-        <w:t xml:space="preserve">{aci} </w:t>
+        <w:t>{</w:t>
+      </w:r>
+      <w:proofErr w:type="spellStart"/>
+      <w:r>
+        <w:rPr>
+          <w:rFonts w:ascii="Aptos" w:hAnsi="Aptos" w:cs="Times New Roman"/>
+          <w:lang w:val="en-US"/>
+        </w:rPr>
+        <w:t>aci</w:t>
+      </w:r>
+      <w:proofErr w:type="spellEnd"/>
+      <w:r>
+        <w:rPr>
+          <w:rFonts w:ascii="Aptos" w:hAnsi="Aptos" w:cs="Times New Roman"/>
+          <w:lang w:val="en-US"/>
+        </w:rPr>
+        <w:t xml:space="preserve">} </w:t>
       </w:r>
       <w:r>
         <w:rPr>
@@ -2804,12 +2943,14 @@
         </w:rPr>
         <w:t xml:space="preserve">Scopus </w:t>
       </w:r>
+      <w:proofErr w:type="spellStart"/>
       <w:r>
         <w:rPr>
           <w:rFonts w:ascii="Aptos" w:hAnsi="Aptos" w:cs="Times New Roman"/>
         </w:rPr>
         <w:t>CiteScore</w:t>
       </w:r>
+      <w:proofErr w:type="spellEnd"/>
       <w:r>
         <w:rPr>
           <w:rFonts w:ascii="Aptos" w:hAnsi="Aptos" w:cs="Times New Roman"/>
@@ -3597,7 +3738,7 @@
         <mc:AlternateContent>
           <mc:Choice Requires="wps">
             <w:drawing>
-              <wp:anchor distT="0" distB="0" distL="114300" distR="114300" simplePos="0" relativeHeight="251713536" behindDoc="0" locked="0" layoutInCell="1" allowOverlap="1" wp14:anchorId="47509AA9" wp14:editId="2B4EB068">
+              <wp:anchor distT="0" distB="0" distL="114300" distR="114300" simplePos="0" relativeHeight="251713536" behindDoc="0" locked="0" layoutInCell="1" allowOverlap="1" wp14:anchorId="47509AA9" wp14:editId="4BF89861">
                 <wp:simplePos x="0" y="0"/>
                 <wp:positionH relativeFrom="column">
                   <wp:posOffset>3648075</wp:posOffset>
@@ -3675,7 +3816,11 @@
           </mc:Choice>
           <mc:Fallback>
             <w:pict>
-              <v:shape w14:anchorId="47509AA9" id="Text Box 52" o:spid="_x0000_s1036" type="#_x0000_t202" style="position:absolute;margin-left:287.25pt;margin-top:16.5pt;width:124.5pt;height:20.25pt;z-index:251713536;visibility:visible;mso-wrap-style:square;mso-width-percent:0;mso-height-percent:0;mso-wrap-distance-left:9pt;mso-wrap-distance-top:0;mso-wrap-distance-right:9pt;mso-wrap-distance-bottom:0;mso-position-horizontal:absolute;mso-position-horizontal-relative:text;mso-position-vertical:absolute;mso-position-vertical-relative:text;mso-width-percent:0;mso-height-percent:0;mso-width-relative:margin;mso-height-relative:margin;v-text-anchor:top" o:gfxdata="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" filled="f" stroked="f" strokeweight=".5pt">
+              <v:shapetype w14:anchorId="47509AA9" id="_x0000_t202" coordsize="21600,21600" o:spt="202" path="m,l,21600r21600,l21600,xe">
+                <v:stroke joinstyle="miter"/>
+                <v:path gradientshapeok="t" o:connecttype="rect"/>
+              </v:shapetype>
+              <v:shape id="Text Box 52" o:spid="_x0000_s1036" type="#_x0000_t202" style="position:absolute;margin-left:287.25pt;margin-top:16.5pt;width:124.5pt;height:20.25pt;z-index:251713536;visibility:visible;mso-wrap-style:square;mso-width-percent:0;mso-height-percent:0;mso-wrap-distance-left:9pt;mso-wrap-distance-top:0;mso-wrap-distance-right:9pt;mso-wrap-distance-bottom:0;mso-position-horizontal:absolute;mso-position-horizontal-relative:text;mso-position-vertical:absolute;mso-position-vertical-relative:text;mso-width-percent:0;mso-height-percent:0;mso-width-relative:margin;mso-height-relative:margin;v-text-anchor:top" o:gfxdata="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" filled="f" stroked="f" strokeweight=".5pt">
                 <v:textbox>
                   <w:txbxContent>
                     <w:p>
@@ -3778,7 +3923,36 @@
                                 <w:bCs/>
                                 <w:lang w:val="en-US"/>
                               </w:rPr>
-                              <w:t>{faculty}</w:t>
+                              <w:t>{</w:t>
+                            </w:r>
+                            <w:proofErr w:type="spellStart"/>
+                            <w:r>
+                              <w:rPr>
+                                <w:rFonts w:ascii="Aptos" w:hAnsi="Aptos" w:cs="Times New Roman"/>
+                                <w:b/>
+                                <w:bCs/>
+                                <w:lang w:val="en-US"/>
+                              </w:rPr>
+                              <w:t>faculty</w:t>
+                            </w:r>
+                            <w:r>
+                              <w:rPr>
+                                <w:rFonts w:ascii="Aptos" w:hAnsi="Aptos" w:cs="Times New Roman"/>
+                                <w:b/>
+                                <w:bCs/>
+                                <w:lang w:val="en-US"/>
+                              </w:rPr>
+                              <w:t>name</w:t>
+                            </w:r>
+                            <w:proofErr w:type="spellEnd"/>
+                            <w:r>
+                              <w:rPr>
+                                <w:rFonts w:ascii="Aptos" w:hAnsi="Aptos" w:cs="Times New Roman"/>
+                                <w:b/>
+                                <w:bCs/>
+                                <w:lang w:val="en-US"/>
+                              </w:rPr>
+                              <w:t>}</w:t>
                             </w:r>
                           </w:p>
                           <w:p>
@@ -3815,7 +3989,7 @@
           </mc:Choice>
           <mc:Fallback>
             <w:pict>
-              <v:shape w14:anchorId="2E6C4250" id="Text Box 51" o:spid="_x0000_s1037" type="#_x0000_t202" style="position:absolute;margin-left:0;margin-top:16.5pt;width:203.25pt;height:20.25pt;z-index:251711488;visibility:visible;mso-wrap-style:square;mso-width-percent:0;mso-height-percent:0;mso-wrap-distance-left:9pt;mso-wrap-distance-top:0;mso-wrap-distance-right:9pt;mso-wrap-distance-bottom:0;mso-position-horizontal:absolute;mso-position-horizontal-relative:margin;mso-position-vertical:absolute;mso-position-vertical-relative:text;mso-width-percent:0;mso-height-percent:0;mso-width-relative:margin;mso-height-relative:margin;v-text-anchor:top" o:gfxdata="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" filled="f" stroked="f" strokeweight=".5pt">
+              <v:shape w14:anchorId="2E6C4250" id="Text Box 51" o:spid="_x0000_s1038" type="#_x0000_t202" style="position:absolute;margin-left:0;margin-top:16.5pt;width:203.25pt;height:20.25pt;z-index:251711488;visibility:visible;mso-wrap-style:square;mso-width-percent:0;mso-height-percent:0;mso-wrap-distance-left:9pt;mso-wrap-distance-top:0;mso-wrap-distance-right:9pt;mso-wrap-distance-bottom:0;mso-position-horizontal:absolute;mso-position-horizontal-relative:margin;mso-position-vertical:absolute;mso-position-vertical-relative:text;mso-width-percent:0;mso-height-percent:0;mso-width-relative:margin;mso-height-relative:margin;v-text-anchor:top" o:gfxdata="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" filled="f" stroked="f" strokeweight=".5pt">
                 <v:textbox>
                   <w:txbxContent>
                     <w:p>
@@ -3845,7 +4019,25 @@
                           <w:bCs/>
                           <w:lang w:val="en-US"/>
                         </w:rPr>
-                        <w:t>{faculty}</w:t>
+                        <w:t>{faculty</w:t>
+                      </w:r>
+                      <w:r>
+                        <w:rPr>
+                          <w:rFonts w:ascii="Aptos" w:hAnsi="Aptos" w:cs="Times New Roman"/>
+                          <w:b/>
+                          <w:bCs/>
+                          <w:lang w:val="en-US"/>
+                        </w:rPr>
+                        <w:t>name</w:t>
+                      </w:r>
+                      <w:r>
+                        <w:rPr>
+                          <w:rFonts w:ascii="Aptos" w:hAnsi="Aptos" w:cs="Times New Roman"/>
+                          <w:b/>
+                          <w:bCs/>
+                          <w:lang w:val="en-US"/>
+                        </w:rPr>
+                        <w:t>}</w:t>
                       </w:r>
                     </w:p>
                     <w:p>
@@ -4181,7 +4373,27 @@
                                 <w:bCs/>
                                 <w:lang w:val="en-US"/>
                               </w:rPr>
-                              <w:t>{centermanager}</w:t>
+                              <w:t>{</w:t>
+                            </w:r>
+                            <w:proofErr w:type="spellStart"/>
+                            <w:r>
+                              <w:rPr>
+                                <w:rFonts w:ascii="Aptos" w:hAnsi="Aptos" w:cs="Times New Roman"/>
+                                <w:b/>
+                                <w:bCs/>
+                                <w:lang w:val="en-US"/>
+                              </w:rPr>
+                              <w:t>centermanager</w:t>
+                            </w:r>
+                            <w:proofErr w:type="spellEnd"/>
+                            <w:r>
+                              <w:rPr>
+                                <w:rFonts w:ascii="Aptos" w:hAnsi="Aptos" w:cs="Times New Roman"/>
+                                <w:b/>
+                                <w:bCs/>
+                                <w:lang w:val="en-US"/>
+                              </w:rPr>
+                              <w:t>}</w:t>
                             </w:r>
                           </w:p>
                           <w:p>
@@ -4218,7 +4430,7 @@
           </mc:Choice>
           <mc:Fallback>
             <w:pict>
-              <v:shape w14:anchorId="25A57D03" id="Text Box 49" o:spid="_x0000_s1038" type="#_x0000_t202" style="position:absolute;left:0;text-align:left;margin-left:0;margin-top:8.85pt;width:204pt;height:20.25pt;z-index:251707392;visibility:visible;mso-wrap-style:square;mso-width-percent:0;mso-height-percent:0;mso-wrap-distance-left:9pt;mso-wrap-distance-top:0;mso-wrap-distance-right:9pt;mso-wrap-distance-bottom:0;mso-position-horizontal:absolute;mso-position-horizontal-relative:margin;mso-position-vertical:absolute;mso-position-vertical-relative:text;mso-width-percent:0;mso-height-percent:0;mso-width-relative:margin;mso-height-relative:margin;v-text-anchor:top" o:gfxdata="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" filled="f" stroked="f" strokeweight=".5pt">
+              <v:shape w14:anchorId="25A57D03" id="Text Box 49" o:spid="_x0000_s1040" type="#_x0000_t202" style="position:absolute;left:0;text-align:left;margin-left:0;margin-top:8.85pt;width:204pt;height:20.25pt;z-index:251707392;visibility:visible;mso-wrap-style:square;mso-width-percent:0;mso-height-percent:0;mso-wrap-distance-left:9pt;mso-wrap-distance-top:0;mso-wrap-distance-right:9pt;mso-wrap-distance-bottom:0;mso-position-horizontal:absolute;mso-position-horizontal-relative:margin;mso-position-vertical:absolute;mso-position-vertical-relative:text;mso-width-percent:0;mso-height-percent:0;mso-width-relative:margin;mso-height-relative:margin;v-text-anchor:top" o:gfxdata="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" filled="f" stroked="f" strokeweight=".5pt">
                 <v:textbox>
                   <w:txbxContent>
                     <w:p>
@@ -4504,7 +4716,7 @@
           </mc:Choice>
           <mc:Fallback>
             <w:pict>
-              <v:shape w14:anchorId="018968BA" id="Text Box 48" o:spid="_x0000_s1039" type="#_x0000_t202" style="position:absolute;left:0;text-align:left;margin-left:.75pt;margin-top:8.4pt;width:202.5pt;height:20.25pt;z-index:251705344;visibility:visible;mso-wrap-style:square;mso-width-percent:0;mso-height-percent:0;mso-wrap-distance-left:9pt;mso-wrap-distance-top:0;mso-wrap-distance-right:9pt;mso-wrap-distance-bottom:0;mso-position-horizontal:absolute;mso-position-horizontal-relative:text;mso-position-vertical:absolute;mso-position-vertical-relative:text;mso-width-percent:0;mso-height-percent:0;mso-width-relative:margin;mso-height-relative:margin;v-text-anchor:top" o:gfxdata="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" filled="f" stroked="f" strokeweight=".5pt">
+              <v:shape w14:anchorId="018968BA" id="Text Box 48" o:spid="_x0000_s1042" type="#_x0000_t202" style="position:absolute;left:0;text-align:left;margin-left:.75pt;margin-top:8.4pt;width:202.5pt;height:20.25pt;z-index:251705344;visibility:visible;mso-wrap-style:square;mso-width-percent:0;mso-height-percent:0;mso-wrap-distance-left:9pt;mso-wrap-distance-top:0;mso-wrap-distance-right:9pt;mso-wrap-distance-bottom:0;mso-position-horizontal:absolute;mso-position-horizontal-relative:text;mso-position-vertical:absolute;mso-position-vertical-relative:text;mso-width-percent:0;mso-height-percent:0;mso-width-relative:margin;mso-height-relative:margin;v-text-anchor:top" o:gfxdata="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" filled="f" stroked="f" strokeweight=".5pt">
                 <v:textbox>
                   <w:txbxContent>
                     <w:p>
@@ -4827,7 +5039,7 @@
           </mc:Choice>
           <mc:Fallback>
             <w:pict>
-              <v:shape w14:anchorId="50C49AAF" id="Text Box 434444258" o:spid="_x0000_s1040" type="#_x0000_t202" style="position:absolute;margin-left:0;margin-top:8.95pt;width:201.75pt;height:20.25pt;z-index:251730944;visibility:visible;mso-wrap-style:square;mso-width-percent:0;mso-height-percent:0;mso-wrap-distance-left:9pt;mso-wrap-distance-top:0;mso-wrap-distance-right:9pt;mso-wrap-distance-bottom:0;mso-position-horizontal:absolute;mso-position-horizontal-relative:margin;mso-position-vertical:absolute;mso-position-vertical-relative:text;mso-width-percent:0;mso-height-percent:0;mso-width-relative:margin;mso-height-relative:margin;v-text-anchor:top" o:gfxdata="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" filled="f" stroked="f" strokeweight=".5pt">
+              <v:shape w14:anchorId="50C49AAF" id="Text Box 434444258" o:spid="_x0000_s1044" type="#_x0000_t202" style="position:absolute;margin-left:0;margin-top:8.95pt;width:201.75pt;height:20.25pt;z-index:251730944;visibility:visible;mso-wrap-style:square;mso-width-percent:0;mso-height-percent:0;mso-wrap-distance-left:9pt;mso-wrap-distance-top:0;mso-wrap-distance-right:9pt;mso-wrap-distance-bottom:0;mso-position-horizontal:absolute;mso-position-horizontal-relative:margin;mso-position-vertical:absolute;mso-position-vertical-relative:text;mso-width-percent:0;mso-height-percent:0;mso-width-relative:margin;mso-height-relative:margin;v-text-anchor:top" o:gfxdata="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" filled="f" stroked="f" strokeweight=".5pt">
                 <v:textbox>
                   <w:txbxContent>
                     <w:p>
@@ -5075,7 +5287,7 @@
           </mc:Choice>
           <mc:Fallback>
             <w:pict>
-              <v:shape w14:anchorId="30A8C016" id="Text Box 46" o:spid="_x0000_s1041" type="#_x0000_t202" style="position:absolute;left:0;text-align:left;margin-left:0;margin-top:8.75pt;width:202.5pt;height:20.25pt;z-index:251701248;visibility:visible;mso-wrap-style:square;mso-width-percent:0;mso-height-percent:0;mso-wrap-distance-left:9pt;mso-wrap-distance-top:0;mso-wrap-distance-right:9pt;mso-wrap-distance-bottom:0;mso-position-horizontal:absolute;mso-position-horizontal-relative:margin;mso-position-vertical:absolute;mso-position-vertical-relative:text;mso-width-percent:0;mso-height-percent:0;mso-width-relative:margin;mso-height-relative:margin;v-text-anchor:top" o:gfxdata="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" filled="f" stroked="f" strokeweight=".5pt">
+              <v:shape w14:anchorId="30A8C016" id="Text Box 46" o:spid="_x0000_s1046" type="#_x0000_t202" style="position:absolute;left:0;text-align:left;margin-left:0;margin-top:8.75pt;width:202.5pt;height:20.25pt;z-index:251701248;visibility:visible;mso-wrap-style:square;mso-width-percent:0;mso-height-percent:0;mso-wrap-distance-left:9pt;mso-wrap-distance-top:0;mso-wrap-distance-right:9pt;mso-wrap-distance-bottom:0;mso-position-horizontal:absolute;mso-position-horizontal-relative:margin;mso-position-vertical:absolute;mso-position-vertical-relative:text;mso-width-percent:0;mso-height-percent:0;mso-width-relative:margin;mso-height-relative:margin;v-text-anchor:top" o:gfxdata="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" filled="f" stroked="f" strokeweight=".5pt">
                 <v:textbox>
                   <w:txbxContent>
                     <w:p>

--- a/storage/app/templates/Incentive_Application_Form.docx
+++ b/storage/app/templates/Incentive_Application_Form.docx
@@ -1000,182 +1000,6 @@
           <w:rFonts w:ascii="Aptos" w:hAnsi="Aptos" w:cs="Times New Roman"/>
         </w:rPr>
       </w:pPr>
-      <w:r>
-        <w:rPr>
-          <w:rFonts w:ascii="Aptos" w:hAnsi="Aptos"/>
-          <w:b/>
-          <w:bCs/>
-          <w:noProof/>
-        </w:rPr>
-        <mc:AlternateContent>
-          <mc:Choice Requires="wps">
-            <w:drawing>
-              <wp:anchor distT="0" distB="0" distL="114300" distR="114300" simplePos="0" relativeHeight="251737088" behindDoc="0" locked="0" layoutInCell="1" allowOverlap="1" wp14:anchorId="30F5A25C" wp14:editId="5EE2303F">
-                <wp:simplePos x="0" y="0"/>
-                <wp:positionH relativeFrom="margin">
-                  <wp:posOffset>-107315</wp:posOffset>
-                </wp:positionH>
-                <wp:positionV relativeFrom="paragraph">
-                  <wp:posOffset>195580</wp:posOffset>
-                </wp:positionV>
-                <wp:extent cx="5838825" cy="533400"/>
-                <wp:effectExtent l="0" t="0" r="0" b="0"/>
-                <wp:wrapNone/>
-                <wp:docPr id="896971599" name="Text Box 896971599"/>
-                <wp:cNvGraphicFramePr/>
-                <a:graphic xmlns:a="http://schemas.openxmlformats.org/drawingml/2006/main">
-                  <a:graphicData uri="http://schemas.microsoft.com/office/word/2010/wordprocessingShape">
-                    <wps:wsp>
-                      <wps:cNvSpPr txBox="1"/>
-                      <wps:spPr>
-                        <a:xfrm>
-                          <a:off x="0" y="0"/>
-                          <a:ext cx="5838825" cy="533400"/>
-                        </a:xfrm>
-                        <a:prstGeom prst="rect">
-                          <a:avLst/>
-                        </a:prstGeom>
-                        <a:noFill/>
-                        <a:ln w="6350">
-                          <a:noFill/>
-                        </a:ln>
-                      </wps:spPr>
-                      <wps:txbx>
-                        <w:txbxContent>
-                          <w:p>
-                            <w:pPr>
-                              <w:spacing w:after="0"/>
-                              <w:rPr>
-                                <w:rFonts w:ascii="Times New Roman" w:hAnsi="Times New Roman" w:cs="Times New Roman"/>
-                                <w:lang w:val="en-US"/>
-                              </w:rPr>
-                            </w:pPr>
-                            <w:r>
-                              <w:rPr>
-                                <w:rFonts w:ascii="Aptos" w:hAnsi="Aptos" w:cs="Times New Roman"/>
-                                <w:lang w:val="en-US"/>
-                              </w:rPr>
-                              <w:t>$</w:t>
-                            </w:r>
-                            <w:r>
-                              <w:rPr>
-                                <w:rFonts w:ascii="Aptos" w:hAnsi="Aptos" w:cs="Times New Roman"/>
-                                <w:lang w:val="en-US"/>
-                              </w:rPr>
-                              <w:t>{</w:t>
-                            </w:r>
-                            <w:proofErr w:type="spellStart"/>
-                            <w:r>
-                              <w:rPr>
-                                <w:rFonts w:ascii="Aptos" w:hAnsi="Aptos" w:cs="Times New Roman"/>
-                                <w:lang w:val="en-US"/>
-                              </w:rPr>
-                              <w:t>paper</w:t>
-                            </w:r>
-                            <w:r>
-                              <w:rPr>
-                                <w:rFonts w:ascii="Aptos" w:hAnsi="Aptos" w:cs="Times New Roman"/>
-                                <w:lang w:val="en-US"/>
-                              </w:rPr>
-                              <w:t>title</w:t>
-                            </w:r>
-                            <w:proofErr w:type="spellEnd"/>
-                            <w:r>
-                              <w:rPr>
-                                <w:rFonts w:ascii="Aptos" w:hAnsi="Aptos" w:cs="Times New Roman"/>
-                                <w:lang w:val="en-US"/>
-                              </w:rPr>
-                              <w:t>}</w:t>
-                            </w:r>
-                          </w:p>
-                          <w:p>
-                            <w:pPr>
-                              <w:spacing w:after="0" w:line="360" w:lineRule="auto"/>
-                              <w:rPr>
-                                <w:rFonts w:ascii="Times New Roman" w:hAnsi="Times New Roman" w:cs="Times New Roman"/>
-                                <w:lang w:val="en-US"/>
-                              </w:rPr>
-                            </w:pPr>
-                          </w:p>
-                        </w:txbxContent>
-                      </wps:txbx>
-                      <wps:bodyPr rot="0" spcFirstLastPara="0" vertOverflow="overflow" horzOverflow="overflow" vert="horz" wrap="square" lIns="91440" tIns="45720" rIns="91440" bIns="45720" numCol="1" spcCol="0" rtlCol="0" fromWordArt="0" anchor="t" anchorCtr="0" forceAA="0" compatLnSpc="1">
-                        <a:prstTxWarp prst="textNoShape">
-                          <a:avLst/>
-                        </a:prstTxWarp>
-                        <a:noAutofit/>
-                      </wps:bodyPr>
-                    </wps:wsp>
-                  </a:graphicData>
-                </a:graphic>
-                <wp14:sizeRelH relativeFrom="margin">
-                  <wp14:pctWidth>0</wp14:pctWidth>
-                </wp14:sizeRelH>
-                <wp14:sizeRelV relativeFrom="margin">
-                  <wp14:pctHeight>0</wp14:pctHeight>
-                </wp14:sizeRelV>
-              </wp:anchor>
-            </w:drawing>
-          </mc:Choice>
-          <mc:Fallback>
-            <w:pict>
-              <v:shape w14:anchorId="30F5A25C" id="Text Box 896971599" o:spid="_x0000_s1029" type="#_x0000_t202" style="position:absolute;margin-left:-8.45pt;margin-top:15.4pt;width:459.75pt;height:42pt;z-index:251737088;visibility:visible;mso-wrap-style:square;mso-width-percent:0;mso-height-percent:0;mso-wrap-distance-left:9pt;mso-wrap-distance-top:0;mso-wrap-distance-right:9pt;mso-wrap-distance-bottom:0;mso-position-horizontal:absolute;mso-position-horizontal-relative:margin;mso-position-vertical:absolute;mso-position-vertical-relative:text;mso-width-percent:0;mso-height-percent:0;mso-width-relative:margin;mso-height-relative:margin;v-text-anchor:top" o:gfxdata="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" filled="f" stroked="f" strokeweight=".5pt">
-                <v:textbox>
-                  <w:txbxContent>
-                    <w:p>
-                      <w:pPr>
-                        <w:spacing w:after="0"/>
-                        <w:rPr>
-                          <w:rFonts w:ascii="Times New Roman" w:hAnsi="Times New Roman" w:cs="Times New Roman"/>
-                          <w:lang w:val="en-US"/>
-                        </w:rPr>
-                      </w:pPr>
-                      <w:r>
-                        <w:rPr>
-                          <w:rFonts w:ascii="Aptos" w:hAnsi="Aptos" w:cs="Times New Roman"/>
-                          <w:lang w:val="en-US"/>
-                        </w:rPr>
-                        <w:t>$</w:t>
-                      </w:r>
-                      <w:r>
-                        <w:rPr>
-                          <w:rFonts w:ascii="Aptos" w:hAnsi="Aptos" w:cs="Times New Roman"/>
-                          <w:lang w:val="en-US"/>
-                        </w:rPr>
-                        <w:t>{</w:t>
-                      </w:r>
-                      <w:r>
-                        <w:rPr>
-                          <w:rFonts w:ascii="Aptos" w:hAnsi="Aptos" w:cs="Times New Roman"/>
-                          <w:lang w:val="en-US"/>
-                        </w:rPr>
-                        <w:t>paper</w:t>
-                      </w:r>
-                      <w:r>
-                        <w:rPr>
-                          <w:rFonts w:ascii="Aptos" w:hAnsi="Aptos" w:cs="Times New Roman"/>
-                          <w:lang w:val="en-US"/>
-                        </w:rPr>
-                        <w:t>title}</w:t>
-                      </w:r>
-                    </w:p>
-                    <w:p>
-                      <w:pPr>
-                        <w:spacing w:after="0" w:line="360" w:lineRule="auto"/>
-                        <w:rPr>
-                          <w:rFonts w:ascii="Times New Roman" w:hAnsi="Times New Roman" w:cs="Times New Roman"/>
-                          <w:lang w:val="en-US"/>
-                        </w:rPr>
-                      </w:pPr>
-                    </w:p>
-                  </w:txbxContent>
-                </v:textbox>
-                <w10:wrap anchorx="margin"/>
-              </v:shape>
-            </w:pict>
-          </mc:Fallback>
-        </mc:AlternateContent>
-      </w:r>
       <w:r>
         <w:rPr>
           <w:rFonts w:ascii="Aptos" w:hAnsi="Aptos" w:cs="Times New Roman"/>
@@ -1475,178 +1299,6 @@
       </w:pPr>
       <w:r>
         <w:rPr>
-          <w:rFonts w:ascii="Aptos" w:hAnsi="Aptos"/>
-          <w:b/>
-          <w:bCs/>
-          <w:noProof/>
-        </w:rPr>
-        <mc:AlternateContent>
-          <mc:Choice Requires="wps">
-            <w:drawing>
-              <wp:anchor distT="0" distB="0" distL="114300" distR="114300" simplePos="0" relativeHeight="251676672" behindDoc="0" locked="0" layoutInCell="1" allowOverlap="1" wp14:anchorId="2D9C98A0" wp14:editId="4469F5E9">
-                <wp:simplePos x="0" y="0"/>
-                <wp:positionH relativeFrom="column">
-                  <wp:posOffset>1111885</wp:posOffset>
-                </wp:positionH>
-                <wp:positionV relativeFrom="paragraph">
-                  <wp:posOffset>198120</wp:posOffset>
-                </wp:positionV>
-                <wp:extent cx="4335957" cy="257175"/>
-                <wp:effectExtent l="0" t="0" r="0" b="0"/>
-                <wp:wrapNone/>
-                <wp:docPr id="26" name="Text Box 26"/>
-                <wp:cNvGraphicFramePr/>
-                <a:graphic xmlns:a="http://schemas.openxmlformats.org/drawingml/2006/main">
-                  <a:graphicData uri="http://schemas.microsoft.com/office/word/2010/wordprocessingShape">
-                    <wps:wsp>
-                      <wps:cNvSpPr txBox="1"/>
-                      <wps:spPr>
-                        <a:xfrm>
-                          <a:off x="0" y="0"/>
-                          <a:ext cx="4335957" cy="257175"/>
-                        </a:xfrm>
-                        <a:prstGeom prst="rect">
-                          <a:avLst/>
-                        </a:prstGeom>
-                        <a:noFill/>
-                        <a:ln w="6350">
-                          <a:noFill/>
-                        </a:ln>
-                      </wps:spPr>
-                      <wps:txbx>
-                        <w:txbxContent>
-                          <w:p>
-                            <w:pPr>
-                              <w:spacing w:after="0"/>
-                              <w:rPr>
-                                <w:rFonts w:ascii="Times New Roman" w:hAnsi="Times New Roman" w:cs="Times New Roman"/>
-                                <w:lang w:val="en-US"/>
-                              </w:rPr>
-                            </w:pPr>
-                            <w:r>
-                              <w:rPr>
-                                <w:rFonts w:ascii="Aptos" w:hAnsi="Aptos" w:cs="Times New Roman"/>
-                                <w:lang w:val="en-US"/>
-                              </w:rPr>
-                              <w:t>$</w:t>
-                            </w:r>
-                            <w:r>
-                              <w:rPr>
-                                <w:rFonts w:ascii="Aptos" w:hAnsi="Aptos" w:cs="Times New Roman"/>
-                                <w:lang w:val="en-US"/>
-                              </w:rPr>
-                              <w:t>{</w:t>
-                            </w:r>
-                            <w:proofErr w:type="spellStart"/>
-                            <w:r>
-                              <w:rPr>
-                                <w:rFonts w:ascii="Aptos" w:hAnsi="Aptos" w:cs="Times New Roman"/>
-                                <w:lang w:val="en-US"/>
-                              </w:rPr>
-                              <w:t>journaltitle</w:t>
-                            </w:r>
-                            <w:proofErr w:type="spellEnd"/>
-                            <w:r>
-                              <w:rPr>
-                                <w:rFonts w:ascii="Aptos" w:hAnsi="Aptos" w:cs="Times New Roman"/>
-                                <w:lang w:val="en-US"/>
-                              </w:rPr>
-                              <w:t>}</w:t>
-                            </w:r>
-                          </w:p>
-                          <w:p>
-                            <w:pPr>
-                              <w:spacing w:after="0"/>
-                              <w:rPr>
-                                <w:rFonts w:ascii="Aptos" w:hAnsi="Aptos" w:cs="Times New Roman"/>
-                                <w:lang w:val="en-US"/>
-                              </w:rPr>
-                            </w:pPr>
-                          </w:p>
-                          <w:p>
-                            <w:pPr>
-                              <w:spacing w:after="0"/>
-                              <w:rPr>
-                                <w:rFonts w:ascii="Times New Roman" w:hAnsi="Times New Roman" w:cs="Times New Roman"/>
-                                <w:lang w:val="en-US"/>
-                              </w:rPr>
-                            </w:pPr>
-                          </w:p>
-                        </w:txbxContent>
-                      </wps:txbx>
-                      <wps:bodyPr rot="0" spcFirstLastPara="0" vertOverflow="overflow" horzOverflow="overflow" vert="horz" wrap="square" lIns="91440" tIns="45720" rIns="91440" bIns="45720" numCol="1" spcCol="0" rtlCol="0" fromWordArt="0" anchor="t" anchorCtr="0" forceAA="0" compatLnSpc="1">
-                        <a:prstTxWarp prst="textNoShape">
-                          <a:avLst/>
-                        </a:prstTxWarp>
-                        <a:noAutofit/>
-                      </wps:bodyPr>
-                    </wps:wsp>
-                  </a:graphicData>
-                </a:graphic>
-                <wp14:sizeRelH relativeFrom="margin">
-                  <wp14:pctWidth>0</wp14:pctWidth>
-                </wp14:sizeRelH>
-                <wp14:sizeRelV relativeFrom="margin">
-                  <wp14:pctHeight>0</wp14:pctHeight>
-                </wp14:sizeRelV>
-              </wp:anchor>
-            </w:drawing>
-          </mc:Choice>
-          <mc:Fallback>
-            <w:pict>
-              <v:shape w14:anchorId="2D9C98A0" id="Text Box 26" o:spid="_x0000_s1031" type="#_x0000_t202" style="position:absolute;margin-left:87.55pt;margin-top:15.6pt;width:341.4pt;height:20.25pt;z-index:251676672;visibility:visible;mso-wrap-style:square;mso-width-percent:0;mso-height-percent:0;mso-wrap-distance-left:9pt;mso-wrap-distance-top:0;mso-wrap-distance-right:9pt;mso-wrap-distance-bottom:0;mso-position-horizontal:absolute;mso-position-horizontal-relative:text;mso-position-vertical:absolute;mso-position-vertical-relative:text;mso-width-percent:0;mso-height-percent:0;mso-width-relative:margin;mso-height-relative:margin;v-text-anchor:top" o:gfxdata="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" filled="f" stroked="f" strokeweight=".5pt">
-                <v:textbox>
-                  <w:txbxContent>
-                    <w:p>
-                      <w:pPr>
-                        <w:spacing w:after="0"/>
-                        <w:rPr>
-                          <w:rFonts w:ascii="Times New Roman" w:hAnsi="Times New Roman" w:cs="Times New Roman"/>
-                          <w:lang w:val="en-US"/>
-                        </w:rPr>
-                      </w:pPr>
-                      <w:r>
-                        <w:rPr>
-                          <w:rFonts w:ascii="Aptos" w:hAnsi="Aptos" w:cs="Times New Roman"/>
-                          <w:lang w:val="en-US"/>
-                        </w:rPr>
-                        <w:t>$</w:t>
-                      </w:r>
-                      <w:r>
-                        <w:rPr>
-                          <w:rFonts w:ascii="Aptos" w:hAnsi="Aptos" w:cs="Times New Roman"/>
-                          <w:lang w:val="en-US"/>
-                        </w:rPr>
-                        <w:t>{journaltitle}</w:t>
-                      </w:r>
-                    </w:p>
-                    <w:p>
-                      <w:pPr>
-                        <w:spacing w:after="0"/>
-                        <w:rPr>
-                          <w:rFonts w:ascii="Aptos" w:hAnsi="Aptos" w:cs="Times New Roman"/>
-                          <w:lang w:val="en-US"/>
-                        </w:rPr>
-                      </w:pPr>
-                    </w:p>
-                    <w:p>
-                      <w:pPr>
-                        <w:spacing w:after="0"/>
-                        <w:rPr>
-                          <w:rFonts w:ascii="Times New Roman" w:hAnsi="Times New Roman" w:cs="Times New Roman"/>
-                          <w:lang w:val="en-US"/>
-                        </w:rPr>
-                      </w:pPr>
-                    </w:p>
-                  </w:txbxContent>
-                </v:textbox>
-              </v:shape>
-            </w:pict>
-          </mc:Fallback>
-        </mc:AlternateContent>
-      </w:r>
-      <w:r>
-        <w:rPr>
           <w:rFonts w:ascii="Aptos" w:hAnsi="Aptos" w:cs="Times New Roman"/>
         </w:rPr>
         <w:t>Bibliographic Entry</w:t>
@@ -2159,190 +1811,6 @@
       </w:pPr>
       <w:r>
         <w:rPr>
-          <w:rFonts w:ascii="Aptos" w:hAnsi="Aptos"/>
-          <w:b/>
-          <w:bCs/>
-          <w:noProof/>
-        </w:rPr>
-        <mc:AlternateContent>
-          <mc:Choice Requires="wps">
-            <w:drawing>
-              <wp:anchor distT="0" distB="0" distL="114300" distR="114300" simplePos="0" relativeHeight="251684864" behindDoc="0" locked="0" layoutInCell="1" allowOverlap="1" wp14:anchorId="6BFB9F8D" wp14:editId="744DE5F8">
-                <wp:simplePos x="0" y="0"/>
-                <wp:positionH relativeFrom="column">
-                  <wp:posOffset>568960</wp:posOffset>
-                </wp:positionH>
-                <wp:positionV relativeFrom="paragraph">
-                  <wp:posOffset>198120</wp:posOffset>
-                </wp:positionV>
-                <wp:extent cx="4888850" cy="257175"/>
-                <wp:effectExtent l="0" t="0" r="0" b="0"/>
-                <wp:wrapNone/>
-                <wp:docPr id="30" name="Text Box 30"/>
-                <wp:cNvGraphicFramePr/>
-                <a:graphic xmlns:a="http://schemas.openxmlformats.org/drawingml/2006/main">
-                  <a:graphicData uri="http://schemas.microsoft.com/office/word/2010/wordprocessingShape">
-                    <wps:wsp>
-                      <wps:cNvSpPr txBox="1"/>
-                      <wps:spPr>
-                        <a:xfrm>
-                          <a:off x="0" y="0"/>
-                          <a:ext cx="4888850" cy="257175"/>
-                        </a:xfrm>
-                        <a:prstGeom prst="rect">
-                          <a:avLst/>
-                        </a:prstGeom>
-                        <a:noFill/>
-                        <a:ln w="6350">
-                          <a:noFill/>
-                        </a:ln>
-                      </wps:spPr>
-                      <wps:txbx>
-                        <w:txbxContent>
-                          <w:p>
-                            <w:pPr>
-                              <w:spacing w:after="0"/>
-                              <w:rPr>
-                                <w:rFonts w:ascii="Times New Roman" w:hAnsi="Times New Roman" w:cs="Times New Roman"/>
-                                <w:lang w:val="en-US"/>
-                              </w:rPr>
-                            </w:pPr>
-                            <w:r>
-                              <w:rPr>
-                                <w:rFonts w:ascii="Aptos" w:hAnsi="Aptos" w:cs="Times New Roman"/>
-                                <w:lang w:val="en-US"/>
-                              </w:rPr>
-                              <w:t>$</w:t>
-                            </w:r>
-                            <w:r>
-                              <w:rPr>
-                                <w:rFonts w:ascii="Aptos" w:hAnsi="Aptos" w:cs="Times New Roman"/>
-                                <w:lang w:val="en-US"/>
-                              </w:rPr>
-                              <w:t>{publishe</w:t>
-                            </w:r>
-                            <w:r>
-                              <w:rPr>
-                                <w:rFonts w:ascii="Aptos" w:hAnsi="Aptos" w:cs="Times New Roman"/>
-                                <w:lang w:val="en-US"/>
-                              </w:rPr>
-                              <w:t>r</w:t>
-                            </w:r>
-                            <w:r>
-                              <w:rPr>
-                                <w:rFonts w:ascii="Aptos" w:hAnsi="Aptos" w:cs="Times New Roman"/>
-                                <w:lang w:val="en-US"/>
-                              </w:rPr>
-                              <w:t>}</w:t>
-                            </w:r>
-                          </w:p>
-                          <w:p>
-                            <w:pPr>
-                              <w:spacing w:after="0"/>
-                              <w:rPr>
-                                <w:rFonts w:ascii="Times New Roman" w:hAnsi="Times New Roman" w:cs="Times New Roman"/>
-                                <w:lang w:val="en-US"/>
-                              </w:rPr>
-                            </w:pPr>
-                          </w:p>
-                          <w:p>
-                            <w:pPr>
-                              <w:spacing w:after="0"/>
-                              <w:rPr>
-                                <w:rFonts w:ascii="Times New Roman" w:hAnsi="Times New Roman" w:cs="Times New Roman"/>
-                                <w:lang w:val="en-US"/>
-                              </w:rPr>
-                            </w:pPr>
-                          </w:p>
-                        </w:txbxContent>
-                      </wps:txbx>
-                      <wps:bodyPr rot="0" spcFirstLastPara="0" vertOverflow="overflow" horzOverflow="overflow" vert="horz" wrap="square" lIns="91440" tIns="45720" rIns="91440" bIns="45720" numCol="1" spcCol="0" rtlCol="0" fromWordArt="0" anchor="t" anchorCtr="0" forceAA="0" compatLnSpc="1">
-                        <a:prstTxWarp prst="textNoShape">
-                          <a:avLst/>
-                        </a:prstTxWarp>
-                        <a:noAutofit/>
-                      </wps:bodyPr>
-                    </wps:wsp>
-                  </a:graphicData>
-                </a:graphic>
-                <wp14:sizeRelH relativeFrom="margin">
-                  <wp14:pctWidth>0</wp14:pctWidth>
-                </wp14:sizeRelH>
-                <wp14:sizeRelV relativeFrom="margin">
-                  <wp14:pctHeight>0</wp14:pctHeight>
-                </wp14:sizeRelV>
-              </wp:anchor>
-            </w:drawing>
-          </mc:Choice>
-          <mc:Fallback>
-            <w:pict>
-              <v:shape w14:anchorId="6BFB9F8D" id="Text Box 30" o:spid="_x0000_s1034" type="#_x0000_t202" style="position:absolute;margin-left:44.8pt;margin-top:15.6pt;width:384.95pt;height:20.25pt;z-index:251684864;visibility:visible;mso-wrap-style:square;mso-width-percent:0;mso-height-percent:0;mso-wrap-distance-left:9pt;mso-wrap-distance-top:0;mso-wrap-distance-right:9pt;mso-wrap-distance-bottom:0;mso-position-horizontal:absolute;mso-position-horizontal-relative:text;mso-position-vertical:absolute;mso-position-vertical-relative:text;mso-width-percent:0;mso-height-percent:0;mso-width-relative:margin;mso-height-relative:margin;v-text-anchor:top" o:gfxdata="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" filled="f" stroked="f" strokeweight=".5pt">
-                <v:textbox>
-                  <w:txbxContent>
-                    <w:p>
-                      <w:pPr>
-                        <w:spacing w:after="0"/>
-                        <w:rPr>
-                          <w:rFonts w:ascii="Times New Roman" w:hAnsi="Times New Roman" w:cs="Times New Roman"/>
-                          <w:lang w:val="en-US"/>
-                        </w:rPr>
-                      </w:pPr>
-                      <w:r>
-                        <w:rPr>
-                          <w:rFonts w:ascii="Aptos" w:hAnsi="Aptos" w:cs="Times New Roman"/>
-                          <w:lang w:val="en-US"/>
-                        </w:rPr>
-                        <w:t>$</w:t>
-                      </w:r>
-                      <w:r>
-                        <w:rPr>
-                          <w:rFonts w:ascii="Aptos" w:hAnsi="Aptos" w:cs="Times New Roman"/>
-                          <w:lang w:val="en-US"/>
-                        </w:rPr>
-                        <w:t>{publishe</w:t>
-                      </w:r>
-                      <w:r>
-                        <w:rPr>
-                          <w:rFonts w:ascii="Aptos" w:hAnsi="Aptos" w:cs="Times New Roman"/>
-                          <w:lang w:val="en-US"/>
-                        </w:rPr>
-                        <w:t>r</w:t>
-                      </w:r>
-                      <w:r>
-                        <w:rPr>
-                          <w:rFonts w:ascii="Aptos" w:hAnsi="Aptos" w:cs="Times New Roman"/>
-                          <w:lang w:val="en-US"/>
-                        </w:rPr>
-                        <w:t>}</w:t>
-                      </w:r>
-                    </w:p>
-                    <w:p>
-                      <w:pPr>
-                        <w:spacing w:after="0"/>
-                        <w:rPr>
-                          <w:rFonts w:ascii="Times New Roman" w:hAnsi="Times New Roman" w:cs="Times New Roman"/>
-                          <w:lang w:val="en-US"/>
-                        </w:rPr>
-                      </w:pPr>
-                    </w:p>
-                    <w:p>
-                      <w:pPr>
-                        <w:spacing w:after="0"/>
-                        <w:rPr>
-                          <w:rFonts w:ascii="Times New Roman" w:hAnsi="Times New Roman" w:cs="Times New Roman"/>
-                          <w:lang w:val="en-US"/>
-                        </w:rPr>
-                      </w:pPr>
-                    </w:p>
-                  </w:txbxContent>
-                </v:textbox>
-              </v:shape>
-            </w:pict>
-          </mc:Fallback>
-        </mc:AlternateContent>
-      </w:r>
-      <w:r>
-        <w:rPr>
           <w:rFonts w:ascii="Aptos" w:hAnsi="Aptos" w:cs="Times New Roman"/>
         </w:rPr>
         <w:t>DOI</w:t>
@@ -2615,178 +2083,6 @@
           <w:lang w:val="en-US"/>
         </w:rPr>
       </w:pPr>
-      <w:r>
-        <w:rPr>
-          <w:rFonts w:ascii="Aptos" w:hAnsi="Aptos"/>
-          <w:b/>
-          <w:bCs/>
-          <w:noProof/>
-        </w:rPr>
-        <mc:AlternateContent>
-          <mc:Choice Requires="wps">
-            <w:drawing>
-              <wp:anchor distT="0" distB="0" distL="114300" distR="114300" simplePos="0" relativeHeight="251732992" behindDoc="0" locked="0" layoutInCell="1" allowOverlap="1" wp14:anchorId="6552C14C" wp14:editId="16F34F78">
-                <wp:simplePos x="0" y="0"/>
-                <wp:positionH relativeFrom="column">
-                  <wp:posOffset>2016760</wp:posOffset>
-                </wp:positionH>
-                <wp:positionV relativeFrom="paragraph">
-                  <wp:posOffset>103505</wp:posOffset>
-                </wp:positionV>
-                <wp:extent cx="1209675" cy="257175"/>
-                <wp:effectExtent l="0" t="0" r="0" b="0"/>
-                <wp:wrapNone/>
-                <wp:docPr id="588655369" name="Text Box 588655369"/>
-                <wp:cNvGraphicFramePr/>
-                <a:graphic xmlns:a="http://schemas.openxmlformats.org/drawingml/2006/main">
-                  <a:graphicData uri="http://schemas.microsoft.com/office/word/2010/wordprocessingShape">
-                    <wps:wsp>
-                      <wps:cNvSpPr txBox="1"/>
-                      <wps:spPr>
-                        <a:xfrm>
-                          <a:off x="0" y="0"/>
-                          <a:ext cx="1209675" cy="257175"/>
-                        </a:xfrm>
-                        <a:prstGeom prst="rect">
-                          <a:avLst/>
-                        </a:prstGeom>
-                        <a:noFill/>
-                        <a:ln w="6350">
-                          <a:noFill/>
-                        </a:ln>
-                      </wps:spPr>
-                      <wps:txbx>
-                        <w:txbxContent>
-                          <w:p>
-                            <w:pPr>
-                              <w:spacing w:after="0"/>
-                              <w:rPr>
-                                <w:rFonts w:ascii="Times New Roman" w:hAnsi="Times New Roman" w:cs="Times New Roman"/>
-                                <w:lang w:val="en-US"/>
-                              </w:rPr>
-                            </w:pPr>
-                            <w:r>
-                              <w:rPr>
-                                <w:rFonts w:ascii="Aptos" w:hAnsi="Aptos" w:cs="Times New Roman"/>
-                                <w:lang w:val="en-US"/>
-                              </w:rPr>
-                              <w:t>$</w:t>
-                            </w:r>
-                            <w:r>
-                              <w:rPr>
-                                <w:rFonts w:ascii="Aptos" w:hAnsi="Aptos" w:cs="Times New Roman"/>
-                                <w:lang w:val="en-US"/>
-                              </w:rPr>
-                              <w:t>{</w:t>
-                            </w:r>
-                            <w:proofErr w:type="spellStart"/>
-                            <w:r>
-                              <w:rPr>
-                                <w:rFonts w:ascii="Aptos" w:hAnsi="Aptos" w:cs="Times New Roman"/>
-                                <w:lang w:val="en-US"/>
-                              </w:rPr>
-                              <w:t>citescore</w:t>
-                            </w:r>
-                            <w:proofErr w:type="spellEnd"/>
-                            <w:r>
-                              <w:rPr>
-                                <w:rFonts w:ascii="Aptos" w:hAnsi="Aptos" w:cs="Times New Roman"/>
-                                <w:lang w:val="en-US"/>
-                              </w:rPr>
-                              <w:t>}</w:t>
-                            </w:r>
-                          </w:p>
-                          <w:p>
-                            <w:pPr>
-                              <w:spacing w:after="0"/>
-                              <w:rPr>
-                                <w:rFonts w:ascii="Times New Roman" w:hAnsi="Times New Roman" w:cs="Times New Roman"/>
-                                <w:lang w:val="en-US"/>
-                              </w:rPr>
-                            </w:pPr>
-                          </w:p>
-                          <w:p>
-                            <w:pPr>
-                              <w:spacing w:after="0"/>
-                              <w:rPr>
-                                <w:rFonts w:ascii="Times New Roman" w:hAnsi="Times New Roman" w:cs="Times New Roman"/>
-                                <w:lang w:val="en-US"/>
-                              </w:rPr>
-                            </w:pPr>
-                          </w:p>
-                        </w:txbxContent>
-                      </wps:txbx>
-                      <wps:bodyPr rot="0" spcFirstLastPara="0" vertOverflow="overflow" horzOverflow="overflow" vert="horz" wrap="square" lIns="91440" tIns="45720" rIns="91440" bIns="45720" numCol="1" spcCol="0" rtlCol="0" fromWordArt="0" anchor="t" anchorCtr="0" forceAA="0" compatLnSpc="1">
-                        <a:prstTxWarp prst="textNoShape">
-                          <a:avLst/>
-                        </a:prstTxWarp>
-                        <a:noAutofit/>
-                      </wps:bodyPr>
-                    </wps:wsp>
-                  </a:graphicData>
-                </a:graphic>
-                <wp14:sizeRelH relativeFrom="margin">
-                  <wp14:pctWidth>0</wp14:pctWidth>
-                </wp14:sizeRelH>
-                <wp14:sizeRelV relativeFrom="margin">
-                  <wp14:pctHeight>0</wp14:pctHeight>
-                </wp14:sizeRelV>
-              </wp:anchor>
-            </w:drawing>
-          </mc:Choice>
-          <mc:Fallback>
-            <w:pict>
-              <v:shape w14:anchorId="6552C14C" id="Text Box 588655369" o:spid="_x0000_s1035" type="#_x0000_t202" style="position:absolute;margin-left:158.8pt;margin-top:8.15pt;width:95.25pt;height:20.25pt;z-index:251732992;visibility:visible;mso-wrap-style:square;mso-width-percent:0;mso-height-percent:0;mso-wrap-distance-left:9pt;mso-wrap-distance-top:0;mso-wrap-distance-right:9pt;mso-wrap-distance-bottom:0;mso-position-horizontal:absolute;mso-position-horizontal-relative:text;mso-position-vertical:absolute;mso-position-vertical-relative:text;mso-width-percent:0;mso-height-percent:0;mso-width-relative:margin;mso-height-relative:margin;v-text-anchor:top" o:gfxdata="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" filled="f" stroked="f" strokeweight=".5pt">
-                <v:textbox>
-                  <w:txbxContent>
-                    <w:p>
-                      <w:pPr>
-                        <w:spacing w:after="0"/>
-                        <w:rPr>
-                          <w:rFonts w:ascii="Times New Roman" w:hAnsi="Times New Roman" w:cs="Times New Roman"/>
-                          <w:lang w:val="en-US"/>
-                        </w:rPr>
-                      </w:pPr>
-                      <w:r>
-                        <w:rPr>
-                          <w:rFonts w:ascii="Aptos" w:hAnsi="Aptos" w:cs="Times New Roman"/>
-                          <w:lang w:val="en-US"/>
-                        </w:rPr>
-                        <w:t>$</w:t>
-                      </w:r>
-                      <w:r>
-                        <w:rPr>
-                          <w:rFonts w:ascii="Aptos" w:hAnsi="Aptos" w:cs="Times New Roman"/>
-                          <w:lang w:val="en-US"/>
-                        </w:rPr>
-                        <w:t>{citescore}</w:t>
-                      </w:r>
-                    </w:p>
-                    <w:p>
-                      <w:pPr>
-                        <w:spacing w:after="0"/>
-                        <w:rPr>
-                          <w:rFonts w:ascii="Times New Roman" w:hAnsi="Times New Roman" w:cs="Times New Roman"/>
-                          <w:lang w:val="en-US"/>
-                        </w:rPr>
-                      </w:pPr>
-                    </w:p>
-                    <w:p>
-                      <w:pPr>
-                        <w:spacing w:after="0"/>
-                        <w:rPr>
-                          <w:rFonts w:ascii="Times New Roman" w:hAnsi="Times New Roman" w:cs="Times New Roman"/>
-                          <w:lang w:val="en-US"/>
-                        </w:rPr>
-                      </w:pPr>
-                    </w:p>
-                  </w:txbxContent>
-                </v:textbox>
-              </v:shape>
-            </w:pict>
-          </mc:Fallback>
-        </mc:AlternateContent>
-      </w:r>
       <w:r>
         <w:rPr>
           <w:rFonts w:ascii="Aptos" w:hAnsi="Aptos" w:cs="Times New Roman"/>
@@ -3345,29 +2641,6 @@
           <w:tcPr>
             <w:tcW w:w="6335" w:type="dxa"/>
           </w:tcPr>
-          <w:p>
-            <w:pPr>
-              <w:spacing w:after="0"/>
-              <w:jc w:val="center"/>
-              <w:rPr>
-                <w:rFonts w:ascii="Aptos" w:hAnsi="Aptos"/>
-              </w:rPr>
-            </w:pPr>
-            <w:r>
-              <w:rPr>
-                <w:rFonts w:ascii="Aptos" w:hAnsi="Aptos" w:cs="Times New Roman"/>
-                <w:lang w:val="en-US"/>
-              </w:rPr>
-              <w:t>$</w:t>
-            </w:r>
-            <w:r>
-              <w:rPr>
-                <w:rFonts w:ascii="Aptos" w:hAnsi="Aptos" w:cs="Times New Roman"/>
-                <w:lang w:val="en-US"/>
-              </w:rPr>
-              <w:t>{particulars}</w:t>
-            </w:r>
-          </w:p>
           <w:p>
             <w:pPr>
               <w:spacing w:after="0"/>

--- a/storage/app/templates/Incentive_Application_Form.docx
+++ b/storage/app/templates/Incentive_Application_Form.docx
@@ -539,23 +539,7 @@
                                 <w:rFonts w:ascii="Aptos" w:hAnsi="Aptos" w:cs="Times New Roman"/>
                                 <w:lang w:val="en-US"/>
                               </w:rPr>
-                              <w:t>{</w:t>
-                            </w:r>
-                            <w:proofErr w:type="spellStart"/>
-                            <w:r>
-                              <w:rPr>
-                                <w:rFonts w:ascii="Aptos" w:hAnsi="Aptos" w:cs="Times New Roman"/>
-                                <w:lang w:val="en-US"/>
-                              </w:rPr>
-                              <w:t>academicrank</w:t>
-                            </w:r>
-                            <w:proofErr w:type="spellEnd"/>
-                            <w:r>
-                              <w:rPr>
-                                <w:rFonts w:ascii="Aptos" w:hAnsi="Aptos" w:cs="Times New Roman"/>
-                                <w:lang w:val="en-US"/>
-                              </w:rPr>
-                              <w:t>}</w:t>
+                              <w:t>{academicrank}</w:t>
                             </w:r>
                           </w:p>
                         </w:txbxContent>
@@ -1155,7 +1139,6 @@
                               </w:rPr>
                               <w:t>{</w:t>
                             </w:r>
-                            <w:proofErr w:type="spellStart"/>
                             <w:r>
                               <w:rPr>
                                 <w:rFonts w:ascii="Aptos" w:hAnsi="Aptos" w:cs="Times New Roman"/>
@@ -1163,7 +1146,6 @@
                               </w:rPr>
                               <w:t>bibentry</w:t>
                             </w:r>
-                            <w:proofErr w:type="spellEnd"/>
                             <w:r>
                               <w:rPr>
                                 <w:rFonts w:ascii="Aptos" w:hAnsi="Aptos" w:cs="Times New Roman"/>
@@ -1212,7 +1194,7 @@
           </mc:Choice>
           <mc:Fallback>
             <w:pict>
-              <v:shape w14:anchorId="4F061988" id="Text Box 24" o:spid="_x0000_s1030" type="#_x0000_t202" style="position:absolute;margin-left:89.55pt;margin-top:15.55pt;width:345pt;height:20.25pt;z-index:251674624;visibility:visible;mso-wrap-style:square;mso-width-percent:0;mso-height-percent:0;mso-wrap-distance-left:9pt;mso-wrap-distance-top:0;mso-wrap-distance-right:9pt;mso-wrap-distance-bottom:0;mso-position-horizontal:absolute;mso-position-horizontal-relative:text;mso-position-vertical:absolute;mso-position-vertical-relative:text;mso-width-percent:0;mso-height-percent:0;mso-width-relative:margin;mso-height-relative:margin;v-text-anchor:top" o:gfxdata="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" filled="f" stroked="f" strokeweight=".5pt">
+              <v:shape w14:anchorId="4F061988" id="Text Box 24" o:spid="_x0000_s1029" type="#_x0000_t202" style="position:absolute;margin-left:89.55pt;margin-top:15.55pt;width:345pt;height:20.25pt;z-index:251674624;visibility:visible;mso-wrap-style:square;mso-width-percent:0;mso-height-percent:0;mso-wrap-distance-left:9pt;mso-wrap-distance-top:0;mso-wrap-distance-right:9pt;mso-wrap-distance-bottom:0;mso-position-horizontal:absolute;mso-position-horizontal-relative:text;mso-position-vertical:absolute;mso-position-vertical-relative:text;mso-width-percent:0;mso-height-percent:0;mso-width-relative:margin;mso-height-relative:margin;v-text-anchor:top" o:gfxdata="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" filled="f" stroked="f" strokeweight=".5pt">
                 <v:textbox>
                   <w:txbxContent>
                     <w:p>
@@ -1397,23 +1379,7 @@
                                 <w:rFonts w:ascii="Aptos" w:hAnsi="Aptos" w:cs="Times New Roman"/>
                                 <w:lang w:val="en-US"/>
                               </w:rPr>
-                              <w:t>{</w:t>
-                            </w:r>
-                            <w:proofErr w:type="spellStart"/>
-                            <w:r>
-                              <w:rPr>
-                                <w:rFonts w:ascii="Aptos" w:hAnsi="Aptos" w:cs="Times New Roman"/>
-                                <w:lang w:val="en-US"/>
-                              </w:rPr>
-                              <w:t>issn</w:t>
-                            </w:r>
-                            <w:proofErr w:type="spellEnd"/>
-                            <w:r>
-                              <w:rPr>
-                                <w:rFonts w:ascii="Aptos" w:hAnsi="Aptos" w:cs="Times New Roman"/>
-                                <w:lang w:val="en-US"/>
-                              </w:rPr>
-                              <w:t>}</w:t>
+                              <w:t>{issn}</w:t>
                             </w:r>
                           </w:p>
                           <w:p>
@@ -1456,7 +1422,7 @@
           </mc:Choice>
           <mc:Fallback>
             <w:pict>
-              <v:shape w14:anchorId="7FA01BA7" id="Text Box 14" o:spid="_x0000_s1032" type="#_x0000_t202" style="position:absolute;margin-left:1in;margin-top:15pt;width:80.15pt;height:20.25pt;z-index:251724800;visibility:visible;mso-wrap-style:square;mso-width-percent:0;mso-height-percent:0;mso-wrap-distance-left:9pt;mso-wrap-distance-top:0;mso-wrap-distance-right:9pt;mso-wrap-distance-bottom:0;mso-position-horizontal:absolute;mso-position-horizontal-relative:text;mso-position-vertical:absolute;mso-position-vertical-relative:text;mso-width-percent:0;mso-height-percent:0;mso-width-relative:margin;mso-height-relative:margin;v-text-anchor:top" o:gfxdata="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" filled="f" stroked="f" strokeweight=".5pt">
+              <v:shape w14:anchorId="7FA01BA7" id="Text Box 14" o:spid="_x0000_s1030" type="#_x0000_t202" style="position:absolute;margin-left:1in;margin-top:15pt;width:80.15pt;height:20.25pt;z-index:251724800;visibility:visible;mso-wrap-style:square;mso-width-percent:0;mso-height-percent:0;mso-wrap-distance-left:9pt;mso-wrap-distance-top:0;mso-wrap-distance-right:9pt;mso-wrap-distance-bottom:0;mso-position-horizontal:absolute;mso-position-horizontal-relative:text;mso-position-vertical:absolute;mso-position-vertical-relative:text;mso-width-percent:0;mso-height-percent:0;mso-width-relative:margin;mso-height-relative:margin;v-text-anchor:top" o:gfxdata="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" filled="f" stroked="f" strokeweight=".5pt">
                 <v:textbox>
                   <w:txbxContent>
                     <w:p>
@@ -1643,23 +1609,7 @@
                                 <w:rFonts w:ascii="Aptos" w:hAnsi="Aptos" w:cs="Times New Roman"/>
                                 <w:lang w:val="en-US"/>
                               </w:rPr>
-                              <w:t>{</w:t>
-                            </w:r>
-                            <w:proofErr w:type="spellStart"/>
-                            <w:r>
-                              <w:rPr>
-                                <w:rFonts w:ascii="Aptos" w:hAnsi="Aptos" w:cs="Times New Roman"/>
-                                <w:lang w:val="en-US"/>
-                              </w:rPr>
-                              <w:t>doi</w:t>
-                            </w:r>
-                            <w:proofErr w:type="spellEnd"/>
-                            <w:r>
-                              <w:rPr>
-                                <w:rFonts w:ascii="Aptos" w:hAnsi="Aptos" w:cs="Times New Roman"/>
-                                <w:lang w:val="en-US"/>
-                              </w:rPr>
-                              <w:t>}</w:t>
+                              <w:t>{doi}</w:t>
                             </w:r>
                           </w:p>
                           <w:p>
@@ -1702,7 +1652,7 @@
           </mc:Choice>
           <mc:Fallback>
             <w:pict>
-              <v:shape w14:anchorId="39D5B2CF" id="Text Box 29" o:spid="_x0000_s1033" type="#_x0000_t202" style="position:absolute;margin-left:84.75pt;margin-top:15.45pt;width:325.35pt;height:20.25pt;z-index:251682816;visibility:visible;mso-wrap-style:square;mso-width-percent:0;mso-height-percent:0;mso-wrap-distance-left:9pt;mso-wrap-distance-top:0;mso-wrap-distance-right:9pt;mso-wrap-distance-bottom:0;mso-position-horizontal:absolute;mso-position-horizontal-relative:text;mso-position-vertical:absolute;mso-position-vertical-relative:text;mso-width-percent:0;mso-height-percent:0;mso-width-relative:margin;mso-height-relative:margin;v-text-anchor:top" o:gfxdata="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" filled="f" stroked="f" strokeweight=".5pt">
+              <v:shape w14:anchorId="39D5B2CF" id="Text Box 29" o:spid="_x0000_s1031" type="#_x0000_t202" style="position:absolute;margin-left:84.75pt;margin-top:15.45pt;width:325.35pt;height:20.25pt;z-index:251682816;visibility:visible;mso-wrap-style:square;mso-width-percent:0;mso-height-percent:0;mso-wrap-distance-left:9pt;mso-wrap-distance-top:0;mso-wrap-distance-right:9pt;mso-wrap-distance-bottom:0;mso-position-horizontal:absolute;mso-position-horizontal-relative:text;mso-position-vertical:absolute;mso-position-vertical-relative:text;mso-width-percent:0;mso-height-percent:0;mso-width-relative:margin;mso-height-relative:margin;v-text-anchor:top" o:gfxdata="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" filled="f" stroked="f" strokeweight=".5pt">
                 <v:textbox>
                   <w:txbxContent>
                     <w:p>
@@ -2126,30 +2076,35 @@
           <w:rFonts w:ascii="Aptos" w:hAnsi="Aptos" w:cs="Times New Roman"/>
           <w:lang w:val="en-US"/>
         </w:rPr>
-        <w:t>{</w:t>
-      </w:r>
-      <w:proofErr w:type="spellStart"/>
+        <w:t xml:space="preserve">{scopus} </w:t>
+      </w:r>
+      <w:r>
+        <w:rPr>
+          <w:rFonts w:ascii="Aptos" w:hAnsi="Aptos" w:cs="Times New Roman"/>
+          <w:color w:val="C45911" w:themeColor="accent2" w:themeShade="BF"/>
+        </w:rPr>
+        <w:t xml:space="preserve">Scopus     </w:t>
+      </w:r>
       <w:r>
         <w:rPr>
           <w:rFonts w:ascii="Aptos" w:hAnsi="Aptos" w:cs="Times New Roman"/>
           <w:lang w:val="en-US"/>
         </w:rPr>
-        <w:t>scopus</w:t>
-      </w:r>
-      <w:proofErr w:type="spellEnd"/>
+        <w:t>$</w:t>
+      </w:r>
       <w:r>
         <w:rPr>
           <w:rFonts w:ascii="Aptos" w:hAnsi="Aptos" w:cs="Times New Roman"/>
           <w:lang w:val="en-US"/>
         </w:rPr>
-        <w:t xml:space="preserve">} </w:t>
-      </w:r>
-      <w:r>
-        <w:rPr>
-          <w:rFonts w:ascii="Aptos" w:hAnsi="Aptos" w:cs="Times New Roman"/>
-          <w:color w:val="C45911" w:themeColor="accent2" w:themeShade="BF"/>
-        </w:rPr>
-        <w:t xml:space="preserve">Scopus     </w:t>
+        <w:t xml:space="preserve">{wos} </w:t>
+      </w:r>
+      <w:r>
+        <w:rPr>
+          <w:rFonts w:ascii="Aptos" w:hAnsi="Aptos" w:cs="Times New Roman"/>
+          <w:color w:val="7030A0"/>
+        </w:rPr>
+        <w:t xml:space="preserve">Web of Science     </w:t>
       </w:r>
       <w:r>
         <w:rPr>
@@ -2163,60 +2118,7 @@
           <w:rFonts w:ascii="Aptos" w:hAnsi="Aptos" w:cs="Times New Roman"/>
           <w:lang w:val="en-US"/>
         </w:rPr>
-        <w:t>{</w:t>
-      </w:r>
-      <w:proofErr w:type="spellStart"/>
-      <w:r>
-        <w:rPr>
-          <w:rFonts w:ascii="Aptos" w:hAnsi="Aptos" w:cs="Times New Roman"/>
-          <w:lang w:val="en-US"/>
-        </w:rPr>
-        <w:t>wos</w:t>
-      </w:r>
-      <w:proofErr w:type="spellEnd"/>
-      <w:r>
-        <w:rPr>
-          <w:rFonts w:ascii="Aptos" w:hAnsi="Aptos" w:cs="Times New Roman"/>
-          <w:lang w:val="en-US"/>
-        </w:rPr>
-        <w:t xml:space="preserve">} </w:t>
-      </w:r>
-      <w:r>
-        <w:rPr>
-          <w:rFonts w:ascii="Aptos" w:hAnsi="Aptos" w:cs="Times New Roman"/>
-          <w:color w:val="7030A0"/>
-        </w:rPr>
-        <w:t xml:space="preserve">Web of Science     </w:t>
-      </w:r>
-      <w:r>
-        <w:rPr>
-          <w:rFonts w:ascii="Aptos" w:hAnsi="Aptos" w:cs="Times New Roman"/>
-          <w:lang w:val="en-US"/>
-        </w:rPr>
-        <w:t>$</w:t>
-      </w:r>
-      <w:r>
-        <w:rPr>
-          <w:rFonts w:ascii="Aptos" w:hAnsi="Aptos" w:cs="Times New Roman"/>
-          <w:lang w:val="en-US"/>
-        </w:rPr>
-        <w:t>{</w:t>
-      </w:r>
-      <w:proofErr w:type="spellStart"/>
-      <w:r>
-        <w:rPr>
-          <w:rFonts w:ascii="Aptos" w:hAnsi="Aptos" w:cs="Times New Roman"/>
-          <w:lang w:val="en-US"/>
-        </w:rPr>
-        <w:t>aci</w:t>
-      </w:r>
-      <w:proofErr w:type="spellEnd"/>
-      <w:r>
-        <w:rPr>
-          <w:rFonts w:ascii="Aptos" w:hAnsi="Aptos" w:cs="Times New Roman"/>
-          <w:lang w:val="en-US"/>
-        </w:rPr>
-        <w:t xml:space="preserve">} </w:t>
+        <w:t xml:space="preserve">{aci} </w:t>
       </w:r>
       <w:r>
         <w:rPr>
@@ -2239,14 +2141,12 @@
         </w:rPr>
         <w:t xml:space="preserve">Scopus </w:t>
       </w:r>
-      <w:proofErr w:type="spellStart"/>
       <w:r>
         <w:rPr>
           <w:rFonts w:ascii="Aptos" w:hAnsi="Aptos" w:cs="Times New Roman"/>
         </w:rPr>
         <w:t>CiteScore</w:t>
       </w:r>
-      <w:proofErr w:type="spellEnd"/>
       <w:r>
         <w:rPr>
           <w:rFonts w:ascii="Aptos" w:hAnsi="Aptos" w:cs="Times New Roman"/>
@@ -3011,133 +2911,7 @@
         <mc:AlternateContent>
           <mc:Choice Requires="wps">
             <w:drawing>
-              <wp:anchor distT="0" distB="0" distL="114300" distR="114300" simplePos="0" relativeHeight="251713536" behindDoc="0" locked="0" layoutInCell="1" allowOverlap="1" wp14:anchorId="47509AA9" wp14:editId="4BF89861">
-                <wp:simplePos x="0" y="0"/>
-                <wp:positionH relativeFrom="column">
-                  <wp:posOffset>3648075</wp:posOffset>
-                </wp:positionH>
-                <wp:positionV relativeFrom="paragraph">
-                  <wp:posOffset>209550</wp:posOffset>
-                </wp:positionV>
-                <wp:extent cx="1581150" cy="257175"/>
-                <wp:effectExtent l="0" t="0" r="0" b="0"/>
-                <wp:wrapNone/>
-                <wp:docPr id="52" name="Text Box 52"/>
-                <wp:cNvGraphicFramePr/>
-                <a:graphic xmlns:a="http://schemas.openxmlformats.org/drawingml/2006/main">
-                  <a:graphicData uri="http://schemas.microsoft.com/office/word/2010/wordprocessingShape">
-                    <wps:wsp>
-                      <wps:cNvSpPr txBox="1"/>
-                      <wps:spPr>
-                        <a:xfrm>
-                          <a:off x="0" y="0"/>
-                          <a:ext cx="1581150" cy="257175"/>
-                        </a:xfrm>
-                        <a:prstGeom prst="rect">
-                          <a:avLst/>
-                        </a:prstGeom>
-                        <a:noFill/>
-                        <a:ln w="6350">
-                          <a:noFill/>
-                        </a:ln>
-                      </wps:spPr>
-                      <wps:txbx>
-                        <w:txbxContent>
-                          <w:p>
-                            <w:pPr>
-                              <w:spacing w:after="0"/>
-                              <w:jc w:val="center"/>
-                              <w:rPr>
-                                <w:rFonts w:ascii="Aptos" w:hAnsi="Aptos" w:cs="Times New Roman"/>
-                                <w:lang w:val="en-US"/>
-                              </w:rPr>
-                            </w:pPr>
-                            <w:r>
-                              <w:rPr>
-                                <w:rFonts w:ascii="Aptos" w:hAnsi="Aptos" w:cs="Times New Roman"/>
-                                <w:lang w:val="en-US"/>
-                              </w:rPr>
-                              <w:t>$</w:t>
-                            </w:r>
-                            <w:r>
-                              <w:rPr>
-                                <w:rFonts w:ascii="Aptos" w:hAnsi="Aptos" w:cs="Times New Roman"/>
-                                <w:lang w:val="en-US"/>
-                              </w:rPr>
-                              <w:t>{date}</w:t>
-                            </w:r>
-                          </w:p>
-                        </w:txbxContent>
-                      </wps:txbx>
-                      <wps:bodyPr rot="0" spcFirstLastPara="0" vertOverflow="overflow" horzOverflow="overflow" vert="horz" wrap="square" lIns="91440" tIns="45720" rIns="91440" bIns="45720" numCol="1" spcCol="0" rtlCol="0" fromWordArt="0" anchor="t" anchorCtr="0" forceAA="0" compatLnSpc="1">
-                        <a:prstTxWarp prst="textNoShape">
-                          <a:avLst/>
-                        </a:prstTxWarp>
-                        <a:noAutofit/>
-                      </wps:bodyPr>
-                    </wps:wsp>
-                  </a:graphicData>
-                </a:graphic>
-                <wp14:sizeRelH relativeFrom="margin">
-                  <wp14:pctWidth>0</wp14:pctWidth>
-                </wp14:sizeRelH>
-                <wp14:sizeRelV relativeFrom="margin">
-                  <wp14:pctHeight>0</wp14:pctHeight>
-                </wp14:sizeRelV>
-              </wp:anchor>
-            </w:drawing>
-          </mc:Choice>
-          <mc:Fallback>
-            <w:pict>
-              <v:shapetype w14:anchorId="47509AA9" id="_x0000_t202" coordsize="21600,21600" o:spt="202" path="m,l,21600r21600,l21600,xe">
-                <v:stroke joinstyle="miter"/>
-                <v:path gradientshapeok="t" o:connecttype="rect"/>
-              </v:shapetype>
-              <v:shape id="Text Box 52" o:spid="_x0000_s1036" type="#_x0000_t202" style="position:absolute;margin-left:287.25pt;margin-top:16.5pt;width:124.5pt;height:20.25pt;z-index:251713536;visibility:visible;mso-wrap-style:square;mso-width-percent:0;mso-height-percent:0;mso-wrap-distance-left:9pt;mso-wrap-distance-top:0;mso-wrap-distance-right:9pt;mso-wrap-distance-bottom:0;mso-position-horizontal:absolute;mso-position-horizontal-relative:text;mso-position-vertical:absolute;mso-position-vertical-relative:text;mso-width-percent:0;mso-height-percent:0;mso-width-relative:margin;mso-height-relative:margin;v-text-anchor:top" o:gfxdata="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" filled="f" stroked="f" strokeweight=".5pt">
-                <v:textbox>
-                  <w:txbxContent>
-                    <w:p>
-                      <w:pPr>
-                        <w:spacing w:after="0"/>
-                        <w:jc w:val="center"/>
-                        <w:rPr>
-                          <w:rFonts w:ascii="Aptos" w:hAnsi="Aptos" w:cs="Times New Roman"/>
-                          <w:lang w:val="en-US"/>
-                        </w:rPr>
-                      </w:pPr>
-                      <w:r>
-                        <w:rPr>
-                          <w:rFonts w:ascii="Aptos" w:hAnsi="Aptos" w:cs="Times New Roman"/>
-                          <w:lang w:val="en-US"/>
-                        </w:rPr>
-                        <w:t>$</w:t>
-                      </w:r>
-                      <w:r>
-                        <w:rPr>
-                          <w:rFonts w:ascii="Aptos" w:hAnsi="Aptos" w:cs="Times New Roman"/>
-                          <w:lang w:val="en-US"/>
-                        </w:rPr>
-                        <w:t>{date}</w:t>
-                      </w:r>
-                    </w:p>
-                  </w:txbxContent>
-                </v:textbox>
-              </v:shape>
-            </w:pict>
-          </mc:Fallback>
-        </mc:AlternateContent>
-      </w:r>
-      <w:r>
-        <w:rPr>
-          <w:rFonts w:ascii="Aptos" w:hAnsi="Aptos"/>
-          <w:b/>
-          <w:bCs/>
-          <w:noProof/>
-        </w:rPr>
-        <mc:AlternateContent>
-          <mc:Choice Requires="wps">
-            <w:drawing>
-              <wp:anchor distT="0" distB="0" distL="114300" distR="114300" simplePos="0" relativeHeight="251711488" behindDoc="0" locked="0" layoutInCell="1" allowOverlap="1" wp14:anchorId="2E6C4250" wp14:editId="3BE069FC">
+              <wp:anchor distT="0" distB="0" distL="114300" distR="114300" simplePos="0" relativeHeight="251711488" behindDoc="0" locked="0" layoutInCell="1" allowOverlap="1" wp14:anchorId="2E6C4250" wp14:editId="0A39795D">
                 <wp:simplePos x="0" y="0"/>
                 <wp:positionH relativeFrom="margin">
                   <wp:posOffset>0</wp:posOffset>
@@ -3196,17 +2970,7 @@
                                 <w:bCs/>
                                 <w:lang w:val="en-US"/>
                               </w:rPr>
-                              <w:t>{</w:t>
-                            </w:r>
-                            <w:proofErr w:type="spellStart"/>
-                            <w:r>
-                              <w:rPr>
-                                <w:rFonts w:ascii="Aptos" w:hAnsi="Aptos" w:cs="Times New Roman"/>
-                                <w:b/>
-                                <w:bCs/>
-                                <w:lang w:val="en-US"/>
-                              </w:rPr>
-                              <w:t>faculty</w:t>
+                              <w:t>{faculty</w:t>
                             </w:r>
                             <w:r>
                               <w:rPr>
@@ -3217,7 +2981,6 @@
                               </w:rPr>
                               <w:t>name</w:t>
                             </w:r>
-                            <w:proofErr w:type="spellEnd"/>
                             <w:r>
                               <w:rPr>
                                 <w:rFonts w:ascii="Aptos" w:hAnsi="Aptos" w:cs="Times New Roman"/>
@@ -3262,7 +3025,7 @@
           </mc:Choice>
           <mc:Fallback>
             <w:pict>
-              <v:shape w14:anchorId="2E6C4250" id="Text Box 51" o:spid="_x0000_s1038" type="#_x0000_t202" style="position:absolute;margin-left:0;margin-top:16.5pt;width:203.25pt;height:20.25pt;z-index:251711488;visibility:visible;mso-wrap-style:square;mso-width-percent:0;mso-height-percent:0;mso-wrap-distance-left:9pt;mso-wrap-distance-top:0;mso-wrap-distance-right:9pt;mso-wrap-distance-bottom:0;mso-position-horizontal:absolute;mso-position-horizontal-relative:margin;mso-position-vertical:absolute;mso-position-vertical-relative:text;mso-width-percent:0;mso-height-percent:0;mso-width-relative:margin;mso-height-relative:margin;v-text-anchor:top" o:gfxdata="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" filled="f" stroked="f" strokeweight=".5pt">
+              <v:shape w14:anchorId="2E6C4250" id="Text Box 51" o:spid="_x0000_s1032" type="#_x0000_t202" style="position:absolute;margin-left:0;margin-top:16.5pt;width:203.25pt;height:20.25pt;z-index:251711488;visibility:visible;mso-wrap-style:square;mso-width-percent:0;mso-height-percent:0;mso-wrap-distance-left:9pt;mso-wrap-distance-top:0;mso-wrap-distance-right:9pt;mso-wrap-distance-bottom:0;mso-position-horizontal:absolute;mso-position-horizontal-relative:margin;mso-position-vertical:absolute;mso-position-vertical-relative:text;mso-width-percent:0;mso-height-percent:0;mso-width-relative:margin;mso-height-relative:margin;v-text-anchor:top" o:gfxdata="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" filled="f" stroked="f" strokeweight=".5pt">
                 <v:textbox>
                   <w:txbxContent>
                     <w:p>
@@ -3646,27 +3409,7 @@
                                 <w:bCs/>
                                 <w:lang w:val="en-US"/>
                               </w:rPr>
-                              <w:t>{</w:t>
-                            </w:r>
-                            <w:proofErr w:type="spellStart"/>
-                            <w:r>
-                              <w:rPr>
-                                <w:rFonts w:ascii="Aptos" w:hAnsi="Aptos" w:cs="Times New Roman"/>
-                                <w:b/>
-                                <w:bCs/>
-                                <w:lang w:val="en-US"/>
-                              </w:rPr>
-                              <w:t>centermanager</w:t>
-                            </w:r>
-                            <w:proofErr w:type="spellEnd"/>
-                            <w:r>
-                              <w:rPr>
-                                <w:rFonts w:ascii="Aptos" w:hAnsi="Aptos" w:cs="Times New Roman"/>
-                                <w:b/>
-                                <w:bCs/>
-                                <w:lang w:val="en-US"/>
-                              </w:rPr>
-                              <w:t>}</w:t>
+                              <w:t>{centermanager}</w:t>
                             </w:r>
                           </w:p>
                           <w:p>
@@ -3703,7 +3446,7 @@
           </mc:Choice>
           <mc:Fallback>
             <w:pict>
-              <v:shape w14:anchorId="25A57D03" id="Text Box 49" o:spid="_x0000_s1040" type="#_x0000_t202" style="position:absolute;left:0;text-align:left;margin-left:0;margin-top:8.85pt;width:204pt;height:20.25pt;z-index:251707392;visibility:visible;mso-wrap-style:square;mso-width-percent:0;mso-height-percent:0;mso-wrap-distance-left:9pt;mso-wrap-distance-top:0;mso-wrap-distance-right:9pt;mso-wrap-distance-bottom:0;mso-position-horizontal:absolute;mso-position-horizontal-relative:margin;mso-position-vertical:absolute;mso-position-vertical-relative:text;mso-width-percent:0;mso-height-percent:0;mso-width-relative:margin;mso-height-relative:margin;v-text-anchor:top" o:gfxdata="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" filled="f" stroked="f" strokeweight=".5pt">
+              <v:shape w14:anchorId="25A57D03" id="Text Box 49" o:spid="_x0000_s1033" type="#_x0000_t202" style="position:absolute;left:0;text-align:left;margin-left:0;margin-top:8.85pt;width:204pt;height:20.25pt;z-index:251707392;visibility:visible;mso-wrap-style:square;mso-width-percent:0;mso-height-percent:0;mso-wrap-distance-left:9pt;mso-wrap-distance-top:0;mso-wrap-distance-right:9pt;mso-wrap-distance-bottom:0;mso-position-horizontal:absolute;mso-position-horizontal-relative:margin;mso-position-vertical:absolute;mso-position-vertical-relative:text;mso-width-percent:0;mso-height-percent:0;mso-width-relative:margin;mso-height-relative:margin;v-text-anchor:top" o:gfxdata="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" filled="f" stroked="f" strokeweight=".5pt">
                 <v:textbox>
                   <w:txbxContent>
                     <w:p>
@@ -3989,7 +3732,7 @@
           </mc:Choice>
           <mc:Fallback>
             <w:pict>
-              <v:shape w14:anchorId="018968BA" id="Text Box 48" o:spid="_x0000_s1042" type="#_x0000_t202" style="position:absolute;left:0;text-align:left;margin-left:.75pt;margin-top:8.4pt;width:202.5pt;height:20.25pt;z-index:251705344;visibility:visible;mso-wrap-style:square;mso-width-percent:0;mso-height-percent:0;mso-wrap-distance-left:9pt;mso-wrap-distance-top:0;mso-wrap-distance-right:9pt;mso-wrap-distance-bottom:0;mso-position-horizontal:absolute;mso-position-horizontal-relative:text;mso-position-vertical:absolute;mso-position-vertical-relative:text;mso-width-percent:0;mso-height-percent:0;mso-width-relative:margin;mso-height-relative:margin;v-text-anchor:top" o:gfxdata="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" filled="f" stroked="f" strokeweight=".5pt">
+              <v:shape w14:anchorId="018968BA" id="Text Box 48" o:spid="_x0000_s1034" type="#_x0000_t202" style="position:absolute;left:0;text-align:left;margin-left:.75pt;margin-top:8.4pt;width:202.5pt;height:20.25pt;z-index:251705344;visibility:visible;mso-wrap-style:square;mso-width-percent:0;mso-height-percent:0;mso-wrap-distance-left:9pt;mso-wrap-distance-top:0;mso-wrap-distance-right:9pt;mso-wrap-distance-bottom:0;mso-position-horizontal:absolute;mso-position-horizontal-relative:text;mso-position-vertical:absolute;mso-position-vertical-relative:text;mso-width-percent:0;mso-height-percent:0;mso-width-relative:margin;mso-height-relative:margin;v-text-anchor:top" o:gfxdata="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" filled="f" stroked="f" strokeweight=".5pt">
                 <v:textbox>
                   <w:txbxContent>
                     <w:p>
@@ -4312,7 +4055,7 @@
           </mc:Choice>
           <mc:Fallback>
             <w:pict>
-              <v:shape w14:anchorId="50C49AAF" id="Text Box 434444258" o:spid="_x0000_s1044" type="#_x0000_t202" style="position:absolute;margin-left:0;margin-top:8.95pt;width:201.75pt;height:20.25pt;z-index:251730944;visibility:visible;mso-wrap-style:square;mso-width-percent:0;mso-height-percent:0;mso-wrap-distance-left:9pt;mso-wrap-distance-top:0;mso-wrap-distance-right:9pt;mso-wrap-distance-bottom:0;mso-position-horizontal:absolute;mso-position-horizontal-relative:margin;mso-position-vertical:absolute;mso-position-vertical-relative:text;mso-width-percent:0;mso-height-percent:0;mso-width-relative:margin;mso-height-relative:margin;v-text-anchor:top" o:gfxdata="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" filled="f" stroked="f" strokeweight=".5pt">
+              <v:shape w14:anchorId="50C49AAF" id="Text Box 434444258" o:spid="_x0000_s1035" type="#_x0000_t202" style="position:absolute;margin-left:0;margin-top:8.95pt;width:201.75pt;height:20.25pt;z-index:251730944;visibility:visible;mso-wrap-style:square;mso-width-percent:0;mso-height-percent:0;mso-wrap-distance-left:9pt;mso-wrap-distance-top:0;mso-wrap-distance-right:9pt;mso-wrap-distance-bottom:0;mso-position-horizontal:absolute;mso-position-horizontal-relative:margin;mso-position-vertical:absolute;mso-position-vertical-relative:text;mso-width-percent:0;mso-height-percent:0;mso-width-relative:margin;mso-height-relative:margin;v-text-anchor:top" o:gfxdata="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" filled="f" stroked="f" strokeweight=".5pt">
                 <v:textbox>
                   <w:txbxContent>
                     <w:p>
@@ -4560,7 +4303,7 @@
           </mc:Choice>
           <mc:Fallback>
             <w:pict>
-              <v:shape w14:anchorId="30A8C016" id="Text Box 46" o:spid="_x0000_s1046" type="#_x0000_t202" style="position:absolute;left:0;text-align:left;margin-left:0;margin-top:8.75pt;width:202.5pt;height:20.25pt;z-index:251701248;visibility:visible;mso-wrap-style:square;mso-width-percent:0;mso-height-percent:0;mso-wrap-distance-left:9pt;mso-wrap-distance-top:0;mso-wrap-distance-right:9pt;mso-wrap-distance-bottom:0;mso-position-horizontal:absolute;mso-position-horizontal-relative:margin;mso-position-vertical:absolute;mso-position-vertical-relative:text;mso-width-percent:0;mso-height-percent:0;mso-width-relative:margin;mso-height-relative:margin;v-text-anchor:top" o:gfxdata="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" filled="f" stroked="f" strokeweight=".5pt">
+              <v:shape w14:anchorId="30A8C016" id="Text Box 46" o:spid="_x0000_s1036" type="#_x0000_t202" style="position:absolute;left:0;text-align:left;margin-left:0;margin-top:8.75pt;width:202.5pt;height:20.25pt;z-index:251701248;visibility:visible;mso-wrap-style:square;mso-width-percent:0;mso-height-percent:0;mso-wrap-distance-left:9pt;mso-wrap-distance-top:0;mso-wrap-distance-right:9pt;mso-wrap-distance-bottom:0;mso-position-horizontal:absolute;mso-position-horizontal-relative:margin;mso-position-vertical:absolute;mso-position-vertical-relative:text;mso-width-percent:0;mso-height-percent:0;mso-width-relative:margin;mso-height-relative:margin;v-text-anchor:top" o:gfxdata="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" filled="f" stroked="f" strokeweight=".5pt">
                 <v:textbox>
                   <w:txbxContent>
                     <w:p>

--- a/storage/app/templates/Incentive_Application_Form.docx
+++ b/storage/app/templates/Incentive_Application_Form.docx
@@ -938,162 +938,20 @@
       </w:pPr>
       <w:r>
         <w:rPr>
-          <w:rFonts w:ascii="Aptos" w:hAnsi="Aptos"/>
-          <w:b/>
-          <w:bCs/>
-        </w:rPr>
-        <w:t xml:space="preserve">Details of the </w:t>
-      </w:r>
-      <w:r>
-        <w:rPr>
-          <w:rFonts w:ascii="Aptos" w:hAnsi="Aptos"/>
-          <w:b/>
-          <w:bCs/>
-        </w:rPr>
-        <w:t>Publishe</w:t>
-      </w:r>
-      <w:r>
-        <w:rPr>
-          <w:rFonts w:ascii="Aptos" w:hAnsi="Aptos"/>
-          <w:b/>
-          <w:bCs/>
-        </w:rPr>
-        <w:t>d</w:t>
-      </w:r>
-      <w:r>
-        <w:rPr>
-          <w:rFonts w:ascii="Aptos" w:hAnsi="Aptos"/>
-          <w:b/>
-          <w:bCs/>
-        </w:rPr>
-        <w:t xml:space="preserve"> paper</w:t>
-      </w:r>
-      <w:r>
-        <w:rPr>
-          <w:rFonts w:ascii="Aptos" w:hAnsi="Aptos"/>
-          <w:b/>
-          <w:bCs/>
-        </w:rPr>
-        <w:t>:</w:t>
-      </w:r>
-    </w:p>
-    <w:p>
-      <w:pPr>
-        <w:spacing w:line="240" w:lineRule="auto"/>
-        <w:rPr>
-          <w:rFonts w:ascii="Aptos" w:hAnsi="Aptos" w:cs="Times New Roman"/>
-        </w:rPr>
-      </w:pPr>
-      <w:r>
-        <w:rPr>
-          <w:rFonts w:ascii="Aptos" w:hAnsi="Aptos" w:cs="Times New Roman"/>
-        </w:rPr>
-        <w:t>Title</w:t>
-      </w:r>
-      <w:r>
-        <w:rPr>
-          <w:rFonts w:ascii="Aptos" w:hAnsi="Aptos" w:cs="Times New Roman"/>
-          <w:spacing w:val="-2"/>
-        </w:rPr>
-        <w:t xml:space="preserve"> </w:t>
-      </w:r>
-      <w:r>
-        <w:rPr>
-          <w:rFonts w:ascii="Aptos" w:hAnsi="Aptos" w:cs="Times New Roman"/>
-        </w:rPr>
-        <w:t>of</w:t>
-      </w:r>
-      <w:r>
-        <w:rPr>
-          <w:rFonts w:ascii="Aptos" w:hAnsi="Aptos" w:cs="Times New Roman"/>
-          <w:spacing w:val="-1"/>
-        </w:rPr>
-        <w:t xml:space="preserve"> </w:t>
-      </w:r>
-      <w:r>
-        <w:rPr>
-          <w:rFonts w:ascii="Aptos" w:hAnsi="Aptos" w:cs="Times New Roman"/>
-        </w:rPr>
-        <w:t>the</w:t>
-      </w:r>
-      <w:r>
-        <w:rPr>
-          <w:rFonts w:ascii="Aptos" w:hAnsi="Aptos" w:cs="Times New Roman"/>
-          <w:spacing w:val="-3"/>
-        </w:rPr>
-        <w:t xml:space="preserve"> </w:t>
-      </w:r>
-      <w:r>
-        <w:rPr>
-          <w:rFonts w:ascii="Aptos" w:hAnsi="Aptos" w:cs="Times New Roman"/>
-        </w:rPr>
-        <w:t>published paper</w:t>
-      </w:r>
-      <w:r>
-        <w:rPr>
-          <w:rFonts w:ascii="Aptos" w:hAnsi="Aptos" w:cs="Times New Roman"/>
-        </w:rPr>
-        <w:t>:</w:t>
-      </w:r>
-      <w:r>
-        <w:rPr>
-          <w:rFonts w:ascii="Aptos" w:hAnsi="Aptos" w:cs="Times New Roman"/>
-        </w:rPr>
-        <w:t xml:space="preserve"> </w:t>
-      </w:r>
-    </w:p>
-    <w:p>
-      <w:pPr>
-        <w:spacing w:line="240" w:lineRule="auto"/>
-        <w:rPr>
-          <w:rFonts w:ascii="Aptos" w:hAnsi="Aptos" w:cs="Times New Roman"/>
-        </w:rPr>
-      </w:pPr>
-      <w:r>
-        <w:rPr>
-          <w:rFonts w:ascii="Aptos" w:hAnsi="Aptos" w:cs="Times New Roman"/>
-        </w:rPr>
-        <w:t>______________________________________________________________________________</w:t>
-      </w:r>
-      <w:r>
-        <w:rPr>
-          <w:rFonts w:ascii="Aptos" w:hAnsi="Aptos" w:cs="Times New Roman"/>
-        </w:rPr>
-        <w:t>____</w:t>
-      </w:r>
-      <w:r>
-        <w:rPr>
-          <w:rFonts w:ascii="Aptos" w:hAnsi="Aptos" w:cs="Times New Roman"/>
-        </w:rPr>
-        <w:t>____</w:t>
-      </w:r>
-    </w:p>
-    <w:p>
-      <w:pPr>
-        <w:spacing w:line="240" w:lineRule="auto"/>
-        <w:rPr>
-          <w:rFonts w:ascii="Aptos" w:hAnsi="Aptos" w:cs="Times New Roman"/>
-        </w:rPr>
-      </w:pPr>
-      <w:r>
-        <w:rPr>
-          <w:rFonts w:ascii="Aptos" w:hAnsi="Aptos"/>
-          <w:b/>
-          <w:bCs/>
           <w:noProof/>
         </w:rPr>
         <mc:AlternateContent>
           <mc:Choice Requires="wps">
             <w:drawing>
-              <wp:anchor distT="0" distB="0" distL="114300" distR="114300" simplePos="0" relativeHeight="251674624" behindDoc="0" locked="0" layoutInCell="1" allowOverlap="1" wp14:anchorId="4F061988" wp14:editId="65D1A4B6">
+              <wp:anchor distT="0" distB="0" distL="114300" distR="114300" simplePos="0" relativeHeight="251674624" behindDoc="0" locked="0" layoutInCell="1" allowOverlap="1" wp14:anchorId="4F061988" wp14:editId="059ACE4D">
                 <wp:simplePos x="0" y="0"/>
-                <wp:positionH relativeFrom="column">
-                  <wp:posOffset>1137285</wp:posOffset>
+                <wp:positionH relativeFrom="margin">
+                  <wp:align>left</wp:align>
                 </wp:positionH>
                 <wp:positionV relativeFrom="paragraph">
-                  <wp:posOffset>197485</wp:posOffset>
+                  <wp:posOffset>232410</wp:posOffset>
                 </wp:positionV>
-                <wp:extent cx="4381500" cy="257175"/>
+                <wp:extent cx="5501640" cy="403860"/>
                 <wp:effectExtent l="0" t="0" r="0" b="0"/>
                 <wp:wrapNone/>
                 <wp:docPr id="24" name="Text Box 24"/>
@@ -1105,7 +963,7 @@
                       <wps:spPr>
                         <a:xfrm>
                           <a:off x="0" y="0"/>
-                          <a:ext cx="4381500" cy="257175"/>
+                          <a:ext cx="5501640" cy="403860"/>
                         </a:xfrm>
                         <a:prstGeom prst="rect">
                           <a:avLst/>
@@ -1120,11 +978,19 @@
                           <w:p>
                             <w:pPr>
                               <w:spacing w:after="0"/>
+                              <w:ind w:left="720" w:firstLine="720"/>
                               <w:rPr>
                                 <w:rFonts w:ascii="Times New Roman" w:hAnsi="Times New Roman" w:cs="Times New Roman"/>
                                 <w:lang w:val="en-US"/>
                               </w:rPr>
                             </w:pPr>
+                            <w:r>
+                              <w:rPr>
+                                <w:rFonts w:ascii="Aptos" w:hAnsi="Aptos" w:cs="Times New Roman"/>
+                                <w:lang w:val="en-US"/>
+                              </w:rPr>
+                              <w:t xml:space="preserve">        </w:t>
+                            </w:r>
                             <w:r>
                               <w:rPr>
                                 <w:rFonts w:ascii="Aptos" w:hAnsi="Aptos" w:cs="Times New Roman"/>
@@ -1194,17 +1060,29 @@
           </mc:Choice>
           <mc:Fallback>
             <w:pict>
-              <v:shape w14:anchorId="4F061988" id="Text Box 24" o:spid="_x0000_s1029" type="#_x0000_t202" style="position:absolute;margin-left:89.55pt;margin-top:15.55pt;width:345pt;height:20.25pt;z-index:251674624;visibility:visible;mso-wrap-style:square;mso-width-percent:0;mso-height-percent:0;mso-wrap-distance-left:9pt;mso-wrap-distance-top:0;mso-wrap-distance-right:9pt;mso-wrap-distance-bottom:0;mso-position-horizontal:absolute;mso-position-horizontal-relative:text;mso-position-vertical:absolute;mso-position-vertical-relative:text;mso-width-percent:0;mso-height-percent:0;mso-width-relative:margin;mso-height-relative:margin;v-text-anchor:top" o:gfxdata="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" filled="f" stroked="f" strokeweight=".5pt">
+              <v:shapetype w14:anchorId="4F061988" id="_x0000_t202" coordsize="21600,21600" o:spt="202" path="m,l,21600r21600,l21600,xe">
+                <v:stroke joinstyle="miter"/>
+                <v:path gradientshapeok="t" o:connecttype="rect"/>
+              </v:shapetype>
+              <v:shape id="Text Box 24" o:spid="_x0000_s1029" type="#_x0000_t202" style="position:absolute;left:0;text-align:left;margin-left:0;margin-top:18.3pt;width:433.2pt;height:31.8pt;z-index:251674624;visibility:visible;mso-wrap-style:square;mso-width-percent:0;mso-height-percent:0;mso-wrap-distance-left:9pt;mso-wrap-distance-top:0;mso-wrap-distance-right:9pt;mso-wrap-distance-bottom:0;mso-position-horizontal:left;mso-position-horizontal-relative:margin;mso-position-vertical:absolute;mso-position-vertical-relative:text;mso-width-percent:0;mso-height-percent:0;mso-width-relative:margin;mso-height-relative:margin;v-text-anchor:top" o:gfxdata="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" filled="f" stroked="f" strokeweight=".5pt">
                 <v:textbox>
                   <w:txbxContent>
                     <w:p>
                       <w:pPr>
                         <w:spacing w:after="0"/>
+                        <w:ind w:left="720" w:firstLine="720"/>
                         <w:rPr>
                           <w:rFonts w:ascii="Times New Roman" w:hAnsi="Times New Roman" w:cs="Times New Roman"/>
                           <w:lang w:val="en-US"/>
                         </w:rPr>
                       </w:pPr>
+                      <w:r>
+                        <w:rPr>
+                          <w:rFonts w:ascii="Aptos" w:hAnsi="Aptos" w:cs="Times New Roman"/>
+                          <w:lang w:val="en-US"/>
+                        </w:rPr>
+                        <w:t xml:space="preserve">        </w:t>
+                      </w:r>
                       <w:r>
                         <w:rPr>
                           <w:rFonts w:ascii="Aptos" w:hAnsi="Aptos" w:cs="Times New Roman"/>
@@ -1219,6 +1097,7 @@
                         </w:rPr>
                         <w:t>{</w:t>
                       </w:r>
+                      <w:proofErr w:type="spellStart"/>
                       <w:r>
                         <w:rPr>
                           <w:rFonts w:ascii="Aptos" w:hAnsi="Aptos" w:cs="Times New Roman"/>
@@ -1226,6 +1105,7 @@
                         </w:rPr>
                         <w:t>bibentry</w:t>
                       </w:r>
+                      <w:proofErr w:type="spellEnd"/>
                       <w:r>
                         <w:rPr>
                           <w:rFonts w:ascii="Aptos" w:hAnsi="Aptos" w:cs="Times New Roman"/>
@@ -1254,6 +1134,7 @@
                     </w:p>
                   </w:txbxContent>
                 </v:textbox>
+                <w10:wrap anchorx="margin"/>
               </v:shape>
             </w:pict>
           </mc:Fallback>
@@ -1261,53 +1142,43 @@
       </w:r>
       <w:r>
         <w:rPr>
-          <w:rFonts w:ascii="Aptos" w:hAnsi="Aptos" w:cs="Times New Roman"/>
-        </w:rPr>
-        <w:t>______________________________________________________________________________</w:t>
-      </w:r>
-      <w:r>
-        <w:rPr>
-          <w:rFonts w:ascii="Aptos" w:hAnsi="Aptos" w:cs="Times New Roman"/>
-        </w:rPr>
-        <w:t>________</w:t>
-      </w:r>
-    </w:p>
-    <w:p>
-      <w:pPr>
-        <w:spacing w:line="240" w:lineRule="auto"/>
-        <w:rPr>
-          <w:rFonts w:ascii="Aptos" w:hAnsi="Aptos" w:cs="Times New Roman"/>
-        </w:rPr>
-      </w:pPr>
-      <w:r>
-        <w:rPr>
-          <w:rFonts w:ascii="Aptos" w:hAnsi="Aptos" w:cs="Times New Roman"/>
-        </w:rPr>
-        <w:t>Bibliographic Entry</w:t>
-      </w:r>
-      <w:r>
-        <w:rPr>
-          <w:rFonts w:ascii="Aptos" w:hAnsi="Aptos" w:cs="Times New Roman"/>
+          <w:rFonts w:ascii="Aptos" w:hAnsi="Aptos"/>
+          <w:b/>
+          <w:bCs/>
+        </w:rPr>
+        <w:t xml:space="preserve">Details of the </w:t>
+      </w:r>
+      <w:r>
+        <w:rPr>
+          <w:rFonts w:ascii="Aptos" w:hAnsi="Aptos"/>
+          <w:b/>
+          <w:bCs/>
+        </w:rPr>
+        <w:t>Publishe</w:t>
+      </w:r>
+      <w:r>
+        <w:rPr>
+          <w:rFonts w:ascii="Aptos" w:hAnsi="Aptos"/>
+          <w:b/>
+          <w:bCs/>
+        </w:rPr>
+        <w:t>d</w:t>
+      </w:r>
+      <w:r>
+        <w:rPr>
+          <w:rFonts w:ascii="Aptos" w:hAnsi="Aptos"/>
+          <w:b/>
+          <w:bCs/>
+        </w:rPr>
+        <w:t xml:space="preserve"> paper</w:t>
+      </w:r>
+      <w:r>
+        <w:rPr>
+          <w:rFonts w:ascii="Aptos" w:hAnsi="Aptos"/>
+          <w:b/>
+          <w:bCs/>
         </w:rPr>
         <w:t>:</w:t>
-      </w:r>
-      <w:r>
-        <w:rPr>
-          <w:rFonts w:ascii="Aptos" w:hAnsi="Aptos" w:cs="Times New Roman"/>
-        </w:rPr>
-        <w:t xml:space="preserve"> </w:t>
-      </w:r>
-      <w:r>
-        <w:rPr>
-          <w:rFonts w:ascii="Aptos" w:hAnsi="Aptos" w:cs="Times New Roman"/>
-        </w:rPr>
-        <w:t xml:space="preserve"> </w:t>
-      </w:r>
-      <w:r>
-        <w:rPr>
-          <w:rFonts w:ascii="Aptos" w:hAnsi="Aptos" w:cs="Times New Roman"/>
-        </w:rPr>
-        <w:t>_____________________________________________________________</w:t>
       </w:r>
     </w:p>
     <w:p>
@@ -1327,13 +1198,13 @@
         <mc:AlternateContent>
           <mc:Choice Requires="wps">
             <w:drawing>
-              <wp:anchor distT="0" distB="0" distL="114300" distR="114300" simplePos="0" relativeHeight="251724800" behindDoc="0" locked="0" layoutInCell="1" allowOverlap="1" wp14:anchorId="7FA01BA7" wp14:editId="06860AC4">
+              <wp:anchor distT="0" distB="0" distL="114300" distR="114300" simplePos="0" relativeHeight="251724800" behindDoc="0" locked="0" layoutInCell="1" allowOverlap="1" wp14:anchorId="7FA01BA7" wp14:editId="55F8940F">
                 <wp:simplePos x="0" y="0"/>
                 <wp:positionH relativeFrom="column">
-                  <wp:posOffset>914400</wp:posOffset>
+                  <wp:posOffset>891540</wp:posOffset>
                 </wp:positionH>
                 <wp:positionV relativeFrom="paragraph">
-                  <wp:posOffset>190500</wp:posOffset>
+                  <wp:posOffset>373380</wp:posOffset>
                 </wp:positionV>
                 <wp:extent cx="1017905" cy="257175"/>
                 <wp:effectExtent l="0" t="0" r="0" b="0"/>
@@ -1422,7 +1293,7 @@
           </mc:Choice>
           <mc:Fallback>
             <w:pict>
-              <v:shape w14:anchorId="7FA01BA7" id="Text Box 14" o:spid="_x0000_s1030" type="#_x0000_t202" style="position:absolute;margin-left:1in;margin-top:15pt;width:80.15pt;height:20.25pt;z-index:251724800;visibility:visible;mso-wrap-style:square;mso-width-percent:0;mso-height-percent:0;mso-wrap-distance-left:9pt;mso-wrap-distance-top:0;mso-wrap-distance-right:9pt;mso-wrap-distance-bottom:0;mso-position-horizontal:absolute;mso-position-horizontal-relative:text;mso-position-vertical:absolute;mso-position-vertical-relative:text;mso-width-percent:0;mso-height-percent:0;mso-width-relative:margin;mso-height-relative:margin;v-text-anchor:top" o:gfxdata="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" filled="f" stroked="f" strokeweight=".5pt">
+              <v:shape w14:anchorId="7FA01BA7" id="Text Box 14" o:spid="_x0000_s1030" type="#_x0000_t202" style="position:absolute;margin-left:70.2pt;margin-top:29.4pt;width:80.15pt;height:20.25pt;z-index:251724800;visibility:visible;mso-wrap-style:square;mso-width-percent:0;mso-height-percent:0;mso-wrap-distance-left:9pt;mso-wrap-distance-top:0;mso-wrap-distance-right:9pt;mso-wrap-distance-bottom:0;mso-position-horizontal:absolute;mso-position-horizontal-relative:text;mso-position-vertical:absolute;mso-position-vertical-relative:text;mso-width-percent:0;mso-height-percent:0;mso-width-relative:margin;mso-height-relative:margin;v-text-anchor:top" o:gfxdata="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" filled="f" stroked="f" strokeweight=".5pt">
                 <v:textbox>
                   <w:txbxContent>
                     <w:p>
@@ -1445,7 +1316,23 @@
                           <w:rFonts w:ascii="Aptos" w:hAnsi="Aptos" w:cs="Times New Roman"/>
                           <w:lang w:val="en-US"/>
                         </w:rPr>
-                        <w:t>{issn}</w:t>
+                        <w:t>{</w:t>
+                      </w:r>
+                      <w:proofErr w:type="spellStart"/>
+                      <w:r>
+                        <w:rPr>
+                          <w:rFonts w:ascii="Aptos" w:hAnsi="Aptos" w:cs="Times New Roman"/>
+                          <w:lang w:val="en-US"/>
+                        </w:rPr>
+                        <w:t>issn</w:t>
+                      </w:r>
+                      <w:proofErr w:type="spellEnd"/>
+                      <w:r>
+                        <w:rPr>
+                          <w:rFonts w:ascii="Aptos" w:hAnsi="Aptos" w:cs="Times New Roman"/>
+                          <w:lang w:val="en-US"/>
+                        </w:rPr>
+                        <w:t>}</w:t>
                       </w:r>
                     </w:p>
                     <w:p>
@@ -1477,12 +1364,17 @@
         <w:rPr>
           <w:rFonts w:ascii="Aptos" w:hAnsi="Aptos" w:cs="Times New Roman"/>
         </w:rPr>
-        <w:t>Title</w:t>
-      </w:r>
-      <w:r>
-        <w:rPr>
-          <w:rFonts w:ascii="Aptos" w:hAnsi="Aptos" w:cs="Times New Roman"/>
-          <w:spacing w:val="7"/>
+        <w:t>Bibliographic Entry</w:t>
+      </w:r>
+      <w:r>
+        <w:rPr>
+          <w:rFonts w:ascii="Aptos" w:hAnsi="Aptos" w:cs="Times New Roman"/>
+        </w:rPr>
+        <w:t>:</w:t>
+      </w:r>
+      <w:r>
+        <w:rPr>
+          <w:rFonts w:ascii="Aptos" w:hAnsi="Aptos" w:cs="Times New Roman"/>
         </w:rPr>
         <w:t xml:space="preserve"> </w:t>
       </w:r>
@@ -1490,52 +1382,20 @@
         <w:rPr>
           <w:rFonts w:ascii="Aptos" w:hAnsi="Aptos" w:cs="Times New Roman"/>
         </w:rPr>
-        <w:t>of</w:t>
-      </w:r>
-      <w:r>
-        <w:rPr>
-          <w:rFonts w:ascii="Aptos" w:hAnsi="Aptos" w:cs="Times New Roman"/>
-          <w:spacing w:val="6"/>
-        </w:rPr>
         <w:t xml:space="preserve"> </w:t>
       </w:r>
       <w:r>
         <w:rPr>
           <w:rFonts w:ascii="Aptos" w:hAnsi="Aptos" w:cs="Times New Roman"/>
         </w:rPr>
-        <w:t>the</w:t>
-      </w:r>
-      <w:r>
-        <w:rPr>
-          <w:rFonts w:ascii="Aptos" w:hAnsi="Aptos" w:cs="Times New Roman"/>
-          <w:spacing w:val="3"/>
-        </w:rPr>
-        <w:t xml:space="preserve"> </w:t>
-      </w:r>
-      <w:r>
-        <w:rPr>
-          <w:rFonts w:ascii="Aptos" w:hAnsi="Aptos" w:cs="Times New Roman"/>
-        </w:rPr>
-        <w:t>Journal:</w:t>
-      </w:r>
-      <w:r>
-        <w:rPr>
-          <w:rFonts w:ascii="Aptos" w:hAnsi="Aptos" w:cs="Times New Roman"/>
-        </w:rPr>
-        <w:t xml:space="preserve"> </w:t>
-      </w:r>
-      <w:r>
-        <w:rPr>
-          <w:rFonts w:ascii="Aptos" w:hAnsi="Aptos" w:cs="Times New Roman"/>
-          <w:spacing w:val="21"/>
-        </w:rPr>
-        <w:t xml:space="preserve"> </w:t>
-      </w:r>
-      <w:r>
-        <w:rPr>
-          <w:rFonts w:ascii="Aptos" w:hAnsi="Aptos" w:cs="Times New Roman"/>
-        </w:rPr>
-        <w:t>______________________________________________________________</w:t>
+        <w:t>_____________________________________________________________</w:t>
+      </w:r>
+      <w:r>
+        <w:rPr>
+          <w:rFonts w:ascii="Aptos" w:hAnsi="Aptos" w:cs="Times New Roman"/>
+        </w:rPr>
+        <w:br/>
+        <w:t>________________________________________________________________________________</w:t>
       </w:r>
     </w:p>
     <w:p>
@@ -1813,21 +1673,22 @@
     </w:p>
     <w:p>
       <w:pPr>
-        <w:spacing w:line="240" w:lineRule="auto"/>
-        <w:rPr>
-          <w:rFonts w:ascii="Aptos" w:hAnsi="Aptos" w:cs="Times New Roman"/>
-          <w:w w:val="99"/>
-        </w:rPr>
-      </w:pPr>
-      <w:r>
-        <w:rPr>
-          <w:rFonts w:ascii="Aptos" w:hAnsi="Aptos" w:cs="Times New Roman"/>
-        </w:rPr>
-        <w:t>Publisher:</w:t>
-      </w:r>
-      <w:r>
-        <w:rPr>
-          <w:rFonts w:ascii="Aptos" w:hAnsi="Aptos" w:cs="Times New Roman"/>
+        <w:spacing w:after="0"/>
+        <w:rPr>
+          <w:rFonts w:ascii="Times New Roman" w:hAnsi="Times New Roman" w:cs="Times New Roman"/>
+          <w:lang w:val="en-US"/>
+        </w:rPr>
+      </w:pPr>
+      <w:r>
+        <w:rPr>
+          <w:rFonts w:ascii="Aptos" w:hAnsi="Aptos" w:cs="Times New Roman"/>
+        </w:rPr>
+        <w:t>Indexed</w:t>
+      </w:r>
+      <w:r>
+        <w:rPr>
+          <w:rFonts w:ascii="Aptos" w:hAnsi="Aptos" w:cs="Times New Roman"/>
+          <w:spacing w:val="-1"/>
         </w:rPr>
         <w:t xml:space="preserve"> </w:t>
       </w:r>
@@ -1835,748 +1696,266 @@
         <w:rPr>
           <w:rFonts w:ascii="Aptos" w:hAnsi="Aptos" w:cs="Times New Roman"/>
         </w:rPr>
+        <w:t>in:</w:t>
+      </w:r>
+      <w:r>
+        <w:rPr>
+          <w:rFonts w:ascii="Aptos" w:hAnsi="Aptos" w:cs="Times New Roman"/>
+        </w:rPr>
         <w:t xml:space="preserve"> </w:t>
       </w:r>
       <w:r>
         <w:rPr>
           <w:rFonts w:ascii="Aptos" w:hAnsi="Aptos" w:cs="Times New Roman"/>
         </w:rPr>
-        <w:t>______________________________________________________________________</w:t>
+        <w:t xml:space="preserve"> </w:t>
+      </w:r>
+      <w:r>
+        <w:rPr>
+          <w:rFonts w:ascii="Aptos" w:hAnsi="Aptos" w:cs="Times New Roman"/>
+          <w:lang w:val="en-US"/>
+        </w:rPr>
+        <w:t>$</w:t>
+      </w:r>
+      <w:r>
+        <w:rPr>
+          <w:rFonts w:ascii="Aptos" w:hAnsi="Aptos" w:cs="Times New Roman"/>
+          <w:lang w:val="en-US"/>
+        </w:rPr>
+        <w:t xml:space="preserve">{scopus} </w:t>
+      </w:r>
+      <w:r>
+        <w:rPr>
+          <w:rFonts w:ascii="Aptos" w:hAnsi="Aptos" w:cs="Times New Roman"/>
+          <w:color w:val="C45911" w:themeColor="accent2" w:themeShade="BF"/>
+        </w:rPr>
+        <w:t xml:space="preserve">Scopus     </w:t>
+      </w:r>
+      <w:r>
+        <w:rPr>
+          <w:rFonts w:ascii="Aptos" w:hAnsi="Aptos" w:cs="Times New Roman"/>
+          <w:lang w:val="en-US"/>
+        </w:rPr>
+        <w:t>$</w:t>
+      </w:r>
+      <w:r>
+        <w:rPr>
+          <w:rFonts w:ascii="Aptos" w:hAnsi="Aptos" w:cs="Times New Roman"/>
+          <w:lang w:val="en-US"/>
+        </w:rPr>
+        <w:t xml:space="preserve">{wos} </w:t>
+      </w:r>
+      <w:r>
+        <w:rPr>
+          <w:rFonts w:ascii="Aptos" w:hAnsi="Aptos" w:cs="Times New Roman"/>
+          <w:color w:val="7030A0"/>
+        </w:rPr>
+        <w:t xml:space="preserve">Web of Science     </w:t>
+      </w:r>
+      <w:r>
+        <w:rPr>
+          <w:rFonts w:ascii="Aptos" w:hAnsi="Aptos" w:cs="Times New Roman"/>
+          <w:lang w:val="en-US"/>
+        </w:rPr>
+        <w:t>$</w:t>
+      </w:r>
+      <w:r>
+        <w:rPr>
+          <w:rFonts w:ascii="Aptos" w:hAnsi="Aptos" w:cs="Times New Roman"/>
+          <w:lang w:val="en-US"/>
+        </w:rPr>
+        <w:t xml:space="preserve">{aci} </w:t>
+      </w:r>
+      <w:r>
+        <w:rPr>
+          <w:rFonts w:ascii="Aptos" w:hAnsi="Aptos" w:cs="Times New Roman"/>
+          <w:color w:val="ED7D31" w:themeColor="accent2"/>
+        </w:rPr>
+        <w:t>ACI</w:t>
+      </w:r>
+      <w:r>
+        <w:rPr>
+          <w:rFonts w:ascii="Aptos" w:hAnsi="Aptos" w:cs="Times New Roman"/>
+          <w:color w:val="ED7D31" w:themeColor="accent2"/>
+        </w:rPr>
+        <w:br/>
       </w:r>
     </w:p>
     <w:p>
       <w:pPr>
-        <w:spacing w:after="0"/>
-        <w:rPr>
-          <w:rFonts w:ascii="Times New Roman" w:hAnsi="Times New Roman" w:cs="Times New Roman"/>
-          <w:lang w:val="en-US"/>
-        </w:rPr>
-      </w:pPr>
-      <w:r>
-        <w:rPr>
-          <w:rFonts w:ascii="Aptos" w:hAnsi="Aptos" w:cs="Times New Roman"/>
-        </w:rPr>
-        <w:t>Type</w:t>
-      </w:r>
-      <w:r>
-        <w:rPr>
-          <w:rFonts w:ascii="Aptos" w:hAnsi="Aptos" w:cs="Times New Roman"/>
-          <w:spacing w:val="-3"/>
-        </w:rPr>
-        <w:t xml:space="preserve"> </w:t>
-      </w:r>
-      <w:r>
-        <w:rPr>
-          <w:rFonts w:ascii="Aptos" w:hAnsi="Aptos" w:cs="Times New Roman"/>
-        </w:rPr>
-        <w:t>of Publication</w:t>
-      </w:r>
-      <w:r>
-        <w:rPr>
-          <w:rFonts w:ascii="Aptos" w:hAnsi="Aptos" w:cs="Times New Roman"/>
-        </w:rPr>
-        <w:t xml:space="preserve">   </w:t>
-      </w:r>
-      <w:r>
-        <w:rPr>
-          <w:rFonts w:ascii="Aptos" w:hAnsi="Aptos" w:cs="Times New Roman"/>
-        </w:rPr>
-        <w:t>(</w:t>
-      </w:r>
-      <w:r>
-        <w:rPr>
-          <w:rFonts w:ascii="Aptos" w:hAnsi="Aptos" w:cs="Times New Roman"/>
-        </w:rPr>
-        <w:t>Tick</w:t>
-      </w:r>
-      <w:r>
-        <w:rPr>
-          <w:rFonts w:ascii="Aptos" w:hAnsi="Aptos" w:cs="Times New Roman"/>
-        </w:rPr>
-        <w:t xml:space="preserve"> one</w:t>
-      </w:r>
-      <w:r>
-        <w:rPr>
-          <w:rFonts w:ascii="Aptos" w:hAnsi="Aptos" w:cs="Times New Roman"/>
-        </w:rPr>
-        <w:t>):</w:t>
-      </w:r>
-      <w:r>
-        <w:rPr>
-          <w:rFonts w:ascii="Aptos" w:hAnsi="Aptos" w:cs="Times New Roman"/>
-        </w:rPr>
-        <w:t xml:space="preserve"> </w:t>
-      </w:r>
-      <w:r>
-        <w:rPr>
-          <w:rFonts w:ascii="Aptos" w:hAnsi="Aptos" w:cs="Times New Roman"/>
-        </w:rPr>
-        <w:t xml:space="preserve"> </w:t>
-      </w:r>
-      <w:r>
-        <w:rPr>
-          <w:rFonts w:ascii="Aptos" w:hAnsi="Aptos" w:cs="Times New Roman"/>
-        </w:rPr>
-        <w:t xml:space="preserve"> </w:t>
-      </w:r>
-      <w:r>
-        <w:rPr>
-          <w:rFonts w:ascii="Aptos" w:hAnsi="Aptos" w:cs="Times New Roman"/>
-          <w:lang w:val="en-US"/>
-        </w:rPr>
-        <w:t>$</w:t>
-      </w:r>
-      <w:r>
-        <w:rPr>
-          <w:rFonts w:ascii="Aptos" w:hAnsi="Aptos" w:cs="Times New Roman"/>
-          <w:lang w:val="en-US"/>
-        </w:rPr>
-        <w:t>{regional}</w:t>
-      </w:r>
-      <w:r>
-        <w:rPr>
-          <w:rFonts w:ascii="Times New Roman" w:hAnsi="Times New Roman" w:cs="Times New Roman"/>
-          <w:lang w:val="en-US"/>
-        </w:rPr>
-        <w:t xml:space="preserve"> </w:t>
-      </w:r>
-      <w:r>
-        <w:rPr>
-          <w:rFonts w:ascii="Aptos" w:hAnsi="Aptos" w:cs="Times New Roman"/>
-        </w:rPr>
-        <w:t>Regional</w:t>
-      </w:r>
-      <w:r>
-        <w:rPr>
-          <w:rFonts w:ascii="Aptos" w:hAnsi="Aptos" w:cs="Times New Roman"/>
-        </w:rPr>
-        <w:t xml:space="preserve">   </w:t>
-      </w:r>
-      <w:r>
-        <w:rPr>
-          <w:rFonts w:ascii="Aptos" w:hAnsi="Aptos" w:cs="Times New Roman"/>
-          <w:lang w:val="en-US"/>
-        </w:rPr>
-        <w:t>$</w:t>
-      </w:r>
-      <w:r>
-        <w:rPr>
-          <w:rFonts w:ascii="Aptos" w:hAnsi="Aptos" w:cs="Times New Roman"/>
-          <w:lang w:val="en-US"/>
-        </w:rPr>
-        <w:t>{national}</w:t>
-      </w:r>
-      <w:r>
-        <w:rPr>
-          <w:rFonts w:ascii="Times New Roman" w:hAnsi="Times New Roman" w:cs="Times New Roman"/>
-          <w:lang w:val="en-US"/>
-        </w:rPr>
-        <w:t xml:space="preserve"> </w:t>
-      </w:r>
-      <w:r>
-        <w:rPr>
-          <w:rFonts w:ascii="Aptos" w:hAnsi="Aptos" w:cs="Times New Roman"/>
-        </w:rPr>
-        <w:t>National</w:t>
-      </w:r>
-      <w:r>
-        <w:rPr>
-          <w:rFonts w:ascii="Aptos" w:hAnsi="Aptos" w:cs="Times New Roman"/>
-        </w:rPr>
-        <w:t xml:space="preserve"> </w:t>
-      </w:r>
-      <w:r>
-        <w:rPr>
-          <w:rFonts w:ascii="Aptos" w:hAnsi="Aptos" w:cs="Times New Roman"/>
-        </w:rPr>
-        <w:t xml:space="preserve"> </w:t>
-      </w:r>
-      <w:r>
-        <w:rPr>
-          <w:rFonts w:ascii="Aptos" w:hAnsi="Aptos" w:cs="Times New Roman"/>
-        </w:rPr>
-        <w:t xml:space="preserve"> </w:t>
-      </w:r>
-      <w:r>
-        <w:rPr>
-          <w:rFonts w:ascii="Aptos" w:hAnsi="Aptos" w:cs="Times New Roman"/>
-          <w:lang w:val="en-US"/>
-        </w:rPr>
-        <w:t>$</w:t>
-      </w:r>
-      <w:r>
-        <w:rPr>
-          <w:rFonts w:ascii="Aptos" w:hAnsi="Aptos" w:cs="Times New Roman"/>
-          <w:lang w:val="en-US"/>
-        </w:rPr>
-        <w:t>{international}</w:t>
-      </w:r>
-      <w:r>
-        <w:rPr>
-          <w:rFonts w:ascii="Times New Roman" w:hAnsi="Times New Roman" w:cs="Times New Roman"/>
-          <w:lang w:val="en-US"/>
-        </w:rPr>
-        <w:t xml:space="preserve"> </w:t>
-      </w:r>
-      <w:r>
-        <w:rPr>
-          <w:rFonts w:ascii="Aptos" w:hAnsi="Aptos" w:cs="Times New Roman"/>
-        </w:rPr>
-        <w:t>International</w:t>
-      </w:r>
-    </w:p>
-    <w:p>
-      <w:pPr>
-        <w:spacing w:after="0"/>
-        <w:rPr>
-          <w:rFonts w:ascii="Times New Roman" w:hAnsi="Times New Roman" w:cs="Times New Roman"/>
-          <w:lang w:val="en-US"/>
-        </w:rPr>
-      </w:pPr>
-      <w:r>
-        <w:rPr>
-          <w:rFonts w:ascii="Aptos" w:hAnsi="Aptos" w:cs="Times New Roman"/>
-        </w:rPr>
-        <w:t>Indexed</w:t>
-      </w:r>
-      <w:r>
-        <w:rPr>
-          <w:rFonts w:ascii="Aptos" w:hAnsi="Aptos" w:cs="Times New Roman"/>
-          <w:spacing w:val="-1"/>
-        </w:rPr>
-        <w:t xml:space="preserve"> </w:t>
-      </w:r>
-      <w:r>
-        <w:rPr>
-          <w:rFonts w:ascii="Aptos" w:hAnsi="Aptos" w:cs="Times New Roman"/>
-        </w:rPr>
-        <w:t>in:</w:t>
-      </w:r>
-      <w:r>
-        <w:rPr>
-          <w:rFonts w:ascii="Aptos" w:hAnsi="Aptos" w:cs="Times New Roman"/>
-        </w:rPr>
-        <w:t xml:space="preserve"> </w:t>
-      </w:r>
-      <w:r>
-        <w:rPr>
-          <w:rFonts w:ascii="Aptos" w:hAnsi="Aptos" w:cs="Times New Roman"/>
-        </w:rPr>
-        <w:t xml:space="preserve"> </w:t>
-      </w:r>
-      <w:r>
-        <w:rPr>
-          <w:rFonts w:ascii="Aptos" w:hAnsi="Aptos" w:cs="Times New Roman"/>
-          <w:lang w:val="en-US"/>
-        </w:rPr>
-        <w:t>$</w:t>
-      </w:r>
-      <w:r>
-        <w:rPr>
-          <w:rFonts w:ascii="Aptos" w:hAnsi="Aptos" w:cs="Times New Roman"/>
-          <w:lang w:val="en-US"/>
-        </w:rPr>
-        <w:t xml:space="preserve">{scopus} </w:t>
-      </w:r>
-      <w:r>
-        <w:rPr>
-          <w:rFonts w:ascii="Aptos" w:hAnsi="Aptos" w:cs="Times New Roman"/>
-          <w:color w:val="C45911" w:themeColor="accent2" w:themeShade="BF"/>
-        </w:rPr>
-        <w:t xml:space="preserve">Scopus     </w:t>
-      </w:r>
-      <w:r>
-        <w:rPr>
-          <w:rFonts w:ascii="Aptos" w:hAnsi="Aptos" w:cs="Times New Roman"/>
-          <w:lang w:val="en-US"/>
-        </w:rPr>
-        <w:t>$</w:t>
-      </w:r>
-      <w:r>
-        <w:rPr>
-          <w:rFonts w:ascii="Aptos" w:hAnsi="Aptos" w:cs="Times New Roman"/>
-          <w:lang w:val="en-US"/>
-        </w:rPr>
-        <w:t xml:space="preserve">{wos} </w:t>
-      </w:r>
-      <w:r>
-        <w:rPr>
-          <w:rFonts w:ascii="Aptos" w:hAnsi="Aptos" w:cs="Times New Roman"/>
-          <w:color w:val="7030A0"/>
-        </w:rPr>
-        <w:t xml:space="preserve">Web of Science     </w:t>
-      </w:r>
-      <w:r>
-        <w:rPr>
-          <w:rFonts w:ascii="Aptos" w:hAnsi="Aptos" w:cs="Times New Roman"/>
-          <w:lang w:val="en-US"/>
-        </w:rPr>
-        <w:t>$</w:t>
-      </w:r>
-      <w:r>
-        <w:rPr>
-          <w:rFonts w:ascii="Aptos" w:hAnsi="Aptos" w:cs="Times New Roman"/>
-          <w:lang w:val="en-US"/>
-        </w:rPr>
-        <w:t xml:space="preserve">{aci} </w:t>
-      </w:r>
-      <w:r>
-        <w:rPr>
-          <w:rFonts w:ascii="Aptos" w:hAnsi="Aptos" w:cs="Times New Roman"/>
-          <w:color w:val="ED7D31" w:themeColor="accent2"/>
-        </w:rPr>
-        <w:t>ACI</w:t>
-      </w:r>
-    </w:p>
-    <w:p>
-      <w:pPr>
-        <w:spacing w:line="240" w:lineRule="auto"/>
-        <w:rPr>
-          <w:rFonts w:ascii="Aptos" w:hAnsi="Aptos" w:cs="Times New Roman"/>
-        </w:rPr>
-      </w:pPr>
-      <w:r>
-        <w:rPr>
-          <w:rFonts w:ascii="Aptos" w:hAnsi="Aptos" w:cs="Times New Roman"/>
-        </w:rPr>
-        <w:t xml:space="preserve">Scopus </w:t>
-      </w:r>
-      <w:r>
-        <w:rPr>
-          <w:rFonts w:ascii="Aptos" w:hAnsi="Aptos" w:cs="Times New Roman"/>
-        </w:rPr>
-        <w:t>CiteScore</w:t>
-      </w:r>
-      <w:r>
-        <w:rPr>
-          <w:rFonts w:ascii="Aptos" w:hAnsi="Aptos" w:cs="Times New Roman"/>
-        </w:rPr>
-        <w:t xml:space="preserve"> (if applicable)</w:t>
-      </w:r>
-      <w:r>
-        <w:rPr>
-          <w:rFonts w:ascii="Aptos" w:hAnsi="Aptos" w:cs="Times New Roman"/>
-        </w:rPr>
-        <w:t xml:space="preserve">: </w:t>
-      </w:r>
-      <w:r>
-        <w:rPr>
-          <w:rFonts w:ascii="Aptos" w:hAnsi="Aptos" w:cs="Times New Roman"/>
-        </w:rPr>
-        <w:t xml:space="preserve"> </w:t>
-      </w:r>
-      <w:r>
-        <w:rPr>
-          <w:rFonts w:ascii="Aptos" w:hAnsi="Aptos" w:cs="Times New Roman"/>
-        </w:rPr>
-        <w:t>______________</w:t>
-      </w:r>
-      <w:r>
-        <w:rPr>
-          <w:rFonts w:ascii="Aptos" w:hAnsi="Aptos" w:cs="Times New Roman"/>
-        </w:rPr>
-        <w:t>__</w:t>
-      </w:r>
-    </w:p>
-    <w:p>
-      <w:pPr>
-        <w:spacing w:line="240" w:lineRule="auto"/>
-        <w:rPr>
-          <w:rFonts w:ascii="Aptos" w:hAnsi="Aptos" w:cs="Times New Roman"/>
-        </w:rPr>
-      </w:pPr>
+        <w:rPr>
+          <w:rFonts w:ascii="Aptos" w:hAnsi="Aptos" w:cs="Times New Roman"/>
+        </w:rPr>
+      </w:pPr>
+      <w:r>
+        <w:rPr>
+          <w:rFonts w:ascii="Aptos" w:hAnsi="Aptos" w:cs="Times New Roman"/>
+        </w:rPr>
+        <w:t>Please submit/attach the following documents:</w:t>
+      </w:r>
     </w:p>
     <w:p>
       <w:pPr>
         <w:pStyle w:val="ListParagraph"/>
         <w:numPr>
           <w:ilvl w:val="0"/>
-          <w:numId w:val="2"/>
+          <w:numId w:val="10"/>
         </w:numPr>
-        <w:rPr>
-          <w:rFonts w:ascii="Aptos" w:hAnsi="Aptos"/>
-        </w:rPr>
-      </w:pPr>
-      <w:r>
-        <w:rPr>
-          <w:rFonts w:ascii="Aptos" w:hAnsi="Aptos"/>
-          <w:b/>
-          <w:bCs/>
-        </w:rPr>
-        <w:t>Details</w:t>
-      </w:r>
-      <w:r>
-        <w:rPr>
-          <w:rFonts w:ascii="Aptos" w:hAnsi="Aptos"/>
-          <w:b/>
-          <w:bCs/>
-          <w:spacing w:val="-2"/>
-        </w:rPr>
-        <w:t xml:space="preserve"> </w:t>
-      </w:r>
-      <w:r>
-        <w:rPr>
-          <w:rFonts w:ascii="Aptos" w:hAnsi="Aptos"/>
-          <w:b/>
-          <w:bCs/>
-        </w:rPr>
-        <w:t>of</w:t>
-      </w:r>
-      <w:r>
-        <w:rPr>
-          <w:rFonts w:ascii="Aptos" w:hAnsi="Aptos"/>
-          <w:b/>
-          <w:bCs/>
-          <w:spacing w:val="-7"/>
-        </w:rPr>
-        <w:t xml:space="preserve"> </w:t>
-      </w:r>
-      <w:r>
-        <w:rPr>
-          <w:rFonts w:ascii="Aptos" w:hAnsi="Aptos"/>
-          <w:b/>
-          <w:bCs/>
-        </w:rPr>
-        <w:t>the</w:t>
-      </w:r>
-      <w:r>
-        <w:rPr>
-          <w:rFonts w:ascii="Aptos" w:hAnsi="Aptos"/>
-          <w:b/>
-          <w:bCs/>
-          <w:spacing w:val="-2"/>
-        </w:rPr>
-        <w:t xml:space="preserve"> </w:t>
-      </w:r>
-      <w:r>
-        <w:rPr>
-          <w:rFonts w:ascii="Aptos" w:hAnsi="Aptos"/>
-          <w:b/>
-          <w:bCs/>
-        </w:rPr>
-        <w:t>assistance</w:t>
-      </w:r>
-      <w:r>
-        <w:rPr>
-          <w:rFonts w:ascii="Aptos" w:hAnsi="Aptos"/>
-          <w:b/>
-          <w:bCs/>
-          <w:spacing w:val="-1"/>
-        </w:rPr>
-        <w:t xml:space="preserve"> </w:t>
-      </w:r>
-      <w:r>
-        <w:rPr>
-          <w:rFonts w:ascii="Aptos" w:hAnsi="Aptos"/>
-          <w:b/>
-          <w:bCs/>
-        </w:rPr>
-        <w:t>to</w:t>
-      </w:r>
-      <w:r>
-        <w:rPr>
-          <w:rFonts w:ascii="Aptos" w:hAnsi="Aptos"/>
-          <w:b/>
-          <w:bCs/>
-          <w:spacing w:val="-2"/>
-        </w:rPr>
-        <w:t xml:space="preserve"> </w:t>
-      </w:r>
-      <w:r>
-        <w:rPr>
-          <w:rFonts w:ascii="Aptos" w:hAnsi="Aptos"/>
-          <w:b/>
-          <w:bCs/>
-        </w:rPr>
-        <w:t>be</w:t>
-      </w:r>
-      <w:r>
-        <w:rPr>
-          <w:rFonts w:ascii="Aptos" w:hAnsi="Aptos"/>
-          <w:b/>
-          <w:bCs/>
-          <w:spacing w:val="-7"/>
-        </w:rPr>
-        <w:t xml:space="preserve"> </w:t>
-      </w:r>
-      <w:r>
-        <w:rPr>
-          <w:rFonts w:ascii="Aptos" w:hAnsi="Aptos"/>
-          <w:b/>
-          <w:bCs/>
-        </w:rPr>
-        <w:t>requested</w:t>
-      </w:r>
-      <w:r>
-        <w:rPr>
-          <w:rFonts w:ascii="Aptos" w:hAnsi="Aptos"/>
-          <w:b/>
-          <w:bCs/>
-          <w:spacing w:val="-1"/>
-        </w:rPr>
-        <w:t xml:space="preserve"> </w:t>
-      </w:r>
-      <w:r>
-        <w:rPr>
-          <w:rFonts w:ascii="Aptos" w:hAnsi="Aptos"/>
-          <w:b/>
-          <w:bCs/>
-        </w:rPr>
-        <w:t>from the</w:t>
-      </w:r>
-      <w:r>
-        <w:rPr>
-          <w:rFonts w:ascii="Aptos" w:hAnsi="Aptos"/>
-          <w:b/>
-          <w:bCs/>
-          <w:spacing w:val="-2"/>
-        </w:rPr>
-        <w:t xml:space="preserve"> </w:t>
-      </w:r>
-      <w:r>
-        <w:rPr>
-          <w:rFonts w:ascii="Aptos" w:hAnsi="Aptos"/>
-          <w:b/>
-          <w:bCs/>
-        </w:rPr>
-        <w:t>University</w:t>
+        <w:jc w:val="both"/>
+        <w:rPr>
+          <w:rFonts w:ascii="Aptos" w:eastAsiaTheme="minorHAnsi" w:hAnsi="Aptos"/>
+        </w:rPr>
+      </w:pPr>
+      <w:r>
+        <w:rPr>
+          <w:rFonts w:ascii="Aptos" w:eastAsiaTheme="minorHAnsi" w:hAnsi="Aptos"/>
+        </w:rPr>
+        <w:t>Copy of the published article (PDF copy)</w:t>
       </w:r>
     </w:p>
     <w:p>
       <w:pPr>
         <w:pStyle w:val="ListParagraph"/>
-        <w:ind w:left="720" w:firstLine="0"/>
-        <w:rPr>
-          <w:rFonts w:ascii="Aptos" w:hAnsi="Aptos"/>
-        </w:rPr>
-      </w:pPr>
-      <w:r>
-        <w:rPr>
-          <w:rFonts w:ascii="Aptos" w:hAnsi="Aptos"/>
-        </w:rPr>
-        <w:t>(Please</w:t>
-      </w:r>
-      <w:r>
-        <w:rPr>
-          <w:rFonts w:ascii="Aptos" w:hAnsi="Aptos"/>
-          <w:spacing w:val="-2"/>
-        </w:rPr>
-        <w:t xml:space="preserve"> </w:t>
-      </w:r>
-      <w:r>
-        <w:rPr>
-          <w:rFonts w:ascii="Aptos" w:hAnsi="Aptos"/>
-        </w:rPr>
-        <w:t>write</w:t>
-      </w:r>
-      <w:r>
-        <w:rPr>
-          <w:rFonts w:ascii="Aptos" w:hAnsi="Aptos"/>
-          <w:spacing w:val="-2"/>
-        </w:rPr>
-        <w:t xml:space="preserve"> </w:t>
-      </w:r>
-      <w:r>
-        <w:rPr>
-          <w:rFonts w:ascii="Aptos" w:hAnsi="Aptos"/>
-        </w:rPr>
-        <w:t>N/A</w:t>
-      </w:r>
-      <w:r>
-        <w:rPr>
-          <w:rFonts w:ascii="Aptos" w:hAnsi="Aptos"/>
-          <w:spacing w:val="-2"/>
-        </w:rPr>
-        <w:t xml:space="preserve"> </w:t>
-      </w:r>
-      <w:r>
-        <w:rPr>
-          <w:rFonts w:ascii="Aptos" w:hAnsi="Aptos"/>
-        </w:rPr>
-        <w:t>if</w:t>
-      </w:r>
-      <w:r>
-        <w:rPr>
-          <w:rFonts w:ascii="Aptos" w:hAnsi="Aptos"/>
-          <w:spacing w:val="-2"/>
-        </w:rPr>
-        <w:t xml:space="preserve"> </w:t>
-      </w:r>
-      <w:r>
-        <w:rPr>
-          <w:rFonts w:ascii="Aptos" w:hAnsi="Aptos"/>
-        </w:rPr>
-        <w:t>not</w:t>
-      </w:r>
-      <w:r>
-        <w:rPr>
-          <w:rFonts w:ascii="Aptos" w:hAnsi="Aptos"/>
-        </w:rPr>
-        <w:t xml:space="preserve"> </w:t>
-      </w:r>
-      <w:r>
-        <w:rPr>
-          <w:rFonts w:ascii="Aptos" w:hAnsi="Aptos"/>
-          <w:spacing w:val="-57"/>
-        </w:rPr>
-        <w:t xml:space="preserve"> </w:t>
-      </w:r>
-      <w:r>
-        <w:rPr>
-          <w:rFonts w:ascii="Aptos" w:hAnsi="Aptos"/>
-          <w:spacing w:val="-57"/>
-        </w:rPr>
-        <w:t xml:space="preserve">  </w:t>
-      </w:r>
-      <w:r>
-        <w:rPr>
-          <w:rFonts w:ascii="Aptos" w:hAnsi="Aptos"/>
-        </w:rPr>
-        <w:t>applicable.)</w:t>
+        <w:numPr>
+          <w:ilvl w:val="0"/>
+          <w:numId w:val="10"/>
+        </w:numPr>
+        <w:jc w:val="both"/>
+        <w:rPr>
+          <w:rFonts w:ascii="Aptos" w:eastAsiaTheme="minorHAnsi" w:hAnsi="Aptos"/>
+        </w:rPr>
+      </w:pPr>
+      <w:r>
+        <w:rPr>
+          <w:rFonts w:ascii="Aptos" w:eastAsiaTheme="minorHAnsi" w:hAnsi="Aptos"/>
+        </w:rPr>
+        <w:t>C</w:t>
+      </w:r>
+      <w:r>
+        <w:rPr>
+          <w:rFonts w:ascii="Aptos" w:eastAsiaTheme="minorHAnsi" w:hAnsi="Aptos"/>
+        </w:rPr>
+        <w:t>opy of the</w:t>
+      </w:r>
+      <w:r>
+        <w:rPr>
+          <w:rFonts w:ascii="Aptos" w:eastAsiaTheme="minorHAnsi" w:hAnsi="Aptos"/>
+        </w:rPr>
+        <w:t xml:space="preserve"> Cover and</w:t>
+      </w:r>
+      <w:r>
+        <w:rPr>
+          <w:rFonts w:ascii="Aptos" w:eastAsiaTheme="minorHAnsi" w:hAnsi="Aptos"/>
+        </w:rPr>
+        <w:t xml:space="preserve"> Table of Contents </w:t>
+      </w:r>
+      <w:r>
+        <w:rPr>
+          <w:rFonts w:ascii="Aptos" w:eastAsiaTheme="minorHAnsi" w:hAnsi="Aptos"/>
+        </w:rPr>
+        <w:t>of the journal issue (PDF copy)</w:t>
       </w:r>
     </w:p>
     <w:p>
       <w:pPr>
         <w:pStyle w:val="ListParagraph"/>
-        <w:ind w:left="720" w:firstLine="0"/>
-        <w:rPr>
-          <w:rFonts w:ascii="Aptos" w:hAnsi="Aptos"/>
-        </w:rPr>
-      </w:pPr>
+        <w:numPr>
+          <w:ilvl w:val="0"/>
+          <w:numId w:val="10"/>
+        </w:numPr>
+        <w:jc w:val="both"/>
+        <w:rPr>
+          <w:rFonts w:ascii="Aptos" w:eastAsiaTheme="minorHAnsi" w:hAnsi="Aptos"/>
+        </w:rPr>
+      </w:pPr>
+      <w:r>
+        <w:rPr>
+          <w:rFonts w:ascii="Aptos" w:eastAsiaTheme="minorHAnsi" w:hAnsi="Aptos"/>
+        </w:rPr>
+        <w:t xml:space="preserve">Certificate/Letter of Acceptance </w:t>
+      </w:r>
+      <w:r>
+        <w:rPr>
+          <w:rFonts w:ascii="Aptos" w:eastAsiaTheme="minorHAnsi" w:hAnsi="Aptos"/>
+        </w:rPr>
+        <w:t xml:space="preserve">or any </w:t>
+      </w:r>
+      <w:r>
+        <w:rPr>
+          <w:rFonts w:ascii="Aptos" w:eastAsiaTheme="minorHAnsi" w:hAnsi="Aptos"/>
+        </w:rPr>
+        <w:t xml:space="preserve">similar documents for </w:t>
+      </w:r>
+      <w:r>
+        <w:rPr>
+          <w:rFonts w:ascii="Aptos" w:eastAsiaTheme="minorHAnsi" w:hAnsi="Aptos"/>
+        </w:rPr>
+        <w:t>the p</w:t>
+      </w:r>
+      <w:r>
+        <w:rPr>
+          <w:rFonts w:ascii="Aptos" w:eastAsiaTheme="minorHAnsi" w:hAnsi="Aptos"/>
+        </w:rPr>
+        <w:t xml:space="preserve">ublication </w:t>
+      </w:r>
+      <w:r>
+        <w:rPr>
+          <w:rFonts w:ascii="Aptos" w:eastAsiaTheme="minorHAnsi" w:hAnsi="Aptos"/>
+        </w:rPr>
+        <w:t>(PDF copy)</w:t>
+      </w:r>
     </w:p>
-    <w:tbl>
-      <w:tblPr>
-        <w:tblW w:w="0" w:type="auto"/>
-        <w:tblInd w:w="140" w:type="dxa"/>
-        <w:tblBorders>
-          <w:top w:val="single" w:sz="4" w:space="0" w:color="000000"/>
-          <w:left w:val="single" w:sz="4" w:space="0" w:color="000000"/>
-          <w:bottom w:val="single" w:sz="4" w:space="0" w:color="000000"/>
-          <w:right w:val="single" w:sz="4" w:space="0" w:color="000000"/>
-          <w:insideH w:val="single" w:sz="4" w:space="0" w:color="000000"/>
-          <w:insideV w:val="single" w:sz="4" w:space="0" w:color="000000"/>
-        </w:tblBorders>
-        <w:tblLayout w:type="fixed"/>
-        <w:tblCellMar>
-          <w:left w:w="0" w:type="dxa"/>
-          <w:right w:w="0" w:type="dxa"/>
-        </w:tblCellMar>
-        <w:tblLook w:val="01E0" w:firstRow="1" w:lastRow="1" w:firstColumn="1" w:lastColumn="1" w:noHBand="0" w:noVBand="0"/>
-      </w:tblPr>
-      <w:tblGrid>
-        <w:gridCol w:w="6335"/>
-        <w:gridCol w:w="2192"/>
-      </w:tblGrid>
-      <w:tr>
-        <w:trPr>
-          <w:trHeight w:val="275"/>
-        </w:trPr>
-        <w:tc>
-          <w:tcPr>
-            <w:tcW w:w="6335" w:type="dxa"/>
-            <w:shd w:val="clear" w:color="auto" w:fill="A6A6A6"/>
-          </w:tcPr>
-          <w:p>
-            <w:pPr>
-              <w:pStyle w:val="TableParagraph"/>
-              <w:spacing w:line="256" w:lineRule="exact"/>
-              <w:ind w:left="2523" w:right="2514"/>
-              <w:rPr>
-                <w:rFonts w:ascii="Aptos" w:hAnsi="Aptos"/>
-                <w:b/>
-                <w:sz w:val="24"/>
-              </w:rPr>
-            </w:pPr>
-            <w:r>
-              <w:rPr>
-                <w:rFonts w:ascii="Aptos" w:hAnsi="Aptos"/>
-                <w:b/>
-                <w:sz w:val="24"/>
-              </w:rPr>
-              <w:t>Particula</w:t>
-            </w:r>
-            <w:r>
-              <w:rPr>
-                <w:rFonts w:ascii="Aptos" w:hAnsi="Aptos"/>
-                <w:b/>
-                <w:sz w:val="24"/>
-              </w:rPr>
-              <w:t>rs</w:t>
-            </w:r>
-          </w:p>
-        </w:tc>
-        <w:tc>
-          <w:tcPr>
-            <w:tcW w:w="2192" w:type="dxa"/>
-            <w:shd w:val="clear" w:color="auto" w:fill="A6A6A6"/>
-          </w:tcPr>
-          <w:p>
-            <w:pPr>
-              <w:pStyle w:val="TableParagraph"/>
-              <w:spacing w:line="256" w:lineRule="exact"/>
-              <w:ind w:left="729"/>
-              <w:jc w:val="left"/>
-              <w:rPr>
-                <w:rFonts w:ascii="Aptos" w:hAnsi="Aptos"/>
-                <w:b/>
-                <w:sz w:val="24"/>
-              </w:rPr>
-            </w:pPr>
-            <w:r>
-              <w:rPr>
-                <w:rFonts w:ascii="Aptos" w:hAnsi="Aptos"/>
-                <w:b/>
-                <w:sz w:val="24"/>
-              </w:rPr>
-              <w:t>Amount</w:t>
-            </w:r>
-          </w:p>
-        </w:tc>
-      </w:tr>
-      <w:tr>
-        <w:trPr>
-          <w:trHeight w:val="278"/>
-        </w:trPr>
-        <w:tc>
-          <w:tcPr>
-            <w:tcW w:w="6335" w:type="dxa"/>
-          </w:tcPr>
-          <w:p>
-            <w:pPr>
-              <w:spacing w:after="0"/>
-              <w:rPr>
-                <w:rFonts w:ascii="Aptos" w:hAnsi="Aptos"/>
-              </w:rPr>
-            </w:pPr>
-          </w:p>
-          <w:p>
-            <w:pPr>
-              <w:spacing w:after="0"/>
-              <w:rPr>
-                <w:rFonts w:ascii="Aptos" w:hAnsi="Aptos"/>
-              </w:rPr>
-            </w:pPr>
-          </w:p>
-        </w:tc>
-        <w:tc>
-          <w:tcPr>
-            <w:tcW w:w="2192" w:type="dxa"/>
-          </w:tcPr>
-          <w:p>
-            <w:pPr>
-              <w:jc w:val="center"/>
-              <w:rPr>
-                <w:rFonts w:ascii="Aptos" w:hAnsi="Aptos"/>
-              </w:rPr>
-            </w:pPr>
-          </w:p>
-        </w:tc>
-      </w:tr>
-    </w:tbl>
     <w:p>
       <w:pPr>
-        <w:rPr>
-          <w:rFonts w:ascii="Aptos" w:hAnsi="Aptos" w:cs="Times New Roman"/>
+        <w:pStyle w:val="ListParagraph"/>
+        <w:numPr>
+          <w:ilvl w:val="0"/>
+          <w:numId w:val="10"/>
+        </w:numPr>
+        <w:rPr>
+          <w:rFonts w:ascii="Aptos" w:eastAsiaTheme="minorHAnsi" w:hAnsi="Aptos"/>
+        </w:rPr>
+      </w:pPr>
+      <w:r>
+        <w:rPr>
+          <w:rFonts w:ascii="Aptos" w:eastAsiaTheme="minorHAnsi" w:hAnsi="Aptos"/>
+        </w:rPr>
+        <w:t xml:space="preserve">Peer review reports, manuscript drafts with tracked changes and </w:t>
+      </w:r>
+      <w:r>
+        <w:rPr>
+          <w:rFonts w:ascii="Aptos" w:eastAsiaTheme="minorHAnsi" w:hAnsi="Aptos"/>
+        </w:rPr>
+        <w:t xml:space="preserve">reviewers’ </w:t>
+      </w:r>
+      <w:r>
+        <w:rPr>
+          <w:rFonts w:ascii="Aptos" w:eastAsiaTheme="minorHAnsi" w:hAnsi="Aptos"/>
+        </w:rPr>
+        <w:t>comments, or</w:t>
+      </w:r>
+      <w:r>
+        <w:rPr>
+          <w:rFonts w:ascii="Aptos" w:eastAsiaTheme="minorHAnsi" w:hAnsi="Aptos"/>
+        </w:rPr>
+        <w:t xml:space="preserve"> </w:t>
+      </w:r>
+      <w:r>
+        <w:rPr>
+          <w:rFonts w:ascii="Aptos" w:eastAsiaTheme="minorHAnsi" w:hAnsi="Aptos"/>
+        </w:rPr>
+        <w:t>similar proof of peer review reports prior to publication</w:t>
+      </w:r>
+    </w:p>
+    <w:p>
+      <w:pPr>
+        <w:pStyle w:val="ListParagraph"/>
+        <w:numPr>
+          <w:ilvl w:val="0"/>
+          <w:numId w:val="10"/>
+        </w:numPr>
+        <w:rPr>
+          <w:rFonts w:ascii="Aptos" w:eastAsiaTheme="minorHAnsi" w:hAnsi="Aptos"/>
         </w:rPr>
         <w:sectPr>
           <w:footerReference w:type="default" r:id="rId8"/>
@@ -2586,207 +1965,19 @@
           <w:docGrid w:linePitch="360"/>
         </w:sectPr>
       </w:pPr>
+      <w:r>
+        <w:rPr>
+          <w:rFonts w:ascii="Aptos" w:eastAsiaTheme="minorHAnsi" w:hAnsi="Aptos"/>
+        </w:rPr>
+        <w:t>Terminal Repo</w:t>
+      </w:r>
     </w:p>
     <w:p>
       <w:pPr>
-        <w:rPr>
-          <w:rFonts w:ascii="Aptos" w:hAnsi="Aptos" w:cs="Times New Roman"/>
-        </w:rPr>
-      </w:pPr>
-      <w:r>
-        <w:rPr>
-          <w:rFonts w:ascii="Aptos" w:hAnsi="Aptos" w:cs="Times New Roman"/>
-        </w:rPr>
-        <w:lastRenderedPageBreak/>
-        <w:t>Please submit/attach the following documents:</w:t>
-      </w:r>
-    </w:p>
-    <w:p>
-      <w:pPr>
-        <w:pStyle w:val="ListParagraph"/>
-        <w:numPr>
-          <w:ilvl w:val="0"/>
-          <w:numId w:val="10"/>
-        </w:numPr>
+        <w:spacing w:before="240"/>
         <w:jc w:val="both"/>
         <w:rPr>
-          <w:rFonts w:ascii="Aptos" w:eastAsiaTheme="minorHAnsi" w:hAnsi="Aptos"/>
-        </w:rPr>
-      </w:pPr>
-      <w:r>
-        <w:rPr>
-          <w:rFonts w:ascii="Aptos" w:eastAsiaTheme="minorHAnsi" w:hAnsi="Aptos"/>
-        </w:rPr>
-        <w:t>Copy of the published article (PDF copy)</w:t>
-      </w:r>
-    </w:p>
-    <w:p>
-      <w:pPr>
-        <w:pStyle w:val="ListParagraph"/>
-        <w:numPr>
-          <w:ilvl w:val="0"/>
-          <w:numId w:val="10"/>
-        </w:numPr>
-        <w:jc w:val="both"/>
-        <w:rPr>
-          <w:rFonts w:ascii="Aptos" w:eastAsiaTheme="minorHAnsi" w:hAnsi="Aptos"/>
-        </w:rPr>
-      </w:pPr>
-      <w:r>
-        <w:rPr>
-          <w:rFonts w:ascii="Aptos" w:eastAsiaTheme="minorHAnsi" w:hAnsi="Aptos"/>
-        </w:rPr>
-        <w:t>C</w:t>
-      </w:r>
-      <w:r>
-        <w:rPr>
-          <w:rFonts w:ascii="Aptos" w:eastAsiaTheme="minorHAnsi" w:hAnsi="Aptos"/>
-        </w:rPr>
-        <w:t>opy of the</w:t>
-      </w:r>
-      <w:r>
-        <w:rPr>
-          <w:rFonts w:ascii="Aptos" w:eastAsiaTheme="minorHAnsi" w:hAnsi="Aptos"/>
-        </w:rPr>
-        <w:t xml:space="preserve"> Cover and</w:t>
-      </w:r>
-      <w:r>
-        <w:rPr>
-          <w:rFonts w:ascii="Aptos" w:eastAsiaTheme="minorHAnsi" w:hAnsi="Aptos"/>
-        </w:rPr>
-        <w:t xml:space="preserve"> Table of Contents </w:t>
-      </w:r>
-      <w:r>
-        <w:rPr>
-          <w:rFonts w:ascii="Aptos" w:eastAsiaTheme="minorHAnsi" w:hAnsi="Aptos"/>
-        </w:rPr>
-        <w:t>of the journal issue (PDF copy)</w:t>
-      </w:r>
-    </w:p>
-    <w:p>
-      <w:pPr>
-        <w:pStyle w:val="ListParagraph"/>
-        <w:numPr>
-          <w:ilvl w:val="0"/>
-          <w:numId w:val="10"/>
-        </w:numPr>
-        <w:jc w:val="both"/>
-        <w:rPr>
-          <w:rFonts w:ascii="Aptos" w:eastAsiaTheme="minorHAnsi" w:hAnsi="Aptos"/>
-        </w:rPr>
-      </w:pPr>
-      <w:r>
-        <w:rPr>
-          <w:rFonts w:ascii="Aptos" w:eastAsiaTheme="minorHAnsi" w:hAnsi="Aptos"/>
-        </w:rPr>
-        <w:t xml:space="preserve">Certificate/Letter of Acceptance </w:t>
-      </w:r>
-      <w:r>
-        <w:rPr>
-          <w:rFonts w:ascii="Aptos" w:eastAsiaTheme="minorHAnsi" w:hAnsi="Aptos"/>
-        </w:rPr>
-        <w:t xml:space="preserve">or any </w:t>
-      </w:r>
-      <w:r>
-        <w:rPr>
-          <w:rFonts w:ascii="Aptos" w:eastAsiaTheme="minorHAnsi" w:hAnsi="Aptos"/>
-        </w:rPr>
-        <w:t xml:space="preserve">similar documents </w:t>
-      </w:r>
-      <w:r>
-        <w:rPr>
-          <w:rFonts w:ascii="Aptos" w:eastAsiaTheme="minorHAnsi" w:hAnsi="Aptos"/>
-        </w:rPr>
-        <w:t xml:space="preserve">for </w:t>
-      </w:r>
-      <w:r>
-        <w:rPr>
-          <w:rFonts w:ascii="Aptos" w:eastAsiaTheme="minorHAnsi" w:hAnsi="Aptos"/>
-        </w:rPr>
-        <w:t>the p</w:t>
-      </w:r>
-      <w:r>
-        <w:rPr>
-          <w:rFonts w:ascii="Aptos" w:eastAsiaTheme="minorHAnsi" w:hAnsi="Aptos"/>
-        </w:rPr>
-        <w:t xml:space="preserve">ublication </w:t>
-      </w:r>
-      <w:r>
-        <w:rPr>
-          <w:rFonts w:ascii="Aptos" w:eastAsiaTheme="minorHAnsi" w:hAnsi="Aptos"/>
-        </w:rPr>
-        <w:t>(PDF copy)</w:t>
-      </w:r>
-    </w:p>
-    <w:p>
-      <w:pPr>
-        <w:pStyle w:val="ListParagraph"/>
-        <w:numPr>
-          <w:ilvl w:val="0"/>
-          <w:numId w:val="10"/>
-        </w:numPr>
-        <w:rPr>
-          <w:rFonts w:ascii="Aptos" w:eastAsiaTheme="minorHAnsi" w:hAnsi="Aptos"/>
-        </w:rPr>
-      </w:pPr>
-      <w:r>
-        <w:rPr>
-          <w:rFonts w:ascii="Aptos" w:eastAsiaTheme="minorHAnsi" w:hAnsi="Aptos"/>
-        </w:rPr>
-        <w:t xml:space="preserve">Peer review reports, manuscript drafts with tracked changes and </w:t>
-      </w:r>
-      <w:r>
-        <w:rPr>
-          <w:rFonts w:ascii="Aptos" w:eastAsiaTheme="minorHAnsi" w:hAnsi="Aptos"/>
-        </w:rPr>
-        <w:t xml:space="preserve">reviewers’ </w:t>
-      </w:r>
-      <w:r>
-        <w:rPr>
-          <w:rFonts w:ascii="Aptos" w:eastAsiaTheme="minorHAnsi" w:hAnsi="Aptos"/>
-        </w:rPr>
-        <w:t>comments, or</w:t>
-      </w:r>
-      <w:r>
-        <w:rPr>
-          <w:rFonts w:ascii="Aptos" w:eastAsiaTheme="minorHAnsi" w:hAnsi="Aptos"/>
-        </w:rPr>
-        <w:t xml:space="preserve"> </w:t>
-      </w:r>
-      <w:r>
-        <w:rPr>
-          <w:rFonts w:ascii="Aptos" w:eastAsiaTheme="minorHAnsi" w:hAnsi="Aptos"/>
-        </w:rPr>
-        <w:t>similar proof of peer review reports prior to publication</w:t>
-      </w:r>
-    </w:p>
-    <w:p>
-      <w:pPr>
-        <w:pStyle w:val="ListParagraph"/>
-        <w:numPr>
-          <w:ilvl w:val="0"/>
-          <w:numId w:val="10"/>
-        </w:numPr>
-        <w:rPr>
-          <w:rFonts w:ascii="Aptos" w:eastAsiaTheme="minorHAnsi" w:hAnsi="Aptos"/>
-        </w:rPr>
-      </w:pPr>
-      <w:r>
-        <w:rPr>
-          <w:rFonts w:ascii="Aptos" w:eastAsiaTheme="minorHAnsi" w:hAnsi="Aptos"/>
-        </w:rPr>
-        <w:t>Terminal Report</w:t>
-      </w:r>
-    </w:p>
-    <w:p>
-      <w:pPr>
-        <w:pStyle w:val="ListParagraph"/>
-        <w:spacing w:before="240"/>
-        <w:ind w:left="720" w:firstLine="0"/>
-        <w:jc w:val="both"/>
-        <w:rPr>
-          <w:rFonts w:ascii="Aptos" w:eastAsiaTheme="minorHAnsi" w:hAnsi="Aptos"/>
-          <w:lang w:val="en-PH"/>
+          <w:rFonts w:ascii="Aptos" w:hAnsi="Aptos"/>
         </w:rPr>
       </w:pPr>
     </w:p>
@@ -2911,7 +2102,7 @@
         <mc:AlternateContent>
           <mc:Choice Requires="wps">
             <w:drawing>
-              <wp:anchor distT="0" distB="0" distL="114300" distR="114300" simplePos="0" relativeHeight="251711488" behindDoc="0" locked="0" layoutInCell="1" allowOverlap="1" wp14:anchorId="2E6C4250" wp14:editId="0A39795D">
+              <wp:anchor distT="0" distB="0" distL="114300" distR="114300" simplePos="0" relativeHeight="251711488" behindDoc="0" locked="0" layoutInCell="1" allowOverlap="1" wp14:anchorId="2E6C4250" wp14:editId="4BC63A01">
                 <wp:simplePos x="0" y="0"/>
                 <wp:positionH relativeFrom="margin">
                   <wp:posOffset>0</wp:posOffset>
@@ -2970,7 +2161,7 @@
                                 <w:bCs/>
                                 <w:lang w:val="en-US"/>
                               </w:rPr>
-                              <w:t>{faculty</w:t>
+                              <w:t>{</w:t>
                             </w:r>
                             <w:r>
                               <w:rPr>
@@ -3025,7 +2216,11 @@
           </mc:Choice>
           <mc:Fallback>
             <w:pict>
-              <v:shape w14:anchorId="2E6C4250" id="Text Box 51" o:spid="_x0000_s1032" type="#_x0000_t202" style="position:absolute;margin-left:0;margin-top:16.5pt;width:203.25pt;height:20.25pt;z-index:251711488;visibility:visible;mso-wrap-style:square;mso-width-percent:0;mso-height-percent:0;mso-wrap-distance-left:9pt;mso-wrap-distance-top:0;mso-wrap-distance-right:9pt;mso-wrap-distance-bottom:0;mso-position-horizontal:absolute;mso-position-horizontal-relative:margin;mso-position-vertical:absolute;mso-position-vertical-relative:text;mso-width-percent:0;mso-height-percent:0;mso-width-relative:margin;mso-height-relative:margin;v-text-anchor:top" o:gfxdata="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" filled="f" stroked="f" strokeweight=".5pt">
+              <v:shapetype w14:anchorId="2E6C4250" id="_x0000_t202" coordsize="21600,21600" o:spt="202" path="m,l,21600r21600,l21600,xe">
+                <v:stroke joinstyle="miter"/>
+                <v:path gradientshapeok="t" o:connecttype="rect"/>
+              </v:shapetype>
+              <v:shape id="Text Box 51" o:spid="_x0000_s1032" type="#_x0000_t202" style="position:absolute;margin-left:0;margin-top:16.5pt;width:203.25pt;height:20.25pt;z-index:251711488;visibility:visible;mso-wrap-style:square;mso-width-percent:0;mso-height-percent:0;mso-wrap-distance-left:9pt;mso-wrap-distance-top:0;mso-wrap-distance-right:9pt;mso-wrap-distance-bottom:0;mso-position-horizontal:absolute;mso-position-horizontal-relative:margin;mso-position-vertical:absolute;mso-position-vertical-relative:text;mso-width-percent:0;mso-height-percent:0;mso-width-relative:margin;mso-height-relative:margin;v-text-anchor:top" o:gfxdata="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" filled="f" stroked="f" strokeweight=".5pt">
                 <v:textbox>
                   <w:txbxContent>
                     <w:p>
@@ -3055,7 +2250,7 @@
                           <w:bCs/>
                           <w:lang w:val="en-US"/>
                         </w:rPr>
-                        <w:t>{faculty</w:t>
+                        <w:t>{</w:t>
                       </w:r>
                       <w:r>
                         <w:rPr>
@@ -4764,7 +3959,7 @@
           <wp:extent cx="1447166" cy="731520"/>
           <wp:effectExtent l="0" t="0" r="635" b="0"/>
           <wp:wrapNone/>
-          <wp:docPr id="1229849579" name="Picture 5"/>
+          <wp:docPr id="832051318" name="Picture 5"/>
           <wp:cNvGraphicFramePr>
             <a:graphicFrameLocks xmlns:a="http://schemas.openxmlformats.org/drawingml/2006/main" noChangeAspect="1"/>
           </wp:cNvGraphicFramePr>

--- a/storage/app/templates/Incentive_Application_Form.docx
+++ b/storage/app/templates/Incentive_Application_Form.docx
@@ -539,7 +539,23 @@
                                 <w:rFonts w:ascii="Aptos" w:hAnsi="Aptos" w:cs="Times New Roman"/>
                                 <w:lang w:val="en-US"/>
                               </w:rPr>
-                              <w:t>{academicrank}</w:t>
+                              <w:t>{</w:t>
+                            </w:r>
+                            <w:proofErr w:type="spellStart"/>
+                            <w:r>
+                              <w:rPr>
+                                <w:rFonts w:ascii="Aptos" w:hAnsi="Aptos" w:cs="Times New Roman"/>
+                                <w:lang w:val="en-US"/>
+                              </w:rPr>
+                              <w:t>academicrank</w:t>
+                            </w:r>
+                            <w:proofErr w:type="spellEnd"/>
+                            <w:r>
+                              <w:rPr>
+                                <w:rFonts w:ascii="Aptos" w:hAnsi="Aptos" w:cs="Times New Roman"/>
+                                <w:lang w:val="en-US"/>
+                              </w:rPr>
+                              <w:t>}</w:t>
                             </w:r>
                           </w:p>
                         </w:txbxContent>
@@ -587,7 +603,23 @@
                           <w:rFonts w:ascii="Aptos" w:hAnsi="Aptos" w:cs="Times New Roman"/>
                           <w:lang w:val="en-US"/>
                         </w:rPr>
-                        <w:t>{academicrank}</w:t>
+                        <w:t>{</w:t>
+                      </w:r>
+                      <w:proofErr w:type="spellStart"/>
+                      <w:r>
+                        <w:rPr>
+                          <w:rFonts w:ascii="Aptos" w:hAnsi="Aptos" w:cs="Times New Roman"/>
+                          <w:lang w:val="en-US"/>
+                        </w:rPr>
+                        <w:t>academicrank</w:t>
+                      </w:r>
+                      <w:proofErr w:type="spellEnd"/>
+                      <w:r>
+                        <w:rPr>
+                          <w:rFonts w:ascii="Aptos" w:hAnsi="Aptos" w:cs="Times New Roman"/>
+                          <w:lang w:val="en-US"/>
+                        </w:rPr>
+                        <w:t>}</w:t>
                       </w:r>
                     </w:p>
                   </w:txbxContent>
@@ -1005,6 +1037,7 @@
                               </w:rPr>
                               <w:t>{</w:t>
                             </w:r>
+                            <w:proofErr w:type="spellStart"/>
                             <w:r>
                               <w:rPr>
                                 <w:rFonts w:ascii="Aptos" w:hAnsi="Aptos" w:cs="Times New Roman"/>
@@ -1012,6 +1045,7 @@
                               </w:rPr>
                               <w:t>bibentry</w:t>
                             </w:r>
+                            <w:proofErr w:type="spellEnd"/>
                             <w:r>
                               <w:rPr>
                                 <w:rFonts w:ascii="Aptos" w:hAnsi="Aptos" w:cs="Times New Roman"/>
@@ -1060,11 +1094,7 @@
           </mc:Choice>
           <mc:Fallback>
             <w:pict>
-              <v:shapetype w14:anchorId="4F061988" id="_x0000_t202" coordsize="21600,21600" o:spt="202" path="m,l,21600r21600,l21600,xe">
-                <v:stroke joinstyle="miter"/>
-                <v:path gradientshapeok="t" o:connecttype="rect"/>
-              </v:shapetype>
-              <v:shape id="Text Box 24" o:spid="_x0000_s1029" type="#_x0000_t202" style="position:absolute;left:0;text-align:left;margin-left:0;margin-top:18.3pt;width:433.2pt;height:31.8pt;z-index:251674624;visibility:visible;mso-wrap-style:square;mso-width-percent:0;mso-height-percent:0;mso-wrap-distance-left:9pt;mso-wrap-distance-top:0;mso-wrap-distance-right:9pt;mso-wrap-distance-bottom:0;mso-position-horizontal:left;mso-position-horizontal-relative:margin;mso-position-vertical:absolute;mso-position-vertical-relative:text;mso-width-percent:0;mso-height-percent:0;mso-width-relative:margin;mso-height-relative:margin;v-text-anchor:top" o:gfxdata="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" filled="f" stroked="f" strokeweight=".5pt">
+              <v:shape w14:anchorId="4F061988" id="Text Box 24" o:spid="_x0000_s1029" type="#_x0000_t202" style="position:absolute;left:0;text-align:left;margin-left:0;margin-top:18.3pt;width:433.2pt;height:31.8pt;z-index:251674624;visibility:visible;mso-wrap-style:square;mso-width-percent:0;mso-height-percent:0;mso-wrap-distance-left:9pt;mso-wrap-distance-top:0;mso-wrap-distance-right:9pt;mso-wrap-distance-bottom:0;mso-position-horizontal:left;mso-position-horizontal-relative:margin;mso-position-vertical:absolute;mso-position-vertical-relative:text;mso-width-percent:0;mso-height-percent:0;mso-width-relative:margin;mso-height-relative:margin;v-text-anchor:top" o:gfxdata="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" filled="f" stroked="f" strokeweight=".5pt">
                 <v:textbox>
                   <w:txbxContent>
                     <w:p>
@@ -1250,7 +1280,23 @@
                                 <w:rFonts w:ascii="Aptos" w:hAnsi="Aptos" w:cs="Times New Roman"/>
                                 <w:lang w:val="en-US"/>
                               </w:rPr>
-                              <w:t>{issn}</w:t>
+                              <w:t>{</w:t>
+                            </w:r>
+                            <w:proofErr w:type="spellStart"/>
+                            <w:r>
+                              <w:rPr>
+                                <w:rFonts w:ascii="Aptos" w:hAnsi="Aptos" w:cs="Times New Roman"/>
+                                <w:lang w:val="en-US"/>
+                              </w:rPr>
+                              <w:t>issn</w:t>
+                            </w:r>
+                            <w:proofErr w:type="spellEnd"/>
+                            <w:r>
+                              <w:rPr>
+                                <w:rFonts w:ascii="Aptos" w:hAnsi="Aptos" w:cs="Times New Roman"/>
+                                <w:lang w:val="en-US"/>
+                              </w:rPr>
+                              <w:t>}</w:t>
                             </w:r>
                           </w:p>
                           <w:p>
@@ -1469,7 +1515,23 @@
                                 <w:rFonts w:ascii="Aptos" w:hAnsi="Aptos" w:cs="Times New Roman"/>
                                 <w:lang w:val="en-US"/>
                               </w:rPr>
-                              <w:t>{doi}</w:t>
+                              <w:t>{</w:t>
+                            </w:r>
+                            <w:proofErr w:type="spellStart"/>
+                            <w:r>
+                              <w:rPr>
+                                <w:rFonts w:ascii="Aptos" w:hAnsi="Aptos" w:cs="Times New Roman"/>
+                                <w:lang w:val="en-US"/>
+                              </w:rPr>
+                              <w:t>doi</w:t>
+                            </w:r>
+                            <w:proofErr w:type="spellEnd"/>
+                            <w:r>
+                              <w:rPr>
+                                <w:rFonts w:ascii="Aptos" w:hAnsi="Aptos" w:cs="Times New Roman"/>
+                                <w:lang w:val="en-US"/>
+                              </w:rPr>
+                              <w:t>}</w:t>
                             </w:r>
                           </w:p>
                           <w:p>
@@ -1535,7 +1597,23 @@
                           <w:rFonts w:ascii="Aptos" w:hAnsi="Aptos" w:cs="Times New Roman"/>
                           <w:lang w:val="en-US"/>
                         </w:rPr>
-                        <w:t>{doi}</w:t>
+                        <w:t>{</w:t>
+                      </w:r>
+                      <w:proofErr w:type="spellStart"/>
+                      <w:r>
+                        <w:rPr>
+                          <w:rFonts w:ascii="Aptos" w:hAnsi="Aptos" w:cs="Times New Roman"/>
+                          <w:lang w:val="en-US"/>
+                        </w:rPr>
+                        <w:t>doi</w:t>
+                      </w:r>
+                      <w:proofErr w:type="spellEnd"/>
+                      <w:r>
+                        <w:rPr>
+                          <w:rFonts w:ascii="Aptos" w:hAnsi="Aptos" w:cs="Times New Roman"/>
+                          <w:lang w:val="en-US"/>
+                        </w:rPr>
+                        <w:t>}</w:t>
                       </w:r>
                     </w:p>
                     <w:p>
@@ -1681,6 +1759,176 @@
       </w:pPr>
       <w:r>
         <w:rPr>
+          <w:rFonts w:ascii="Aptos" w:hAnsi="Aptos"/>
+          <w:b/>
+          <w:bCs/>
+          <w:noProof/>
+        </w:rPr>
+        <mc:AlternateContent>
+          <mc:Choice Requires="wps">
+            <w:drawing>
+              <wp:anchor distT="0" distB="0" distL="114300" distR="114300" simplePos="0" relativeHeight="251732992" behindDoc="0" locked="0" layoutInCell="1" allowOverlap="1" wp14:anchorId="07608DBD" wp14:editId="3E039FFD">
+                <wp:simplePos x="0" y="0"/>
+                <wp:positionH relativeFrom="column">
+                  <wp:posOffset>426720</wp:posOffset>
+                </wp:positionH>
+                <wp:positionV relativeFrom="paragraph">
+                  <wp:posOffset>111125</wp:posOffset>
+                </wp:positionV>
+                <wp:extent cx="1508760" cy="257175"/>
+                <wp:effectExtent l="0" t="0" r="0" b="0"/>
+                <wp:wrapNone/>
+                <wp:docPr id="1058973001" name="Text Box 1058973001"/>
+                <wp:cNvGraphicFramePr/>
+                <a:graphic xmlns:a="http://schemas.openxmlformats.org/drawingml/2006/main">
+                  <a:graphicData uri="http://schemas.microsoft.com/office/word/2010/wordprocessingShape">
+                    <wps:wsp>
+                      <wps:cNvSpPr txBox="1"/>
+                      <wps:spPr>
+                        <a:xfrm>
+                          <a:off x="0" y="0"/>
+                          <a:ext cx="1508760" cy="257175"/>
+                        </a:xfrm>
+                        <a:prstGeom prst="rect">
+                          <a:avLst/>
+                        </a:prstGeom>
+                        <a:noFill/>
+                        <a:ln w="6350">
+                          <a:noFill/>
+                        </a:ln>
+                      </wps:spPr>
+                      <wps:txbx>
+                        <w:txbxContent>
+                          <w:p>
+                            <w:pPr>
+                              <w:spacing w:after="0"/>
+                              <w:rPr>
+                                <w:rFonts w:ascii="Times New Roman" w:hAnsi="Times New Roman" w:cs="Times New Roman"/>
+                                <w:lang w:val="en-US"/>
+                              </w:rPr>
+                            </w:pPr>
+                            <w:r>
+                              <w:rPr>
+                                <w:rFonts w:ascii="Aptos" w:hAnsi="Aptos" w:cs="Times New Roman"/>
+                                <w:lang w:val="en-US"/>
+                              </w:rPr>
+                              <w:t>${</w:t>
+                            </w:r>
+                            <w:r>
+                              <w:rPr>
+                                <w:rFonts w:ascii="Aptos" w:hAnsi="Aptos" w:cs="Times New Roman"/>
+                                <w:lang w:val="en-US"/>
+                              </w:rPr>
+                              <w:t>others</w:t>
+                            </w:r>
+                            <w:r>
+                              <w:rPr>
+                                <w:rFonts w:ascii="Aptos" w:hAnsi="Aptos" w:cs="Times New Roman"/>
+                                <w:lang w:val="en-US"/>
+                              </w:rPr>
+                              <w:t>}</w:t>
+                            </w:r>
+                          </w:p>
+                          <w:p>
+                            <w:pPr>
+                              <w:spacing w:after="0"/>
+                              <w:rPr>
+                                <w:rFonts w:ascii="Times New Roman" w:hAnsi="Times New Roman" w:cs="Times New Roman"/>
+                                <w:lang w:val="en-US"/>
+                              </w:rPr>
+                            </w:pPr>
+                          </w:p>
+                          <w:p>
+                            <w:pPr>
+                              <w:spacing w:after="0"/>
+                              <w:rPr>
+                                <w:rFonts w:ascii="Times New Roman" w:hAnsi="Times New Roman" w:cs="Times New Roman"/>
+                                <w:lang w:val="en-US"/>
+                              </w:rPr>
+                            </w:pPr>
+                          </w:p>
+                        </w:txbxContent>
+                      </wps:txbx>
+                      <wps:bodyPr rot="0" spcFirstLastPara="0" vertOverflow="overflow" horzOverflow="overflow" vert="horz" wrap="square" lIns="91440" tIns="45720" rIns="91440" bIns="45720" numCol="1" spcCol="0" rtlCol="0" fromWordArt="0" anchor="t" anchorCtr="0" forceAA="0" compatLnSpc="1">
+                        <a:prstTxWarp prst="textNoShape">
+                          <a:avLst/>
+                        </a:prstTxWarp>
+                        <a:noAutofit/>
+                      </wps:bodyPr>
+                    </wps:wsp>
+                  </a:graphicData>
+                </a:graphic>
+                <wp14:sizeRelH relativeFrom="margin">
+                  <wp14:pctWidth>0</wp14:pctWidth>
+                </wp14:sizeRelH>
+                <wp14:sizeRelV relativeFrom="margin">
+                  <wp14:pctHeight>0</wp14:pctHeight>
+                </wp14:sizeRelV>
+              </wp:anchor>
+            </w:drawing>
+          </mc:Choice>
+          <mc:Fallback>
+            <w:pict>
+              <v:shape w14:anchorId="07608DBD" id="Text Box 1058973001" o:spid="_x0000_s1032" type="#_x0000_t202" style="position:absolute;margin-left:33.6pt;margin-top:8.75pt;width:118.8pt;height:20.25pt;z-index:251732992;visibility:visible;mso-wrap-style:square;mso-width-percent:0;mso-height-percent:0;mso-wrap-distance-left:9pt;mso-wrap-distance-top:0;mso-wrap-distance-right:9pt;mso-wrap-distance-bottom:0;mso-position-horizontal:absolute;mso-position-horizontal-relative:text;mso-position-vertical:absolute;mso-position-vertical-relative:text;mso-width-percent:0;mso-height-percent:0;mso-width-relative:margin;mso-height-relative:margin;v-text-anchor:top" o:gfxdata="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" filled="f" stroked="f" strokeweight=".5pt">
+                <v:textbox>
+                  <w:txbxContent>
+                    <w:p>
+                      <w:pPr>
+                        <w:spacing w:after="0"/>
+                        <w:rPr>
+                          <w:rFonts w:ascii="Times New Roman" w:hAnsi="Times New Roman" w:cs="Times New Roman"/>
+                          <w:lang w:val="en-US"/>
+                        </w:rPr>
+                      </w:pPr>
+                      <w:r>
+                        <w:rPr>
+                          <w:rFonts w:ascii="Aptos" w:hAnsi="Aptos" w:cs="Times New Roman"/>
+                          <w:lang w:val="en-US"/>
+                        </w:rPr>
+                        <w:t>${</w:t>
+                      </w:r>
+                      <w:r>
+                        <w:rPr>
+                          <w:rFonts w:ascii="Aptos" w:hAnsi="Aptos" w:cs="Times New Roman"/>
+                          <w:lang w:val="en-US"/>
+                        </w:rPr>
+                        <w:t>others</w:t>
+                      </w:r>
+                      <w:r>
+                        <w:rPr>
+                          <w:rFonts w:ascii="Aptos" w:hAnsi="Aptos" w:cs="Times New Roman"/>
+                          <w:lang w:val="en-US"/>
+                        </w:rPr>
+                        <w:t>}</w:t>
+                      </w:r>
+                    </w:p>
+                    <w:p>
+                      <w:pPr>
+                        <w:spacing w:after="0"/>
+                        <w:rPr>
+                          <w:rFonts w:ascii="Times New Roman" w:hAnsi="Times New Roman" w:cs="Times New Roman"/>
+                          <w:lang w:val="en-US"/>
+                        </w:rPr>
+                      </w:pPr>
+                    </w:p>
+                    <w:p>
+                      <w:pPr>
+                        <w:spacing w:after="0"/>
+                        <w:rPr>
+                          <w:rFonts w:ascii="Times New Roman" w:hAnsi="Times New Roman" w:cs="Times New Roman"/>
+                          <w:lang w:val="en-US"/>
+                        </w:rPr>
+                      </w:pPr>
+                    </w:p>
+                  </w:txbxContent>
+                </v:textbox>
+              </v:shape>
+            </w:pict>
+          </mc:Fallback>
+        </mc:AlternateContent>
+      </w:r>
+      <w:r>
+        <w:rPr>
           <w:rFonts w:ascii="Aptos" w:hAnsi="Aptos" w:cs="Times New Roman"/>
         </w:rPr>
         <w:t>Indexed</w:t>
@@ -1722,7 +1970,23 @@
           <w:rFonts w:ascii="Aptos" w:hAnsi="Aptos" w:cs="Times New Roman"/>
           <w:lang w:val="en-US"/>
         </w:rPr>
-        <w:t xml:space="preserve">{scopus} </w:t>
+        <w:t>{</w:t>
+      </w:r>
+      <w:proofErr w:type="spellStart"/>
+      <w:r>
+        <w:rPr>
+          <w:rFonts w:ascii="Aptos" w:hAnsi="Aptos" w:cs="Times New Roman"/>
+          <w:lang w:val="en-US"/>
+        </w:rPr>
+        <w:t>scopus</w:t>
+      </w:r>
+      <w:proofErr w:type="spellEnd"/>
+      <w:r>
+        <w:rPr>
+          <w:rFonts w:ascii="Aptos" w:hAnsi="Aptos" w:cs="Times New Roman"/>
+          <w:lang w:val="en-US"/>
+        </w:rPr>
+        <w:t xml:space="preserve">} </w:t>
       </w:r>
       <w:r>
         <w:rPr>
@@ -1743,7 +2007,23 @@
           <w:rFonts w:ascii="Aptos" w:hAnsi="Aptos" w:cs="Times New Roman"/>
           <w:lang w:val="en-US"/>
         </w:rPr>
-        <w:t xml:space="preserve">{wos} </w:t>
+        <w:t>{</w:t>
+      </w:r>
+      <w:proofErr w:type="spellStart"/>
+      <w:r>
+        <w:rPr>
+          <w:rFonts w:ascii="Aptos" w:hAnsi="Aptos" w:cs="Times New Roman"/>
+          <w:lang w:val="en-US"/>
+        </w:rPr>
+        <w:t>wos</w:t>
+      </w:r>
+      <w:proofErr w:type="spellEnd"/>
+      <w:r>
+        <w:rPr>
+          <w:rFonts w:ascii="Aptos" w:hAnsi="Aptos" w:cs="Times New Roman"/>
+          <w:lang w:val="en-US"/>
+        </w:rPr>
+        <w:t xml:space="preserve">} </w:t>
       </w:r>
       <w:r>
         <w:rPr>
@@ -1764,7 +2044,23 @@
           <w:rFonts w:ascii="Aptos" w:hAnsi="Aptos" w:cs="Times New Roman"/>
           <w:lang w:val="en-US"/>
         </w:rPr>
-        <w:t xml:space="preserve">{aci} </w:t>
+        <w:t>{</w:t>
+      </w:r>
+      <w:proofErr w:type="spellStart"/>
+      <w:r>
+        <w:rPr>
+          <w:rFonts w:ascii="Aptos" w:hAnsi="Aptos" w:cs="Times New Roman"/>
+          <w:lang w:val="en-US"/>
+        </w:rPr>
+        <w:t>aci</w:t>
+      </w:r>
+      <w:proofErr w:type="spellEnd"/>
+      <w:r>
+        <w:rPr>
+          <w:rFonts w:ascii="Aptos" w:hAnsi="Aptos" w:cs="Times New Roman"/>
+          <w:lang w:val="en-US"/>
+        </w:rPr>
+        <w:t xml:space="preserve">} </w:t>
       </w:r>
       <w:r>
         <w:rPr>
@@ -1772,6 +2068,25 @@
           <w:color w:val="ED7D31" w:themeColor="accent2"/>
         </w:rPr>
         <w:t>ACI</w:t>
+      </w:r>
+      <w:r>
+        <w:rPr>
+          <w:rFonts w:ascii="Aptos" w:hAnsi="Aptos" w:cs="Times New Roman"/>
+          <w:color w:val="ED7D31" w:themeColor="accent2"/>
+        </w:rPr>
+        <w:br/>
+      </w:r>
+      <w:r>
+        <w:rPr>
+          <w:rFonts w:ascii="Aptos" w:hAnsi="Aptos" w:cs="Times New Roman"/>
+        </w:rPr>
+        <w:t>Others: _______________</w:t>
+      </w:r>
+      <w:r>
+        <w:rPr>
+          <w:rFonts w:ascii="Aptos" w:hAnsi="Aptos" w:cs="Times New Roman"/>
+        </w:rPr>
+        <w:t>________</w:t>
       </w:r>
       <w:r>
         <w:rPr>
@@ -2216,11 +2531,7 @@
           </mc:Choice>
           <mc:Fallback>
             <w:pict>
-              <v:shapetype w14:anchorId="2E6C4250" id="_x0000_t202" coordsize="21600,21600" o:spt="202" path="m,l,21600r21600,l21600,xe">
-                <v:stroke joinstyle="miter"/>
-                <v:path gradientshapeok="t" o:connecttype="rect"/>
-              </v:shapetype>
-              <v:shape id="Text Box 51" o:spid="_x0000_s1032" type="#_x0000_t202" style="position:absolute;margin-left:0;margin-top:16.5pt;width:203.25pt;height:20.25pt;z-index:251711488;visibility:visible;mso-wrap-style:square;mso-width-percent:0;mso-height-percent:0;mso-wrap-distance-left:9pt;mso-wrap-distance-top:0;mso-wrap-distance-right:9pt;mso-wrap-distance-bottom:0;mso-position-horizontal:absolute;mso-position-horizontal-relative:margin;mso-position-vertical:absolute;mso-position-vertical-relative:text;mso-width-percent:0;mso-height-percent:0;mso-width-relative:margin;mso-height-relative:margin;v-text-anchor:top" o:gfxdata="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" filled="f" stroked="f" strokeweight=".5pt">
+              <v:shape w14:anchorId="2E6C4250" id="Text Box 51" o:spid="_x0000_s1033" type="#_x0000_t202" style="position:absolute;margin-left:0;margin-top:16.5pt;width:203.25pt;height:20.25pt;z-index:251711488;visibility:visible;mso-wrap-style:square;mso-width-percent:0;mso-height-percent:0;mso-wrap-distance-left:9pt;mso-wrap-distance-top:0;mso-wrap-distance-right:9pt;mso-wrap-distance-bottom:0;mso-position-horizontal:absolute;mso-position-horizontal-relative:margin;mso-position-vertical:absolute;mso-position-vertical-relative:text;mso-width-percent:0;mso-height-percent:0;mso-width-relative:margin;mso-height-relative:margin;v-text-anchor:top" o:gfxdata="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" filled="f" stroked="f" strokeweight=".5pt">
                 <v:textbox>
                   <w:txbxContent>
                     <w:p>
@@ -2604,7 +2915,27 @@
                                 <w:bCs/>
                                 <w:lang w:val="en-US"/>
                               </w:rPr>
-                              <w:t>{centermanager}</w:t>
+                              <w:t>{</w:t>
+                            </w:r>
+                            <w:proofErr w:type="spellStart"/>
+                            <w:r>
+                              <w:rPr>
+                                <w:rFonts w:ascii="Aptos" w:hAnsi="Aptos" w:cs="Times New Roman"/>
+                                <w:b/>
+                                <w:bCs/>
+                                <w:lang w:val="en-US"/>
+                              </w:rPr>
+                              <w:t>centermanager</w:t>
+                            </w:r>
+                            <w:proofErr w:type="spellEnd"/>
+                            <w:r>
+                              <w:rPr>
+                                <w:rFonts w:ascii="Aptos" w:hAnsi="Aptos" w:cs="Times New Roman"/>
+                                <w:b/>
+                                <w:bCs/>
+                                <w:lang w:val="en-US"/>
+                              </w:rPr>
+                              <w:t>}</w:t>
                             </w:r>
                           </w:p>
                           <w:p>
@@ -2641,7 +2972,7 @@
           </mc:Choice>
           <mc:Fallback>
             <w:pict>
-              <v:shape w14:anchorId="25A57D03" id="Text Box 49" o:spid="_x0000_s1033" type="#_x0000_t202" style="position:absolute;left:0;text-align:left;margin-left:0;margin-top:8.85pt;width:204pt;height:20.25pt;z-index:251707392;visibility:visible;mso-wrap-style:square;mso-width-percent:0;mso-height-percent:0;mso-wrap-distance-left:9pt;mso-wrap-distance-top:0;mso-wrap-distance-right:9pt;mso-wrap-distance-bottom:0;mso-position-horizontal:absolute;mso-position-horizontal-relative:margin;mso-position-vertical:absolute;mso-position-vertical-relative:text;mso-width-percent:0;mso-height-percent:0;mso-width-relative:margin;mso-height-relative:margin;v-text-anchor:top" o:gfxdata="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" filled="f" stroked="f" strokeweight=".5pt">
+              <v:shape w14:anchorId="25A57D03" id="Text Box 49" o:spid="_x0000_s1034" type="#_x0000_t202" style="position:absolute;left:0;text-align:left;margin-left:0;margin-top:8.85pt;width:204pt;height:20.25pt;z-index:251707392;visibility:visible;mso-wrap-style:square;mso-width-percent:0;mso-height-percent:0;mso-wrap-distance-left:9pt;mso-wrap-distance-top:0;mso-wrap-distance-right:9pt;mso-wrap-distance-bottom:0;mso-position-horizontal:absolute;mso-position-horizontal-relative:margin;mso-position-vertical:absolute;mso-position-vertical-relative:text;mso-width-percent:0;mso-height-percent:0;mso-width-relative:margin;mso-height-relative:margin;v-text-anchor:top" o:gfxdata="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" filled="f" stroked="f" strokeweight=".5pt">
                 <v:textbox>
                   <w:txbxContent>
                     <w:p>
@@ -2671,7 +3002,27 @@
                           <w:bCs/>
                           <w:lang w:val="en-US"/>
                         </w:rPr>
-                        <w:t>{centermanager}</w:t>
+                        <w:t>{</w:t>
+                      </w:r>
+                      <w:proofErr w:type="spellStart"/>
+                      <w:r>
+                        <w:rPr>
+                          <w:rFonts w:ascii="Aptos" w:hAnsi="Aptos" w:cs="Times New Roman"/>
+                          <w:b/>
+                          <w:bCs/>
+                          <w:lang w:val="en-US"/>
+                        </w:rPr>
+                        <w:t>centermanager</w:t>
+                      </w:r>
+                      <w:proofErr w:type="spellEnd"/>
+                      <w:r>
+                        <w:rPr>
+                          <w:rFonts w:ascii="Aptos" w:hAnsi="Aptos" w:cs="Times New Roman"/>
+                          <w:b/>
+                          <w:bCs/>
+                          <w:lang w:val="en-US"/>
+                        </w:rPr>
+                        <w:t>}</w:t>
                       </w:r>
                     </w:p>
                     <w:p>
@@ -2927,7 +3278,7 @@
           </mc:Choice>
           <mc:Fallback>
             <w:pict>
-              <v:shape w14:anchorId="018968BA" id="Text Box 48" o:spid="_x0000_s1034" type="#_x0000_t202" style="position:absolute;left:0;text-align:left;margin-left:.75pt;margin-top:8.4pt;width:202.5pt;height:20.25pt;z-index:251705344;visibility:visible;mso-wrap-style:square;mso-width-percent:0;mso-height-percent:0;mso-wrap-distance-left:9pt;mso-wrap-distance-top:0;mso-wrap-distance-right:9pt;mso-wrap-distance-bottom:0;mso-position-horizontal:absolute;mso-position-horizontal-relative:text;mso-position-vertical:absolute;mso-position-vertical-relative:text;mso-width-percent:0;mso-height-percent:0;mso-width-relative:margin;mso-height-relative:margin;v-text-anchor:top" o:gfxdata="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" filled="f" stroked="f" strokeweight=".5pt">
+              <v:shape w14:anchorId="018968BA" id="Text Box 48" o:spid="_x0000_s1035" type="#_x0000_t202" style="position:absolute;left:0;text-align:left;margin-left:.75pt;margin-top:8.4pt;width:202.5pt;height:20.25pt;z-index:251705344;visibility:visible;mso-wrap-style:square;mso-width-percent:0;mso-height-percent:0;mso-wrap-distance-left:9pt;mso-wrap-distance-top:0;mso-wrap-distance-right:9pt;mso-wrap-distance-bottom:0;mso-position-horizontal:absolute;mso-position-horizontal-relative:text;mso-position-vertical:absolute;mso-position-vertical-relative:text;mso-width-percent:0;mso-height-percent:0;mso-width-relative:margin;mso-height-relative:margin;v-text-anchor:top" o:gfxdata="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" filled="f" stroked="f" strokeweight=".5pt">
                 <v:textbox>
                   <w:txbxContent>
                     <w:p>
@@ -3250,7 +3601,7 @@
           </mc:Choice>
           <mc:Fallback>
             <w:pict>
-              <v:shape w14:anchorId="50C49AAF" id="Text Box 434444258" o:spid="_x0000_s1035" type="#_x0000_t202" style="position:absolute;margin-left:0;margin-top:8.95pt;width:201.75pt;height:20.25pt;z-index:251730944;visibility:visible;mso-wrap-style:square;mso-width-percent:0;mso-height-percent:0;mso-wrap-distance-left:9pt;mso-wrap-distance-top:0;mso-wrap-distance-right:9pt;mso-wrap-distance-bottom:0;mso-position-horizontal:absolute;mso-position-horizontal-relative:margin;mso-position-vertical:absolute;mso-position-vertical-relative:text;mso-width-percent:0;mso-height-percent:0;mso-width-relative:margin;mso-height-relative:margin;v-text-anchor:top" o:gfxdata="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" filled="f" stroked="f" strokeweight=".5pt">
+              <v:shape w14:anchorId="50C49AAF" id="Text Box 434444258" o:spid="_x0000_s1036" type="#_x0000_t202" style="position:absolute;margin-left:0;margin-top:8.95pt;width:201.75pt;height:20.25pt;z-index:251730944;visibility:visible;mso-wrap-style:square;mso-width-percent:0;mso-height-percent:0;mso-wrap-distance-left:9pt;mso-wrap-distance-top:0;mso-wrap-distance-right:9pt;mso-wrap-distance-bottom:0;mso-position-horizontal:absolute;mso-position-horizontal-relative:margin;mso-position-vertical:absolute;mso-position-vertical-relative:text;mso-width-percent:0;mso-height-percent:0;mso-width-relative:margin;mso-height-relative:margin;v-text-anchor:top" o:gfxdata="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" filled="f" stroked="f" strokeweight=".5pt">
                 <v:textbox>
                   <w:txbxContent>
                     <w:p>
@@ -3372,6 +3723,7 @@
         </w:rPr>
         <w:tab/>
       </w:r>
+      <w:proofErr w:type="gramStart"/>
       <w:r>
         <w:rPr>
           <w:rFonts w:ascii="Aptos" w:hAnsi="Aptos" w:cs="Times New Roman"/>
@@ -3384,6 +3736,12 @@
           <w:rFonts w:ascii="Aptos" w:hAnsi="Aptos" w:cs="Times New Roman"/>
         </w:rPr>
         <w:tab/>
+      </w:r>
+      <w:proofErr w:type="gramEnd"/>
+      <w:r>
+        <w:rPr>
+          <w:rFonts w:ascii="Aptos" w:hAnsi="Aptos" w:cs="Times New Roman"/>
+        </w:rPr>
         <w:t xml:space="preserve">       Date</w:t>
       </w:r>
     </w:p>
@@ -3498,7 +3856,7 @@
           </mc:Choice>
           <mc:Fallback>
             <w:pict>
-              <v:shape w14:anchorId="30A8C016" id="Text Box 46" o:spid="_x0000_s1036" type="#_x0000_t202" style="position:absolute;left:0;text-align:left;margin-left:0;margin-top:8.75pt;width:202.5pt;height:20.25pt;z-index:251701248;visibility:visible;mso-wrap-style:square;mso-width-percent:0;mso-height-percent:0;mso-wrap-distance-left:9pt;mso-wrap-distance-top:0;mso-wrap-distance-right:9pt;mso-wrap-distance-bottom:0;mso-position-horizontal:absolute;mso-position-horizontal-relative:margin;mso-position-vertical:absolute;mso-position-vertical-relative:text;mso-width-percent:0;mso-height-percent:0;mso-width-relative:margin;mso-height-relative:margin;v-text-anchor:top" o:gfxdata="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" filled="f" stroked="f" strokeweight=".5pt">
+              <v:shape w14:anchorId="30A8C016" id="Text Box 46" o:spid="_x0000_s1037" type="#_x0000_t202" style="position:absolute;left:0;text-align:left;margin-left:0;margin-top:8.75pt;width:202.5pt;height:20.25pt;z-index:251701248;visibility:visible;mso-wrap-style:square;mso-width-percent:0;mso-height-percent:0;mso-wrap-distance-left:9pt;mso-wrap-distance-top:0;mso-wrap-distance-right:9pt;mso-wrap-distance-bottom:0;mso-position-horizontal:absolute;mso-position-horizontal-relative:margin;mso-position-vertical:absolute;mso-position-vertical-relative:text;mso-width-percent:0;mso-height-percent:0;mso-width-relative:margin;mso-height-relative:margin;v-text-anchor:top" o:gfxdata="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" filled="f" stroked="f" strokeweight=".5pt">
                 <v:textbox>
                   <w:txbxContent>
                     <w:p>

--- a/storage/app/templates/Incentive_Application_Form.docx
+++ b/storage/app/templates/Incentive_Application_Form.docx
@@ -539,23 +539,7 @@
                                 <w:rFonts w:ascii="Aptos" w:hAnsi="Aptos" w:cs="Times New Roman"/>
                                 <w:lang w:val="en-US"/>
                               </w:rPr>
-                              <w:t>{</w:t>
-                            </w:r>
-                            <w:proofErr w:type="spellStart"/>
-                            <w:r>
-                              <w:rPr>
-                                <w:rFonts w:ascii="Aptos" w:hAnsi="Aptos" w:cs="Times New Roman"/>
-                                <w:lang w:val="en-US"/>
-                              </w:rPr>
-                              <w:t>academicrank</w:t>
-                            </w:r>
-                            <w:proofErr w:type="spellEnd"/>
-                            <w:r>
-                              <w:rPr>
-                                <w:rFonts w:ascii="Aptos" w:hAnsi="Aptos" w:cs="Times New Roman"/>
-                                <w:lang w:val="en-US"/>
-                              </w:rPr>
-                              <w:t>}</w:t>
+                              <w:t>{academicrank}</w:t>
                             </w:r>
                           </w:p>
                         </w:txbxContent>
@@ -1037,7 +1021,6 @@
                               </w:rPr>
                               <w:t>{</w:t>
                             </w:r>
-                            <w:proofErr w:type="spellStart"/>
                             <w:r>
                               <w:rPr>
                                 <w:rFonts w:ascii="Aptos" w:hAnsi="Aptos" w:cs="Times New Roman"/>
@@ -1045,7 +1028,6 @@
                               </w:rPr>
                               <w:t>bibentry</w:t>
                             </w:r>
-                            <w:proofErr w:type="spellEnd"/>
                             <w:r>
                               <w:rPr>
                                 <w:rFonts w:ascii="Aptos" w:hAnsi="Aptos" w:cs="Times New Roman"/>
@@ -1280,23 +1262,7 @@
                                 <w:rFonts w:ascii="Aptos" w:hAnsi="Aptos" w:cs="Times New Roman"/>
                                 <w:lang w:val="en-US"/>
                               </w:rPr>
-                              <w:t>{</w:t>
-                            </w:r>
-                            <w:proofErr w:type="spellStart"/>
-                            <w:r>
-                              <w:rPr>
-                                <w:rFonts w:ascii="Aptos" w:hAnsi="Aptos" w:cs="Times New Roman"/>
-                                <w:lang w:val="en-US"/>
-                              </w:rPr>
-                              <w:t>issn</w:t>
-                            </w:r>
-                            <w:proofErr w:type="spellEnd"/>
-                            <w:r>
-                              <w:rPr>
-                                <w:rFonts w:ascii="Aptos" w:hAnsi="Aptos" w:cs="Times New Roman"/>
-                                <w:lang w:val="en-US"/>
-                              </w:rPr>
-                              <w:t>}</w:t>
+                              <w:t>{issn}</w:t>
                             </w:r>
                           </w:p>
                           <w:p>
@@ -1515,23 +1481,7 @@
                                 <w:rFonts w:ascii="Aptos" w:hAnsi="Aptos" w:cs="Times New Roman"/>
                                 <w:lang w:val="en-US"/>
                               </w:rPr>
-                              <w:t>{</w:t>
-                            </w:r>
-                            <w:proofErr w:type="spellStart"/>
-                            <w:r>
-                              <w:rPr>
-                                <w:rFonts w:ascii="Aptos" w:hAnsi="Aptos" w:cs="Times New Roman"/>
-                                <w:lang w:val="en-US"/>
-                              </w:rPr>
-                              <w:t>doi</w:t>
-                            </w:r>
-                            <w:proofErr w:type="spellEnd"/>
-                            <w:r>
-                              <w:rPr>
-                                <w:rFonts w:ascii="Aptos" w:hAnsi="Aptos" w:cs="Times New Roman"/>
-                                <w:lang w:val="en-US"/>
-                              </w:rPr>
-                              <w:t>}</w:t>
+                              <w:t>{doi}</w:t>
                             </w:r>
                           </w:p>
                           <w:p>
@@ -1767,13 +1717,13 @@
         <mc:AlternateContent>
           <mc:Choice Requires="wps">
             <w:drawing>
-              <wp:anchor distT="0" distB="0" distL="114300" distR="114300" simplePos="0" relativeHeight="251732992" behindDoc="0" locked="0" layoutInCell="1" allowOverlap="1" wp14:anchorId="07608DBD" wp14:editId="3E039FFD">
+              <wp:anchor distT="0" distB="0" distL="114300" distR="114300" simplePos="0" relativeHeight="251732992" behindDoc="0" locked="0" layoutInCell="1" allowOverlap="1" wp14:anchorId="07608DBD" wp14:editId="49A81F71">
                 <wp:simplePos x="0" y="0"/>
                 <wp:positionH relativeFrom="column">
-                  <wp:posOffset>426720</wp:posOffset>
+                  <wp:posOffset>411480</wp:posOffset>
                 </wp:positionH>
                 <wp:positionV relativeFrom="paragraph">
-                  <wp:posOffset>111125</wp:posOffset>
+                  <wp:posOffset>278765</wp:posOffset>
                 </wp:positionV>
                 <wp:extent cx="1508760" cy="257175"/>
                 <wp:effectExtent l="0" t="0" r="0" b="0"/>
@@ -1812,21 +1762,7 @@
                                 <w:rFonts w:ascii="Aptos" w:hAnsi="Aptos" w:cs="Times New Roman"/>
                                 <w:lang w:val="en-US"/>
                               </w:rPr>
-                              <w:t>${</w:t>
-                            </w:r>
-                            <w:r>
-                              <w:rPr>
-                                <w:rFonts w:ascii="Aptos" w:hAnsi="Aptos" w:cs="Times New Roman"/>
-                                <w:lang w:val="en-US"/>
-                              </w:rPr>
-                              <w:t>others</w:t>
-                            </w:r>
-                            <w:r>
-                              <w:rPr>
-                                <w:rFonts w:ascii="Aptos" w:hAnsi="Aptos" w:cs="Times New Roman"/>
-                                <w:lang w:val="en-US"/>
-                              </w:rPr>
-                              <w:t>}</w:t>
+                              <w:t>${others}</w:t>
                             </w:r>
                           </w:p>
                           <w:p>
@@ -1869,7 +1805,11 @@
           </mc:Choice>
           <mc:Fallback>
             <w:pict>
-              <v:shape w14:anchorId="07608DBD" id="Text Box 1058973001" o:spid="_x0000_s1032" type="#_x0000_t202" style="position:absolute;margin-left:33.6pt;margin-top:8.75pt;width:118.8pt;height:20.25pt;z-index:251732992;visibility:visible;mso-wrap-style:square;mso-width-percent:0;mso-height-percent:0;mso-wrap-distance-left:9pt;mso-wrap-distance-top:0;mso-wrap-distance-right:9pt;mso-wrap-distance-bottom:0;mso-position-horizontal:absolute;mso-position-horizontal-relative:text;mso-position-vertical:absolute;mso-position-vertical-relative:text;mso-width-percent:0;mso-height-percent:0;mso-width-relative:margin;mso-height-relative:margin;v-text-anchor:top" o:gfxdata="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" filled="f" stroked="f" strokeweight=".5pt">
+              <v:shapetype w14:anchorId="07608DBD" id="_x0000_t202" coordsize="21600,21600" o:spt="202" path="m,l,21600r21600,l21600,xe">
+                <v:stroke joinstyle="miter"/>
+                <v:path gradientshapeok="t" o:connecttype="rect"/>
+              </v:shapetype>
+              <v:shape id="Text Box 1058973001" o:spid="_x0000_s1032" type="#_x0000_t202" style="position:absolute;margin-left:32.4pt;margin-top:21.95pt;width:118.8pt;height:20.25pt;z-index:251732992;visibility:visible;mso-wrap-style:square;mso-width-percent:0;mso-height-percent:0;mso-wrap-distance-left:9pt;mso-wrap-distance-top:0;mso-wrap-distance-right:9pt;mso-wrap-distance-bottom:0;mso-position-horizontal:absolute;mso-position-horizontal-relative:text;mso-position-vertical:absolute;mso-position-vertical-relative:text;mso-width-percent:0;mso-height-percent:0;mso-width-relative:margin;mso-height-relative:margin;v-text-anchor:top" o:gfxdata="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" filled="f" stroked="f" strokeweight=".5pt">
                 <v:textbox>
                   <w:txbxContent>
                     <w:p>
@@ -1885,21 +1825,7 @@
                           <w:rFonts w:ascii="Aptos" w:hAnsi="Aptos" w:cs="Times New Roman"/>
                           <w:lang w:val="en-US"/>
                         </w:rPr>
-                        <w:t>${</w:t>
-                      </w:r>
-                      <w:r>
-                        <w:rPr>
-                          <w:rFonts w:ascii="Aptos" w:hAnsi="Aptos" w:cs="Times New Roman"/>
-                          <w:lang w:val="en-US"/>
-                        </w:rPr>
-                        <w:t>others</w:t>
-                      </w:r>
-                      <w:r>
-                        <w:rPr>
-                          <w:rFonts w:ascii="Aptos" w:hAnsi="Aptos" w:cs="Times New Roman"/>
-                          <w:lang w:val="en-US"/>
-                        </w:rPr>
-                        <w:t>}</w:t>
+                        <w:t>${others}</w:t>
                       </w:r>
                     </w:p>
                     <w:p>
@@ -1970,30 +1896,35 @@
           <w:rFonts w:ascii="Aptos" w:hAnsi="Aptos" w:cs="Times New Roman"/>
           <w:lang w:val="en-US"/>
         </w:rPr>
-        <w:t>{</w:t>
-      </w:r>
-      <w:proofErr w:type="spellStart"/>
+        <w:t xml:space="preserve">{scopus} </w:t>
+      </w:r>
+      <w:r>
+        <w:rPr>
+          <w:rFonts w:ascii="Aptos" w:hAnsi="Aptos" w:cs="Times New Roman"/>
+          <w:color w:val="C45911" w:themeColor="accent2" w:themeShade="BF"/>
+        </w:rPr>
+        <w:t xml:space="preserve">Scopus     </w:t>
+      </w:r>
       <w:r>
         <w:rPr>
           <w:rFonts w:ascii="Aptos" w:hAnsi="Aptos" w:cs="Times New Roman"/>
           <w:lang w:val="en-US"/>
         </w:rPr>
-        <w:t>scopus</w:t>
-      </w:r>
-      <w:proofErr w:type="spellEnd"/>
+        <w:t>$</w:t>
+      </w:r>
       <w:r>
         <w:rPr>
           <w:rFonts w:ascii="Aptos" w:hAnsi="Aptos" w:cs="Times New Roman"/>
           <w:lang w:val="en-US"/>
         </w:rPr>
-        <w:t xml:space="preserve">} </w:t>
-      </w:r>
-      <w:r>
-        <w:rPr>
-          <w:rFonts w:ascii="Aptos" w:hAnsi="Aptos" w:cs="Times New Roman"/>
-          <w:color w:val="C45911" w:themeColor="accent2" w:themeShade="BF"/>
-        </w:rPr>
-        <w:t xml:space="preserve">Scopus     </w:t>
+        <w:t xml:space="preserve">{wos} </w:t>
+      </w:r>
+      <w:r>
+        <w:rPr>
+          <w:rFonts w:ascii="Aptos" w:hAnsi="Aptos" w:cs="Times New Roman"/>
+          <w:color w:val="7030A0"/>
+        </w:rPr>
+        <w:t xml:space="preserve">Web of Science     </w:t>
       </w:r>
       <w:r>
         <w:rPr>
@@ -2007,60 +1938,7 @@
           <w:rFonts w:ascii="Aptos" w:hAnsi="Aptos" w:cs="Times New Roman"/>
           <w:lang w:val="en-US"/>
         </w:rPr>
-        <w:t>{</w:t>
-      </w:r>
-      <w:proofErr w:type="spellStart"/>
-      <w:r>
-        <w:rPr>
-          <w:rFonts w:ascii="Aptos" w:hAnsi="Aptos" w:cs="Times New Roman"/>
-          <w:lang w:val="en-US"/>
-        </w:rPr>
-        <w:t>wos</w:t>
-      </w:r>
-      <w:proofErr w:type="spellEnd"/>
-      <w:r>
-        <w:rPr>
-          <w:rFonts w:ascii="Aptos" w:hAnsi="Aptos" w:cs="Times New Roman"/>
-          <w:lang w:val="en-US"/>
-        </w:rPr>
-        <w:t xml:space="preserve">} </w:t>
-      </w:r>
-      <w:r>
-        <w:rPr>
-          <w:rFonts w:ascii="Aptos" w:hAnsi="Aptos" w:cs="Times New Roman"/>
-          <w:color w:val="7030A0"/>
-        </w:rPr>
-        <w:t xml:space="preserve">Web of Science     </w:t>
-      </w:r>
-      <w:r>
-        <w:rPr>
-          <w:rFonts w:ascii="Aptos" w:hAnsi="Aptos" w:cs="Times New Roman"/>
-          <w:lang w:val="en-US"/>
-        </w:rPr>
-        <w:t>$</w:t>
-      </w:r>
-      <w:r>
-        <w:rPr>
-          <w:rFonts w:ascii="Aptos" w:hAnsi="Aptos" w:cs="Times New Roman"/>
-          <w:lang w:val="en-US"/>
-        </w:rPr>
-        <w:t>{</w:t>
-      </w:r>
-      <w:proofErr w:type="spellStart"/>
-      <w:r>
-        <w:rPr>
-          <w:rFonts w:ascii="Aptos" w:hAnsi="Aptos" w:cs="Times New Roman"/>
-          <w:lang w:val="en-US"/>
-        </w:rPr>
-        <w:t>aci</w:t>
-      </w:r>
-      <w:proofErr w:type="spellEnd"/>
-      <w:r>
-        <w:rPr>
-          <w:rFonts w:ascii="Aptos" w:hAnsi="Aptos" w:cs="Times New Roman"/>
-          <w:lang w:val="en-US"/>
-        </w:rPr>
-        <w:t xml:space="preserve">} </w:t>
+        <w:t xml:space="preserve">{aci} </w:t>
       </w:r>
       <w:r>
         <w:rPr>
@@ -2073,6 +1951,12 @@
         <w:rPr>
           <w:rFonts w:ascii="Aptos" w:hAnsi="Aptos" w:cs="Times New Roman"/>
           <w:color w:val="ED7D31" w:themeColor="accent2"/>
+        </w:rPr>
+        <w:br/>
+      </w:r>
+      <w:r>
+        <w:rPr>
+          <w:rFonts w:ascii="Aptos" w:hAnsi="Aptos" w:cs="Times New Roman"/>
         </w:rPr>
         <w:br/>
       </w:r>
@@ -2284,7 +2168,19 @@
         <w:rPr>
           <w:rFonts w:ascii="Aptos" w:eastAsiaTheme="minorHAnsi" w:hAnsi="Aptos"/>
         </w:rPr>
-        <w:t>Terminal Repo</w:t>
+        <w:t>Terminal Rep</w:t>
+      </w:r>
+      <w:r>
+        <w:rPr>
+          <w:rFonts w:ascii="Aptos" w:eastAsiaTheme="minorHAnsi" w:hAnsi="Aptos"/>
+        </w:rPr>
+        <w:t>ort</w:t>
+      </w:r>
+      <w:r>
+        <w:rPr>
+          <w:rFonts w:ascii="Aptos" w:eastAsiaTheme="minorHAnsi" w:hAnsi="Aptos"/>
+        </w:rPr>
+        <w:t xml:space="preserve"> (PDF copy)    </w:t>
       </w:r>
     </w:p>
     <w:p>
@@ -2915,27 +2811,7 @@
                                 <w:bCs/>
                                 <w:lang w:val="en-US"/>
                               </w:rPr>
-                              <w:t>{</w:t>
-                            </w:r>
-                            <w:proofErr w:type="spellStart"/>
-                            <w:r>
-                              <w:rPr>
-                                <w:rFonts w:ascii="Aptos" w:hAnsi="Aptos" w:cs="Times New Roman"/>
-                                <w:b/>
-                                <w:bCs/>
-                                <w:lang w:val="en-US"/>
-                              </w:rPr>
-                              <w:t>centermanager</w:t>
-                            </w:r>
-                            <w:proofErr w:type="spellEnd"/>
-                            <w:r>
-                              <w:rPr>
-                                <w:rFonts w:ascii="Aptos" w:hAnsi="Aptos" w:cs="Times New Roman"/>
-                                <w:b/>
-                                <w:bCs/>
-                                <w:lang w:val="en-US"/>
-                              </w:rPr>
-                              <w:t>}</w:t>
+                              <w:t>{centermanager}</w:t>
                             </w:r>
                           </w:p>
                           <w:p>
@@ -3723,7 +3599,6 @@
         </w:rPr>
         <w:tab/>
       </w:r>
-      <w:proofErr w:type="gramStart"/>
       <w:r>
         <w:rPr>
           <w:rFonts w:ascii="Aptos" w:hAnsi="Aptos" w:cs="Times New Roman"/>
@@ -3736,12 +3611,6 @@
           <w:rFonts w:ascii="Aptos" w:hAnsi="Aptos" w:cs="Times New Roman"/>
         </w:rPr>
         <w:tab/>
-      </w:r>
-      <w:proofErr w:type="gramEnd"/>
-      <w:r>
-        <w:rPr>
-          <w:rFonts w:ascii="Aptos" w:hAnsi="Aptos" w:cs="Times New Roman"/>
-        </w:rPr>
         <w:t xml:space="preserve">       Date</w:t>
       </w:r>
     </w:p>

--- a/storage/app/templates/Incentive_Application_Form.docx
+++ b/storage/app/templates/Incentive_Application_Form.docx
@@ -329,127 +329,6 @@
           <w:rFonts w:ascii="Aptos" w:hAnsi="Aptos"/>
           <w:b/>
           <w:bCs/>
-          <w:noProof/>
-        </w:rPr>
-        <mc:AlternateContent>
-          <mc:Choice Requires="wps">
-            <w:drawing>
-              <wp:anchor distT="0" distB="0" distL="114300" distR="114300" simplePos="0" relativeHeight="251658240" behindDoc="0" locked="0" layoutInCell="1" allowOverlap="1" wp14:anchorId="7F58FADE" wp14:editId="431705BC">
-                <wp:simplePos x="0" y="0"/>
-                <wp:positionH relativeFrom="column">
-                  <wp:posOffset>1400175</wp:posOffset>
-                </wp:positionH>
-                <wp:positionV relativeFrom="paragraph">
-                  <wp:posOffset>243840</wp:posOffset>
-                </wp:positionV>
-                <wp:extent cx="3771900" cy="257175"/>
-                <wp:effectExtent l="0" t="0" r="0" b="0"/>
-                <wp:wrapNone/>
-                <wp:docPr id="4" name="Text Box 4"/>
-                <wp:cNvGraphicFramePr/>
-                <a:graphic xmlns:a="http://schemas.openxmlformats.org/drawingml/2006/main">
-                  <a:graphicData uri="http://schemas.microsoft.com/office/word/2010/wordprocessingShape">
-                    <wps:wsp>
-                      <wps:cNvSpPr txBox="1"/>
-                      <wps:spPr>
-                        <a:xfrm>
-                          <a:off x="0" y="0"/>
-                          <a:ext cx="3771900" cy="257175"/>
-                        </a:xfrm>
-                        <a:prstGeom prst="rect">
-                          <a:avLst/>
-                        </a:prstGeom>
-                        <a:noFill/>
-                        <a:ln w="6350">
-                          <a:noFill/>
-                        </a:ln>
-                      </wps:spPr>
-                      <wps:txbx>
-                        <w:txbxContent>
-                          <w:p>
-                            <w:pPr>
-                              <w:spacing w:after="0"/>
-                              <w:rPr>
-                                <w:rFonts w:ascii="Aptos" w:hAnsi="Aptos" w:cs="Times New Roman"/>
-                                <w:lang w:val="en-US"/>
-                              </w:rPr>
-                            </w:pPr>
-                            <w:r>
-                              <w:rPr>
-                                <w:rFonts w:ascii="Aptos" w:hAnsi="Aptos" w:cs="Times New Roman"/>
-                                <w:lang w:val="en-US"/>
-                              </w:rPr>
-                              <w:t>$</w:t>
-                            </w:r>
-                            <w:r>
-                              <w:rPr>
-                                <w:rFonts w:ascii="Aptos" w:hAnsi="Aptos" w:cs="Times New Roman"/>
-                                <w:lang w:val="en-US"/>
-                              </w:rPr>
-                              <w:t>{name}</w:t>
-                            </w:r>
-                          </w:p>
-                        </w:txbxContent>
-                      </wps:txbx>
-                      <wps:bodyPr rot="0" spcFirstLastPara="0" vertOverflow="overflow" horzOverflow="overflow" vert="horz" wrap="square" lIns="91440" tIns="45720" rIns="91440" bIns="45720" numCol="1" spcCol="0" rtlCol="0" fromWordArt="0" anchor="t" anchorCtr="0" forceAA="0" compatLnSpc="1">
-                        <a:prstTxWarp prst="textNoShape">
-                          <a:avLst/>
-                        </a:prstTxWarp>
-                        <a:noAutofit/>
-                      </wps:bodyPr>
-                    </wps:wsp>
-                  </a:graphicData>
-                </a:graphic>
-                <wp14:sizeRelV relativeFrom="margin">
-                  <wp14:pctHeight>0</wp14:pctHeight>
-                </wp14:sizeRelV>
-              </wp:anchor>
-            </w:drawing>
-          </mc:Choice>
-          <mc:Fallback>
-            <w:pict>
-              <v:shapetype w14:anchorId="7F58FADE" id="_x0000_t202" coordsize="21600,21600" o:spt="202" path="m,l,21600r21600,l21600,xe">
-                <v:stroke joinstyle="miter"/>
-                <v:path gradientshapeok="t" o:connecttype="rect"/>
-              </v:shapetype>
-              <v:shape id="Text Box 4" o:spid="_x0000_s1026" type="#_x0000_t202" style="position:absolute;left:0;text-align:left;margin-left:110.25pt;margin-top:19.2pt;width:297pt;height:20.25pt;z-index:251658240;visibility:visible;mso-wrap-style:square;mso-height-percent:0;mso-wrap-distance-left:9pt;mso-wrap-distance-top:0;mso-wrap-distance-right:9pt;mso-wrap-distance-bottom:0;mso-position-horizontal:absolute;mso-position-horizontal-relative:text;mso-position-vertical:absolute;mso-position-vertical-relative:text;mso-height-percent:0;mso-height-relative:margin;v-text-anchor:top" o:gfxdata="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" filled="f" stroked="f" strokeweight=".5pt">
-                <v:textbox>
-                  <w:txbxContent>
-                    <w:p>
-                      <w:pPr>
-                        <w:spacing w:after="0"/>
-                        <w:rPr>
-                          <w:rFonts w:ascii="Aptos" w:hAnsi="Aptos" w:cs="Times New Roman"/>
-                          <w:lang w:val="en-US"/>
-                        </w:rPr>
-                      </w:pPr>
-                      <w:r>
-                        <w:rPr>
-                          <w:rFonts w:ascii="Aptos" w:hAnsi="Aptos" w:cs="Times New Roman"/>
-                          <w:lang w:val="en-US"/>
-                        </w:rPr>
-                        <w:t>$</w:t>
-                      </w:r>
-                      <w:r>
-                        <w:rPr>
-                          <w:rFonts w:ascii="Aptos" w:hAnsi="Aptos" w:cs="Times New Roman"/>
-                          <w:lang w:val="en-US"/>
-                        </w:rPr>
-                        <w:t>{name}</w:t>
-                      </w:r>
-                    </w:p>
-                  </w:txbxContent>
-                </v:textbox>
-              </v:shape>
-            </w:pict>
-          </mc:Fallback>
-        </mc:AlternateContent>
-      </w:r>
-      <w:r>
-        <w:rPr>
-          <w:rFonts w:ascii="Aptos" w:hAnsi="Aptos"/>
-          <w:b/>
-          <w:bCs/>
         </w:rPr>
         <w:t>Personal</w:t>
       </w:r>
@@ -473,146 +352,12 @@
     </w:p>
     <w:p>
       <w:pPr>
-        <w:rPr>
-          <w:rFonts w:ascii="Aptos" w:hAnsi="Aptos" w:cs="Times New Roman"/>
-        </w:rPr>
-      </w:pPr>
-      <w:r>
-        <w:rPr>
-          <w:rFonts w:ascii="Aptos" w:hAnsi="Aptos"/>
-          <w:b/>
-          <w:bCs/>
-          <w:noProof/>
-        </w:rPr>
-        <mc:AlternateContent>
-          <mc:Choice Requires="wps">
-            <w:drawing>
-              <wp:anchor distT="0" distB="0" distL="114300" distR="114300" simplePos="0" relativeHeight="251660288" behindDoc="0" locked="0" layoutInCell="1" allowOverlap="1" wp14:anchorId="3D5E5EDE" wp14:editId="283FFF56">
-                <wp:simplePos x="0" y="0"/>
-                <wp:positionH relativeFrom="column">
-                  <wp:posOffset>971550</wp:posOffset>
-                </wp:positionH>
-                <wp:positionV relativeFrom="paragraph">
-                  <wp:posOffset>207010</wp:posOffset>
-                </wp:positionV>
-                <wp:extent cx="2047875" cy="257175"/>
-                <wp:effectExtent l="0" t="0" r="0" b="0"/>
-                <wp:wrapNone/>
-                <wp:docPr id="5" name="Text Box 5"/>
-                <wp:cNvGraphicFramePr/>
-                <a:graphic xmlns:a="http://schemas.openxmlformats.org/drawingml/2006/main">
-                  <a:graphicData uri="http://schemas.microsoft.com/office/word/2010/wordprocessingShape">
-                    <wps:wsp>
-                      <wps:cNvSpPr txBox="1"/>
-                      <wps:spPr>
-                        <a:xfrm>
-                          <a:off x="0" y="0"/>
-                          <a:ext cx="2047875" cy="257175"/>
-                        </a:xfrm>
-                        <a:prstGeom prst="rect">
-                          <a:avLst/>
-                        </a:prstGeom>
-                        <a:noFill/>
-                        <a:ln w="6350">
-                          <a:noFill/>
-                        </a:ln>
-                      </wps:spPr>
-                      <wps:txbx>
-                        <w:txbxContent>
-                          <w:p>
-                            <w:pPr>
-                              <w:spacing w:after="0"/>
-                              <w:rPr>
-                                <w:rFonts w:ascii="Aptos" w:hAnsi="Aptos" w:cs="Times New Roman"/>
-                                <w:lang w:val="en-US"/>
-                              </w:rPr>
-                            </w:pPr>
-                            <w:r>
-                              <w:rPr>
-                                <w:rFonts w:ascii="Aptos" w:hAnsi="Aptos" w:cs="Times New Roman"/>
-                                <w:lang w:val="en-US"/>
-                              </w:rPr>
-                              <w:t>$</w:t>
-                            </w:r>
-                            <w:r>
-                              <w:rPr>
-                                <w:rFonts w:ascii="Aptos" w:hAnsi="Aptos" w:cs="Times New Roman"/>
-                                <w:lang w:val="en-US"/>
-                              </w:rPr>
-                              <w:t>{academicrank}</w:t>
-                            </w:r>
-                          </w:p>
-                        </w:txbxContent>
-                      </wps:txbx>
-                      <wps:bodyPr rot="0" spcFirstLastPara="0" vertOverflow="overflow" horzOverflow="overflow" vert="horz" wrap="square" lIns="91440" tIns="45720" rIns="91440" bIns="45720" numCol="1" spcCol="0" rtlCol="0" fromWordArt="0" anchor="t" anchorCtr="0" forceAA="0" compatLnSpc="1">
-                        <a:prstTxWarp prst="textNoShape">
-                          <a:avLst/>
-                        </a:prstTxWarp>
-                        <a:noAutofit/>
-                      </wps:bodyPr>
-                    </wps:wsp>
-                  </a:graphicData>
-                </a:graphic>
-                <wp14:sizeRelH relativeFrom="margin">
-                  <wp14:pctWidth>0</wp14:pctWidth>
-                </wp14:sizeRelH>
-                <wp14:sizeRelV relativeFrom="margin">
-                  <wp14:pctHeight>0</wp14:pctHeight>
-                </wp14:sizeRelV>
-              </wp:anchor>
-            </w:drawing>
-          </mc:Choice>
-          <mc:Fallback>
-            <w:pict>
-              <v:shape w14:anchorId="3D5E5EDE" id="Text Box 5" o:spid="_x0000_s1027" type="#_x0000_t202" style="position:absolute;margin-left:76.5pt;margin-top:16.3pt;width:161.25pt;height:20.25pt;z-index:251660288;visibility:visible;mso-wrap-style:square;mso-width-percent:0;mso-height-percent:0;mso-wrap-distance-left:9pt;mso-wrap-distance-top:0;mso-wrap-distance-right:9pt;mso-wrap-distance-bottom:0;mso-position-horizontal:absolute;mso-position-horizontal-relative:text;mso-position-vertical:absolute;mso-position-vertical-relative:text;mso-width-percent:0;mso-height-percent:0;mso-width-relative:margin;mso-height-relative:margin;v-text-anchor:top" o:gfxdata="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" filled="f" stroked="f" strokeweight=".5pt">
-                <v:textbox>
-                  <w:txbxContent>
-                    <w:p>
-                      <w:pPr>
-                        <w:spacing w:after="0"/>
-                        <w:rPr>
-                          <w:rFonts w:ascii="Aptos" w:hAnsi="Aptos" w:cs="Times New Roman"/>
-                          <w:lang w:val="en-US"/>
-                        </w:rPr>
-                      </w:pPr>
-                      <w:r>
-                        <w:rPr>
-                          <w:rFonts w:ascii="Aptos" w:hAnsi="Aptos" w:cs="Times New Roman"/>
-                          <w:lang w:val="en-US"/>
-                        </w:rPr>
-                        <w:t>$</w:t>
-                      </w:r>
-                      <w:r>
-                        <w:rPr>
-                          <w:rFonts w:ascii="Aptos" w:hAnsi="Aptos" w:cs="Times New Roman"/>
-                          <w:lang w:val="en-US"/>
-                        </w:rPr>
-                        <w:t>{</w:t>
-                      </w:r>
-                      <w:proofErr w:type="spellStart"/>
-                      <w:r>
-                        <w:rPr>
-                          <w:rFonts w:ascii="Aptos" w:hAnsi="Aptos" w:cs="Times New Roman"/>
-                          <w:lang w:val="en-US"/>
-                        </w:rPr>
-                        <w:t>academicrank</w:t>
-                      </w:r>
-                      <w:proofErr w:type="spellEnd"/>
-                      <w:r>
-                        <w:rPr>
-                          <w:rFonts w:ascii="Aptos" w:hAnsi="Aptos" w:cs="Times New Roman"/>
-                          <w:lang w:val="en-US"/>
-                        </w:rPr>
-                        <w:t>}</w:t>
-                      </w:r>
-                    </w:p>
-                  </w:txbxContent>
-                </v:textbox>
-              </v:shape>
-            </w:pict>
-          </mc:Fallback>
-        </mc:AlternateContent>
-      </w:r>
+        <w:spacing w:after="0"/>
+        <w:rPr>
+          <w:rFonts w:ascii="Aptos" w:hAnsi="Aptos" w:cs="Times New Roman"/>
+          <w:lang w:val="en-US"/>
+        </w:rPr>
+      </w:pPr>
       <w:r>
         <w:rPr>
           <w:rFonts w:ascii="Aptos" w:hAnsi="Aptos" w:cs="Times New Roman"/>
@@ -684,155 +429,33 @@
         <w:rPr>
           <w:rFonts w:ascii="Aptos" w:hAnsi="Aptos" w:cs="Times New Roman"/>
         </w:rPr>
-        <w:t xml:space="preserve"> _______________________________________________________</w:t>
-      </w:r>
-    </w:p>
-    <w:p>
-      <w:pPr>
-        <w:rPr>
-          <w:rFonts w:ascii="Aptos" w:hAnsi="Aptos" w:cs="Times New Roman"/>
-          <w:b/>
+        <w:t xml:space="preserve"> </w:t>
+      </w:r>
+      <w:r>
+        <w:rPr>
+          <w:rFonts w:ascii="Aptos" w:hAnsi="Aptos" w:cs="Times New Roman"/>
           <w:u w:val="single"/>
-        </w:rPr>
-      </w:pPr>
-      <w:r>
-        <w:rPr>
-          <w:rFonts w:ascii="Aptos" w:hAnsi="Aptos"/>
-          <w:b/>
-          <w:bCs/>
-          <w:noProof/>
-        </w:rPr>
-        <mc:AlternateContent>
-          <mc:Choice Requires="wps">
-            <w:drawing>
-              <wp:anchor distT="0" distB="0" distL="114300" distR="114300" simplePos="0" relativeHeight="251664384" behindDoc="0" locked="0" layoutInCell="1" allowOverlap="1" wp14:anchorId="5A78694B" wp14:editId="007CBDD1">
-                <wp:simplePos x="0" y="0"/>
-                <wp:positionH relativeFrom="column">
-                  <wp:posOffset>487680</wp:posOffset>
-                </wp:positionH>
-                <wp:positionV relativeFrom="paragraph">
-                  <wp:posOffset>207010</wp:posOffset>
-                </wp:positionV>
-                <wp:extent cx="2941320" cy="257175"/>
-                <wp:effectExtent l="0" t="0" r="0" b="0"/>
-                <wp:wrapNone/>
-                <wp:docPr id="7" name="Text Box 7"/>
-                <wp:cNvGraphicFramePr/>
-                <a:graphic xmlns:a="http://schemas.openxmlformats.org/drawingml/2006/main">
-                  <a:graphicData uri="http://schemas.microsoft.com/office/word/2010/wordprocessingShape">
-                    <wps:wsp>
-                      <wps:cNvSpPr txBox="1"/>
-                      <wps:spPr>
-                        <a:xfrm>
-                          <a:off x="0" y="0"/>
-                          <a:ext cx="2941320" cy="257175"/>
-                        </a:xfrm>
-                        <a:prstGeom prst="rect">
-                          <a:avLst/>
-                        </a:prstGeom>
-                        <a:noFill/>
-                        <a:ln w="6350">
-                          <a:noFill/>
-                        </a:ln>
-                      </wps:spPr>
-                      <wps:txbx>
-                        <w:txbxContent>
-                          <w:p>
-                            <w:pPr>
-                              <w:spacing w:after="0"/>
-                              <w:rPr>
-                                <w:rFonts w:ascii="Times New Roman" w:hAnsi="Times New Roman" w:cs="Times New Roman"/>
-                                <w:lang w:val="en-US"/>
-                              </w:rPr>
-                            </w:pPr>
-                            <w:r>
-                              <w:rPr>
-                                <w:rFonts w:ascii="Aptos" w:hAnsi="Aptos" w:cs="Times New Roman"/>
-                                <w:lang w:val="en-US"/>
-                              </w:rPr>
-                              <w:t>$</w:t>
-                            </w:r>
-                            <w:r>
-                              <w:rPr>
-                                <w:rFonts w:ascii="Aptos" w:hAnsi="Aptos" w:cs="Times New Roman"/>
-                                <w:lang w:val="en-US"/>
-                              </w:rPr>
-                              <w:t>{college}</w:t>
-                            </w:r>
-                          </w:p>
-                          <w:p>
-                            <w:pPr>
-                              <w:spacing w:after="0"/>
-                              <w:rPr>
-                                <w:rFonts w:ascii="Times New Roman" w:hAnsi="Times New Roman" w:cs="Times New Roman"/>
-                                <w:lang w:val="en-US"/>
-                              </w:rPr>
-                            </w:pPr>
-                          </w:p>
-                        </w:txbxContent>
-                      </wps:txbx>
-                      <wps:bodyPr rot="0" spcFirstLastPara="0" vertOverflow="overflow" horzOverflow="overflow" vert="horz" wrap="square" lIns="91440" tIns="45720" rIns="91440" bIns="45720" numCol="1" spcCol="0" rtlCol="0" fromWordArt="0" anchor="t" anchorCtr="0" forceAA="0" compatLnSpc="1">
-                        <a:prstTxWarp prst="textNoShape">
-                          <a:avLst/>
-                        </a:prstTxWarp>
-                        <a:noAutofit/>
-                      </wps:bodyPr>
-                    </wps:wsp>
-                  </a:graphicData>
-                </a:graphic>
-                <wp14:sizeRelH relativeFrom="margin">
-                  <wp14:pctWidth>0</wp14:pctWidth>
-                </wp14:sizeRelH>
-                <wp14:sizeRelV relativeFrom="margin">
-                  <wp14:pctHeight>0</wp14:pctHeight>
-                </wp14:sizeRelV>
-              </wp:anchor>
-            </w:drawing>
-          </mc:Choice>
-          <mc:Fallback>
-            <w:pict>
-              <v:shape w14:anchorId="5A78694B" id="Text Box 7" o:spid="_x0000_s1028" type="#_x0000_t202" style="position:absolute;margin-left:38.4pt;margin-top:16.3pt;width:231.6pt;height:20.25pt;z-index:251664384;visibility:visible;mso-wrap-style:square;mso-width-percent:0;mso-height-percent:0;mso-wrap-distance-left:9pt;mso-wrap-distance-top:0;mso-wrap-distance-right:9pt;mso-wrap-distance-bottom:0;mso-position-horizontal:absolute;mso-position-horizontal-relative:text;mso-position-vertical:absolute;mso-position-vertical-relative:text;mso-width-percent:0;mso-height-percent:0;mso-width-relative:margin;mso-height-relative:margin;v-text-anchor:top" o:gfxdata="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" filled="f" stroked="f" strokeweight=".5pt">
-                <v:textbox>
-                  <w:txbxContent>
-                    <w:p>
-                      <w:pPr>
-                        <w:spacing w:after="0"/>
-                        <w:rPr>
-                          <w:rFonts w:ascii="Times New Roman" w:hAnsi="Times New Roman" w:cs="Times New Roman"/>
-                          <w:lang w:val="en-US"/>
-                        </w:rPr>
-                      </w:pPr>
-                      <w:r>
-                        <w:rPr>
-                          <w:rFonts w:ascii="Aptos" w:hAnsi="Aptos" w:cs="Times New Roman"/>
-                          <w:lang w:val="en-US"/>
-                        </w:rPr>
-                        <w:t>$</w:t>
-                      </w:r>
-                      <w:r>
-                        <w:rPr>
-                          <w:rFonts w:ascii="Aptos" w:hAnsi="Aptos" w:cs="Times New Roman"/>
-                          <w:lang w:val="en-US"/>
-                        </w:rPr>
-                        <w:t>{college}</w:t>
-                      </w:r>
-                    </w:p>
-                    <w:p>
-                      <w:pPr>
-                        <w:spacing w:after="0"/>
-                        <w:rPr>
-                          <w:rFonts w:ascii="Times New Roman" w:hAnsi="Times New Roman" w:cs="Times New Roman"/>
-                          <w:lang w:val="en-US"/>
-                        </w:rPr>
-                      </w:pPr>
-                    </w:p>
-                  </w:txbxContent>
-                </v:textbox>
-              </v:shape>
-            </w:pict>
-          </mc:Fallback>
-        </mc:AlternateContent>
-      </w:r>
+          <w:lang w:val="en-US"/>
+        </w:rPr>
+        <w:t>${name}</w:t>
+      </w:r>
+      <w:r>
+        <w:rPr>
+          <w:rFonts w:ascii="Aptos" w:hAnsi="Aptos" w:cs="Times New Roman"/>
+          <w:u w:val="single"/>
+          <w:lang w:val="en-US"/>
+        </w:rPr>
+        <w:t>__________</w:t>
+      </w:r>
+    </w:p>
+    <w:p>
+      <w:pPr>
+        <w:spacing w:after="0"/>
+        <w:rPr>
+          <w:rFonts w:ascii="Aptos" w:hAnsi="Aptos" w:cs="Times New Roman"/>
+          <w:lang w:val="en-US"/>
+        </w:rPr>
+      </w:pPr>
       <w:r>
         <w:rPr>
           <w:rFonts w:ascii="Aptos" w:hAnsi="Aptos" w:cs="Times New Roman"/>
@@ -879,21 +502,10 @@
       <w:r>
         <w:rPr>
           <w:rFonts w:ascii="Aptos" w:hAnsi="Aptos" w:cs="Times New Roman"/>
-        </w:rPr>
-        <w:t>_</w:t>
-      </w:r>
-      <w:r>
-        <w:rPr>
-          <w:rFonts w:ascii="Aptos" w:hAnsi="Aptos" w:cs="Times New Roman"/>
-        </w:rPr>
-        <w:t>________________</w:t>
-      </w:r>
-      <w:r>
-        <w:rPr>
-          <w:rFonts w:ascii="Aptos" w:hAnsi="Aptos" w:cs="Times New Roman"/>
-          <w:b/>
-        </w:rPr>
-        <w:t xml:space="preserve">______________ </w:t>
+          <w:u w:val="single"/>
+          <w:lang w:val="en-US"/>
+        </w:rPr>
+        <w:t>${academicrank}</w:t>
       </w:r>
     </w:p>
     <w:p>
@@ -924,18 +536,10 @@
       <w:r>
         <w:rPr>
           <w:rFonts w:ascii="Aptos" w:hAnsi="Aptos" w:cs="Times New Roman"/>
-          <w:bCs/>
-          <w:position w:val="2"/>
-        </w:rPr>
-        <w:t>_____________________________________</w:t>
-      </w:r>
-      <w:r>
-        <w:rPr>
-          <w:rFonts w:ascii="Aptos" w:hAnsi="Aptos" w:cs="Times New Roman"/>
-          <w:b/>
-          <w:position w:val="2"/>
-        </w:rPr>
-        <w:t xml:space="preserve"> </w:t>
+          <w:u w:val="single"/>
+          <w:lang w:val="en-US"/>
+        </w:rPr>
+        <w:t>${college}</w:t>
       </w:r>
     </w:p>
     <w:p>
@@ -954,206 +558,6 @@
       </w:pPr>
       <w:r>
         <w:rPr>
-          <w:noProof/>
-        </w:rPr>
-        <mc:AlternateContent>
-          <mc:Choice Requires="wps">
-            <w:drawing>
-              <wp:anchor distT="0" distB="0" distL="114300" distR="114300" simplePos="0" relativeHeight="251674624" behindDoc="0" locked="0" layoutInCell="1" allowOverlap="1" wp14:anchorId="4F061988" wp14:editId="059ACE4D">
-                <wp:simplePos x="0" y="0"/>
-                <wp:positionH relativeFrom="margin">
-                  <wp:align>left</wp:align>
-                </wp:positionH>
-                <wp:positionV relativeFrom="paragraph">
-                  <wp:posOffset>232410</wp:posOffset>
-                </wp:positionV>
-                <wp:extent cx="5501640" cy="403860"/>
-                <wp:effectExtent l="0" t="0" r="0" b="0"/>
-                <wp:wrapNone/>
-                <wp:docPr id="24" name="Text Box 24"/>
-                <wp:cNvGraphicFramePr/>
-                <a:graphic xmlns:a="http://schemas.openxmlformats.org/drawingml/2006/main">
-                  <a:graphicData uri="http://schemas.microsoft.com/office/word/2010/wordprocessingShape">
-                    <wps:wsp>
-                      <wps:cNvSpPr txBox="1"/>
-                      <wps:spPr>
-                        <a:xfrm>
-                          <a:off x="0" y="0"/>
-                          <a:ext cx="5501640" cy="403860"/>
-                        </a:xfrm>
-                        <a:prstGeom prst="rect">
-                          <a:avLst/>
-                        </a:prstGeom>
-                        <a:noFill/>
-                        <a:ln w="6350">
-                          <a:noFill/>
-                        </a:ln>
-                      </wps:spPr>
-                      <wps:txbx>
-                        <w:txbxContent>
-                          <w:p>
-                            <w:pPr>
-                              <w:spacing w:after="0"/>
-                              <w:ind w:left="720" w:firstLine="720"/>
-                              <w:rPr>
-                                <w:rFonts w:ascii="Times New Roman" w:hAnsi="Times New Roman" w:cs="Times New Roman"/>
-                                <w:lang w:val="en-US"/>
-                              </w:rPr>
-                            </w:pPr>
-                            <w:r>
-                              <w:rPr>
-                                <w:rFonts w:ascii="Aptos" w:hAnsi="Aptos" w:cs="Times New Roman"/>
-                                <w:lang w:val="en-US"/>
-                              </w:rPr>
-                              <w:t xml:space="preserve">        </w:t>
-                            </w:r>
-                            <w:r>
-                              <w:rPr>
-                                <w:rFonts w:ascii="Aptos" w:hAnsi="Aptos" w:cs="Times New Roman"/>
-                                <w:lang w:val="en-US"/>
-                              </w:rPr>
-                              <w:t>$</w:t>
-                            </w:r>
-                            <w:r>
-                              <w:rPr>
-                                <w:rFonts w:ascii="Aptos" w:hAnsi="Aptos" w:cs="Times New Roman"/>
-                                <w:lang w:val="en-US"/>
-                              </w:rPr>
-                              <w:t>{</w:t>
-                            </w:r>
-                            <w:r>
-                              <w:rPr>
-                                <w:rFonts w:ascii="Aptos" w:hAnsi="Aptos" w:cs="Times New Roman"/>
-                                <w:lang w:val="en-US"/>
-                              </w:rPr>
-                              <w:t>bibentry</w:t>
-                            </w:r>
-                            <w:r>
-                              <w:rPr>
-                                <w:rFonts w:ascii="Aptos" w:hAnsi="Aptos" w:cs="Times New Roman"/>
-                                <w:lang w:val="en-US"/>
-                              </w:rPr>
-                              <w:t>}</w:t>
-                            </w:r>
-                          </w:p>
-                          <w:p>
-                            <w:pPr>
-                              <w:spacing w:after="0"/>
-                              <w:rPr>
-                                <w:rFonts w:ascii="Aptos" w:hAnsi="Aptos" w:cs="Times New Roman"/>
-                                <w:lang w:val="en-US"/>
-                              </w:rPr>
-                            </w:pPr>
-                          </w:p>
-                          <w:p>
-                            <w:pPr>
-                              <w:spacing w:after="0"/>
-                              <w:rPr>
-                                <w:rFonts w:ascii="Times New Roman" w:hAnsi="Times New Roman" w:cs="Times New Roman"/>
-                                <w:lang w:val="en-US"/>
-                              </w:rPr>
-                            </w:pPr>
-                          </w:p>
-                        </w:txbxContent>
-                      </wps:txbx>
-                      <wps:bodyPr rot="0" spcFirstLastPara="0" vertOverflow="overflow" horzOverflow="overflow" vert="horz" wrap="square" lIns="91440" tIns="45720" rIns="91440" bIns="45720" numCol="1" spcCol="0" rtlCol="0" fromWordArt="0" anchor="t" anchorCtr="0" forceAA="0" compatLnSpc="1">
-                        <a:prstTxWarp prst="textNoShape">
-                          <a:avLst/>
-                        </a:prstTxWarp>
-                        <a:noAutofit/>
-                      </wps:bodyPr>
-                    </wps:wsp>
-                  </a:graphicData>
-                </a:graphic>
-                <wp14:sizeRelH relativeFrom="margin">
-                  <wp14:pctWidth>0</wp14:pctWidth>
-                </wp14:sizeRelH>
-                <wp14:sizeRelV relativeFrom="margin">
-                  <wp14:pctHeight>0</wp14:pctHeight>
-                </wp14:sizeRelV>
-              </wp:anchor>
-            </w:drawing>
-          </mc:Choice>
-          <mc:Fallback>
-            <w:pict>
-              <v:shape w14:anchorId="4F061988" id="Text Box 24" o:spid="_x0000_s1029" type="#_x0000_t202" style="position:absolute;left:0;text-align:left;margin-left:0;margin-top:18.3pt;width:433.2pt;height:31.8pt;z-index:251674624;visibility:visible;mso-wrap-style:square;mso-width-percent:0;mso-height-percent:0;mso-wrap-distance-left:9pt;mso-wrap-distance-top:0;mso-wrap-distance-right:9pt;mso-wrap-distance-bottom:0;mso-position-horizontal:left;mso-position-horizontal-relative:margin;mso-position-vertical:absolute;mso-position-vertical-relative:text;mso-width-percent:0;mso-height-percent:0;mso-width-relative:margin;mso-height-relative:margin;v-text-anchor:top" o:gfxdata="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" filled="f" stroked="f" strokeweight=".5pt">
-                <v:textbox>
-                  <w:txbxContent>
-                    <w:p>
-                      <w:pPr>
-                        <w:spacing w:after="0"/>
-                        <w:ind w:left="720" w:firstLine="720"/>
-                        <w:rPr>
-                          <w:rFonts w:ascii="Times New Roman" w:hAnsi="Times New Roman" w:cs="Times New Roman"/>
-                          <w:lang w:val="en-US"/>
-                        </w:rPr>
-                      </w:pPr>
-                      <w:r>
-                        <w:rPr>
-                          <w:rFonts w:ascii="Aptos" w:hAnsi="Aptos" w:cs="Times New Roman"/>
-                          <w:lang w:val="en-US"/>
-                        </w:rPr>
-                        <w:t xml:space="preserve">        </w:t>
-                      </w:r>
-                      <w:r>
-                        <w:rPr>
-                          <w:rFonts w:ascii="Aptos" w:hAnsi="Aptos" w:cs="Times New Roman"/>
-                          <w:lang w:val="en-US"/>
-                        </w:rPr>
-                        <w:t>$</w:t>
-                      </w:r>
-                      <w:r>
-                        <w:rPr>
-                          <w:rFonts w:ascii="Aptos" w:hAnsi="Aptos" w:cs="Times New Roman"/>
-                          <w:lang w:val="en-US"/>
-                        </w:rPr>
-                        <w:t>{</w:t>
-                      </w:r>
-                      <w:proofErr w:type="spellStart"/>
-                      <w:r>
-                        <w:rPr>
-                          <w:rFonts w:ascii="Aptos" w:hAnsi="Aptos" w:cs="Times New Roman"/>
-                          <w:lang w:val="en-US"/>
-                        </w:rPr>
-                        <w:t>bibentry</w:t>
-                      </w:r>
-                      <w:proofErr w:type="spellEnd"/>
-                      <w:r>
-                        <w:rPr>
-                          <w:rFonts w:ascii="Aptos" w:hAnsi="Aptos" w:cs="Times New Roman"/>
-                          <w:lang w:val="en-US"/>
-                        </w:rPr>
-                        <w:t>}</w:t>
-                      </w:r>
-                    </w:p>
-                    <w:p>
-                      <w:pPr>
-                        <w:spacing w:after="0"/>
-                        <w:rPr>
-                          <w:rFonts w:ascii="Aptos" w:hAnsi="Aptos" w:cs="Times New Roman"/>
-                          <w:lang w:val="en-US"/>
-                        </w:rPr>
-                      </w:pPr>
-                    </w:p>
-                    <w:p>
-                      <w:pPr>
-                        <w:spacing w:after="0"/>
-                        <w:rPr>
-                          <w:rFonts w:ascii="Times New Roman" w:hAnsi="Times New Roman" w:cs="Times New Roman"/>
-                          <w:lang w:val="en-US"/>
-                        </w:rPr>
-                      </w:pPr>
-                    </w:p>
-                  </w:txbxContent>
-                </v:textbox>
-                <w10:wrap anchorx="margin"/>
-              </v:shape>
-            </w:pict>
-          </mc:Fallback>
-        </mc:AlternateContent>
-      </w:r>
-      <w:r>
-        <w:rPr>
           <w:rFonts w:ascii="Aptos" w:hAnsi="Aptos"/>
           <w:b/>
           <w:bCs/>
@@ -1202,178 +606,6 @@
       </w:pPr>
       <w:r>
         <w:rPr>
-          <w:rFonts w:ascii="Aptos" w:hAnsi="Aptos"/>
-          <w:b/>
-          <w:bCs/>
-          <w:noProof/>
-        </w:rPr>
-        <mc:AlternateContent>
-          <mc:Choice Requires="wps">
-            <w:drawing>
-              <wp:anchor distT="0" distB="0" distL="114300" distR="114300" simplePos="0" relativeHeight="251724800" behindDoc="0" locked="0" layoutInCell="1" allowOverlap="1" wp14:anchorId="7FA01BA7" wp14:editId="55F8940F">
-                <wp:simplePos x="0" y="0"/>
-                <wp:positionH relativeFrom="column">
-                  <wp:posOffset>891540</wp:posOffset>
-                </wp:positionH>
-                <wp:positionV relativeFrom="paragraph">
-                  <wp:posOffset>373380</wp:posOffset>
-                </wp:positionV>
-                <wp:extent cx="1017905" cy="257175"/>
-                <wp:effectExtent l="0" t="0" r="0" b="0"/>
-                <wp:wrapNone/>
-                <wp:docPr id="14" name="Text Box 14"/>
-                <wp:cNvGraphicFramePr/>
-                <a:graphic xmlns:a="http://schemas.openxmlformats.org/drawingml/2006/main">
-                  <a:graphicData uri="http://schemas.microsoft.com/office/word/2010/wordprocessingShape">
-                    <wps:wsp>
-                      <wps:cNvSpPr txBox="1"/>
-                      <wps:spPr>
-                        <a:xfrm>
-                          <a:off x="0" y="0"/>
-                          <a:ext cx="1017905" cy="257175"/>
-                        </a:xfrm>
-                        <a:prstGeom prst="rect">
-                          <a:avLst/>
-                        </a:prstGeom>
-                        <a:noFill/>
-                        <a:ln w="6350">
-                          <a:noFill/>
-                        </a:ln>
-                      </wps:spPr>
-                      <wps:txbx>
-                        <w:txbxContent>
-                          <w:p>
-                            <w:pPr>
-                              <w:spacing w:after="0"/>
-                              <w:rPr>
-                                <w:rFonts w:ascii="Times New Roman" w:hAnsi="Times New Roman" w:cs="Times New Roman"/>
-                                <w:lang w:val="en-US"/>
-                              </w:rPr>
-                            </w:pPr>
-                            <w:r>
-                              <w:rPr>
-                                <w:rFonts w:ascii="Aptos" w:hAnsi="Aptos" w:cs="Times New Roman"/>
-                                <w:lang w:val="en-US"/>
-                              </w:rPr>
-                              <w:t>$</w:t>
-                            </w:r>
-                            <w:r>
-                              <w:rPr>
-                                <w:rFonts w:ascii="Aptos" w:hAnsi="Aptos" w:cs="Times New Roman"/>
-                                <w:lang w:val="en-US"/>
-                              </w:rPr>
-                              <w:t>{issn}</w:t>
-                            </w:r>
-                          </w:p>
-                          <w:p>
-                            <w:pPr>
-                              <w:spacing w:after="0"/>
-                              <w:rPr>
-                                <w:rFonts w:ascii="Times New Roman" w:hAnsi="Times New Roman" w:cs="Times New Roman"/>
-                                <w:lang w:val="en-US"/>
-                              </w:rPr>
-                            </w:pPr>
-                          </w:p>
-                          <w:p>
-                            <w:pPr>
-                              <w:spacing w:after="0"/>
-                              <w:rPr>
-                                <w:rFonts w:ascii="Times New Roman" w:hAnsi="Times New Roman" w:cs="Times New Roman"/>
-                                <w:lang w:val="en-US"/>
-                              </w:rPr>
-                            </w:pPr>
-                          </w:p>
-                        </w:txbxContent>
-                      </wps:txbx>
-                      <wps:bodyPr rot="0" spcFirstLastPara="0" vertOverflow="overflow" horzOverflow="overflow" vert="horz" wrap="square" lIns="91440" tIns="45720" rIns="91440" bIns="45720" numCol="1" spcCol="0" rtlCol="0" fromWordArt="0" anchor="t" anchorCtr="0" forceAA="0" compatLnSpc="1">
-                        <a:prstTxWarp prst="textNoShape">
-                          <a:avLst/>
-                        </a:prstTxWarp>
-                        <a:noAutofit/>
-                      </wps:bodyPr>
-                    </wps:wsp>
-                  </a:graphicData>
-                </a:graphic>
-                <wp14:sizeRelH relativeFrom="margin">
-                  <wp14:pctWidth>0</wp14:pctWidth>
-                </wp14:sizeRelH>
-                <wp14:sizeRelV relativeFrom="margin">
-                  <wp14:pctHeight>0</wp14:pctHeight>
-                </wp14:sizeRelV>
-              </wp:anchor>
-            </w:drawing>
-          </mc:Choice>
-          <mc:Fallback>
-            <w:pict>
-              <v:shape w14:anchorId="7FA01BA7" id="Text Box 14" o:spid="_x0000_s1030" type="#_x0000_t202" style="position:absolute;margin-left:70.2pt;margin-top:29.4pt;width:80.15pt;height:20.25pt;z-index:251724800;visibility:visible;mso-wrap-style:square;mso-width-percent:0;mso-height-percent:0;mso-wrap-distance-left:9pt;mso-wrap-distance-top:0;mso-wrap-distance-right:9pt;mso-wrap-distance-bottom:0;mso-position-horizontal:absolute;mso-position-horizontal-relative:text;mso-position-vertical:absolute;mso-position-vertical-relative:text;mso-width-percent:0;mso-height-percent:0;mso-width-relative:margin;mso-height-relative:margin;v-text-anchor:top" o:gfxdata="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" filled="f" stroked="f" strokeweight=".5pt">
-                <v:textbox>
-                  <w:txbxContent>
-                    <w:p>
-                      <w:pPr>
-                        <w:spacing w:after="0"/>
-                        <w:rPr>
-                          <w:rFonts w:ascii="Times New Roman" w:hAnsi="Times New Roman" w:cs="Times New Roman"/>
-                          <w:lang w:val="en-US"/>
-                        </w:rPr>
-                      </w:pPr>
-                      <w:r>
-                        <w:rPr>
-                          <w:rFonts w:ascii="Aptos" w:hAnsi="Aptos" w:cs="Times New Roman"/>
-                          <w:lang w:val="en-US"/>
-                        </w:rPr>
-                        <w:t>$</w:t>
-                      </w:r>
-                      <w:r>
-                        <w:rPr>
-                          <w:rFonts w:ascii="Aptos" w:hAnsi="Aptos" w:cs="Times New Roman"/>
-                          <w:lang w:val="en-US"/>
-                        </w:rPr>
-                        <w:t>{</w:t>
-                      </w:r>
-                      <w:proofErr w:type="spellStart"/>
-                      <w:r>
-                        <w:rPr>
-                          <w:rFonts w:ascii="Aptos" w:hAnsi="Aptos" w:cs="Times New Roman"/>
-                          <w:lang w:val="en-US"/>
-                        </w:rPr>
-                        <w:t>issn</w:t>
-                      </w:r>
-                      <w:proofErr w:type="spellEnd"/>
-                      <w:r>
-                        <w:rPr>
-                          <w:rFonts w:ascii="Aptos" w:hAnsi="Aptos" w:cs="Times New Roman"/>
-                          <w:lang w:val="en-US"/>
-                        </w:rPr>
-                        <w:t>}</w:t>
-                      </w:r>
-                    </w:p>
-                    <w:p>
-                      <w:pPr>
-                        <w:spacing w:after="0"/>
-                        <w:rPr>
-                          <w:rFonts w:ascii="Times New Roman" w:hAnsi="Times New Roman" w:cs="Times New Roman"/>
-                          <w:lang w:val="en-US"/>
-                        </w:rPr>
-                      </w:pPr>
-                    </w:p>
-                    <w:p>
-                      <w:pPr>
-                        <w:spacing w:after="0"/>
-                        <w:rPr>
-                          <w:rFonts w:ascii="Times New Roman" w:hAnsi="Times New Roman" w:cs="Times New Roman"/>
-                          <w:lang w:val="en-US"/>
-                        </w:rPr>
-                      </w:pPr>
-                    </w:p>
-                  </w:txbxContent>
-                </v:textbox>
-              </v:shape>
-            </w:pict>
-          </mc:Fallback>
-        </mc:AlternateContent>
-      </w:r>
-      <w:r>
-        <w:rPr>
           <w:rFonts w:ascii="Aptos" w:hAnsi="Aptos" w:cs="Times New Roman"/>
         </w:rPr>
         <w:t>Bibliographic Entry</w:t>
@@ -1399,304 +631,9 @@
       <w:r>
         <w:rPr>
           <w:rFonts w:ascii="Aptos" w:hAnsi="Aptos" w:cs="Times New Roman"/>
-        </w:rPr>
-        <w:t>_____________________________________________________________</w:t>
-      </w:r>
-      <w:r>
-        <w:rPr>
-          <w:rFonts w:ascii="Aptos" w:hAnsi="Aptos" w:cs="Times New Roman"/>
-        </w:rPr>
-        <w:br/>
-        <w:t>________________________________________________________________________________</w:t>
-      </w:r>
-    </w:p>
-    <w:p>
-      <w:pPr>
-        <w:spacing w:line="240" w:lineRule="auto"/>
-        <w:rPr>
-          <w:rFonts w:ascii="Aptos" w:hAnsi="Aptos" w:cs="Times New Roman"/>
-          <w:b/>
-          <w:bCs/>
-        </w:rPr>
-      </w:pPr>
-      <w:r>
-        <w:rPr>
-          <w:rFonts w:ascii="Aptos" w:hAnsi="Aptos"/>
-          <w:b/>
-          <w:bCs/>
-          <w:noProof/>
-        </w:rPr>
-        <mc:AlternateContent>
-          <mc:Choice Requires="wps">
-            <w:drawing>
-              <wp:anchor distT="0" distB="0" distL="114300" distR="114300" simplePos="0" relativeHeight="251682816" behindDoc="0" locked="0" layoutInCell="1" allowOverlap="1" wp14:anchorId="39D5B2CF" wp14:editId="0C9057E1">
-                <wp:simplePos x="0" y="0"/>
-                <wp:positionH relativeFrom="column">
-                  <wp:posOffset>1076325</wp:posOffset>
-                </wp:positionH>
-                <wp:positionV relativeFrom="paragraph">
-                  <wp:posOffset>196215</wp:posOffset>
-                </wp:positionV>
-                <wp:extent cx="4131945" cy="257175"/>
-                <wp:effectExtent l="0" t="0" r="0" b="0"/>
-                <wp:wrapNone/>
-                <wp:docPr id="29" name="Text Box 29"/>
-                <wp:cNvGraphicFramePr/>
-                <a:graphic xmlns:a="http://schemas.openxmlformats.org/drawingml/2006/main">
-                  <a:graphicData uri="http://schemas.microsoft.com/office/word/2010/wordprocessingShape">
-                    <wps:wsp>
-                      <wps:cNvSpPr txBox="1"/>
-                      <wps:spPr>
-                        <a:xfrm>
-                          <a:off x="0" y="0"/>
-                          <a:ext cx="4131945" cy="257175"/>
-                        </a:xfrm>
-                        <a:prstGeom prst="rect">
-                          <a:avLst/>
-                        </a:prstGeom>
-                        <a:noFill/>
-                        <a:ln w="6350">
-                          <a:noFill/>
-                        </a:ln>
-                      </wps:spPr>
-                      <wps:txbx>
-                        <w:txbxContent>
-                          <w:p>
-                            <w:pPr>
-                              <w:spacing w:after="0"/>
-                              <w:rPr>
-                                <w:rFonts w:ascii="Times New Roman" w:hAnsi="Times New Roman" w:cs="Times New Roman"/>
-                                <w:lang w:val="en-US"/>
-                              </w:rPr>
-                            </w:pPr>
-                            <w:r>
-                              <w:rPr>
-                                <w:rFonts w:ascii="Aptos" w:hAnsi="Aptos" w:cs="Times New Roman"/>
-                                <w:lang w:val="en-US"/>
-                              </w:rPr>
-                              <w:t>$</w:t>
-                            </w:r>
-                            <w:r>
-                              <w:rPr>
-                                <w:rFonts w:ascii="Aptos" w:hAnsi="Aptos" w:cs="Times New Roman"/>
-                                <w:lang w:val="en-US"/>
-                              </w:rPr>
-                              <w:t>{doi}</w:t>
-                            </w:r>
-                          </w:p>
-                          <w:p>
-                            <w:pPr>
-                              <w:spacing w:after="0"/>
-                              <w:rPr>
-                                <w:rFonts w:ascii="Times New Roman" w:hAnsi="Times New Roman" w:cs="Times New Roman"/>
-                                <w:lang w:val="en-US"/>
-                              </w:rPr>
-                            </w:pPr>
-                          </w:p>
-                          <w:p>
-                            <w:pPr>
-                              <w:spacing w:after="0"/>
-                              <w:rPr>
-                                <w:rFonts w:ascii="Times New Roman" w:hAnsi="Times New Roman" w:cs="Times New Roman"/>
-                                <w:lang w:val="en-US"/>
-                              </w:rPr>
-                            </w:pPr>
-                          </w:p>
-                        </w:txbxContent>
-                      </wps:txbx>
-                      <wps:bodyPr rot="0" spcFirstLastPara="0" vertOverflow="overflow" horzOverflow="overflow" vert="horz" wrap="square" lIns="91440" tIns="45720" rIns="91440" bIns="45720" numCol="1" spcCol="0" rtlCol="0" fromWordArt="0" anchor="t" anchorCtr="0" forceAA="0" compatLnSpc="1">
-                        <a:prstTxWarp prst="textNoShape">
-                          <a:avLst/>
-                        </a:prstTxWarp>
-                        <a:noAutofit/>
-                      </wps:bodyPr>
-                    </wps:wsp>
-                  </a:graphicData>
-                </a:graphic>
-                <wp14:sizeRelH relativeFrom="margin">
-                  <wp14:pctWidth>0</wp14:pctWidth>
-                </wp14:sizeRelH>
-                <wp14:sizeRelV relativeFrom="margin">
-                  <wp14:pctHeight>0</wp14:pctHeight>
-                </wp14:sizeRelV>
-              </wp:anchor>
-            </w:drawing>
-          </mc:Choice>
-          <mc:Fallback>
-            <w:pict>
-              <v:shape w14:anchorId="39D5B2CF" id="Text Box 29" o:spid="_x0000_s1031" type="#_x0000_t202" style="position:absolute;margin-left:84.75pt;margin-top:15.45pt;width:325.35pt;height:20.25pt;z-index:251682816;visibility:visible;mso-wrap-style:square;mso-width-percent:0;mso-height-percent:0;mso-wrap-distance-left:9pt;mso-wrap-distance-top:0;mso-wrap-distance-right:9pt;mso-wrap-distance-bottom:0;mso-position-horizontal:absolute;mso-position-horizontal-relative:text;mso-position-vertical:absolute;mso-position-vertical-relative:text;mso-width-percent:0;mso-height-percent:0;mso-width-relative:margin;mso-height-relative:margin;v-text-anchor:top" o:gfxdata="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" filled="f" stroked="f" strokeweight=".5pt">
-                <v:textbox>
-                  <w:txbxContent>
-                    <w:p>
-                      <w:pPr>
-                        <w:spacing w:after="0"/>
-                        <w:rPr>
-                          <w:rFonts w:ascii="Times New Roman" w:hAnsi="Times New Roman" w:cs="Times New Roman"/>
-                          <w:lang w:val="en-US"/>
-                        </w:rPr>
-                      </w:pPr>
-                      <w:r>
-                        <w:rPr>
-                          <w:rFonts w:ascii="Aptos" w:hAnsi="Aptos" w:cs="Times New Roman"/>
-                          <w:lang w:val="en-US"/>
-                        </w:rPr>
-                        <w:t>$</w:t>
-                      </w:r>
-                      <w:r>
-                        <w:rPr>
-                          <w:rFonts w:ascii="Aptos" w:hAnsi="Aptos" w:cs="Times New Roman"/>
-                          <w:lang w:val="en-US"/>
-                        </w:rPr>
-                        <w:t>{</w:t>
-                      </w:r>
-                      <w:proofErr w:type="spellStart"/>
-                      <w:r>
-                        <w:rPr>
-                          <w:rFonts w:ascii="Aptos" w:hAnsi="Aptos" w:cs="Times New Roman"/>
-                          <w:lang w:val="en-US"/>
-                        </w:rPr>
-                        <w:t>doi</w:t>
-                      </w:r>
-                      <w:proofErr w:type="spellEnd"/>
-                      <w:r>
-                        <w:rPr>
-                          <w:rFonts w:ascii="Aptos" w:hAnsi="Aptos" w:cs="Times New Roman"/>
-                          <w:lang w:val="en-US"/>
-                        </w:rPr>
-                        <w:t>}</w:t>
-                      </w:r>
-                    </w:p>
-                    <w:p>
-                      <w:pPr>
-                        <w:spacing w:after="0"/>
-                        <w:rPr>
-                          <w:rFonts w:ascii="Times New Roman" w:hAnsi="Times New Roman" w:cs="Times New Roman"/>
-                          <w:lang w:val="en-US"/>
-                        </w:rPr>
-                      </w:pPr>
-                    </w:p>
-                    <w:p>
-                      <w:pPr>
-                        <w:spacing w:after="0"/>
-                        <w:rPr>
-                          <w:rFonts w:ascii="Times New Roman" w:hAnsi="Times New Roman" w:cs="Times New Roman"/>
-                          <w:lang w:val="en-US"/>
-                        </w:rPr>
-                      </w:pPr>
-                    </w:p>
-                  </w:txbxContent>
-                </v:textbox>
-              </v:shape>
-            </w:pict>
-          </mc:Fallback>
-        </mc:AlternateContent>
-      </w:r>
-      <w:r>
-        <w:rPr>
-          <w:rFonts w:ascii="Aptos" w:hAnsi="Aptos" w:cs="Times New Roman"/>
-        </w:rPr>
-        <w:t>P-ISSN</w:t>
-      </w:r>
-      <w:r>
-        <w:rPr>
-          <w:rFonts w:ascii="Aptos" w:hAnsi="Aptos" w:cs="Times New Roman"/>
-        </w:rPr>
-        <w:t>/E-ISSN</w:t>
-      </w:r>
-      <w:r>
-        <w:rPr>
-          <w:rFonts w:ascii="Aptos" w:hAnsi="Aptos" w:cs="Times New Roman"/>
-        </w:rPr>
-        <w:t>:</w:t>
-      </w:r>
-      <w:r>
-        <w:rPr>
-          <w:rFonts w:ascii="Aptos" w:hAnsi="Aptos" w:cs="Times New Roman"/>
-        </w:rPr>
-        <w:t xml:space="preserve"> </w:t>
-      </w:r>
-      <w:r>
-        <w:rPr>
-          <w:rFonts w:ascii="Aptos" w:hAnsi="Aptos" w:cs="Times New Roman"/>
-        </w:rPr>
-        <w:t xml:space="preserve"> ________</w:t>
-      </w:r>
-      <w:r>
-        <w:rPr>
-          <w:rFonts w:ascii="Aptos" w:hAnsi="Aptos" w:cs="Times New Roman"/>
-        </w:rPr>
-        <w:t>____</w:t>
-      </w:r>
-      <w:r>
-        <w:rPr>
-          <w:rFonts w:ascii="Aptos" w:hAnsi="Aptos" w:cs="Times New Roman"/>
-        </w:rPr>
-        <w:t>_</w:t>
-      </w:r>
-      <w:r>
-        <w:rPr>
-          <w:rFonts w:ascii="Aptos" w:hAnsi="Aptos" w:cs="Times New Roman"/>
-        </w:rPr>
-        <w:t xml:space="preserve"> </w:t>
-      </w:r>
-    </w:p>
-    <w:p>
-      <w:pPr>
-        <w:spacing w:line="240" w:lineRule="auto"/>
-        <w:rPr>
-          <w:rFonts w:ascii="Aptos" w:hAnsi="Aptos" w:cs="Times New Roman"/>
-        </w:rPr>
-      </w:pPr>
-      <w:r>
-        <w:rPr>
-          <w:rFonts w:ascii="Aptos" w:hAnsi="Aptos" w:cs="Times New Roman"/>
-        </w:rPr>
-        <w:t>DOI</w:t>
-      </w:r>
-      <w:r>
-        <w:rPr>
-          <w:rFonts w:ascii="Aptos" w:hAnsi="Aptos" w:cs="Times New Roman"/>
-          <w:spacing w:val="-4"/>
-        </w:rPr>
-        <w:t xml:space="preserve"> </w:t>
-      </w:r>
-      <w:r>
-        <w:rPr>
-          <w:rFonts w:ascii="Aptos" w:hAnsi="Aptos" w:cs="Times New Roman"/>
-        </w:rPr>
-        <w:t>(for</w:t>
-      </w:r>
-      <w:r>
-        <w:rPr>
-          <w:rFonts w:ascii="Aptos" w:hAnsi="Aptos" w:cs="Times New Roman"/>
-          <w:spacing w:val="-5"/>
-        </w:rPr>
-        <w:t xml:space="preserve"> </w:t>
-      </w:r>
-      <w:r>
-        <w:rPr>
-          <w:rFonts w:ascii="Aptos" w:hAnsi="Aptos" w:cs="Times New Roman"/>
-        </w:rPr>
-        <w:t>e-journal</w:t>
-      </w:r>
-      <w:r>
-        <w:rPr>
-          <w:rFonts w:ascii="Aptos" w:hAnsi="Aptos" w:cs="Times New Roman"/>
-        </w:rPr>
-        <w:t>):</w:t>
-      </w:r>
-      <w:r>
-        <w:rPr>
-          <w:rFonts w:ascii="Aptos" w:hAnsi="Aptos" w:cs="Times New Roman"/>
-          <w:spacing w:val="60"/>
-        </w:rPr>
-        <w:t xml:space="preserve"> </w:t>
-      </w:r>
-      <w:r>
-        <w:rPr>
-          <w:rFonts w:ascii="Aptos" w:hAnsi="Aptos" w:cs="Times New Roman"/>
-        </w:rPr>
-        <w:t>______________________________________________________________</w:t>
+          <w:u w:val="single"/>
+        </w:rPr>
+        <w:t>${bibentry}</w:t>
       </w:r>
     </w:p>
     <w:p>
@@ -1709,150 +646,105 @@
       </w:pPr>
       <w:r>
         <w:rPr>
-          <w:rFonts w:ascii="Aptos" w:hAnsi="Aptos"/>
-          <w:b/>
-          <w:bCs/>
-          <w:noProof/>
-        </w:rPr>
-        <mc:AlternateContent>
-          <mc:Choice Requires="wps">
-            <w:drawing>
-              <wp:anchor distT="0" distB="0" distL="114300" distR="114300" simplePos="0" relativeHeight="251732992" behindDoc="0" locked="0" layoutInCell="1" allowOverlap="1" wp14:anchorId="07608DBD" wp14:editId="49A81F71">
-                <wp:simplePos x="0" y="0"/>
-                <wp:positionH relativeFrom="column">
-                  <wp:posOffset>411480</wp:posOffset>
-                </wp:positionH>
-                <wp:positionV relativeFrom="paragraph">
-                  <wp:posOffset>278765</wp:posOffset>
-                </wp:positionV>
-                <wp:extent cx="1508760" cy="257175"/>
-                <wp:effectExtent l="0" t="0" r="0" b="0"/>
-                <wp:wrapNone/>
-                <wp:docPr id="1058973001" name="Text Box 1058973001"/>
-                <wp:cNvGraphicFramePr/>
-                <a:graphic xmlns:a="http://schemas.openxmlformats.org/drawingml/2006/main">
-                  <a:graphicData uri="http://schemas.microsoft.com/office/word/2010/wordprocessingShape">
-                    <wps:wsp>
-                      <wps:cNvSpPr txBox="1"/>
-                      <wps:spPr>
-                        <a:xfrm>
-                          <a:off x="0" y="0"/>
-                          <a:ext cx="1508760" cy="257175"/>
-                        </a:xfrm>
-                        <a:prstGeom prst="rect">
-                          <a:avLst/>
-                        </a:prstGeom>
-                        <a:noFill/>
-                        <a:ln w="6350">
-                          <a:noFill/>
-                        </a:ln>
-                      </wps:spPr>
-                      <wps:txbx>
-                        <w:txbxContent>
-                          <w:p>
-                            <w:pPr>
-                              <w:spacing w:after="0"/>
-                              <w:rPr>
-                                <w:rFonts w:ascii="Times New Roman" w:hAnsi="Times New Roman" w:cs="Times New Roman"/>
-                                <w:lang w:val="en-US"/>
-                              </w:rPr>
-                            </w:pPr>
-                            <w:r>
-                              <w:rPr>
-                                <w:rFonts w:ascii="Aptos" w:hAnsi="Aptos" w:cs="Times New Roman"/>
-                                <w:lang w:val="en-US"/>
-                              </w:rPr>
-                              <w:t>${others}</w:t>
-                            </w:r>
-                          </w:p>
-                          <w:p>
-                            <w:pPr>
-                              <w:spacing w:after="0"/>
-                              <w:rPr>
-                                <w:rFonts w:ascii="Times New Roman" w:hAnsi="Times New Roman" w:cs="Times New Roman"/>
-                                <w:lang w:val="en-US"/>
-                              </w:rPr>
-                            </w:pPr>
-                          </w:p>
-                          <w:p>
-                            <w:pPr>
-                              <w:spacing w:after="0"/>
-                              <w:rPr>
-                                <w:rFonts w:ascii="Times New Roman" w:hAnsi="Times New Roman" w:cs="Times New Roman"/>
-                                <w:lang w:val="en-US"/>
-                              </w:rPr>
-                            </w:pPr>
-                          </w:p>
-                        </w:txbxContent>
-                      </wps:txbx>
-                      <wps:bodyPr rot="0" spcFirstLastPara="0" vertOverflow="overflow" horzOverflow="overflow" vert="horz" wrap="square" lIns="91440" tIns="45720" rIns="91440" bIns="45720" numCol="1" spcCol="0" rtlCol="0" fromWordArt="0" anchor="t" anchorCtr="0" forceAA="0" compatLnSpc="1">
-                        <a:prstTxWarp prst="textNoShape">
-                          <a:avLst/>
-                        </a:prstTxWarp>
-                        <a:noAutofit/>
-                      </wps:bodyPr>
-                    </wps:wsp>
-                  </a:graphicData>
-                </a:graphic>
-                <wp14:sizeRelH relativeFrom="margin">
-                  <wp14:pctWidth>0</wp14:pctWidth>
-                </wp14:sizeRelH>
-                <wp14:sizeRelV relativeFrom="margin">
-                  <wp14:pctHeight>0</wp14:pctHeight>
-                </wp14:sizeRelV>
-              </wp:anchor>
-            </w:drawing>
-          </mc:Choice>
-          <mc:Fallback>
-            <w:pict>
-              <v:shapetype w14:anchorId="07608DBD" id="_x0000_t202" coordsize="21600,21600" o:spt="202" path="m,l,21600r21600,l21600,xe">
-                <v:stroke joinstyle="miter"/>
-                <v:path gradientshapeok="t" o:connecttype="rect"/>
-              </v:shapetype>
-              <v:shape id="Text Box 1058973001" o:spid="_x0000_s1032" type="#_x0000_t202" style="position:absolute;margin-left:32.4pt;margin-top:21.95pt;width:118.8pt;height:20.25pt;z-index:251732992;visibility:visible;mso-wrap-style:square;mso-width-percent:0;mso-height-percent:0;mso-wrap-distance-left:9pt;mso-wrap-distance-top:0;mso-wrap-distance-right:9pt;mso-wrap-distance-bottom:0;mso-position-horizontal:absolute;mso-position-horizontal-relative:text;mso-position-vertical:absolute;mso-position-vertical-relative:text;mso-width-percent:0;mso-height-percent:0;mso-width-relative:margin;mso-height-relative:margin;v-text-anchor:top" o:gfxdata="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" filled="f" stroked="f" strokeweight=".5pt">
-                <v:textbox>
-                  <w:txbxContent>
-                    <w:p>
-                      <w:pPr>
-                        <w:spacing w:after="0"/>
-                        <w:rPr>
-                          <w:rFonts w:ascii="Times New Roman" w:hAnsi="Times New Roman" w:cs="Times New Roman"/>
-                          <w:lang w:val="en-US"/>
-                        </w:rPr>
-                      </w:pPr>
-                      <w:r>
-                        <w:rPr>
-                          <w:rFonts w:ascii="Aptos" w:hAnsi="Aptos" w:cs="Times New Roman"/>
-                          <w:lang w:val="en-US"/>
-                        </w:rPr>
-                        <w:t>${others}</w:t>
-                      </w:r>
-                    </w:p>
-                    <w:p>
-                      <w:pPr>
-                        <w:spacing w:after="0"/>
-                        <w:rPr>
-                          <w:rFonts w:ascii="Times New Roman" w:hAnsi="Times New Roman" w:cs="Times New Roman"/>
-                          <w:lang w:val="en-US"/>
-                        </w:rPr>
-                      </w:pPr>
-                    </w:p>
-                    <w:p>
-                      <w:pPr>
-                        <w:spacing w:after="0"/>
-                        <w:rPr>
-                          <w:rFonts w:ascii="Times New Roman" w:hAnsi="Times New Roman" w:cs="Times New Roman"/>
-                          <w:lang w:val="en-US"/>
-                        </w:rPr>
-                      </w:pPr>
-                    </w:p>
-                  </w:txbxContent>
-                </v:textbox>
-              </v:shape>
-            </w:pict>
-          </mc:Fallback>
-        </mc:AlternateContent>
-      </w:r>
+          <w:rFonts w:ascii="Aptos" w:hAnsi="Aptos" w:cs="Times New Roman"/>
+        </w:rPr>
+        <w:t>P-ISSN</w:t>
+      </w:r>
+      <w:r>
+        <w:rPr>
+          <w:rFonts w:ascii="Aptos" w:hAnsi="Aptos" w:cs="Times New Roman"/>
+        </w:rPr>
+        <w:t>/E-ISSN</w:t>
+      </w:r>
+      <w:r>
+        <w:rPr>
+          <w:rFonts w:ascii="Aptos" w:hAnsi="Aptos" w:cs="Times New Roman"/>
+        </w:rPr>
+        <w:t>:</w:t>
+      </w:r>
+      <w:r>
+        <w:rPr>
+          <w:rFonts w:ascii="Aptos" w:hAnsi="Aptos" w:cs="Times New Roman"/>
+        </w:rPr>
+        <w:t xml:space="preserve"> </w:t>
+      </w:r>
+      <w:r>
+        <w:rPr>
+          <w:rFonts w:ascii="Aptos" w:hAnsi="Aptos" w:cs="Times New Roman"/>
+          <w:u w:val="single"/>
+          <w:lang w:val="en-US"/>
+        </w:rPr>
+        <w:t>${issn}</w:t>
+      </w:r>
+    </w:p>
+    <w:p>
+      <w:pPr>
+        <w:spacing w:line="240" w:lineRule="auto"/>
+        <w:rPr>
+          <w:rFonts w:ascii="Aptos" w:hAnsi="Aptos" w:cs="Times New Roman"/>
+        </w:rPr>
+      </w:pPr>
+      <w:r>
+        <w:rPr>
+          <w:rFonts w:ascii="Aptos" w:hAnsi="Aptos" w:cs="Times New Roman"/>
+        </w:rPr>
+        <w:t>DOI</w:t>
+      </w:r>
+      <w:r>
+        <w:rPr>
+          <w:rFonts w:ascii="Aptos" w:hAnsi="Aptos" w:cs="Times New Roman"/>
+          <w:spacing w:val="-4"/>
+        </w:rPr>
+        <w:t xml:space="preserve"> </w:t>
+      </w:r>
+      <w:r>
+        <w:rPr>
+          <w:rFonts w:ascii="Aptos" w:hAnsi="Aptos" w:cs="Times New Roman"/>
+        </w:rPr>
+        <w:t>(for</w:t>
+      </w:r>
+      <w:r>
+        <w:rPr>
+          <w:rFonts w:ascii="Aptos" w:hAnsi="Aptos" w:cs="Times New Roman"/>
+          <w:spacing w:val="-5"/>
+        </w:rPr>
+        <w:t xml:space="preserve"> </w:t>
+      </w:r>
+      <w:r>
+        <w:rPr>
+          <w:rFonts w:ascii="Aptos" w:hAnsi="Aptos" w:cs="Times New Roman"/>
+        </w:rPr>
+        <w:t>e-journal</w:t>
+      </w:r>
+      <w:r>
+        <w:rPr>
+          <w:rFonts w:ascii="Aptos" w:hAnsi="Aptos" w:cs="Times New Roman"/>
+        </w:rPr>
+        <w:t>):</w:t>
+      </w:r>
+      <w:r>
+        <w:rPr>
+          <w:rFonts w:ascii="Aptos" w:hAnsi="Aptos" w:cs="Times New Roman"/>
+          <w:spacing w:val="60"/>
+        </w:rPr>
+        <w:t xml:space="preserve"> </w:t>
+      </w:r>
+      <w:r>
+        <w:rPr>
+          <w:rFonts w:ascii="Aptos" w:hAnsi="Aptos" w:cs="Times New Roman"/>
+          <w:u w:val="single"/>
+        </w:rPr>
+        <w:t>${doi}</w:t>
+      </w:r>
+    </w:p>
+    <w:p>
+      <w:pPr>
+        <w:spacing w:after="0"/>
+        <w:rPr>
+          <w:rFonts w:ascii="Times New Roman" w:hAnsi="Times New Roman" w:cs="Times New Roman"/>
+          <w:lang w:val="en-US"/>
+        </w:rPr>
+      </w:pPr>
       <w:r>
         <w:rPr>
           <w:rFonts w:ascii="Aptos" w:hAnsi="Aptos" w:cs="Times New Roman"/>
@@ -1964,13 +856,15 @@
         <w:rPr>
           <w:rFonts w:ascii="Aptos" w:hAnsi="Aptos" w:cs="Times New Roman"/>
         </w:rPr>
-        <w:t>Others: _______________</w:t>
-      </w:r>
-      <w:r>
-        <w:rPr>
-          <w:rFonts w:ascii="Aptos" w:hAnsi="Aptos" w:cs="Times New Roman"/>
-        </w:rPr>
-        <w:t>________</w:t>
+        <w:t xml:space="preserve">Others: </w:t>
+      </w:r>
+      <w:r>
+        <w:rPr>
+          <w:rFonts w:ascii="Aptos" w:hAnsi="Aptos" w:cs="Times New Roman"/>
+          <w:u w:val="single"/>
+          <w:lang w:val="en-US"/>
+        </w:rPr>
+        <w:t>${others}</w:t>
       </w:r>
       <w:r>
         <w:rPr>
@@ -2313,7 +1207,7 @@
         <mc:AlternateContent>
           <mc:Choice Requires="wps">
             <w:drawing>
-              <wp:anchor distT="0" distB="0" distL="114300" distR="114300" simplePos="0" relativeHeight="251711488" behindDoc="0" locked="0" layoutInCell="1" allowOverlap="1" wp14:anchorId="2E6C4250" wp14:editId="4BC63A01">
+              <wp:anchor distT="0" distB="0" distL="114300" distR="114300" simplePos="0" relativeHeight="251711488" behindDoc="0" locked="0" layoutInCell="1" allowOverlap="1" wp14:anchorId="2E6C4250" wp14:editId="4E2C4C32">
                 <wp:simplePos x="0" y="0"/>
                 <wp:positionH relativeFrom="margin">
                   <wp:posOffset>0</wp:posOffset>
@@ -2427,7 +1321,11 @@
           </mc:Choice>
           <mc:Fallback>
             <w:pict>
-              <v:shape w14:anchorId="2E6C4250" id="Text Box 51" o:spid="_x0000_s1033" type="#_x0000_t202" style="position:absolute;margin-left:0;margin-top:16.5pt;width:203.25pt;height:20.25pt;z-index:251711488;visibility:visible;mso-wrap-style:square;mso-width-percent:0;mso-height-percent:0;mso-wrap-distance-left:9pt;mso-wrap-distance-top:0;mso-wrap-distance-right:9pt;mso-wrap-distance-bottom:0;mso-position-horizontal:absolute;mso-position-horizontal-relative:margin;mso-position-vertical:absolute;mso-position-vertical-relative:text;mso-width-percent:0;mso-height-percent:0;mso-width-relative:margin;mso-height-relative:margin;v-text-anchor:top" o:gfxdata="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" filled="f" stroked="f" strokeweight=".5pt">
+              <v:shapetype w14:anchorId="2E6C4250" id="_x0000_t202" coordsize="21600,21600" o:spt="202" path="m,l,21600r21600,l21600,xe">
+                <v:stroke joinstyle="miter"/>
+                <v:path gradientshapeok="t" o:connecttype="rect"/>
+              </v:shapetype>
+              <v:shape id="Text Box 51" o:spid="_x0000_s1026" type="#_x0000_t202" style="position:absolute;margin-left:0;margin-top:16.5pt;width:203.25pt;height:20.25pt;z-index:251711488;visibility:visible;mso-wrap-style:square;mso-width-percent:0;mso-height-percent:0;mso-wrap-distance-left:9pt;mso-wrap-distance-top:0;mso-wrap-distance-right:9pt;mso-wrap-distance-bottom:0;mso-position-horizontal:absolute;mso-position-horizontal-relative:margin;mso-position-vertical:absolute;mso-position-vertical-relative:text;mso-width-percent:0;mso-height-percent:0;mso-width-relative:margin;mso-height-relative:margin;v-text-anchor:top" o:gfxdata="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" filled="f" stroked="f" strokeweight=".5pt">
                 <v:textbox>
                   <w:txbxContent>
                     <w:p>
@@ -2848,7 +1746,7 @@
           </mc:Choice>
           <mc:Fallback>
             <w:pict>
-              <v:shape w14:anchorId="25A57D03" id="Text Box 49" o:spid="_x0000_s1034" type="#_x0000_t202" style="position:absolute;left:0;text-align:left;margin-left:0;margin-top:8.85pt;width:204pt;height:20.25pt;z-index:251707392;visibility:visible;mso-wrap-style:square;mso-width-percent:0;mso-height-percent:0;mso-wrap-distance-left:9pt;mso-wrap-distance-top:0;mso-wrap-distance-right:9pt;mso-wrap-distance-bottom:0;mso-position-horizontal:absolute;mso-position-horizontal-relative:margin;mso-position-vertical:absolute;mso-position-vertical-relative:text;mso-width-percent:0;mso-height-percent:0;mso-width-relative:margin;mso-height-relative:margin;v-text-anchor:top" o:gfxdata="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" filled="f" stroked="f" strokeweight=".5pt">
+              <v:shape w14:anchorId="25A57D03" id="Text Box 49" o:spid="_x0000_s1027" type="#_x0000_t202" style="position:absolute;left:0;text-align:left;margin-left:0;margin-top:8.85pt;width:204pt;height:20.25pt;z-index:251707392;visibility:visible;mso-wrap-style:square;mso-width-percent:0;mso-height-percent:0;mso-wrap-distance-left:9pt;mso-wrap-distance-top:0;mso-wrap-distance-right:9pt;mso-wrap-distance-bottom:0;mso-position-horizontal:absolute;mso-position-horizontal-relative:margin;mso-position-vertical:absolute;mso-position-vertical-relative:text;mso-width-percent:0;mso-height-percent:0;mso-width-relative:margin;mso-height-relative:margin;v-text-anchor:top" o:gfxdata="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" filled="f" stroked="f" strokeweight=".5pt">
                 <v:textbox>
                   <w:txbxContent>
                     <w:p>
@@ -2878,27 +1776,7 @@
                           <w:bCs/>
                           <w:lang w:val="en-US"/>
                         </w:rPr>
-                        <w:t>{</w:t>
-                      </w:r>
-                      <w:proofErr w:type="spellStart"/>
-                      <w:r>
-                        <w:rPr>
-                          <w:rFonts w:ascii="Aptos" w:hAnsi="Aptos" w:cs="Times New Roman"/>
-                          <w:b/>
-                          <w:bCs/>
-                          <w:lang w:val="en-US"/>
-                        </w:rPr>
-                        <w:t>centermanager</w:t>
-                      </w:r>
-                      <w:proofErr w:type="spellEnd"/>
-                      <w:r>
-                        <w:rPr>
-                          <w:rFonts w:ascii="Aptos" w:hAnsi="Aptos" w:cs="Times New Roman"/>
-                          <w:b/>
-                          <w:bCs/>
-                          <w:lang w:val="en-US"/>
-                        </w:rPr>
-                        <w:t>}</w:t>
+                        <w:t>{centermanager}</w:t>
                       </w:r>
                     </w:p>
                     <w:p>
@@ -3154,7 +2032,7 @@
           </mc:Choice>
           <mc:Fallback>
             <w:pict>
-              <v:shape w14:anchorId="018968BA" id="Text Box 48" o:spid="_x0000_s1035" type="#_x0000_t202" style="position:absolute;left:0;text-align:left;margin-left:.75pt;margin-top:8.4pt;width:202.5pt;height:20.25pt;z-index:251705344;visibility:visible;mso-wrap-style:square;mso-width-percent:0;mso-height-percent:0;mso-wrap-distance-left:9pt;mso-wrap-distance-top:0;mso-wrap-distance-right:9pt;mso-wrap-distance-bottom:0;mso-position-horizontal:absolute;mso-position-horizontal-relative:text;mso-position-vertical:absolute;mso-position-vertical-relative:text;mso-width-percent:0;mso-height-percent:0;mso-width-relative:margin;mso-height-relative:margin;v-text-anchor:top" o:gfxdata="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" filled="f" stroked="f" strokeweight=".5pt">
+              <v:shape w14:anchorId="018968BA" id="Text Box 48" o:spid="_x0000_s1028" type="#_x0000_t202" style="position:absolute;left:0;text-align:left;margin-left:.75pt;margin-top:8.4pt;width:202.5pt;height:20.25pt;z-index:251705344;visibility:visible;mso-wrap-style:square;mso-width-percent:0;mso-height-percent:0;mso-wrap-distance-left:9pt;mso-wrap-distance-top:0;mso-wrap-distance-right:9pt;mso-wrap-distance-bottom:0;mso-position-horizontal:absolute;mso-position-horizontal-relative:text;mso-position-vertical:absolute;mso-position-vertical-relative:text;mso-width-percent:0;mso-height-percent:0;mso-width-relative:margin;mso-height-relative:margin;v-text-anchor:top" o:gfxdata="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" filled="f" stroked="f" strokeweight=".5pt">
                 <v:textbox>
                   <w:txbxContent>
                     <w:p>
@@ -3477,7 +2355,7 @@
           </mc:Choice>
           <mc:Fallback>
             <w:pict>
-              <v:shape w14:anchorId="50C49AAF" id="Text Box 434444258" o:spid="_x0000_s1036" type="#_x0000_t202" style="position:absolute;margin-left:0;margin-top:8.95pt;width:201.75pt;height:20.25pt;z-index:251730944;visibility:visible;mso-wrap-style:square;mso-width-percent:0;mso-height-percent:0;mso-wrap-distance-left:9pt;mso-wrap-distance-top:0;mso-wrap-distance-right:9pt;mso-wrap-distance-bottom:0;mso-position-horizontal:absolute;mso-position-horizontal-relative:margin;mso-position-vertical:absolute;mso-position-vertical-relative:text;mso-width-percent:0;mso-height-percent:0;mso-width-relative:margin;mso-height-relative:margin;v-text-anchor:top" o:gfxdata="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" filled="f" stroked="f" strokeweight=".5pt">
+              <v:shape w14:anchorId="50C49AAF" id="Text Box 434444258" o:spid="_x0000_s1029" type="#_x0000_t202" style="position:absolute;margin-left:0;margin-top:8.95pt;width:201.75pt;height:20.25pt;z-index:251730944;visibility:visible;mso-wrap-style:square;mso-width-percent:0;mso-height-percent:0;mso-wrap-distance-left:9pt;mso-wrap-distance-top:0;mso-wrap-distance-right:9pt;mso-wrap-distance-bottom:0;mso-position-horizontal:absolute;mso-position-horizontal-relative:margin;mso-position-vertical:absolute;mso-position-vertical-relative:text;mso-width-percent:0;mso-height-percent:0;mso-width-relative:margin;mso-height-relative:margin;v-text-anchor:top" o:gfxdata="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" filled="f" stroked="f" strokeweight=".5pt">
                 <v:textbox>
                   <w:txbxContent>
                     <w:p>
@@ -3725,7 +2603,7 @@
           </mc:Choice>
           <mc:Fallback>
             <w:pict>
-              <v:shape w14:anchorId="30A8C016" id="Text Box 46" o:spid="_x0000_s1037" type="#_x0000_t202" style="position:absolute;left:0;text-align:left;margin-left:0;margin-top:8.75pt;width:202.5pt;height:20.25pt;z-index:251701248;visibility:visible;mso-wrap-style:square;mso-width-percent:0;mso-height-percent:0;mso-wrap-distance-left:9pt;mso-wrap-distance-top:0;mso-wrap-distance-right:9pt;mso-wrap-distance-bottom:0;mso-position-horizontal:absolute;mso-position-horizontal-relative:margin;mso-position-vertical:absolute;mso-position-vertical-relative:text;mso-width-percent:0;mso-height-percent:0;mso-width-relative:margin;mso-height-relative:margin;v-text-anchor:top" o:gfxdata="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" filled="f" stroked="f" strokeweight=".5pt">
+              <v:shape w14:anchorId="30A8C016" id="Text Box 46" o:spid="_x0000_s1030" type="#_x0000_t202" style="position:absolute;left:0;text-align:left;margin-left:0;margin-top:8.75pt;width:202.5pt;height:20.25pt;z-index:251701248;visibility:visible;mso-wrap-style:square;mso-width-percent:0;mso-height-percent:0;mso-wrap-distance-left:9pt;mso-wrap-distance-top:0;mso-wrap-distance-right:9pt;mso-wrap-distance-bottom:0;mso-position-horizontal:absolute;mso-position-horizontal-relative:margin;mso-position-vertical:absolute;mso-position-vertical-relative:text;mso-width-percent:0;mso-height-percent:0;mso-width-relative:margin;mso-height-relative:margin;v-text-anchor:top" o:gfxdata="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" filled="f" stroked="f" strokeweight=".5pt">
                 <v:textbox>
                   <w:txbxContent>
                     <w:p>

--- a/storage/app/templates/Incentive_Application_Form.docx
+++ b/storage/app/templates/Incentive_Application_Form.docx
@@ -445,7 +445,15 @@
           <w:u w:val="single"/>
           <w:lang w:val="en-US"/>
         </w:rPr>
-        <w:t>__________</w:t>
+        <w:tab/>
+      </w:r>
+      <w:r>
+        <w:rPr>
+          <w:rFonts w:ascii="Aptos" w:hAnsi="Aptos" w:cs="Times New Roman"/>
+          <w:u w:val="single"/>
+          <w:lang w:val="en-US"/>
+        </w:rPr>
+        <w:tab/>
       </w:r>
     </w:p>
     <w:p>
@@ -505,7 +513,25 @@
           <w:u w:val="single"/>
           <w:lang w:val="en-US"/>
         </w:rPr>
-        <w:t>${academicrank}</w:t>
+        <w:t>${</w:t>
+      </w:r>
+      <w:proofErr w:type="spellStart"/>
+      <w:r>
+        <w:rPr>
+          <w:rFonts w:ascii="Aptos" w:hAnsi="Aptos" w:cs="Times New Roman"/>
+          <w:u w:val="single"/>
+          <w:lang w:val="en-US"/>
+        </w:rPr>
+        <w:t>academicrank</w:t>
+      </w:r>
+      <w:proofErr w:type="spellEnd"/>
+      <w:r>
+        <w:rPr>
+          <w:rFonts w:ascii="Aptos" w:hAnsi="Aptos" w:cs="Times New Roman"/>
+          <w:u w:val="single"/>
+          <w:lang w:val="en-US"/>
+        </w:rPr>
+        <w:t>}</w:t>
       </w:r>
     </w:p>
     <w:p>
@@ -633,7 +659,23 @@
           <w:rFonts w:ascii="Aptos" w:hAnsi="Aptos" w:cs="Times New Roman"/>
           <w:u w:val="single"/>
         </w:rPr>
-        <w:t>${bibentry}</w:t>
+        <w:t>${</w:t>
+      </w:r>
+      <w:proofErr w:type="spellStart"/>
+      <w:r>
+        <w:rPr>
+          <w:rFonts w:ascii="Aptos" w:hAnsi="Aptos" w:cs="Times New Roman"/>
+          <w:u w:val="single"/>
+        </w:rPr>
+        <w:t>bibentry</w:t>
+      </w:r>
+      <w:proofErr w:type="spellEnd"/>
+      <w:r>
+        <w:rPr>
+          <w:rFonts w:ascii="Aptos" w:hAnsi="Aptos" w:cs="Times New Roman"/>
+          <w:u w:val="single"/>
+        </w:rPr>
+        <w:t>}</w:t>
       </w:r>
     </w:p>
     <w:p>
@@ -674,7 +716,25 @@
           <w:u w:val="single"/>
           <w:lang w:val="en-US"/>
         </w:rPr>
-        <w:t>${issn}</w:t>
+        <w:t>${</w:t>
+      </w:r>
+      <w:proofErr w:type="spellStart"/>
+      <w:r>
+        <w:rPr>
+          <w:rFonts w:ascii="Aptos" w:hAnsi="Aptos" w:cs="Times New Roman"/>
+          <w:u w:val="single"/>
+          <w:lang w:val="en-US"/>
+        </w:rPr>
+        <w:t>issn</w:t>
+      </w:r>
+      <w:proofErr w:type="spellEnd"/>
+      <w:r>
+        <w:rPr>
+          <w:rFonts w:ascii="Aptos" w:hAnsi="Aptos" w:cs="Times New Roman"/>
+          <w:u w:val="single"/>
+          <w:lang w:val="en-US"/>
+        </w:rPr>
+        <w:t>}</w:t>
       </w:r>
     </w:p>
     <w:p>
@@ -734,7 +794,23 @@
           <w:rFonts w:ascii="Aptos" w:hAnsi="Aptos" w:cs="Times New Roman"/>
           <w:u w:val="single"/>
         </w:rPr>
-        <w:t>${doi}</w:t>
+        <w:t>${</w:t>
+      </w:r>
+      <w:proofErr w:type="spellStart"/>
+      <w:r>
+        <w:rPr>
+          <w:rFonts w:ascii="Aptos" w:hAnsi="Aptos" w:cs="Times New Roman"/>
+          <w:u w:val="single"/>
+        </w:rPr>
+        <w:t>doi</w:t>
+      </w:r>
+      <w:proofErr w:type="spellEnd"/>
+      <w:r>
+        <w:rPr>
+          <w:rFonts w:ascii="Aptos" w:hAnsi="Aptos" w:cs="Times New Roman"/>
+          <w:u w:val="single"/>
+        </w:rPr>
+        <w:t>}</w:t>
       </w:r>
     </w:p>
     <w:p>
@@ -788,7 +864,23 @@
           <w:rFonts w:ascii="Aptos" w:hAnsi="Aptos" w:cs="Times New Roman"/>
           <w:lang w:val="en-US"/>
         </w:rPr>
-        <w:t xml:space="preserve">{scopus} </w:t>
+        <w:t>{</w:t>
+      </w:r>
+      <w:proofErr w:type="spellStart"/>
+      <w:r>
+        <w:rPr>
+          <w:rFonts w:ascii="Aptos" w:hAnsi="Aptos" w:cs="Times New Roman"/>
+          <w:lang w:val="en-US"/>
+        </w:rPr>
+        <w:t>scopus</w:t>
+      </w:r>
+      <w:proofErr w:type="spellEnd"/>
+      <w:r>
+        <w:rPr>
+          <w:rFonts w:ascii="Aptos" w:hAnsi="Aptos" w:cs="Times New Roman"/>
+          <w:lang w:val="en-US"/>
+        </w:rPr>
+        <w:t xml:space="preserve">} </w:t>
       </w:r>
       <w:r>
         <w:rPr>
@@ -809,7 +901,23 @@
           <w:rFonts w:ascii="Aptos" w:hAnsi="Aptos" w:cs="Times New Roman"/>
           <w:lang w:val="en-US"/>
         </w:rPr>
-        <w:t xml:space="preserve">{wos} </w:t>
+        <w:t>{</w:t>
+      </w:r>
+      <w:proofErr w:type="spellStart"/>
+      <w:r>
+        <w:rPr>
+          <w:rFonts w:ascii="Aptos" w:hAnsi="Aptos" w:cs="Times New Roman"/>
+          <w:lang w:val="en-US"/>
+        </w:rPr>
+        <w:t>wos</w:t>
+      </w:r>
+      <w:proofErr w:type="spellEnd"/>
+      <w:r>
+        <w:rPr>
+          <w:rFonts w:ascii="Aptos" w:hAnsi="Aptos" w:cs="Times New Roman"/>
+          <w:lang w:val="en-US"/>
+        </w:rPr>
+        <w:t xml:space="preserve">} </w:t>
       </w:r>
       <w:r>
         <w:rPr>
@@ -830,7 +938,23 @@
           <w:rFonts w:ascii="Aptos" w:hAnsi="Aptos" w:cs="Times New Roman"/>
           <w:lang w:val="en-US"/>
         </w:rPr>
-        <w:t xml:space="preserve">{aci} </w:t>
+        <w:t>{</w:t>
+      </w:r>
+      <w:proofErr w:type="spellStart"/>
+      <w:r>
+        <w:rPr>
+          <w:rFonts w:ascii="Aptos" w:hAnsi="Aptos" w:cs="Times New Roman"/>
+          <w:lang w:val="en-US"/>
+        </w:rPr>
+        <w:t>aci</w:t>
+      </w:r>
+      <w:proofErr w:type="spellEnd"/>
+      <w:r>
+        <w:rPr>
+          <w:rFonts w:ascii="Aptos" w:hAnsi="Aptos" w:cs="Times New Roman"/>
+          <w:lang w:val="en-US"/>
+        </w:rPr>
+        <w:t xml:space="preserve">} </w:t>
       </w:r>
       <w:r>
         <w:rPr>
@@ -1709,7 +1833,27 @@
                                 <w:bCs/>
                                 <w:lang w:val="en-US"/>
                               </w:rPr>
-                              <w:t>{centermanager}</w:t>
+                              <w:t>{</w:t>
+                            </w:r>
+                            <w:proofErr w:type="spellStart"/>
+                            <w:r>
+                              <w:rPr>
+                                <w:rFonts w:ascii="Aptos" w:hAnsi="Aptos" w:cs="Times New Roman"/>
+                                <w:b/>
+                                <w:bCs/>
+                                <w:lang w:val="en-US"/>
+                              </w:rPr>
+                              <w:t>centermanager</w:t>
+                            </w:r>
+                            <w:proofErr w:type="spellEnd"/>
+                            <w:r>
+                              <w:rPr>
+                                <w:rFonts w:ascii="Aptos" w:hAnsi="Aptos" w:cs="Times New Roman"/>
+                                <w:b/>
+                                <w:bCs/>
+                                <w:lang w:val="en-US"/>
+                              </w:rPr>
+                              <w:t>}</w:t>
                             </w:r>
                           </w:p>
                           <w:p>
@@ -1776,7 +1920,27 @@
                           <w:bCs/>
                           <w:lang w:val="en-US"/>
                         </w:rPr>
-                        <w:t>{centermanager}</w:t>
+                        <w:t>{</w:t>
+                      </w:r>
+                      <w:proofErr w:type="spellStart"/>
+                      <w:r>
+                        <w:rPr>
+                          <w:rFonts w:ascii="Aptos" w:hAnsi="Aptos" w:cs="Times New Roman"/>
+                          <w:b/>
+                          <w:bCs/>
+                          <w:lang w:val="en-US"/>
+                        </w:rPr>
+                        <w:t>centermanager</w:t>
+                      </w:r>
+                      <w:proofErr w:type="spellEnd"/>
+                      <w:r>
+                        <w:rPr>
+                          <w:rFonts w:ascii="Aptos" w:hAnsi="Aptos" w:cs="Times New Roman"/>
+                          <w:b/>
+                          <w:bCs/>
+                          <w:lang w:val="en-US"/>
+                        </w:rPr>
+                        <w:t>}</w:t>
                       </w:r>
                     </w:p>
                     <w:p>

--- a/storage/app/templates/Incentive_Application_Form.docx
+++ b/storage/app/templates/Incentive_Application_Form.docx
@@ -533,6 +533,22 @@
         </w:rPr>
         <w:t>}</w:t>
       </w:r>
+      <w:r>
+        <w:rPr>
+          <w:rFonts w:ascii="Aptos" w:hAnsi="Aptos" w:cs="Times New Roman"/>
+          <w:u w:val="single"/>
+          <w:lang w:val="en-US"/>
+        </w:rPr>
+        <w:tab/>
+      </w:r>
+      <w:r>
+        <w:rPr>
+          <w:rFonts w:ascii="Aptos" w:hAnsi="Aptos" w:cs="Times New Roman"/>
+          <w:u w:val="single"/>
+          <w:lang w:val="en-US"/>
+        </w:rPr>
+        <w:tab/>
+      </w:r>
     </w:p>
     <w:p>
       <w:pPr>
@@ -566,6 +582,22 @@
           <w:lang w:val="en-US"/>
         </w:rPr>
         <w:t>${college}</w:t>
+      </w:r>
+      <w:r>
+        <w:rPr>
+          <w:rFonts w:ascii="Aptos" w:hAnsi="Aptos" w:cs="Times New Roman"/>
+          <w:u w:val="single"/>
+          <w:lang w:val="en-US"/>
+        </w:rPr>
+        <w:tab/>
+      </w:r>
+      <w:r>
+        <w:rPr>
+          <w:rFonts w:ascii="Aptos" w:hAnsi="Aptos" w:cs="Times New Roman"/>
+          <w:u w:val="single"/>
+          <w:lang w:val="en-US"/>
+        </w:rPr>
+        <w:tab/>
       </w:r>
     </w:p>
     <w:p>
@@ -677,6 +709,13 @@
         </w:rPr>
         <w:t>}</w:t>
       </w:r>
+      <w:r>
+        <w:rPr>
+          <w:rFonts w:ascii="Aptos" w:hAnsi="Aptos" w:cs="Times New Roman"/>
+          <w:u w:val="single"/>
+        </w:rPr>
+        <w:tab/>
+      </w:r>
     </w:p>
     <w:p>
       <w:pPr>
@@ -736,6 +775,22 @@
         </w:rPr>
         <w:t>}</w:t>
       </w:r>
+      <w:r>
+        <w:rPr>
+          <w:rFonts w:ascii="Aptos" w:hAnsi="Aptos" w:cs="Times New Roman"/>
+          <w:u w:val="single"/>
+          <w:lang w:val="en-US"/>
+        </w:rPr>
+        <w:tab/>
+      </w:r>
+      <w:r>
+        <w:rPr>
+          <w:rFonts w:ascii="Aptos" w:hAnsi="Aptos" w:cs="Times New Roman"/>
+          <w:u w:val="single"/>
+          <w:lang w:val="en-US"/>
+        </w:rPr>
+        <w:tab/>
+      </w:r>
     </w:p>
     <w:p>
       <w:pPr>
@@ -811,6 +866,13 @@
           <w:u w:val="single"/>
         </w:rPr>
         <w:t>}</w:t>
+      </w:r>
+      <w:r>
+        <w:rPr>
+          <w:rFonts w:ascii="Aptos" w:hAnsi="Aptos" w:cs="Times New Roman"/>
+          <w:u w:val="single"/>
+        </w:rPr>
+        <w:tab/>
       </w:r>
     </w:p>
     <w:p>
@@ -989,6 +1051,14 @@
           <w:lang w:val="en-US"/>
         </w:rPr>
         <w:t>${others}</w:t>
+      </w:r>
+      <w:r>
+        <w:rPr>
+          <w:rFonts w:ascii="Aptos" w:hAnsi="Aptos" w:cs="Times New Roman"/>
+          <w:u w:val="single"/>
+          <w:lang w:val="en-US"/>
+        </w:rPr>
+        <w:tab/>
       </w:r>
       <w:r>
         <w:rPr>
@@ -1198,7 +1268,21 @@
         <w:rPr>
           <w:rFonts w:ascii="Aptos" w:eastAsiaTheme="minorHAnsi" w:hAnsi="Aptos"/>
         </w:rPr>
-        <w:t xml:space="preserve"> (PDF copy)    </w:t>
+        <w:t xml:space="preserve"> (PDF </w:t>
+      </w:r>
+      <w:proofErr w:type="gramStart"/>
+      <w:r>
+        <w:rPr>
+          <w:rFonts w:ascii="Aptos" w:eastAsiaTheme="minorHAnsi" w:hAnsi="Aptos"/>
+        </w:rPr>
+        <w:t xml:space="preserve">copy)   </w:t>
+      </w:r>
+      <w:proofErr w:type="gramEnd"/>
+      <w:r>
+        <w:rPr>
+          <w:rFonts w:ascii="Aptos" w:eastAsiaTheme="minorHAnsi" w:hAnsi="Aptos"/>
+        </w:rPr>
+        <w:t xml:space="preserve"> </w:t>
       </w:r>
     </w:p>
     <w:p>
@@ -2641,6 +2725,7 @@
         </w:rPr>
         <w:tab/>
       </w:r>
+      <w:proofErr w:type="gramStart"/>
       <w:r>
         <w:rPr>
           <w:rFonts w:ascii="Aptos" w:hAnsi="Aptos" w:cs="Times New Roman"/>
@@ -2653,6 +2738,12 @@
           <w:rFonts w:ascii="Aptos" w:hAnsi="Aptos" w:cs="Times New Roman"/>
         </w:rPr>
         <w:tab/>
+      </w:r>
+      <w:proofErr w:type="gramEnd"/>
+      <w:r>
+        <w:rPr>
+          <w:rFonts w:ascii="Aptos" w:hAnsi="Aptos" w:cs="Times New Roman"/>
+        </w:rPr>
         <w:t xml:space="preserve">       Date</w:t>
       </w:r>
     </w:p>
